--- a/documents/开题报告/18240125 项伟伟 开题报告.docx
+++ b/documents/开题报告/18240125 项伟伟 开题报告.docx
@@ -185,8 +185,17 @@
                 <w:rFonts w:hint="eastAsia"/>
                 <w:color w:val="000000"/>
               </w:rPr>
-              <w:t>项伟伟</w:t>
-            </w:r>
+              <w:t>项伟</w:t>
+            </w:r>
+            <w:proofErr w:type="gramStart"/>
+            <w:r>
+              <w:rPr>
+                <w:rFonts w:hint="eastAsia"/>
+                <w:color w:val="000000"/>
+              </w:rPr>
+              <w:t>伟</w:t>
+            </w:r>
+            <w:proofErr w:type="gramEnd"/>
           </w:p>
         </w:tc>
         <w:tc>
@@ -463,49 +472,23 @@
                 <w:rFonts w:hint="eastAsia"/>
                 <w:szCs w:val="21"/>
               </w:rPr>
-              <w:t>等。</w:t>
-            </w:r>
-            <w:r>
-              <w:rPr>
-                <w:rFonts w:hint="eastAsia"/>
-                <w:szCs w:val="21"/>
-              </w:rPr>
-              <w:t>即时通讯比</w:t>
-            </w:r>
-            <w:r>
-              <w:rPr>
-                <w:rFonts w:hint="eastAsia"/>
-                <w:szCs w:val="21"/>
-              </w:rPr>
-              <w:t>传统</w:t>
-            </w:r>
-            <w:r>
-              <w:rPr>
-                <w:rFonts w:hint="eastAsia"/>
-                <w:szCs w:val="21"/>
-              </w:rPr>
-              <w:t>电子邮件所需时间更短，且</w:t>
-            </w:r>
-            <w:r>
-              <w:rPr>
-                <w:rFonts w:hint="eastAsia"/>
-                <w:szCs w:val="21"/>
-              </w:rPr>
-              <w:t>较</w:t>
-            </w:r>
-            <w:r>
-              <w:rPr>
-                <w:rFonts w:hint="eastAsia"/>
-                <w:szCs w:val="21"/>
-              </w:rPr>
-              <w:t>电话更方便</w:t>
-            </w:r>
-            <w:r>
-              <w:rPr>
-                <w:rFonts w:hint="eastAsia"/>
-                <w:szCs w:val="21"/>
-              </w:rPr>
-              <w:t>。</w:t>
+              <w:t>等。即时通讯比传统电子邮件所需时间更短，且</w:t>
+            </w:r>
+            <w:proofErr w:type="gramStart"/>
+            <w:r>
+              <w:rPr>
+                <w:rFonts w:hint="eastAsia"/>
+                <w:szCs w:val="21"/>
+              </w:rPr>
+              <w:t>较电话</w:t>
+            </w:r>
+            <w:proofErr w:type="gramEnd"/>
+            <w:r>
+              <w:rPr>
+                <w:rFonts w:hint="eastAsia"/>
+                <w:szCs w:val="21"/>
+              </w:rPr>
+              <w:t>更方便。</w:t>
             </w:r>
             <w:r>
               <w:rPr>
@@ -618,7 +601,6 @@
               <w:spacing w:line="300" w:lineRule="auto"/>
               <w:ind w:left="816"/>
               <w:rPr>
-                <w:rFonts w:hint="eastAsia"/>
                 <w:szCs w:val="21"/>
               </w:rPr>
             </w:pPr>
@@ -714,8 +696,17 @@
                 <w:rFonts w:hint="eastAsia"/>
                 <w:szCs w:val="21"/>
               </w:rPr>
-              <w:t>而后诞生的微信</w:t>
-            </w:r>
+              <w:t>而后诞生</w:t>
+            </w:r>
+            <w:proofErr w:type="gramStart"/>
+            <w:r>
+              <w:rPr>
+                <w:rFonts w:hint="eastAsia"/>
+                <w:szCs w:val="21"/>
+              </w:rPr>
+              <w:t>的微信</w:t>
+            </w:r>
+            <w:proofErr w:type="gramEnd"/>
             <w:r>
               <w:rPr>
                 <w:rFonts w:hint="eastAsia"/>
@@ -749,12 +740,21 @@
               </w:rPr>
               <w:t xml:space="preserve"> </w:t>
             </w:r>
-            <w:r>
-              <w:rPr>
-                <w:rFonts w:hint="eastAsia"/>
-                <w:szCs w:val="21"/>
-              </w:rPr>
-              <w:t>不持久化保存</w:t>
+            <w:proofErr w:type="gramStart"/>
+            <w:r>
+              <w:rPr>
+                <w:rFonts w:hint="eastAsia"/>
+                <w:szCs w:val="21"/>
+              </w:rPr>
+              <w:t>不</w:t>
+            </w:r>
+            <w:proofErr w:type="gramEnd"/>
+            <w:r>
+              <w:rPr>
+                <w:rFonts w:hint="eastAsia"/>
+                <w:szCs w:val="21"/>
+              </w:rPr>
+              <w:t>持久化保存</w:t>
             </w:r>
             <w:r>
               <w:rPr>
@@ -872,7 +872,6 @@
               <w:spacing w:line="300" w:lineRule="auto"/>
               <w:ind w:left="816"/>
               <w:rPr>
-                <w:rFonts w:hint="eastAsia"/>
                 <w:szCs w:val="21"/>
               </w:rPr>
             </w:pPr>
@@ -1119,231 +1118,17 @@
                 <w:szCs w:val="21"/>
               </w:rPr>
               <w:t>即时通讯软件。</w:t>
-            </w:r>
-          </w:p>
-          <w:p>
-            <w:pPr>
-              <w:pStyle w:val="a3"/>
-              <w:numPr>
-                <w:ilvl w:val="0"/>
-                <w:numId w:val="6"/>
-              </w:numPr>
-              <w:spacing w:line="300" w:lineRule="auto"/>
-              <w:ind w:firstLineChars="0"/>
-              <w:rPr>
-                <w:sz w:val="28"/>
-                <w:szCs w:val="28"/>
-              </w:rPr>
-            </w:pPr>
-            <w:r>
-              <w:rPr>
-                <w:rFonts w:hint="eastAsia"/>
-                <w:sz w:val="28"/>
-                <w:szCs w:val="28"/>
-              </w:rPr>
-              <w:t>架构的调查</w:t>
             </w:r>
           </w:p>
           <w:p>
             <w:pPr>
               <w:pStyle w:val="a3"/>
               <w:spacing w:line="300" w:lineRule="auto"/>
-              <w:ind w:left="816" w:firstLineChars="0"/>
-              <w:rPr>
-                <w:rFonts w:hint="eastAsia"/>
-                <w:szCs w:val="21"/>
-              </w:rPr>
-            </w:pPr>
-            <w:r>
-              <w:rPr>
-                <w:rFonts w:hint="eastAsia"/>
-                <w:szCs w:val="21"/>
-              </w:rPr>
-              <w:t>绝大多数即时通讯软件采用了</w:t>
-            </w:r>
-            <w:r>
-              <w:rPr>
-                <w:rFonts w:hint="eastAsia"/>
-                <w:szCs w:val="21"/>
-              </w:rPr>
-              <w:t>C/</w:t>
-            </w:r>
-            <w:r>
-              <w:rPr>
-                <w:szCs w:val="21"/>
-              </w:rPr>
-              <w:t>S</w:t>
-            </w:r>
-            <w:r>
-              <w:rPr>
-                <w:rFonts w:hint="eastAsia"/>
-                <w:szCs w:val="21"/>
-              </w:rPr>
-              <w:t>架构</w:t>
-            </w:r>
-            <w:r>
-              <w:rPr>
-                <w:rFonts w:hint="eastAsia"/>
-                <w:szCs w:val="21"/>
-              </w:rPr>
-              <w:t>,</w:t>
-            </w:r>
-            <w:r>
-              <w:rPr>
-                <w:szCs w:val="21"/>
-              </w:rPr>
-              <w:t xml:space="preserve"> </w:t>
-            </w:r>
-            <w:r>
-              <w:rPr>
-                <w:rFonts w:hint="eastAsia"/>
-                <w:szCs w:val="21"/>
-              </w:rPr>
-              <w:t>即</w:t>
-            </w:r>
-            <w:r>
-              <w:rPr>
-                <w:rFonts w:hint="eastAsia"/>
-                <w:szCs w:val="21"/>
-              </w:rPr>
-              <w:t>客户端</w:t>
-            </w:r>
-            <w:r>
-              <w:rPr>
-                <w:rFonts w:hint="eastAsia"/>
-                <w:szCs w:val="21"/>
-              </w:rPr>
-              <w:t>/</w:t>
-            </w:r>
-            <w:r>
-              <w:rPr>
-                <w:rFonts w:hint="eastAsia"/>
-                <w:szCs w:val="21"/>
-              </w:rPr>
-              <w:t>服务器体系结构</w:t>
-            </w:r>
-            <w:r>
-              <w:rPr>
-                <w:rFonts w:hint="eastAsia"/>
-                <w:szCs w:val="21"/>
-              </w:rPr>
-              <w:t>。在即时通讯系统中</w:t>
-            </w:r>
-            <w:r>
-              <w:rPr>
-                <w:rFonts w:hint="eastAsia"/>
-                <w:szCs w:val="21"/>
-              </w:rPr>
-              <w:t>,</w:t>
-            </w:r>
-            <w:r>
-              <w:rPr>
-                <w:szCs w:val="21"/>
-              </w:rPr>
-              <w:t xml:space="preserve"> </w:t>
-            </w:r>
-            <w:r>
-              <w:rPr>
-                <w:rFonts w:hint="eastAsia"/>
-                <w:szCs w:val="21"/>
-              </w:rPr>
-              <w:t>通常</w:t>
-            </w:r>
-            <w:r>
-              <w:rPr>
-                <w:rFonts w:hint="eastAsia"/>
-                <w:szCs w:val="21"/>
-              </w:rPr>
-              <w:t>客户端</w:t>
-            </w:r>
-            <w:r>
-              <w:rPr>
-                <w:rFonts w:hint="eastAsia"/>
-                <w:szCs w:val="21"/>
-              </w:rPr>
-              <w:t>上的某人连上</w:t>
-            </w:r>
-            <w:r>
-              <w:rPr>
-                <w:rFonts w:hint="eastAsia"/>
-                <w:szCs w:val="21"/>
-              </w:rPr>
-              <w:t>IM</w:t>
-            </w:r>
-            <w:r>
-              <w:rPr>
-                <w:rFonts w:hint="eastAsia"/>
-                <w:szCs w:val="21"/>
-              </w:rPr>
-              <w:t>服务器</w:t>
-            </w:r>
-            <w:r>
-              <w:rPr>
-                <w:rFonts w:hint="eastAsia"/>
-                <w:szCs w:val="21"/>
-              </w:rPr>
-              <w:t>时发出</w:t>
-            </w:r>
-            <w:r>
-              <w:rPr>
-                <w:rFonts w:hint="eastAsia"/>
-                <w:szCs w:val="21"/>
-              </w:rPr>
-              <w:t>信</w:t>
-            </w:r>
-            <w:r>
-              <w:rPr>
-                <w:rFonts w:hint="eastAsia"/>
-                <w:szCs w:val="21"/>
-              </w:rPr>
-              <w:t>息通知</w:t>
-            </w:r>
-            <w:r>
-              <w:rPr>
-                <w:rFonts w:hint="eastAsia"/>
-                <w:szCs w:val="21"/>
-              </w:rPr>
-              <w:t>另一个客户端的某个使用</w:t>
-            </w:r>
-            <w:r>
-              <w:rPr>
-                <w:rFonts w:hint="eastAsia"/>
-                <w:szCs w:val="21"/>
-              </w:rPr>
-              <w:t>者，</w:t>
-            </w:r>
-            <w:r>
-              <w:rPr>
-                <w:rFonts w:hint="eastAsia"/>
-                <w:szCs w:val="21"/>
-              </w:rPr>
-              <w:t>双方可</w:t>
-            </w:r>
-            <w:r>
-              <w:rPr>
-                <w:rFonts w:hint="eastAsia"/>
-                <w:szCs w:val="21"/>
-              </w:rPr>
-              <w:t>透过互联网开始进行实时的通讯</w:t>
-            </w:r>
-          </w:p>
-          <w:p>
-            <w:pPr>
-              <w:pStyle w:val="a3"/>
-              <w:spacing w:line="300" w:lineRule="auto"/>
-              <w:ind w:left="816" w:firstLineChars="0"/>
-              <w:rPr>
-                <w:rFonts w:hint="eastAsia"/>
-                <w:szCs w:val="21"/>
-              </w:rPr>
-            </w:pPr>
-            <w:r>
-              <w:rPr>
-                <w:rFonts w:hint="eastAsia"/>
-                <w:szCs w:val="21"/>
-              </w:rPr>
-              <w:t>啊啊啊</w:t>
-            </w:r>
+              <w:ind w:left="816"/>
+              <w:rPr>
+                <w:szCs w:val="21"/>
+              </w:rPr>
+            </w:pPr>
           </w:p>
           <w:p>
             <w:pPr>
@@ -1371,25 +1156,598 @@
           </w:p>
           <w:p>
             <w:pPr>
+              <w:spacing w:line="300" w:lineRule="auto"/>
+              <w:ind w:left="816"/>
+              <w:rPr>
+                <w:b/>
+                <w:bCs/>
+                <w:sz w:val="28"/>
+                <w:szCs w:val="28"/>
+              </w:rPr>
+            </w:pPr>
+            <w:r>
+              <w:rPr>
+                <w:rFonts w:hint="eastAsia"/>
+                <w:b/>
+                <w:bCs/>
+                <w:sz w:val="28"/>
+                <w:szCs w:val="28"/>
+              </w:rPr>
+              <w:t>C</w:t>
+            </w:r>
+            <w:r>
+              <w:rPr>
+                <w:b/>
+                <w:bCs/>
+                <w:sz w:val="28"/>
+                <w:szCs w:val="28"/>
+              </w:rPr>
+              <w:t>/S</w:t>
+            </w:r>
+            <w:r>
+              <w:rPr>
+                <w:rFonts w:hint="eastAsia"/>
+                <w:b/>
+                <w:bCs/>
+                <w:sz w:val="28"/>
+                <w:szCs w:val="28"/>
+              </w:rPr>
+              <w:t>架构</w:t>
+            </w:r>
+          </w:p>
+          <w:p>
+            <w:pPr>
+              <w:pStyle w:val="a3"/>
+              <w:spacing w:line="300" w:lineRule="auto"/>
+              <w:ind w:left="816" w:firstLineChars="0"/>
+              <w:rPr>
+                <w:szCs w:val="21"/>
+              </w:rPr>
+            </w:pPr>
+            <w:r>
+              <w:rPr>
+                <w:rFonts w:hint="eastAsia"/>
+                <w:szCs w:val="21"/>
+              </w:rPr>
+              <w:t>绝大多数即时通讯软件采用了</w:t>
+            </w:r>
+            <w:r>
+              <w:rPr>
+                <w:rFonts w:hint="eastAsia"/>
+                <w:szCs w:val="21"/>
+              </w:rPr>
+              <w:t>C/</w:t>
+            </w:r>
+            <w:r>
+              <w:rPr>
+                <w:szCs w:val="21"/>
+              </w:rPr>
+              <w:t>S</w:t>
+            </w:r>
+            <w:r>
+              <w:rPr>
+                <w:rFonts w:hint="eastAsia"/>
+                <w:szCs w:val="21"/>
+              </w:rPr>
+              <w:t>架构</w:t>
+            </w:r>
+            <w:r>
+              <w:rPr>
+                <w:rFonts w:hint="eastAsia"/>
+                <w:szCs w:val="21"/>
+              </w:rPr>
+              <w:t>,</w:t>
+            </w:r>
+            <w:r>
+              <w:rPr>
+                <w:szCs w:val="21"/>
+              </w:rPr>
+              <w:t xml:space="preserve"> </w:t>
+            </w:r>
+            <w:r>
+              <w:rPr>
+                <w:rFonts w:hint="eastAsia"/>
+                <w:szCs w:val="21"/>
+              </w:rPr>
+              <w:t>即</w:t>
+            </w:r>
+            <w:r>
+              <w:rPr>
+                <w:rFonts w:hint="eastAsia"/>
+                <w:szCs w:val="21"/>
+              </w:rPr>
+              <w:t>客户端</w:t>
+            </w:r>
+            <w:r>
+              <w:rPr>
+                <w:rFonts w:hint="eastAsia"/>
+                <w:szCs w:val="21"/>
+              </w:rPr>
+              <w:t>/</w:t>
+            </w:r>
+            <w:r>
+              <w:rPr>
+                <w:rFonts w:hint="eastAsia"/>
+                <w:szCs w:val="21"/>
+              </w:rPr>
+              <w:t>服务器体系结构</w:t>
+            </w:r>
+            <w:r>
+              <w:rPr>
+                <w:rFonts w:hint="eastAsia"/>
+                <w:szCs w:val="21"/>
+              </w:rPr>
+              <w:t>。在即时通讯系统中</w:t>
+            </w:r>
+            <w:r>
+              <w:rPr>
+                <w:rFonts w:hint="eastAsia"/>
+                <w:szCs w:val="21"/>
+              </w:rPr>
+              <w:t>,</w:t>
+            </w:r>
+            <w:r>
+              <w:rPr>
+                <w:szCs w:val="21"/>
+              </w:rPr>
+              <w:t xml:space="preserve"> </w:t>
+            </w:r>
+            <w:r>
+              <w:rPr>
+                <w:rFonts w:hint="eastAsia"/>
+                <w:szCs w:val="21"/>
+              </w:rPr>
+              <w:t>通常</w:t>
+            </w:r>
+            <w:r>
+              <w:rPr>
+                <w:rFonts w:hint="eastAsia"/>
+                <w:szCs w:val="21"/>
+              </w:rPr>
+              <w:t>客户端</w:t>
+            </w:r>
+            <w:r>
+              <w:rPr>
+                <w:rFonts w:hint="eastAsia"/>
+                <w:szCs w:val="21"/>
+              </w:rPr>
+              <w:t>上的某人连上</w:t>
+            </w:r>
+            <w:r>
+              <w:rPr>
+                <w:rFonts w:hint="eastAsia"/>
+                <w:szCs w:val="21"/>
+              </w:rPr>
+              <w:t>IM</w:t>
+            </w:r>
+            <w:r>
+              <w:rPr>
+                <w:rFonts w:hint="eastAsia"/>
+                <w:szCs w:val="21"/>
+              </w:rPr>
+              <w:t>服务器</w:t>
+            </w:r>
+            <w:r>
+              <w:rPr>
+                <w:rFonts w:hint="eastAsia"/>
+                <w:szCs w:val="21"/>
+              </w:rPr>
+              <w:t>时发出</w:t>
+            </w:r>
+            <w:r>
+              <w:rPr>
+                <w:rFonts w:hint="eastAsia"/>
+                <w:szCs w:val="21"/>
+              </w:rPr>
+              <w:t>信</w:t>
+            </w:r>
+            <w:r>
+              <w:rPr>
+                <w:rFonts w:hint="eastAsia"/>
+                <w:szCs w:val="21"/>
+              </w:rPr>
+              <w:t>息通知</w:t>
+            </w:r>
+            <w:r>
+              <w:rPr>
+                <w:rFonts w:hint="eastAsia"/>
+                <w:szCs w:val="21"/>
+              </w:rPr>
+              <w:t>另一个客户端的某个使用</w:t>
+            </w:r>
+            <w:r>
+              <w:rPr>
+                <w:rFonts w:hint="eastAsia"/>
+                <w:szCs w:val="21"/>
+              </w:rPr>
+              <w:t>者，</w:t>
+            </w:r>
+            <w:r>
+              <w:rPr>
+                <w:rFonts w:hint="eastAsia"/>
+                <w:szCs w:val="21"/>
+              </w:rPr>
+              <w:t>双方可</w:t>
+            </w:r>
+            <w:r>
+              <w:rPr>
+                <w:rFonts w:hint="eastAsia"/>
+                <w:szCs w:val="21"/>
+              </w:rPr>
+              <w:t>透过互联网开始进行实时的通讯</w:t>
+            </w:r>
+            <w:r>
+              <w:rPr>
+                <w:rFonts w:hint="eastAsia"/>
+                <w:szCs w:val="21"/>
+              </w:rPr>
+              <w:t>。</w:t>
+            </w:r>
+            <w:r>
+              <w:rPr>
+                <w:rFonts w:hint="eastAsia"/>
+                <w:szCs w:val="21"/>
+              </w:rPr>
+              <w:t>客户端和服务器端的程序不同，用户的程序主要在客户端，服务器</w:t>
+            </w:r>
+            <w:proofErr w:type="gramStart"/>
+            <w:r>
+              <w:rPr>
+                <w:rFonts w:hint="eastAsia"/>
+                <w:szCs w:val="21"/>
+              </w:rPr>
+              <w:t>端主要</w:t>
+            </w:r>
+            <w:proofErr w:type="gramEnd"/>
+            <w:r>
+              <w:rPr>
+                <w:rFonts w:hint="eastAsia"/>
+                <w:szCs w:val="21"/>
+              </w:rPr>
+              <w:t>提供数据管理、数据共享、数据及系统维护和并发控制等，客户端程序主要完成用户的具体的业务。</w:t>
+            </w:r>
+            <w:r>
+              <w:rPr>
+                <w:rFonts w:hint="eastAsia"/>
+                <w:szCs w:val="21"/>
+              </w:rPr>
+              <w:t>C/S</w:t>
+            </w:r>
+            <w:r>
+              <w:rPr>
+                <w:rFonts w:hint="eastAsia"/>
+                <w:szCs w:val="21"/>
+              </w:rPr>
+              <w:t>主要特点是交互性强、具有安全的存取、响应速度快、利于处理大量数据。但是</w:t>
+            </w:r>
+            <w:r>
+              <w:rPr>
+                <w:rFonts w:hint="eastAsia"/>
+                <w:szCs w:val="21"/>
+              </w:rPr>
+              <w:t>C/S</w:t>
+            </w:r>
+            <w:r>
+              <w:rPr>
+                <w:rFonts w:hint="eastAsia"/>
+                <w:szCs w:val="21"/>
+              </w:rPr>
+              <w:t>结构</w:t>
+            </w:r>
+            <w:r>
+              <w:rPr>
+                <w:rFonts w:hint="eastAsia"/>
+                <w:szCs w:val="21"/>
+              </w:rPr>
+              <w:t>相比</w:t>
+            </w:r>
+            <w:r>
+              <w:rPr>
+                <w:rFonts w:hint="eastAsia"/>
+                <w:szCs w:val="21"/>
+              </w:rPr>
+              <w:t>B</w:t>
+            </w:r>
+            <w:r>
+              <w:rPr>
+                <w:szCs w:val="21"/>
+              </w:rPr>
+              <w:t>/S</w:t>
+            </w:r>
+            <w:r>
+              <w:rPr>
+                <w:rFonts w:hint="eastAsia"/>
+                <w:szCs w:val="21"/>
+              </w:rPr>
+              <w:t>缺少通用性，系统维护、升级需要重新设计和开发，增加了维护和管理的难度，进一步的数据拓展困难较多</w:t>
+            </w:r>
+            <w:r>
+              <w:rPr>
+                <w:rFonts w:hint="eastAsia"/>
+                <w:szCs w:val="21"/>
+              </w:rPr>
+              <w:t>。</w:t>
+            </w:r>
+          </w:p>
+          <w:p>
+            <w:pPr>
+              <w:spacing w:line="300" w:lineRule="auto"/>
+              <w:ind w:left="816"/>
+              <w:rPr>
+                <w:b/>
+                <w:bCs/>
+                <w:sz w:val="28"/>
+                <w:szCs w:val="28"/>
+              </w:rPr>
+            </w:pPr>
+            <w:r>
+              <w:rPr>
+                <w:rFonts w:hint="eastAsia"/>
+                <w:b/>
+                <w:bCs/>
+                <w:sz w:val="28"/>
+                <w:szCs w:val="28"/>
+              </w:rPr>
+              <w:t>T</w:t>
+            </w:r>
+            <w:r>
+              <w:rPr>
+                <w:b/>
+                <w:bCs/>
+                <w:sz w:val="28"/>
+                <w:szCs w:val="28"/>
+              </w:rPr>
+              <w:t>CP</w:t>
+            </w:r>
+            <w:r>
+              <w:rPr>
+                <w:rFonts w:hint="eastAsia"/>
+                <w:b/>
+                <w:bCs/>
+                <w:sz w:val="28"/>
+                <w:szCs w:val="28"/>
+              </w:rPr>
+              <w:t>协议</w:t>
+            </w:r>
+          </w:p>
+          <w:p>
+            <w:pPr>
+              <w:pStyle w:val="a3"/>
+              <w:spacing w:line="300" w:lineRule="auto"/>
+              <w:ind w:left="816" w:firstLineChars="0"/>
+              <w:rPr>
+                <w:szCs w:val="21"/>
+              </w:rPr>
+            </w:pPr>
+            <w:r>
+              <w:rPr>
+                <w:rFonts w:hint="eastAsia"/>
+                <w:szCs w:val="21"/>
+              </w:rPr>
+              <w:t>传输控制协议（</w:t>
+            </w:r>
+            <w:r>
+              <w:rPr>
+                <w:rFonts w:hint="eastAsia"/>
+                <w:szCs w:val="21"/>
+              </w:rPr>
+              <w:t>TCP</w:t>
+            </w:r>
+            <w:r>
+              <w:rPr>
+                <w:rFonts w:hint="eastAsia"/>
+                <w:szCs w:val="21"/>
+              </w:rPr>
+              <w:t>，</w:t>
+            </w:r>
+            <w:r>
+              <w:rPr>
+                <w:rFonts w:hint="eastAsia"/>
+                <w:szCs w:val="21"/>
+              </w:rPr>
+              <w:t>Transmission Control Protocol</w:t>
+            </w:r>
+            <w:r>
+              <w:rPr>
+                <w:rFonts w:hint="eastAsia"/>
+                <w:szCs w:val="21"/>
+              </w:rPr>
+              <w:t>）是一种面向连接的、可靠的、基于字节流的传输层通信协议</w:t>
+            </w:r>
+            <w:r>
+              <w:rPr>
+                <w:rFonts w:hint="eastAsia"/>
+                <w:szCs w:val="21"/>
+              </w:rPr>
+              <w:t>。本设计主要利用</w:t>
+            </w:r>
+            <w:r>
+              <w:rPr>
+                <w:rFonts w:hint="eastAsia"/>
+                <w:szCs w:val="21"/>
+              </w:rPr>
+              <w:t>T</w:t>
+            </w:r>
+            <w:r>
+              <w:rPr>
+                <w:szCs w:val="21"/>
+              </w:rPr>
+              <w:t>CP</w:t>
+            </w:r>
+            <w:r>
+              <w:rPr>
+                <w:rFonts w:hint="eastAsia"/>
+                <w:szCs w:val="21"/>
+              </w:rPr>
+              <w:t>协议的可靠性。</w:t>
+            </w:r>
+          </w:p>
+          <w:p>
+            <w:pPr>
+              <w:pStyle w:val="a3"/>
+              <w:spacing w:line="300" w:lineRule="auto"/>
+              <w:ind w:left="816" w:firstLineChars="0"/>
+              <w:rPr>
+                <w:szCs w:val="21"/>
+              </w:rPr>
+            </w:pPr>
+            <w:r>
+              <w:rPr>
+                <w:rFonts w:hint="eastAsia"/>
+                <w:szCs w:val="21"/>
+              </w:rPr>
+              <w:t>T</w:t>
+            </w:r>
+            <w:r>
+              <w:rPr>
+                <w:szCs w:val="21"/>
+              </w:rPr>
+              <w:t>CP</w:t>
+            </w:r>
+            <w:r>
+              <w:rPr>
+                <w:rFonts w:hint="eastAsia"/>
+                <w:szCs w:val="21"/>
+              </w:rPr>
+              <w:t>在传输数据时，会将数据拆分为适当大小的报文段，其中报文</w:t>
+            </w:r>
+            <w:proofErr w:type="gramStart"/>
+            <w:r>
+              <w:rPr>
+                <w:rFonts w:hint="eastAsia"/>
+                <w:szCs w:val="21"/>
+              </w:rPr>
+              <w:t>首部需</w:t>
+            </w:r>
+            <w:proofErr w:type="gramEnd"/>
+            <w:r>
+              <w:rPr>
+                <w:rFonts w:hint="eastAsia"/>
+                <w:szCs w:val="21"/>
+              </w:rPr>
+              <w:t>占</w:t>
+            </w:r>
+            <w:r>
+              <w:rPr>
+                <w:rFonts w:hint="eastAsia"/>
+                <w:szCs w:val="21"/>
+              </w:rPr>
+              <w:t>2</w:t>
+            </w:r>
+            <w:r>
+              <w:rPr>
+                <w:szCs w:val="21"/>
+              </w:rPr>
+              <w:t>0</w:t>
+            </w:r>
+            <w:r>
+              <w:rPr>
+                <w:rFonts w:hint="eastAsia"/>
+                <w:szCs w:val="21"/>
+              </w:rPr>
+              <w:t>字节。报文首部包括了源端口号、目的端口号、序号、确认号、数据偏移、标志位、窗口、</w:t>
+            </w:r>
+            <w:r>
+              <w:rPr>
+                <w:rFonts w:hint="eastAsia"/>
+                <w:szCs w:val="21"/>
+              </w:rPr>
+              <w:lastRenderedPageBreak/>
+              <w:t>校验和、紧急指针和选项。能够在传输层唯一确定用户使用的</w:t>
+            </w:r>
+            <w:r>
+              <w:rPr>
+                <w:rFonts w:hint="eastAsia"/>
+                <w:szCs w:val="21"/>
+              </w:rPr>
+              <w:t>A</w:t>
+            </w:r>
+            <w:r>
+              <w:rPr>
+                <w:szCs w:val="21"/>
+              </w:rPr>
+              <w:t>PP</w:t>
+            </w:r>
+            <w:r>
+              <w:rPr>
+                <w:rFonts w:hint="eastAsia"/>
+                <w:szCs w:val="21"/>
+              </w:rPr>
+              <w:t>。其次，</w:t>
+            </w:r>
+            <w:r>
+              <w:rPr>
+                <w:szCs w:val="21"/>
+              </w:rPr>
+              <w:t>TCP</w:t>
+            </w:r>
+            <w:r>
+              <w:rPr>
+                <w:rFonts w:hint="eastAsia"/>
+                <w:szCs w:val="21"/>
+              </w:rPr>
+              <w:t>主要利用如下手段确保报文的可靠性：</w:t>
+            </w:r>
+          </w:p>
+          <w:p>
+            <w:pPr>
               <w:pStyle w:val="a3"/>
               <w:numPr>
                 <w:ilvl w:val="0"/>
-                <w:numId w:val="7"/>
+                <w:numId w:val="14"/>
               </w:numPr>
               <w:spacing w:line="300" w:lineRule="auto"/>
               <w:ind w:firstLineChars="0"/>
               <w:rPr>
-                <w:sz w:val="28"/>
-                <w:szCs w:val="28"/>
-              </w:rPr>
-            </w:pPr>
-            <w:r>
-              <w:rPr>
-                <w:color w:val="000000"/>
-                <w:sz w:val="28"/>
-                <w:szCs w:val="28"/>
-              </w:rPr>
-              <w:t>111</w:t>
+                <w:szCs w:val="21"/>
+              </w:rPr>
+            </w:pPr>
+            <w:r>
+              <w:rPr>
+                <w:rFonts w:hint="eastAsia"/>
+                <w:szCs w:val="21"/>
+              </w:rPr>
+              <w:t>数据分块</w:t>
+            </w:r>
+            <w:r>
+              <w:rPr>
+                <w:rFonts w:hint="eastAsia"/>
+                <w:szCs w:val="21"/>
+              </w:rPr>
+              <w:t>:</w:t>
+            </w:r>
+            <w:r>
+              <w:rPr>
+                <w:szCs w:val="21"/>
+              </w:rPr>
+              <w:t xml:space="preserve"> </w:t>
+            </w:r>
+            <w:r>
+              <w:rPr>
+                <w:rFonts w:hint="eastAsia"/>
+                <w:szCs w:val="21"/>
+              </w:rPr>
+              <w:t>应用数据被分割成</w:t>
+            </w:r>
+            <w:r>
+              <w:rPr>
+                <w:rFonts w:hint="eastAsia"/>
+                <w:szCs w:val="21"/>
+              </w:rPr>
+              <w:t>T</w:t>
+            </w:r>
+            <w:r>
+              <w:rPr>
+                <w:szCs w:val="21"/>
+              </w:rPr>
+              <w:t>CP</w:t>
+            </w:r>
+            <w:r>
+              <w:rPr>
+                <w:rFonts w:hint="eastAsia"/>
+                <w:szCs w:val="21"/>
+              </w:rPr>
+              <w:t>认为合适的报文大小。</w:t>
             </w:r>
           </w:p>
           <w:p>
@@ -1397,32 +1755,1310 @@
               <w:pStyle w:val="a3"/>
               <w:numPr>
                 <w:ilvl w:val="0"/>
-                <w:numId w:val="7"/>
+                <w:numId w:val="14"/>
               </w:numPr>
               <w:spacing w:line="300" w:lineRule="auto"/>
               <w:ind w:firstLineChars="0"/>
               <w:rPr>
+                <w:szCs w:val="21"/>
+              </w:rPr>
+            </w:pPr>
+            <w:r>
+              <w:rPr>
+                <w:rFonts w:hint="eastAsia"/>
+                <w:szCs w:val="21"/>
+              </w:rPr>
+              <w:t>序列号和确认应答：</w:t>
+            </w:r>
+            <w:r>
+              <w:rPr>
+                <w:rFonts w:hint="eastAsia"/>
+                <w:szCs w:val="21"/>
+              </w:rPr>
+              <w:t>TCP</w:t>
+            </w:r>
+            <w:r>
+              <w:rPr>
+                <w:rFonts w:hint="eastAsia"/>
+                <w:szCs w:val="21"/>
+              </w:rPr>
+              <w:t>会</w:t>
+            </w:r>
+            <w:r>
+              <w:rPr>
+                <w:rFonts w:hint="eastAsia"/>
+                <w:szCs w:val="21"/>
+              </w:rPr>
+              <w:t>给发送的每一个包进行编号，在传输的过程中，每次接收</w:t>
+            </w:r>
+            <w:proofErr w:type="gramStart"/>
+            <w:r>
+              <w:rPr>
+                <w:rFonts w:hint="eastAsia"/>
+                <w:szCs w:val="21"/>
+              </w:rPr>
+              <w:t>方收到</w:t>
+            </w:r>
+            <w:proofErr w:type="gramEnd"/>
+            <w:r>
+              <w:rPr>
+                <w:rFonts w:hint="eastAsia"/>
+                <w:szCs w:val="21"/>
+              </w:rPr>
+              <w:t>数据后，都会对传输方进行确认应答</w:t>
+            </w:r>
+            <w:r>
+              <w:rPr>
+                <w:rFonts w:hint="eastAsia"/>
+                <w:szCs w:val="21"/>
+              </w:rPr>
+              <w:t>（</w:t>
+            </w:r>
+            <w:r>
+              <w:rPr>
+                <w:rFonts w:hint="eastAsia"/>
+                <w:szCs w:val="21"/>
+              </w:rPr>
+              <w:t>即</w:t>
+            </w:r>
+            <w:r>
+              <w:rPr>
+                <w:rFonts w:hint="eastAsia"/>
+                <w:szCs w:val="21"/>
+              </w:rPr>
+              <w:t>回复</w:t>
+            </w:r>
+            <w:r>
+              <w:rPr>
+                <w:rFonts w:hint="eastAsia"/>
+                <w:szCs w:val="21"/>
+              </w:rPr>
+              <w:t>ACK</w:t>
+            </w:r>
+            <w:r>
+              <w:rPr>
+                <w:rFonts w:hint="eastAsia"/>
+                <w:szCs w:val="21"/>
+              </w:rPr>
+              <w:t>报文</w:t>
+            </w:r>
+            <w:r>
+              <w:rPr>
+                <w:rFonts w:hint="eastAsia"/>
+                <w:szCs w:val="21"/>
+              </w:rPr>
+              <w:t>）</w:t>
+            </w:r>
+            <w:r>
+              <w:rPr>
+                <w:rFonts w:hint="eastAsia"/>
+                <w:szCs w:val="21"/>
+              </w:rPr>
+              <w:t>，这个</w:t>
+            </w:r>
+            <w:r>
+              <w:rPr>
+                <w:rFonts w:hint="eastAsia"/>
+                <w:szCs w:val="21"/>
+              </w:rPr>
+              <w:t xml:space="preserve"> ACK </w:t>
+            </w:r>
+            <w:r>
+              <w:rPr>
+                <w:rFonts w:hint="eastAsia"/>
+                <w:szCs w:val="21"/>
+              </w:rPr>
+              <w:t>报文当中带有对应的确认序列号</w:t>
+            </w:r>
+            <w:r>
+              <w:rPr>
+                <w:rFonts w:hint="eastAsia"/>
+                <w:szCs w:val="21"/>
+              </w:rPr>
+              <w:t>（即回复序号</w:t>
+            </w:r>
+            <w:r>
+              <w:rPr>
+                <w:rFonts w:hint="eastAsia"/>
+                <w:szCs w:val="21"/>
+              </w:rPr>
+              <w:t xml:space="preserve"> </w:t>
+            </w:r>
+            <w:r>
+              <w:rPr>
+                <w:szCs w:val="21"/>
+              </w:rPr>
+              <w:t xml:space="preserve">= </w:t>
+            </w:r>
+            <w:r>
+              <w:rPr>
+                <w:rFonts w:hint="eastAsia"/>
+                <w:szCs w:val="21"/>
+              </w:rPr>
+              <w:t>接收序号</w:t>
+            </w:r>
+            <w:r>
+              <w:rPr>
+                <w:rFonts w:hint="eastAsia"/>
+                <w:szCs w:val="21"/>
+              </w:rPr>
+              <w:t xml:space="preserve"> </w:t>
+            </w:r>
+            <w:r>
+              <w:rPr>
+                <w:szCs w:val="21"/>
+              </w:rPr>
+              <w:t>+ 1</w:t>
+            </w:r>
+            <w:r>
+              <w:rPr>
+                <w:rFonts w:hint="eastAsia"/>
+                <w:szCs w:val="21"/>
+              </w:rPr>
+              <w:t>）</w:t>
+            </w:r>
+            <w:r>
+              <w:rPr>
+                <w:rFonts w:hint="eastAsia"/>
+                <w:szCs w:val="21"/>
+              </w:rPr>
+              <w:t>，告诉发送方成功接收了哪些数据以及下一次的数据从哪里开始发。除此之外，接收方可以根据序列号对数据包进行排序，把有序数据传送给应用层，并丢弃重复的数据。</w:t>
+            </w:r>
+            <w:r>
+              <w:rPr>
+                <w:rFonts w:hint="eastAsia"/>
+                <w:szCs w:val="21"/>
+              </w:rPr>
+              <w:t>由于</w:t>
+            </w:r>
+            <w:r>
+              <w:rPr>
+                <w:rFonts w:hint="eastAsia"/>
+                <w:szCs w:val="21"/>
+              </w:rPr>
+              <w:t>T</w:t>
+            </w:r>
+            <w:r>
+              <w:rPr>
+                <w:szCs w:val="21"/>
+              </w:rPr>
+              <w:t>CP</w:t>
+            </w:r>
+            <w:r>
+              <w:rPr>
+                <w:rFonts w:hint="eastAsia"/>
+                <w:szCs w:val="21"/>
+              </w:rPr>
+              <w:t>能提供全双工通信，因此通讯双方都不必专门发送确认报文，只需要在传输数据时将确认信息捎带，大大提高了传输效率。</w:t>
+            </w:r>
+          </w:p>
+          <w:p>
+            <w:pPr>
+              <w:pStyle w:val="a3"/>
+              <w:numPr>
+                <w:ilvl w:val="0"/>
+                <w:numId w:val="14"/>
+              </w:numPr>
+              <w:spacing w:line="300" w:lineRule="auto"/>
+              <w:ind w:firstLineChars="0"/>
+              <w:rPr>
+                <w:szCs w:val="21"/>
+              </w:rPr>
+            </w:pPr>
+            <w:r>
+              <w:rPr>
+                <w:rFonts w:hint="eastAsia"/>
+                <w:szCs w:val="21"/>
+              </w:rPr>
+              <w:t>校</w:t>
+            </w:r>
+            <w:r>
+              <w:rPr>
+                <w:rFonts w:hint="eastAsia"/>
+                <w:szCs w:val="21"/>
+              </w:rPr>
+              <w:t>验和：</w:t>
+            </w:r>
+            <w:r>
+              <w:rPr>
+                <w:rFonts w:hint="eastAsia"/>
+                <w:szCs w:val="21"/>
+              </w:rPr>
+              <w:t xml:space="preserve">TCP </w:t>
+            </w:r>
+            <w:r>
+              <w:rPr>
+                <w:rFonts w:hint="eastAsia"/>
+                <w:szCs w:val="21"/>
+              </w:rPr>
+              <w:t>将保持它首部和数据部分的检验</w:t>
+            </w:r>
+            <w:proofErr w:type="gramStart"/>
+            <w:r>
+              <w:rPr>
+                <w:rFonts w:hint="eastAsia"/>
+                <w:szCs w:val="21"/>
+              </w:rPr>
+              <w:t>和</w:t>
+            </w:r>
+            <w:proofErr w:type="gramEnd"/>
+            <w:r>
+              <w:rPr>
+                <w:rFonts w:hint="eastAsia"/>
+                <w:szCs w:val="21"/>
+              </w:rPr>
+              <w:t>。这是一个端到端的检验和，目的是检测数据在传输过程中的任何变化。如果收到报文段的检验和有差错，</w:t>
+            </w:r>
+            <w:r>
+              <w:rPr>
+                <w:rFonts w:hint="eastAsia"/>
+                <w:szCs w:val="21"/>
+              </w:rPr>
+              <w:t xml:space="preserve">TCP </w:t>
+            </w:r>
+            <w:r>
+              <w:rPr>
+                <w:rFonts w:hint="eastAsia"/>
+                <w:szCs w:val="21"/>
+              </w:rPr>
+              <w:t>将丢弃这个报文段并且不确认收到此报文段</w:t>
+            </w:r>
+            <w:r>
+              <w:rPr>
+                <w:rFonts w:hint="eastAsia"/>
+                <w:szCs w:val="21"/>
+              </w:rPr>
+              <w:t>，服务端在一段时间内没收到确认报文段，将转入超时重传机制。</w:t>
+            </w:r>
+          </w:p>
+          <w:p>
+            <w:pPr>
+              <w:pStyle w:val="a3"/>
+              <w:numPr>
+                <w:ilvl w:val="0"/>
+                <w:numId w:val="14"/>
+              </w:numPr>
+              <w:spacing w:line="300" w:lineRule="auto"/>
+              <w:ind w:firstLineChars="0"/>
+              <w:rPr>
+                <w:szCs w:val="21"/>
+              </w:rPr>
+            </w:pPr>
+            <w:r>
+              <w:rPr>
+                <w:rFonts w:hint="eastAsia"/>
+                <w:szCs w:val="21"/>
+              </w:rPr>
+              <w:t>超时重传机制：超时重传机制</w:t>
+            </w:r>
+            <w:proofErr w:type="gramStart"/>
+            <w:r>
+              <w:rPr>
+                <w:rFonts w:hint="eastAsia"/>
+                <w:szCs w:val="21"/>
+              </w:rPr>
+              <w:t>最</w:t>
+            </w:r>
+            <w:proofErr w:type="gramEnd"/>
+            <w:r>
+              <w:rPr>
+                <w:rFonts w:hint="eastAsia"/>
+                <w:szCs w:val="21"/>
+              </w:rPr>
+              <w:t>关键的因素是重传计时器的设定。由于互联网是非常复杂的环境，可能某一个时段的媒介是高速局域网，下一个时段的媒介是低速的广域网等。</w:t>
+            </w:r>
+            <w:r>
+              <w:rPr>
+                <w:szCs w:val="21"/>
+              </w:rPr>
+              <w:t>TCP</w:t>
+            </w:r>
+            <w:r>
+              <w:rPr>
+                <w:rFonts w:hint="eastAsia"/>
+                <w:szCs w:val="21"/>
+              </w:rPr>
+              <w:t>采用了一种自适应的算法。其思想描述如下：记录每一个报文发出的时间，以及收到相应的确认报文的时间，这两个时间的差就是报文的往返时延。首先将采样报文的往返时延样本，将各个报文的往返时延加权平均，得到报文段的加权平均往返延迟</w:t>
+            </w:r>
+            <w:r>
+              <w:rPr>
+                <w:rFonts w:hint="eastAsia"/>
+                <w:szCs w:val="21"/>
+              </w:rPr>
+              <w:t>R</w:t>
+            </w:r>
+            <w:r>
+              <w:rPr>
+                <w:szCs w:val="21"/>
+              </w:rPr>
+              <w:t>TT</w:t>
+            </w:r>
+            <w:r>
+              <w:rPr>
+                <w:rFonts w:hint="eastAsia"/>
+                <w:szCs w:val="21"/>
+              </w:rPr>
+              <w:t>，每测量到一个新的往返延时样本就取一次平均。</w:t>
+            </w:r>
+            <w:r>
+              <w:rPr>
+                <w:rFonts w:hint="eastAsia"/>
+                <w:szCs w:val="21"/>
+              </w:rPr>
+              <w:t>新</w:t>
+            </w:r>
+            <w:r>
+              <w:rPr>
+                <w:rFonts w:hint="eastAsia"/>
+                <w:szCs w:val="21"/>
+              </w:rPr>
+              <w:t>RTT=</w:t>
+            </w:r>
+            <w:r>
+              <w:rPr>
+                <w:rFonts w:hint="eastAsia"/>
+                <w:szCs w:val="21"/>
+              </w:rPr>
+              <w:t>α×（旧的</w:t>
+            </w:r>
+            <w:r>
+              <w:rPr>
+                <w:rFonts w:hint="eastAsia"/>
+                <w:szCs w:val="21"/>
+              </w:rPr>
+              <w:t>SRTT</w:t>
+            </w:r>
+            <w:r>
+              <w:rPr>
+                <w:rFonts w:hint="eastAsia"/>
+                <w:szCs w:val="21"/>
+              </w:rPr>
+              <w:t>）</w:t>
+            </w:r>
+            <w:r>
+              <w:rPr>
+                <w:rFonts w:hint="eastAsia"/>
+                <w:szCs w:val="21"/>
+              </w:rPr>
+              <w:t>+</w:t>
+            </w:r>
+            <w:r>
+              <w:rPr>
+                <w:rFonts w:hint="eastAsia"/>
+                <w:szCs w:val="21"/>
+              </w:rPr>
+              <w:t>（</w:t>
+            </w:r>
+            <w:r>
+              <w:rPr>
+                <w:rFonts w:hint="eastAsia"/>
+                <w:szCs w:val="21"/>
+              </w:rPr>
+              <w:t>1-</w:t>
+            </w:r>
+            <w:r>
+              <w:rPr>
+                <w:rFonts w:hint="eastAsia"/>
+                <w:szCs w:val="21"/>
+              </w:rPr>
+              <w:t>α）×（新的</w:t>
+            </w:r>
+            <w:r>
+              <w:rPr>
+                <w:rFonts w:hint="eastAsia"/>
+                <w:szCs w:val="21"/>
+              </w:rPr>
+              <w:t>RTT</w:t>
+            </w:r>
+            <w:r>
+              <w:rPr>
+                <w:rFonts w:hint="eastAsia"/>
+                <w:szCs w:val="21"/>
+              </w:rPr>
+              <w:t>样本）</w:t>
+            </w:r>
+            <w:r>
+              <w:rPr>
+                <w:rFonts w:hint="eastAsia"/>
+                <w:szCs w:val="21"/>
+              </w:rPr>
+              <w:t>，</w:t>
+            </w:r>
+            <w:r>
+              <w:rPr>
+                <w:rFonts w:hint="eastAsia"/>
+                <w:szCs w:val="21"/>
+              </w:rPr>
+              <w:t xml:space="preserve"> </w:t>
+            </w:r>
+            <w:r>
+              <w:rPr>
+                <w:rFonts w:hint="eastAsia"/>
+                <w:szCs w:val="21"/>
+              </w:rPr>
+              <w:t>0</w:t>
+            </w:r>
+            <w:r>
+              <w:rPr>
+                <w:rFonts w:hint="eastAsia"/>
+                <w:szCs w:val="21"/>
+              </w:rPr>
+              <w:t>≤α</w:t>
+            </w:r>
+            <w:r>
+              <w:rPr>
+                <w:rFonts w:hint="eastAsia"/>
+                <w:szCs w:val="21"/>
+              </w:rPr>
+              <w:t>&lt;1</w:t>
+            </w:r>
+            <w:proofErr w:type="gramStart"/>
+            <w:r>
+              <w:rPr>
+                <w:rFonts w:hint="eastAsia"/>
+                <w:szCs w:val="21"/>
+              </w:rPr>
+              <w:t>且典型</w:t>
+            </w:r>
+            <w:proofErr w:type="gramEnd"/>
+            <w:r>
+              <w:rPr>
+                <w:rFonts w:hint="eastAsia"/>
+                <w:szCs w:val="21"/>
+              </w:rPr>
+              <w:t>的</w:t>
+            </w:r>
+            <w:r>
+              <w:rPr>
+                <w:rFonts w:hint="eastAsia"/>
+                <w:szCs w:val="21"/>
+              </w:rPr>
+              <w:t>α</w:t>
+            </w:r>
+            <w:r>
+              <w:rPr>
+                <w:rFonts w:hint="eastAsia"/>
+                <w:szCs w:val="21"/>
+              </w:rPr>
+              <w:t>为</w:t>
+            </w:r>
+            <w:r>
+              <w:rPr>
+                <w:rFonts w:hint="eastAsia"/>
+                <w:szCs w:val="21"/>
+              </w:rPr>
+              <w:t>7</w:t>
+            </w:r>
+            <w:r>
+              <w:rPr>
+                <w:szCs w:val="21"/>
+              </w:rPr>
+              <w:t>/8</w:t>
+            </w:r>
+            <w:r>
+              <w:rPr>
+                <w:rFonts w:hint="eastAsia"/>
+                <w:szCs w:val="21"/>
+              </w:rPr>
+              <w:t>。此外还有</w:t>
+            </w:r>
+            <w:r>
+              <w:rPr>
+                <w:szCs w:val="21"/>
+              </w:rPr>
+              <w:t>RTT</w:t>
+            </w:r>
+            <w:r>
+              <w:rPr>
+                <w:rFonts w:hint="eastAsia"/>
+                <w:szCs w:val="21"/>
+              </w:rPr>
+              <w:t>的偏差的加权平均值。</w:t>
+            </w:r>
+            <w:r>
+              <w:rPr>
+                <w:rFonts w:hint="eastAsia"/>
+                <w:szCs w:val="21"/>
+              </w:rPr>
+              <w:t>新</w:t>
+            </w:r>
+            <w:r>
+              <w:rPr>
+                <w:rFonts w:hint="eastAsia"/>
+                <w:szCs w:val="21"/>
+              </w:rPr>
+              <w:t>RTT</w:t>
+            </w:r>
+            <w:r>
+              <w:rPr>
+                <w:szCs w:val="21"/>
+              </w:rPr>
+              <w:t>D</w:t>
+            </w:r>
+            <w:r>
+              <w:rPr>
+                <w:rFonts w:hint="eastAsia"/>
+                <w:szCs w:val="21"/>
+              </w:rPr>
+              <w:t>=</w:t>
+            </w:r>
+            <w:r>
+              <w:rPr>
+                <w:rFonts w:hint="eastAsia"/>
+                <w:szCs w:val="21"/>
+              </w:rPr>
+              <w:t>β</w:t>
+            </w:r>
+            <w:r>
+              <w:rPr>
+                <w:rFonts w:hint="eastAsia"/>
+                <w:szCs w:val="21"/>
+              </w:rPr>
+              <w:t>×（旧的</w:t>
+            </w:r>
+            <w:r>
+              <w:rPr>
+                <w:rFonts w:hint="eastAsia"/>
+                <w:szCs w:val="21"/>
+              </w:rPr>
+              <w:t>RTT</w:t>
+            </w:r>
+            <w:r>
+              <w:rPr>
+                <w:szCs w:val="21"/>
+              </w:rPr>
+              <w:t>D</w:t>
+            </w:r>
+            <w:r>
+              <w:rPr>
+                <w:rFonts w:hint="eastAsia"/>
+                <w:szCs w:val="21"/>
+              </w:rPr>
+              <w:t>）</w:t>
+            </w:r>
+            <w:r>
+              <w:rPr>
+                <w:rFonts w:hint="eastAsia"/>
+                <w:szCs w:val="21"/>
+              </w:rPr>
+              <w:t>+</w:t>
+            </w:r>
+            <w:r>
+              <w:rPr>
+                <w:rFonts w:hint="eastAsia"/>
+                <w:szCs w:val="21"/>
+              </w:rPr>
+              <w:t>（</w:t>
+            </w:r>
+            <w:r>
+              <w:rPr>
+                <w:rFonts w:hint="eastAsia"/>
+                <w:szCs w:val="21"/>
+              </w:rPr>
+              <w:t>1-</w:t>
+            </w:r>
+            <w:r>
+              <w:rPr>
+                <w:rFonts w:hint="eastAsia"/>
+                <w:szCs w:val="21"/>
+              </w:rPr>
+              <w:t>β</w:t>
+            </w:r>
+            <w:r>
+              <w:rPr>
+                <w:rFonts w:hint="eastAsia"/>
+                <w:szCs w:val="21"/>
+              </w:rPr>
+              <w:t>）×</w:t>
+            </w:r>
+            <w:r>
+              <w:rPr>
+                <w:rFonts w:hint="eastAsia"/>
+                <w:szCs w:val="21"/>
+              </w:rPr>
+              <w:t xml:space="preserve"> |</w:t>
+            </w:r>
+            <w:r>
+              <w:rPr>
+                <w:rFonts w:hint="eastAsia"/>
+                <w:szCs w:val="21"/>
+              </w:rPr>
+              <w:t>新</w:t>
+            </w:r>
+            <w:r>
+              <w:rPr>
+                <w:szCs w:val="21"/>
+              </w:rPr>
+              <w:t xml:space="preserve">RTT - </w:t>
+            </w:r>
+            <w:r>
+              <w:rPr>
+                <w:rFonts w:hint="eastAsia"/>
+                <w:szCs w:val="21"/>
+              </w:rPr>
+              <w:t>新的</w:t>
+            </w:r>
+            <w:r>
+              <w:rPr>
+                <w:rFonts w:hint="eastAsia"/>
+                <w:szCs w:val="21"/>
+              </w:rPr>
+              <w:t>RTT</w:t>
+            </w:r>
+            <w:r>
+              <w:rPr>
+                <w:rFonts w:hint="eastAsia"/>
+                <w:szCs w:val="21"/>
+              </w:rPr>
+              <w:t>样本</w:t>
+            </w:r>
+            <w:r>
+              <w:rPr>
+                <w:rFonts w:hint="eastAsia"/>
+                <w:szCs w:val="21"/>
+              </w:rPr>
+              <w:t>|</w:t>
+            </w:r>
+            <w:r>
+              <w:rPr>
+                <w:rFonts w:hint="eastAsia"/>
+                <w:szCs w:val="21"/>
+              </w:rPr>
+              <w:t>。</w:t>
+            </w:r>
+            <w:r>
+              <w:rPr>
+                <w:rFonts w:hint="eastAsia"/>
+                <w:szCs w:val="21"/>
+              </w:rPr>
+              <w:t>0</w:t>
+            </w:r>
+            <w:r>
+              <w:rPr>
+                <w:rFonts w:hint="eastAsia"/>
+                <w:szCs w:val="21"/>
+              </w:rPr>
+              <w:t>≤</w:t>
+            </w:r>
+            <w:r>
+              <w:rPr>
+                <w:rFonts w:hint="eastAsia"/>
+                <w:szCs w:val="21"/>
+              </w:rPr>
+              <w:t>β</w:t>
+            </w:r>
+            <w:r>
+              <w:rPr>
+                <w:rFonts w:hint="eastAsia"/>
+                <w:szCs w:val="21"/>
+              </w:rPr>
+              <w:t>&lt;1</w:t>
+            </w:r>
+            <w:proofErr w:type="gramStart"/>
+            <w:r>
+              <w:rPr>
+                <w:rFonts w:hint="eastAsia"/>
+                <w:szCs w:val="21"/>
+              </w:rPr>
+              <w:t>且典型</w:t>
+            </w:r>
+            <w:proofErr w:type="gramEnd"/>
+            <w:r>
+              <w:rPr>
+                <w:rFonts w:hint="eastAsia"/>
+                <w:szCs w:val="21"/>
+              </w:rPr>
+              <w:t>的β为</w:t>
+            </w:r>
+            <w:r>
+              <w:rPr>
+                <w:szCs w:val="21"/>
+              </w:rPr>
+              <w:t>3/4</w:t>
+            </w:r>
+            <w:r>
+              <w:rPr>
+                <w:rFonts w:hint="eastAsia"/>
+                <w:szCs w:val="21"/>
+              </w:rPr>
+              <w:t>。最后，超时重传时间</w:t>
+            </w:r>
+            <w:r>
+              <w:rPr>
+                <w:rFonts w:hint="eastAsia"/>
+                <w:szCs w:val="21"/>
+              </w:rPr>
+              <w:t>R</w:t>
+            </w:r>
+            <w:r>
+              <w:rPr>
+                <w:szCs w:val="21"/>
+              </w:rPr>
+              <w:t xml:space="preserve">TO = </w:t>
+            </w:r>
+            <w:r>
+              <w:rPr>
+                <w:rFonts w:hint="eastAsia"/>
+                <w:szCs w:val="21"/>
+              </w:rPr>
+              <w:t>新</w:t>
+            </w:r>
+            <w:r>
+              <w:rPr>
+                <w:szCs w:val="21"/>
+              </w:rPr>
+              <w:t xml:space="preserve">RTT + 4 </w:t>
+            </w:r>
+            <w:r>
+              <w:rPr>
+                <w:rFonts w:hint="eastAsia"/>
+                <w:szCs w:val="21"/>
+              </w:rPr>
+              <w:t>×</w:t>
+            </w:r>
+            <w:r>
+              <w:rPr>
+                <w:rFonts w:hint="eastAsia"/>
+                <w:szCs w:val="21"/>
+              </w:rPr>
+              <w:t xml:space="preserve"> </w:t>
+            </w:r>
+            <w:r>
+              <w:rPr>
+                <w:rFonts w:hint="eastAsia"/>
+                <w:szCs w:val="21"/>
+              </w:rPr>
+              <w:t>新</w:t>
+            </w:r>
+            <w:r>
+              <w:rPr>
+                <w:szCs w:val="21"/>
+              </w:rPr>
+              <w:t>RTTD</w:t>
+            </w:r>
+          </w:p>
+          <w:p>
+            <w:pPr>
+              <w:pStyle w:val="a3"/>
+              <w:numPr>
+                <w:ilvl w:val="0"/>
+                <w:numId w:val="14"/>
+              </w:numPr>
+              <w:spacing w:line="300" w:lineRule="auto"/>
+              <w:ind w:firstLineChars="0"/>
+              <w:rPr>
+                <w:szCs w:val="21"/>
+              </w:rPr>
+            </w:pPr>
+            <w:r>
+              <w:rPr>
+                <w:rFonts w:hint="eastAsia"/>
+                <w:szCs w:val="21"/>
+              </w:rPr>
+              <w:t>流量控制</w:t>
+            </w:r>
+            <w:r>
+              <w:rPr>
+                <w:rFonts w:hint="eastAsia"/>
+                <w:szCs w:val="21"/>
+              </w:rPr>
+              <w:t>：</w:t>
+            </w:r>
+            <w:r>
+              <w:rPr>
+                <w:rFonts w:hint="eastAsia"/>
+                <w:szCs w:val="21"/>
+              </w:rPr>
+              <w:t xml:space="preserve">TCP </w:t>
+            </w:r>
+            <w:r>
+              <w:rPr>
+                <w:rFonts w:hint="eastAsia"/>
+                <w:szCs w:val="21"/>
+              </w:rPr>
+              <w:t>通过滑动窗口协议来</w:t>
+            </w:r>
+            <w:r>
+              <w:rPr>
+                <w:rFonts w:hint="eastAsia"/>
+                <w:szCs w:val="21"/>
+              </w:rPr>
+              <w:t>实现</w:t>
+            </w:r>
+            <w:r>
+              <w:rPr>
+                <w:rFonts w:hint="eastAsia"/>
+                <w:szCs w:val="21"/>
+              </w:rPr>
+              <w:t>流量控制机制。连接的双方都有一个固定大小的缓冲空间，</w:t>
+            </w:r>
+            <w:r>
+              <w:rPr>
+                <w:rFonts w:hint="eastAsia"/>
+                <w:szCs w:val="21"/>
+              </w:rPr>
+              <w:t>发送窗口在连接建立时由双方商定初始值。在通信的过程中，</w:t>
+            </w:r>
+            <w:proofErr w:type="gramStart"/>
+            <w:r>
+              <w:rPr>
+                <w:rFonts w:hint="eastAsia"/>
+                <w:szCs w:val="21"/>
+              </w:rPr>
+              <w:t>接收端可根据</w:t>
+            </w:r>
+            <w:proofErr w:type="gramEnd"/>
+            <w:r>
+              <w:rPr>
+                <w:rFonts w:hint="eastAsia"/>
+                <w:szCs w:val="21"/>
+              </w:rPr>
+              <w:t>自己的资源，随时动态调整接收窗口，然后通知发送方，使得收发双方的窗口一致。防止产生丢包。</w:t>
+            </w:r>
+          </w:p>
+          <w:p>
+            <w:pPr>
+              <w:pStyle w:val="a3"/>
+              <w:numPr>
+                <w:ilvl w:val="0"/>
+                <w:numId w:val="14"/>
+              </w:numPr>
+              <w:spacing w:line="300" w:lineRule="auto"/>
+              <w:ind w:firstLineChars="0"/>
+              <w:rPr>
+                <w:szCs w:val="21"/>
+              </w:rPr>
+            </w:pPr>
+            <w:r>
+              <w:rPr>
+                <w:rFonts w:hint="eastAsia"/>
+                <w:szCs w:val="21"/>
+              </w:rPr>
+              <w:t>拥塞控制：当网络节点出现拥塞时，减少数据的发送。</w:t>
+            </w:r>
+            <w:r>
+              <w:rPr>
+                <w:rFonts w:hint="eastAsia"/>
+                <w:szCs w:val="21"/>
+              </w:rPr>
+              <w:t>T</w:t>
+            </w:r>
+            <w:r>
+              <w:rPr>
+                <w:szCs w:val="21"/>
+              </w:rPr>
+              <w:t>CP</w:t>
+            </w:r>
+            <w:r>
+              <w:rPr>
+                <w:rFonts w:hint="eastAsia"/>
+                <w:szCs w:val="21"/>
+              </w:rPr>
+              <w:t>为了进行有效的拥塞控制通过拥塞窗口来进行控制。发送方的原则是：只要网络没有出现拥塞，拥塞窗口就可以再增大一点</w:t>
+            </w:r>
+            <w:r>
+              <w:rPr>
+                <w:rFonts w:hint="eastAsia"/>
+                <w:szCs w:val="21"/>
+              </w:rPr>
+              <w:t>(</w:t>
+            </w:r>
+            <w:r>
+              <w:rPr>
+                <w:rFonts w:hint="eastAsia"/>
+                <w:szCs w:val="21"/>
+              </w:rPr>
+              <w:t>一般是二倍扩大</w:t>
+            </w:r>
+            <w:r>
+              <w:rPr>
+                <w:szCs w:val="21"/>
+              </w:rPr>
+              <w:t>)</w:t>
+            </w:r>
+            <w:r>
+              <w:rPr>
+                <w:rFonts w:hint="eastAsia"/>
+                <w:szCs w:val="21"/>
+              </w:rPr>
+              <w:t>，其拥有四个手段</w:t>
+            </w:r>
+          </w:p>
+          <w:p>
+            <w:pPr>
+              <w:pStyle w:val="a3"/>
+              <w:numPr>
+                <w:ilvl w:val="0"/>
+                <w:numId w:val="15"/>
+              </w:numPr>
+              <w:spacing w:line="300" w:lineRule="auto"/>
+              <w:ind w:firstLineChars="0"/>
+              <w:rPr>
+                <w:szCs w:val="21"/>
+              </w:rPr>
+            </w:pPr>
+            <w:r>
+              <w:rPr>
+                <w:rFonts w:hint="eastAsia"/>
+                <w:szCs w:val="21"/>
+              </w:rPr>
+              <w:t>慢启动：</w:t>
+            </w:r>
+            <w:r>
+              <w:rPr>
+                <w:rFonts w:hint="eastAsia"/>
+                <w:szCs w:val="21"/>
+              </w:rPr>
+              <w:t>T</w:t>
+            </w:r>
+            <w:r>
+              <w:rPr>
+                <w:szCs w:val="21"/>
+              </w:rPr>
+              <w:t>CP</w:t>
+            </w:r>
+            <w:r>
+              <w:rPr>
+                <w:rFonts w:hint="eastAsia"/>
+                <w:szCs w:val="21"/>
+              </w:rPr>
+              <w:t>连接建立或网络发生拥塞超时，将拥塞窗口设置为一个报文大小</w:t>
+            </w:r>
+          </w:p>
+          <w:p>
+            <w:pPr>
+              <w:pStyle w:val="a3"/>
+              <w:numPr>
+                <w:ilvl w:val="0"/>
+                <w:numId w:val="15"/>
+              </w:numPr>
+              <w:spacing w:line="300" w:lineRule="auto"/>
+              <w:ind w:firstLineChars="0"/>
+              <w:rPr>
+                <w:szCs w:val="21"/>
+              </w:rPr>
+            </w:pPr>
+            <w:r>
+              <w:rPr>
+                <w:rFonts w:hint="eastAsia"/>
+                <w:szCs w:val="21"/>
+              </w:rPr>
+              <w:t>拥塞避免：当拥塞窗口的大小≥</w:t>
+            </w:r>
+            <w:r>
+              <w:rPr>
+                <w:rFonts w:hint="eastAsia"/>
+                <w:szCs w:val="21"/>
+              </w:rPr>
+              <w:t>慢启动阀值</w:t>
+            </w:r>
+            <w:r>
+              <w:rPr>
+                <w:rFonts w:hint="eastAsia"/>
+                <w:szCs w:val="21"/>
+              </w:rPr>
+              <w:t>，进入拥塞避免，线性增加拥塞窗口的大小。</w:t>
+            </w:r>
+          </w:p>
+          <w:p>
+            <w:pPr>
+              <w:pStyle w:val="a3"/>
+              <w:numPr>
+                <w:ilvl w:val="0"/>
+                <w:numId w:val="15"/>
+              </w:numPr>
+              <w:spacing w:line="300" w:lineRule="auto"/>
+              <w:ind w:firstLineChars="0"/>
+              <w:rPr>
+                <w:szCs w:val="21"/>
+              </w:rPr>
+            </w:pPr>
+            <w:r>
+              <w:rPr>
+                <w:rFonts w:hint="eastAsia"/>
+                <w:szCs w:val="21"/>
+              </w:rPr>
+              <w:lastRenderedPageBreak/>
+              <w:t>快速重传：发送方如果连续收到对同一报文三个重复确认的</w:t>
+            </w:r>
+            <w:r>
+              <w:rPr>
+                <w:rFonts w:hint="eastAsia"/>
+                <w:szCs w:val="21"/>
+              </w:rPr>
+              <w:t>A</w:t>
+            </w:r>
+            <w:r>
+              <w:rPr>
+                <w:szCs w:val="21"/>
+              </w:rPr>
+              <w:t>CK</w:t>
+            </w:r>
+            <w:r>
+              <w:rPr>
+                <w:rFonts w:hint="eastAsia"/>
+                <w:szCs w:val="21"/>
+              </w:rPr>
+              <w:t>，则立即重传该报文段，不等到重传计时器的超时。触发快速重传后，</w:t>
+            </w:r>
+            <w:proofErr w:type="gramStart"/>
+            <w:r>
+              <w:rPr>
+                <w:rFonts w:hint="eastAsia"/>
+                <w:szCs w:val="21"/>
+              </w:rPr>
+              <w:t>慢启动</w:t>
+            </w:r>
+            <w:proofErr w:type="gramEnd"/>
+            <w:r>
+              <w:rPr>
+                <w:rFonts w:hint="eastAsia"/>
+                <w:szCs w:val="21"/>
+              </w:rPr>
+              <w:t>阈值设置为原先的一半。</w:t>
+            </w:r>
+          </w:p>
+          <w:p>
+            <w:pPr>
+              <w:pStyle w:val="a3"/>
+              <w:numPr>
+                <w:ilvl w:val="0"/>
+                <w:numId w:val="15"/>
+              </w:numPr>
+              <w:spacing w:line="300" w:lineRule="auto"/>
+              <w:ind w:firstLineChars="0"/>
+              <w:rPr>
+                <w:szCs w:val="21"/>
+              </w:rPr>
+            </w:pPr>
+            <w:r>
+              <w:rPr>
+                <w:rFonts w:hint="eastAsia"/>
+                <w:szCs w:val="21"/>
+              </w:rPr>
+              <w:t>快速恢复：当采用快速重传时直接执行拥塞避免算法。</w:t>
+            </w:r>
+          </w:p>
+          <w:p>
+            <w:pPr>
+              <w:pStyle w:val="a3"/>
+              <w:numPr>
+                <w:ilvl w:val="0"/>
+                <w:numId w:val="14"/>
+              </w:numPr>
+              <w:spacing w:line="300" w:lineRule="auto"/>
+              <w:ind w:firstLineChars="0"/>
+              <w:rPr>
+                <w:szCs w:val="21"/>
+              </w:rPr>
+            </w:pPr>
+            <w:r>
+              <w:rPr>
+                <w:rFonts w:hint="eastAsia"/>
+                <w:szCs w:val="21"/>
+              </w:rPr>
+              <w:t>A</w:t>
+            </w:r>
+            <w:r>
+              <w:rPr>
+                <w:szCs w:val="21"/>
+              </w:rPr>
+              <w:t>RQ</w:t>
+            </w:r>
+            <w:r>
+              <w:rPr>
+                <w:rFonts w:hint="eastAsia"/>
+                <w:szCs w:val="21"/>
+              </w:rPr>
+              <w:t>协议：原则是</w:t>
+            </w:r>
+            <w:r>
+              <w:rPr>
+                <w:rFonts w:hint="eastAsia"/>
+                <w:szCs w:val="21"/>
+              </w:rPr>
+              <w:t>发送方发送的数据量不能超过接收端缓冲区的大小。当接收方来不及处理发送方的数据，会提示发送方降低发送的速率，防止产生丢包。</w:t>
+            </w:r>
+            <w:r>
+              <w:rPr>
+                <w:rFonts w:hint="eastAsia"/>
+                <w:szCs w:val="21"/>
+              </w:rPr>
+              <w:t>A</w:t>
+            </w:r>
+            <w:r>
+              <w:rPr>
+                <w:szCs w:val="21"/>
+              </w:rPr>
+              <w:t>RQ</w:t>
+            </w:r>
+            <w:r>
+              <w:rPr>
+                <w:rFonts w:hint="eastAsia"/>
+                <w:szCs w:val="21"/>
+              </w:rPr>
+              <w:t>协议又分为连续</w:t>
+            </w:r>
+            <w:r>
+              <w:rPr>
+                <w:rFonts w:hint="eastAsia"/>
+                <w:szCs w:val="21"/>
+              </w:rPr>
+              <w:t>A</w:t>
+            </w:r>
+            <w:r>
+              <w:rPr>
+                <w:szCs w:val="21"/>
+              </w:rPr>
+              <w:t>RQ</w:t>
+            </w:r>
+            <w:r>
+              <w:rPr>
+                <w:rFonts w:hint="eastAsia"/>
+                <w:szCs w:val="21"/>
+              </w:rPr>
+              <w:t>协议和选择</w:t>
+            </w:r>
+            <w:r>
+              <w:rPr>
+                <w:rFonts w:hint="eastAsia"/>
+                <w:szCs w:val="21"/>
+              </w:rPr>
+              <w:t>A</w:t>
+            </w:r>
+            <w:r>
+              <w:rPr>
+                <w:szCs w:val="21"/>
+              </w:rPr>
+              <w:t>RQ</w:t>
+            </w:r>
+            <w:r>
+              <w:rPr>
+                <w:rFonts w:hint="eastAsia"/>
+                <w:szCs w:val="21"/>
+              </w:rPr>
+              <w:t>协议。前者的</w:t>
+            </w:r>
+            <w:r>
+              <w:rPr>
+                <w:rFonts w:hint="eastAsia"/>
+                <w:szCs w:val="21"/>
+              </w:rPr>
+              <w:t>发送</w:t>
+            </w:r>
+            <w:proofErr w:type="gramStart"/>
+            <w:r>
+              <w:rPr>
+                <w:rFonts w:hint="eastAsia"/>
+                <w:szCs w:val="21"/>
+              </w:rPr>
+              <w:t>方维持</w:t>
+            </w:r>
+            <w:proofErr w:type="gramEnd"/>
+            <w:r>
+              <w:rPr>
+                <w:rFonts w:hint="eastAsia"/>
+                <w:szCs w:val="21"/>
+              </w:rPr>
+              <w:t>着一个一定大小的发送窗口，位于发送窗口内的所有分组都可连续发送出去，而中途不需要等待对方的确认。而</w:t>
+            </w:r>
+            <w:proofErr w:type="gramStart"/>
+            <w:r>
+              <w:rPr>
+                <w:rFonts w:hint="eastAsia"/>
+                <w:szCs w:val="21"/>
+              </w:rPr>
+              <w:t>发送方每收到</w:t>
+            </w:r>
+            <w:proofErr w:type="gramEnd"/>
+            <w:r>
+              <w:rPr>
+                <w:rFonts w:hint="eastAsia"/>
+                <w:szCs w:val="21"/>
+              </w:rPr>
+              <w:t>一个确认就把发送窗口向前滑动一个分组的位置。这样信道的利用率就提高了。</w:t>
+            </w:r>
+            <w:r>
+              <w:rPr>
+                <w:rFonts w:hint="eastAsia"/>
+                <w:szCs w:val="21"/>
+              </w:rPr>
+              <w:t>当接收方无法接受到内容后，</w:t>
+            </w:r>
+            <w:r>
+              <w:rPr>
+                <w:rFonts w:hint="eastAsia"/>
+                <w:szCs w:val="21"/>
+              </w:rPr>
+              <w:t>需要再退回</w:t>
+            </w:r>
+            <w:r>
+              <w:rPr>
+                <w:rFonts w:hint="eastAsia"/>
+                <w:szCs w:val="21"/>
+              </w:rPr>
+              <w:t>已经确认收到的后一个分组进行</w:t>
+            </w:r>
+            <w:r>
+              <w:rPr>
+                <w:rFonts w:hint="eastAsia"/>
+                <w:szCs w:val="21"/>
+              </w:rPr>
+              <w:t>重传</w:t>
+            </w:r>
+            <w:r>
+              <w:rPr>
+                <w:rFonts w:hint="eastAsia"/>
+                <w:szCs w:val="21"/>
+              </w:rPr>
+              <w:t>。后者</w:t>
+            </w:r>
+            <w:r>
+              <w:rPr>
+                <w:rFonts w:hint="eastAsia"/>
+                <w:szCs w:val="21"/>
+              </w:rPr>
+              <w:t>可以用作一个消息单元传送和确认的协议。当用作传送消息单元的协议时，发送进程根据一个指定大小的</w:t>
+            </w:r>
+            <w:r>
+              <w:rPr>
+                <w:rFonts w:hint="eastAsia"/>
+                <w:szCs w:val="21"/>
+              </w:rPr>
+              <w:t xml:space="preserve"> </w:t>
+            </w:r>
+            <w:r>
+              <w:rPr>
+                <w:rFonts w:hint="eastAsia"/>
+                <w:szCs w:val="21"/>
+              </w:rPr>
+              <w:t>窗口持续发送若干帧</w:t>
+            </w:r>
+            <w:r>
+              <w:rPr>
+                <w:rFonts w:hint="eastAsia"/>
+                <w:szCs w:val="21"/>
+              </w:rPr>
+              <w:t xml:space="preserve"> </w:t>
+            </w:r>
+            <w:r>
+              <w:rPr>
+                <w:rFonts w:hint="eastAsia"/>
+                <w:szCs w:val="21"/>
+              </w:rPr>
+              <w:t>，即使发送过程中丢失帧，也会继续发送。</w:t>
+            </w:r>
+          </w:p>
+          <w:p>
+            <w:pPr>
+              <w:pStyle w:val="a3"/>
+              <w:spacing w:line="300" w:lineRule="auto"/>
+              <w:ind w:left="816" w:firstLineChars="0" w:firstLine="0"/>
+              <w:rPr>
                 <w:sz w:val="28"/>
                 <w:szCs w:val="28"/>
               </w:rPr>
             </w:pPr>
-            <w:r>
-              <w:rPr>
-                <w:rFonts w:hint="eastAsia"/>
-                <w:color w:val="000000"/>
-                <w:sz w:val="28"/>
-                <w:szCs w:val="28"/>
-              </w:rPr>
-              <w:t>2</w:t>
-            </w:r>
-            <w:r>
-              <w:rPr>
-                <w:color w:val="000000"/>
-                <w:sz w:val="28"/>
-                <w:szCs w:val="28"/>
-              </w:rPr>
-              <w:t>22</w:t>
-            </w:r>
           </w:p>
           <w:p>
             <w:pPr>
@@ -1445,7 +3081,27 @@
                 <w:sz w:val="30"/>
                 <w:szCs w:val="30"/>
               </w:rPr>
-              <w:t>初步拟定的执行方案（含具体进度计划）</w:t>
+              <w:t>初步拟定的执行方案（</w:t>
+            </w:r>
+            <w:proofErr w:type="gramStart"/>
+            <w:r>
+              <w:rPr>
+                <w:rFonts w:hint="eastAsia"/>
+                <w:color w:val="000000"/>
+                <w:sz w:val="30"/>
+                <w:szCs w:val="30"/>
+              </w:rPr>
+              <w:t>含具体</w:t>
+            </w:r>
+            <w:proofErr w:type="gramEnd"/>
+            <w:r>
+              <w:rPr>
+                <w:rFonts w:hint="eastAsia"/>
+                <w:color w:val="000000"/>
+                <w:sz w:val="30"/>
+                <w:szCs w:val="30"/>
+              </w:rPr>
+              <w:t>进度计划）</w:t>
             </w:r>
           </w:p>
           <w:p>
@@ -1481,6 +3137,798 @@
                 <w:szCs w:val="30"/>
               </w:rPr>
             </w:pPr>
+            <w:r>
+              <w:rPr>
+                <w:rFonts w:ascii="宋体" w:hAnsi="宋体" w:hint="eastAsia"/>
+                <w:sz w:val="28"/>
+                <w:szCs w:val="28"/>
+              </w:rPr>
+              <w:t>C端方案</w:t>
+            </w:r>
+          </w:p>
+          <w:p>
+            <w:pPr>
+              <w:pStyle w:val="a3"/>
+              <w:spacing w:line="300" w:lineRule="auto"/>
+              <w:ind w:left="816" w:firstLineChars="0"/>
+              <w:rPr>
+                <w:szCs w:val="21"/>
+              </w:rPr>
+            </w:pPr>
+            <w:r>
+              <w:rPr>
+                <w:rFonts w:hint="eastAsia"/>
+                <w:szCs w:val="21"/>
+              </w:rPr>
+              <w:t>方案的</w:t>
+            </w:r>
+            <w:r>
+              <w:rPr>
+                <w:rFonts w:hint="eastAsia"/>
+                <w:szCs w:val="21"/>
+              </w:rPr>
+              <w:t>C</w:t>
+            </w:r>
+            <w:proofErr w:type="gramStart"/>
+            <w:r>
+              <w:rPr>
+                <w:rFonts w:hint="eastAsia"/>
+                <w:szCs w:val="21"/>
+              </w:rPr>
+              <w:t>端采用</w:t>
+            </w:r>
+            <w:proofErr w:type="gramEnd"/>
+            <w:r>
+              <w:rPr>
+                <w:rFonts w:hint="eastAsia"/>
+                <w:szCs w:val="21"/>
+              </w:rPr>
+              <w:t>T</w:t>
+            </w:r>
+            <w:r>
+              <w:rPr>
+                <w:szCs w:val="21"/>
+              </w:rPr>
+              <w:t>CP+</w:t>
+            </w:r>
+            <w:r>
+              <w:rPr>
+                <w:rFonts w:hint="eastAsia"/>
+                <w:szCs w:val="21"/>
+              </w:rPr>
+              <w:t>安卓</w:t>
+            </w:r>
+            <w:r>
+              <w:rPr>
+                <w:rFonts w:hint="eastAsia"/>
+                <w:szCs w:val="21"/>
+              </w:rPr>
+              <w:t>+</w:t>
+            </w:r>
+            <w:r>
+              <w:rPr>
+                <w:szCs w:val="21"/>
+              </w:rPr>
+              <w:t>K</w:t>
+            </w:r>
+            <w:r>
+              <w:rPr>
+                <w:rFonts w:hint="eastAsia"/>
+                <w:szCs w:val="21"/>
+              </w:rPr>
+              <w:t>otlin</w:t>
+            </w:r>
+            <w:r>
+              <w:rPr>
+                <w:rFonts w:hint="eastAsia"/>
+                <w:szCs w:val="21"/>
+              </w:rPr>
+              <w:t>开发。</w:t>
+            </w:r>
+            <w:r>
+              <w:rPr>
+                <w:rFonts w:hint="eastAsia"/>
+                <w:szCs w:val="21"/>
+              </w:rPr>
+              <w:t>整体分为六个层，自顶向下分别是：前端</w:t>
+            </w:r>
+            <w:r>
+              <w:rPr>
+                <w:rFonts w:hint="eastAsia"/>
+                <w:szCs w:val="21"/>
+              </w:rPr>
+              <w:t>U</w:t>
+            </w:r>
+            <w:r>
+              <w:rPr>
+                <w:szCs w:val="21"/>
+              </w:rPr>
+              <w:t>I</w:t>
+            </w:r>
+            <w:r>
+              <w:rPr>
+                <w:rFonts w:hint="eastAsia"/>
+                <w:szCs w:val="21"/>
+              </w:rPr>
+              <w:t>层、展示层、业务层、运行时层、数据源层、底层运行环境。</w:t>
+            </w:r>
+          </w:p>
+          <w:p>
+            <w:pPr>
+              <w:pStyle w:val="a3"/>
+              <w:spacing w:line="300" w:lineRule="auto"/>
+              <w:ind w:left="816" w:firstLineChars="0"/>
+              <w:rPr>
+                <w:szCs w:val="21"/>
+              </w:rPr>
+            </w:pPr>
+            <w:r>
+              <w:rPr>
+                <w:rFonts w:hint="eastAsia"/>
+                <w:szCs w:val="21"/>
+              </w:rPr>
+              <w:t>前端</w:t>
+            </w:r>
+            <w:r>
+              <w:rPr>
+                <w:rFonts w:hint="eastAsia"/>
+                <w:szCs w:val="21"/>
+              </w:rPr>
+              <w:t>U</w:t>
+            </w:r>
+            <w:r>
+              <w:rPr>
+                <w:szCs w:val="21"/>
+              </w:rPr>
+              <w:t>I</w:t>
+            </w:r>
+            <w:r>
+              <w:rPr>
+                <w:rFonts w:hint="eastAsia"/>
+                <w:szCs w:val="21"/>
+              </w:rPr>
+              <w:t>层</w:t>
+            </w:r>
+            <w:r>
+              <w:rPr>
+                <w:rFonts w:hint="eastAsia"/>
+                <w:szCs w:val="21"/>
+              </w:rPr>
+              <w:t>：</w:t>
+            </w:r>
+            <w:r>
+              <w:rPr>
+                <w:rFonts w:hint="eastAsia"/>
+                <w:szCs w:val="21"/>
+              </w:rPr>
+              <w:t>负责向用户展示，承担了绝大多数的</w:t>
+            </w:r>
+            <w:r>
+              <w:rPr>
+                <w:rFonts w:hint="eastAsia"/>
+                <w:szCs w:val="21"/>
+              </w:rPr>
+              <w:t>U</w:t>
+            </w:r>
+            <w:r>
+              <w:rPr>
+                <w:szCs w:val="21"/>
+              </w:rPr>
+              <w:t>I</w:t>
+            </w:r>
+            <w:r>
+              <w:rPr>
+                <w:rFonts w:hint="eastAsia"/>
+                <w:szCs w:val="21"/>
+              </w:rPr>
+              <w:t>。</w:t>
+            </w:r>
+          </w:p>
+          <w:p>
+            <w:pPr>
+              <w:pStyle w:val="a3"/>
+              <w:spacing w:line="300" w:lineRule="auto"/>
+              <w:ind w:left="816" w:firstLineChars="0"/>
+              <w:rPr>
+                <w:szCs w:val="21"/>
+              </w:rPr>
+            </w:pPr>
+            <w:r>
+              <w:rPr>
+                <w:rFonts w:hint="eastAsia"/>
+                <w:szCs w:val="21"/>
+              </w:rPr>
+              <w:t>业务层：负责内容的处理和数据请求操作。当用户在前端发出指令，业务</w:t>
+            </w:r>
+            <w:proofErr w:type="gramStart"/>
+            <w:r>
+              <w:rPr>
+                <w:rFonts w:hint="eastAsia"/>
+                <w:szCs w:val="21"/>
+              </w:rPr>
+              <w:t>层负责</w:t>
+            </w:r>
+            <w:proofErr w:type="gramEnd"/>
+            <w:r>
+              <w:rPr>
+                <w:rFonts w:hint="eastAsia"/>
+                <w:szCs w:val="21"/>
+              </w:rPr>
+              <w:t>分析执行相关内容，如果缺少数据，将向下层请求数据。最后向</w:t>
+            </w:r>
+            <w:r>
+              <w:rPr>
+                <w:rFonts w:hint="eastAsia"/>
+                <w:szCs w:val="21"/>
+              </w:rPr>
+              <w:t>U</w:t>
+            </w:r>
+            <w:r>
+              <w:rPr>
+                <w:szCs w:val="21"/>
+              </w:rPr>
+              <w:t>I</w:t>
+            </w:r>
+            <w:r>
+              <w:rPr>
+                <w:rFonts w:hint="eastAsia"/>
+                <w:szCs w:val="21"/>
+              </w:rPr>
+              <w:t>层发送执行结果，</w:t>
+            </w:r>
+            <w:r>
+              <w:rPr>
+                <w:rFonts w:hint="eastAsia"/>
+                <w:szCs w:val="21"/>
+              </w:rPr>
+              <w:t>U</w:t>
+            </w:r>
+            <w:r>
+              <w:rPr>
+                <w:szCs w:val="21"/>
+              </w:rPr>
+              <w:t>I</w:t>
+            </w:r>
+            <w:r>
+              <w:rPr>
+                <w:rFonts w:hint="eastAsia"/>
+                <w:szCs w:val="21"/>
+              </w:rPr>
+              <w:t>层向用户展示反馈。</w:t>
+            </w:r>
+          </w:p>
+          <w:p>
+            <w:pPr>
+              <w:pStyle w:val="a3"/>
+              <w:spacing w:line="300" w:lineRule="auto"/>
+              <w:ind w:left="816" w:firstLineChars="0"/>
+              <w:rPr>
+                <w:szCs w:val="21"/>
+              </w:rPr>
+            </w:pPr>
+            <w:r>
+              <w:rPr>
+                <w:rFonts w:hint="eastAsia"/>
+                <w:szCs w:val="21"/>
+              </w:rPr>
+              <w:t>运行时层：运行</w:t>
+            </w:r>
+            <w:proofErr w:type="gramStart"/>
+            <w:r>
+              <w:rPr>
+                <w:rFonts w:hint="eastAsia"/>
+                <w:szCs w:val="21"/>
+              </w:rPr>
+              <w:t>时层承担</w:t>
+            </w:r>
+            <w:proofErr w:type="gramEnd"/>
+            <w:r>
+              <w:rPr>
+                <w:rFonts w:hint="eastAsia"/>
+                <w:szCs w:val="21"/>
+              </w:rPr>
+              <w:t>了绝大多数重要的工作。</w:t>
+            </w:r>
+            <w:proofErr w:type="gramStart"/>
+            <w:r>
+              <w:rPr>
+                <w:rFonts w:hint="eastAsia"/>
+                <w:szCs w:val="21"/>
+              </w:rPr>
+              <w:t>运行</w:t>
+            </w:r>
+            <w:r>
+              <w:rPr>
+                <w:rFonts w:hint="eastAsia"/>
+                <w:szCs w:val="21"/>
+              </w:rPr>
+              <w:t>时</w:t>
+            </w:r>
+            <w:r>
+              <w:rPr>
+                <w:rFonts w:hint="eastAsia"/>
+                <w:szCs w:val="21"/>
+              </w:rPr>
+              <w:t>层</w:t>
+            </w:r>
+            <w:proofErr w:type="gramEnd"/>
+            <w:r>
+              <w:rPr>
+                <w:rFonts w:hint="eastAsia"/>
+                <w:szCs w:val="21"/>
+              </w:rPr>
+              <w:t>(</w:t>
+            </w:r>
+            <w:r>
+              <w:rPr>
+                <w:rFonts w:hint="eastAsia"/>
+                <w:szCs w:val="21"/>
+              </w:rPr>
+              <w:t>数据</w:t>
+            </w:r>
+            <w:r>
+              <w:rPr>
+                <w:szCs w:val="21"/>
+              </w:rPr>
+              <w:t>)</w:t>
+            </w:r>
+            <w:r>
+              <w:rPr>
+                <w:rFonts w:hint="eastAsia"/>
+                <w:szCs w:val="21"/>
+              </w:rPr>
+              <w:t>向业务层提供数据内容的</w:t>
+            </w:r>
+            <w:r>
+              <w:rPr>
+                <w:rFonts w:hint="eastAsia"/>
+                <w:szCs w:val="21"/>
+              </w:rPr>
+              <w:t>A</w:t>
+            </w:r>
+            <w:r>
+              <w:rPr>
+                <w:szCs w:val="21"/>
+              </w:rPr>
+              <w:t>PI</w:t>
+            </w:r>
+            <w:r>
+              <w:rPr>
+                <w:rFonts w:hint="eastAsia"/>
+                <w:szCs w:val="21"/>
+              </w:rPr>
+              <w:t>，向下管理各个本地数据，向远程服务器端发送接收信息。</w:t>
+            </w:r>
+            <w:proofErr w:type="gramStart"/>
+            <w:r>
+              <w:rPr>
+                <w:rFonts w:hint="eastAsia"/>
+                <w:szCs w:val="21"/>
+              </w:rPr>
+              <w:t>运行</w:t>
+            </w:r>
+            <w:r>
+              <w:rPr>
+                <w:rFonts w:hint="eastAsia"/>
+                <w:szCs w:val="21"/>
+              </w:rPr>
+              <w:t>时</w:t>
+            </w:r>
+            <w:r>
+              <w:rPr>
+                <w:rFonts w:hint="eastAsia"/>
+                <w:szCs w:val="21"/>
+              </w:rPr>
+              <w:t>层</w:t>
+            </w:r>
+            <w:proofErr w:type="gramEnd"/>
+            <w:r>
+              <w:rPr>
+                <w:rFonts w:hint="eastAsia"/>
+                <w:szCs w:val="21"/>
+              </w:rPr>
+              <w:t>(</w:t>
+            </w:r>
+            <w:r>
+              <w:rPr>
+                <w:rFonts w:hint="eastAsia"/>
+                <w:szCs w:val="21"/>
+              </w:rPr>
+              <w:t>渲染</w:t>
+            </w:r>
+            <w:r>
+              <w:rPr>
+                <w:szCs w:val="21"/>
+              </w:rPr>
+              <w:t>)</w:t>
+            </w:r>
+            <w:r>
+              <w:rPr>
+                <w:rFonts w:hint="eastAsia"/>
+                <w:szCs w:val="21"/>
+              </w:rPr>
+              <w:t>负责</w:t>
+            </w:r>
+            <w:r>
+              <w:rPr>
+                <w:rFonts w:hint="eastAsia"/>
+                <w:szCs w:val="21"/>
+              </w:rPr>
+              <w:t>渲染完整的界面、提供界面模板等。</w:t>
+            </w:r>
+            <w:proofErr w:type="gramStart"/>
+            <w:r>
+              <w:rPr>
+                <w:rFonts w:hint="eastAsia"/>
+                <w:szCs w:val="21"/>
+              </w:rPr>
+              <w:t>运行时层</w:t>
+            </w:r>
+            <w:proofErr w:type="gramEnd"/>
+            <w:r>
+              <w:rPr>
+                <w:rFonts w:hint="eastAsia"/>
+                <w:szCs w:val="21"/>
+              </w:rPr>
+              <w:t>(</w:t>
+            </w:r>
+            <w:r>
+              <w:rPr>
+                <w:rFonts w:hint="eastAsia"/>
+                <w:szCs w:val="21"/>
+              </w:rPr>
+              <w:t>异常、日志</w:t>
+            </w:r>
+            <w:r>
+              <w:rPr>
+                <w:szCs w:val="21"/>
+              </w:rPr>
+              <w:t>)</w:t>
+            </w:r>
+            <w:r>
+              <w:rPr>
+                <w:rFonts w:hint="eastAsia"/>
+                <w:szCs w:val="21"/>
+              </w:rPr>
+              <w:t>处理整个客户端的异常和用户日志。</w:t>
+            </w:r>
+          </w:p>
+          <w:p>
+            <w:pPr>
+              <w:pStyle w:val="a3"/>
+              <w:spacing w:line="300" w:lineRule="auto"/>
+              <w:ind w:left="816" w:firstLineChars="0"/>
+              <w:rPr>
+                <w:szCs w:val="21"/>
+              </w:rPr>
+            </w:pPr>
+            <w:r>
+              <w:rPr>
+                <w:rFonts w:hint="eastAsia"/>
+                <w:szCs w:val="21"/>
+              </w:rPr>
+              <w:t>数据源层：分为本地数据源和网络数据源。本地数据源一般是网络数据源的缓存，为了加快速度，提高用户体验。网络数据源被获取后会在本地进行存储，用户可以选择性删除。</w:t>
+            </w:r>
+          </w:p>
+          <w:p>
+            <w:pPr>
+              <w:pStyle w:val="a3"/>
+              <w:spacing w:line="300" w:lineRule="auto"/>
+              <w:ind w:left="816" w:firstLineChars="0"/>
+              <w:rPr>
+                <w:szCs w:val="21"/>
+              </w:rPr>
+            </w:pPr>
+            <w:r>
+              <w:rPr>
+                <w:rFonts w:hint="eastAsia"/>
+                <w:szCs w:val="21"/>
+              </w:rPr>
+              <w:t>运行环境层：模糊不同运行环境的差异。</w:t>
+            </w:r>
+          </w:p>
+          <w:p>
+            <w:pPr>
+              <w:pStyle w:val="a3"/>
+              <w:spacing w:line="300" w:lineRule="auto"/>
+              <w:ind w:left="816" w:firstLineChars="0"/>
+              <w:rPr>
+                <w:szCs w:val="21"/>
+              </w:rPr>
+            </w:pPr>
+          </w:p>
+          <w:p>
+            <w:pPr>
+              <w:spacing w:line="300" w:lineRule="auto"/>
+              <w:rPr>
+                <w:szCs w:val="21"/>
+              </w:rPr>
+            </w:pPr>
+            <w:r>
+              <w:rPr>
+                <w:noProof/>
+              </w:rPr>
+              <w:lastRenderedPageBreak/>
+              <w:drawing>
+                <wp:inline distT="0" distB="0" distL="0" distR="0" wp14:anchorId="74E4061C" wp14:editId="733E7862">
+                  <wp:extent cx="5545455" cy="5336540"/>
+                  <wp:effectExtent l="0" t="0" r="0" b="0"/>
+                  <wp:docPr id="2" name="图片 2"/>
+                  <wp:cNvGraphicFramePr>
+                    <a:graphicFrameLocks xmlns:a="http://schemas.openxmlformats.org/drawingml/2006/main" noChangeAspect="1"/>
+                  </wp:cNvGraphicFramePr>
+                  <a:graphic xmlns:a="http://schemas.openxmlformats.org/drawingml/2006/main">
+                    <a:graphicData uri="http://schemas.openxmlformats.org/drawingml/2006/picture">
+                      <pic:pic xmlns:pic="http://schemas.openxmlformats.org/drawingml/2006/picture">
+                        <pic:nvPicPr>
+                          <pic:cNvPr id="0" name="Picture 2"/>
+                          <pic:cNvPicPr>
+                            <a:picLocks noChangeAspect="1" noChangeArrowheads="1"/>
+                          </pic:cNvPicPr>
+                        </pic:nvPicPr>
+                        <pic:blipFill>
+                          <a:blip r:embed="rId6">
+                            <a:extLst>
+                              <a:ext uri="{28A0092B-C50C-407E-A947-70E740481C1C}">
+                                <a14:useLocalDpi xmlns:a14="http://schemas.microsoft.com/office/drawing/2010/main" val="0"/>
+                              </a:ext>
+                            </a:extLst>
+                          </a:blip>
+                          <a:srcRect/>
+                          <a:stretch>
+                            <a:fillRect/>
+                          </a:stretch>
+                        </pic:blipFill>
+                        <pic:spPr bwMode="auto">
+                          <a:xfrm>
+                            <a:off x="0" y="0"/>
+                            <a:ext cx="5545455" cy="5336540"/>
+                          </a:xfrm>
+                          <a:prstGeom prst="rect">
+                            <a:avLst/>
+                          </a:prstGeom>
+                          <a:noFill/>
+                          <a:ln>
+                            <a:noFill/>
+                          </a:ln>
+                        </pic:spPr>
+                      </pic:pic>
+                    </a:graphicData>
+                  </a:graphic>
+                </wp:inline>
+              </w:drawing>
+            </w:r>
+          </w:p>
+          <w:p>
+            <w:pPr>
+              <w:pStyle w:val="a3"/>
+              <w:spacing w:line="300" w:lineRule="auto"/>
+              <w:ind w:left="816" w:firstLineChars="0" w:firstLine="0"/>
+              <w:rPr>
+                <w:szCs w:val="21"/>
+              </w:rPr>
+            </w:pPr>
+          </w:p>
+          <w:p>
+            <w:pPr>
+              <w:pStyle w:val="a3"/>
+              <w:spacing w:line="300" w:lineRule="auto"/>
+              <w:ind w:left="816" w:firstLineChars="0" w:firstLine="0"/>
+              <w:rPr>
+                <w:sz w:val="30"/>
+                <w:szCs w:val="30"/>
+              </w:rPr>
+            </w:pPr>
+            <w:r>
+              <w:rPr>
+                <w:rFonts w:ascii="宋体" w:hAnsi="宋体"/>
+                <w:sz w:val="28"/>
+                <w:szCs w:val="28"/>
+              </w:rPr>
+              <w:t>B</w:t>
+            </w:r>
+            <w:r>
+              <w:rPr>
+                <w:rFonts w:ascii="宋体" w:hAnsi="宋体" w:hint="eastAsia"/>
+                <w:sz w:val="28"/>
+                <w:szCs w:val="28"/>
+              </w:rPr>
+              <w:t>端方案</w:t>
+            </w:r>
+          </w:p>
+          <w:p>
+            <w:pPr>
+              <w:pStyle w:val="a3"/>
+              <w:spacing w:line="300" w:lineRule="auto"/>
+              <w:ind w:left="816" w:firstLineChars="0"/>
+              <w:rPr>
+                <w:szCs w:val="21"/>
+              </w:rPr>
+            </w:pPr>
+            <w:r>
+              <w:rPr>
+                <w:rFonts w:hint="eastAsia"/>
+                <w:szCs w:val="21"/>
+              </w:rPr>
+              <w:t>方案的</w:t>
+            </w:r>
+            <w:r>
+              <w:rPr>
+                <w:szCs w:val="21"/>
+              </w:rPr>
+              <w:t>B</w:t>
+            </w:r>
+            <w:proofErr w:type="gramStart"/>
+            <w:r>
+              <w:rPr>
+                <w:rFonts w:hint="eastAsia"/>
+                <w:szCs w:val="21"/>
+              </w:rPr>
+              <w:t>端采用</w:t>
+            </w:r>
+            <w:proofErr w:type="gramEnd"/>
+            <w:r>
+              <w:rPr>
+                <w:rFonts w:hint="eastAsia"/>
+                <w:szCs w:val="21"/>
+              </w:rPr>
+              <w:t>T</w:t>
+            </w:r>
+            <w:r>
+              <w:rPr>
+                <w:szCs w:val="21"/>
+              </w:rPr>
+              <w:t xml:space="preserve">CP + </w:t>
+            </w:r>
+            <w:r>
+              <w:rPr>
+                <w:rFonts w:hint="eastAsia"/>
+                <w:szCs w:val="21"/>
+              </w:rPr>
+              <w:t>Java</w:t>
+            </w:r>
+            <w:r>
+              <w:rPr>
+                <w:rFonts w:hint="eastAsia"/>
+                <w:szCs w:val="21"/>
+              </w:rPr>
+              <w:t>/</w:t>
+            </w:r>
+            <w:r>
+              <w:rPr>
+                <w:szCs w:val="21"/>
+              </w:rPr>
+              <w:t>G</w:t>
+            </w:r>
+            <w:r>
+              <w:rPr>
+                <w:rFonts w:hint="eastAsia"/>
+                <w:szCs w:val="21"/>
+              </w:rPr>
+              <w:t>o/</w:t>
+            </w:r>
+            <w:r>
+              <w:rPr>
+                <w:szCs w:val="21"/>
+              </w:rPr>
+              <w:t xml:space="preserve">C++ </w:t>
+            </w:r>
+            <w:r>
+              <w:rPr>
+                <w:rFonts w:hint="eastAsia"/>
+                <w:szCs w:val="21"/>
+              </w:rPr>
+              <w:t>开发。整体分为</w:t>
+            </w:r>
+            <w:r>
+              <w:rPr>
+                <w:rFonts w:hint="eastAsia"/>
+                <w:szCs w:val="21"/>
+              </w:rPr>
+              <w:t>服务端收发端、业务层、管理层、数据源层、日志管理、异常管理。</w:t>
+            </w:r>
+          </w:p>
+          <w:p>
+            <w:pPr>
+              <w:pStyle w:val="a3"/>
+              <w:spacing w:line="300" w:lineRule="auto"/>
+              <w:ind w:left="816" w:firstLineChars="0"/>
+              <w:rPr>
+                <w:szCs w:val="21"/>
+              </w:rPr>
+            </w:pPr>
+          </w:p>
+          <w:p>
+            <w:pPr>
+              <w:pStyle w:val="a3"/>
+              <w:spacing w:line="300" w:lineRule="auto"/>
+              <w:ind w:left="816" w:firstLineChars="0"/>
+              <w:rPr>
+                <w:szCs w:val="21"/>
+              </w:rPr>
+            </w:pPr>
+          </w:p>
+          <w:p>
+            <w:pPr>
+              <w:pStyle w:val="a3"/>
+              <w:spacing w:line="300" w:lineRule="auto"/>
+              <w:ind w:left="816" w:firstLineChars="0"/>
+              <w:rPr>
+                <w:szCs w:val="21"/>
+              </w:rPr>
+            </w:pPr>
+          </w:p>
+          <w:p>
+            <w:pPr>
+              <w:spacing w:line="300" w:lineRule="auto"/>
+              <w:rPr>
+                <w:szCs w:val="21"/>
+              </w:rPr>
+            </w:pPr>
+            <w:r>
+              <w:rPr>
+                <w:noProof/>
+              </w:rPr>
+              <w:lastRenderedPageBreak/>
+              <w:drawing>
+                <wp:inline distT="0" distB="0" distL="0" distR="0" wp14:anchorId="205B829F" wp14:editId="2D91549B">
+                  <wp:extent cx="5545455" cy="4020820"/>
+                  <wp:effectExtent l="0" t="0" r="0" b="0"/>
+                  <wp:docPr id="5" name="图片 5"/>
+                  <wp:cNvGraphicFramePr>
+                    <a:graphicFrameLocks xmlns:a="http://schemas.openxmlformats.org/drawingml/2006/main" noChangeAspect="1"/>
+                  </wp:cNvGraphicFramePr>
+                  <a:graphic xmlns:a="http://schemas.openxmlformats.org/drawingml/2006/main">
+                    <a:graphicData uri="http://schemas.openxmlformats.org/drawingml/2006/picture">
+                      <pic:pic xmlns:pic="http://schemas.openxmlformats.org/drawingml/2006/picture">
+                        <pic:nvPicPr>
+                          <pic:cNvPr id="0" name="Picture 8"/>
+                          <pic:cNvPicPr>
+                            <a:picLocks noChangeAspect="1" noChangeArrowheads="1"/>
+                          </pic:cNvPicPr>
+                        </pic:nvPicPr>
+                        <pic:blipFill>
+                          <a:blip r:embed="rId7">
+                            <a:extLst>
+                              <a:ext uri="{28A0092B-C50C-407E-A947-70E740481C1C}">
+                                <a14:useLocalDpi xmlns:a14="http://schemas.microsoft.com/office/drawing/2010/main" val="0"/>
+                              </a:ext>
+                            </a:extLst>
+                          </a:blip>
+                          <a:srcRect/>
+                          <a:stretch>
+                            <a:fillRect/>
+                          </a:stretch>
+                        </pic:blipFill>
+                        <pic:spPr bwMode="auto">
+                          <a:xfrm>
+                            <a:off x="0" y="0"/>
+                            <a:ext cx="5545455" cy="4020820"/>
+                          </a:xfrm>
+                          <a:prstGeom prst="rect">
+                            <a:avLst/>
+                          </a:prstGeom>
+                          <a:noFill/>
+                          <a:ln>
+                            <a:noFill/>
+                          </a:ln>
+                        </pic:spPr>
+                      </pic:pic>
+                    </a:graphicData>
+                  </a:graphic>
+                </wp:inline>
+              </w:drawing>
+            </w:r>
+          </w:p>
+          <w:p>
+            <w:pPr>
+              <w:pStyle w:val="a3"/>
+              <w:spacing w:line="300" w:lineRule="auto"/>
+              <w:ind w:left="816" w:firstLineChars="0"/>
+              <w:rPr>
+                <w:szCs w:val="21"/>
+              </w:rPr>
+            </w:pPr>
           </w:p>
           <w:p>
             <w:pPr>
@@ -1522,7 +3970,6 @@
               <w:rPr>
                 <w:rFonts w:ascii="宋体" w:hAnsi="宋体" w:hint="eastAsia"/>
               </w:rPr>
-              <w:lastRenderedPageBreak/>
               <w:t>学习了解移动互联网相关理论知识</w:t>
             </w:r>
             <w:r>
@@ -1967,34 +4414,9 @@
             <w:pPr>
               <w:pStyle w:val="p0"/>
               <w:spacing w:line="0" w:lineRule="atLeast"/>
-              <w:ind w:left="8190" w:hangingChars="3900" w:hanging="8190"/>
               <w:jc w:val="left"/>
               <w:rPr>
-                <w:rFonts w:ascii="宋体" w:hAnsi="宋体"/>
-                <w:kern w:val="2"/>
-              </w:rPr>
-            </w:pPr>
-          </w:p>
-          <w:p>
-            <w:pPr>
-              <w:pStyle w:val="p0"/>
-              <w:spacing w:line="0" w:lineRule="atLeast"/>
-              <w:ind w:left="8190" w:hangingChars="3900" w:hanging="8190"/>
-              <w:jc w:val="left"/>
-              <w:rPr>
-                <w:rFonts w:ascii="宋体" w:hAnsi="宋体"/>
-                <w:kern w:val="2"/>
-              </w:rPr>
-            </w:pPr>
-          </w:p>
-          <w:p>
-            <w:pPr>
-              <w:pStyle w:val="p0"/>
-              <w:spacing w:line="0" w:lineRule="atLeast"/>
-              <w:ind w:left="8190" w:hangingChars="3900" w:hanging="8190"/>
-              <w:jc w:val="left"/>
-              <w:rPr>
-                <w:rFonts w:ascii="宋体" w:hAnsi="宋体"/>
+                <w:rFonts w:ascii="宋体" w:hAnsi="宋体" w:hint="eastAsia"/>
                 <w:kern w:val="2"/>
               </w:rPr>
             </w:pPr>
@@ -2056,7 +4478,26 @@
                 <w:color w:val="000000"/>
                 <w:szCs w:val="21"/>
               </w:rPr>
-              <w:t xml:space="preserve">[1]皮成.基于Android平台的即时通信中间件的研究与实现[D].西安电子科技大学,2014.1-62. </w:t>
+              <w:lastRenderedPageBreak/>
+              <w:t>[1]</w:t>
+            </w:r>
+            <w:proofErr w:type="gramStart"/>
+            <w:r>
+              <w:rPr>
+                <w:rFonts w:ascii="宋体" w:hAnsi="宋体" w:hint="eastAsia"/>
+                <w:color w:val="000000"/>
+                <w:szCs w:val="21"/>
+              </w:rPr>
+              <w:t>皮成</w:t>
+            </w:r>
+            <w:proofErr w:type="gramEnd"/>
+            <w:r>
+              <w:rPr>
+                <w:rFonts w:ascii="宋体" w:hAnsi="宋体" w:hint="eastAsia"/>
+                <w:color w:val="000000"/>
+                <w:szCs w:val="21"/>
+              </w:rPr>
+              <w:t xml:space="preserve">.基于Android平台的即时通信中间件的研究与实现[D].西安电子科技大学,2014.1-62. </w:t>
             </w:r>
           </w:p>
           <w:p>
@@ -2242,6 +4683,7 @@
               </w:rPr>
               <w:t xml:space="preserve">, </w:t>
             </w:r>
+            <w:proofErr w:type="gramStart"/>
             <w:r>
               <w:rPr>
                 <w:rFonts w:ascii="宋体" w:hAnsi="宋体" w:hint="eastAsia"/>
@@ -2250,6 +4692,7 @@
               </w:rPr>
               <w:t>郑名杰</w:t>
             </w:r>
+            <w:proofErr w:type="gramEnd"/>
             <w:r>
               <w:rPr>
                 <w:rFonts w:ascii="宋体" w:hAnsi="宋体" w:hint="eastAsia"/>
@@ -2406,6 +4849,7 @@
               </w:rPr>
               <w:t>[</w:t>
             </w:r>
+            <w:proofErr w:type="gramStart"/>
             <w:r>
               <w:rPr>
                 <w:rFonts w:ascii="宋体" w:hAnsi="宋体"/>
@@ -2420,7 +4864,16 @@
                 <w:color w:val="000000"/>
                 <w:szCs w:val="21"/>
               </w:rPr>
-              <w:t>]Qi Y, Cao M, Zhang C, et al. A Design of Network Behavior-Based Malware Detection System for Android[M]. Algorith</w:t>
+              <w:t>]Qi</w:t>
+            </w:r>
+            <w:proofErr w:type="gramEnd"/>
+            <w:r>
+              <w:rPr>
+                <w:rFonts w:ascii="宋体" w:hAnsi="宋体" w:hint="eastAsia"/>
+                <w:color w:val="000000"/>
+                <w:szCs w:val="21"/>
+              </w:rPr>
+              <w:t xml:space="preserve"> Y, Cao M, Zhang C, et al. A Design of Network Behavior-Based Malware Detection System for Android[M]. Algorith</w:t>
             </w:r>
             <w:r>
               <w:rPr>
@@ -2448,7 +4901,97 @@
                 <w:color w:val="000000"/>
                 <w:szCs w:val="21"/>
               </w:rPr>
-              <w:t>[9]Arzt S, Rasthofer S, Fritz C, et al. FlowDroid: Precise Context, Flow, Field, Object-sensitive and Lifecycle-aware Taint Analysis for Android Apps[J]. Acm Sigplan Notices, 2014, 49(6), 259-269.</w:t>
+              <w:t>[</w:t>
+            </w:r>
+            <w:proofErr w:type="gramStart"/>
+            <w:r>
+              <w:rPr>
+                <w:rFonts w:ascii="宋体" w:hAnsi="宋体"/>
+                <w:color w:val="000000"/>
+                <w:szCs w:val="21"/>
+              </w:rPr>
+              <w:t>9]Arzt</w:t>
+            </w:r>
+            <w:proofErr w:type="gramEnd"/>
+            <w:r>
+              <w:rPr>
+                <w:rFonts w:ascii="宋体" w:hAnsi="宋体"/>
+                <w:color w:val="000000"/>
+                <w:szCs w:val="21"/>
+              </w:rPr>
+              <w:t xml:space="preserve"> S, </w:t>
+            </w:r>
+            <w:proofErr w:type="spellStart"/>
+            <w:r>
+              <w:rPr>
+                <w:rFonts w:ascii="宋体" w:hAnsi="宋体"/>
+                <w:color w:val="000000"/>
+                <w:szCs w:val="21"/>
+              </w:rPr>
+              <w:t>Rasthofer</w:t>
+            </w:r>
+            <w:proofErr w:type="spellEnd"/>
+            <w:r>
+              <w:rPr>
+                <w:rFonts w:ascii="宋体" w:hAnsi="宋体"/>
+                <w:color w:val="000000"/>
+                <w:szCs w:val="21"/>
+              </w:rPr>
+              <w:t xml:space="preserve"> S, Fritz C, et al. </w:t>
+            </w:r>
+            <w:proofErr w:type="spellStart"/>
+            <w:r>
+              <w:rPr>
+                <w:rFonts w:ascii="宋体" w:hAnsi="宋体"/>
+                <w:color w:val="000000"/>
+                <w:szCs w:val="21"/>
+              </w:rPr>
+              <w:t>FlowDroid</w:t>
+            </w:r>
+            <w:proofErr w:type="spellEnd"/>
+            <w:r>
+              <w:rPr>
+                <w:rFonts w:ascii="宋体" w:hAnsi="宋体"/>
+                <w:color w:val="000000"/>
+                <w:szCs w:val="21"/>
+              </w:rPr>
+              <w:t xml:space="preserve">: Precise Context, Flow, Field, Object-sensitive and Lifecycle-aware Taint Analysis for Android Apps[J]. </w:t>
+            </w:r>
+            <w:proofErr w:type="spellStart"/>
+            <w:r>
+              <w:rPr>
+                <w:rFonts w:ascii="宋体" w:hAnsi="宋体"/>
+                <w:color w:val="000000"/>
+                <w:szCs w:val="21"/>
+              </w:rPr>
+              <w:t>Acm</w:t>
+            </w:r>
+            <w:proofErr w:type="spellEnd"/>
+            <w:r>
+              <w:rPr>
+                <w:rFonts w:ascii="宋体" w:hAnsi="宋体"/>
+                <w:color w:val="000000"/>
+                <w:szCs w:val="21"/>
+              </w:rPr>
+              <w:t xml:space="preserve"> </w:t>
+            </w:r>
+            <w:proofErr w:type="spellStart"/>
+            <w:r>
+              <w:rPr>
+                <w:rFonts w:ascii="宋体" w:hAnsi="宋体"/>
+                <w:color w:val="000000"/>
+                <w:szCs w:val="21"/>
+              </w:rPr>
+              <w:t>Sigplan</w:t>
+            </w:r>
+            <w:proofErr w:type="spellEnd"/>
+            <w:r>
+              <w:rPr>
+                <w:rFonts w:ascii="宋体" w:hAnsi="宋体"/>
+                <w:color w:val="000000"/>
+                <w:szCs w:val="21"/>
+              </w:rPr>
+              <w:t xml:space="preserve"> Notices, 2014, 49(6), 259-269.</w:t>
             </w:r>
           </w:p>
           <w:p>
@@ -3095,6 +5638,270 @@
     </w:lvl>
   </w:abstractNum>
   <w:abstractNum w:abstractNumId="5" w15:restartNumberingAfterBreak="0">
+    <w:nsid w:val="1B7C1562"/>
+    <w:multiLevelType w:val="hybridMultilevel"/>
+    <w:tmpl w:val="72EAE050"/>
+    <w:lvl w:ilvl="0" w:tplc="77D0E088">
+      <w:start w:val="1"/>
+      <w:numFmt w:val="decimal"/>
+      <w:lvlText w:val="(%1)"/>
+      <w:lvlJc w:val="left"/>
+      <w:pPr>
+        <w:ind w:left="1956" w:hanging="360"/>
+      </w:pPr>
+      <w:rPr>
+        <w:rFonts w:hint="default"/>
+      </w:rPr>
+    </w:lvl>
+    <w:lvl w:ilvl="1" w:tplc="04090019" w:tentative="1">
+      <w:start w:val="1"/>
+      <w:numFmt w:val="lowerLetter"/>
+      <w:lvlText w:val="%2)"/>
+      <w:lvlJc w:val="left"/>
+      <w:pPr>
+        <w:ind w:left="2436" w:hanging="420"/>
+      </w:pPr>
+    </w:lvl>
+    <w:lvl w:ilvl="2" w:tplc="0409001B" w:tentative="1">
+      <w:start w:val="1"/>
+      <w:numFmt w:val="lowerRoman"/>
+      <w:lvlText w:val="%3."/>
+      <w:lvlJc w:val="right"/>
+      <w:pPr>
+        <w:ind w:left="2856" w:hanging="420"/>
+      </w:pPr>
+    </w:lvl>
+    <w:lvl w:ilvl="3" w:tplc="0409000F" w:tentative="1">
+      <w:start w:val="1"/>
+      <w:numFmt w:val="decimal"/>
+      <w:lvlText w:val="%4."/>
+      <w:lvlJc w:val="left"/>
+      <w:pPr>
+        <w:ind w:left="3276" w:hanging="420"/>
+      </w:pPr>
+    </w:lvl>
+    <w:lvl w:ilvl="4" w:tplc="04090019" w:tentative="1">
+      <w:start w:val="1"/>
+      <w:numFmt w:val="lowerLetter"/>
+      <w:lvlText w:val="%5)"/>
+      <w:lvlJc w:val="left"/>
+      <w:pPr>
+        <w:ind w:left="3696" w:hanging="420"/>
+      </w:pPr>
+    </w:lvl>
+    <w:lvl w:ilvl="5" w:tplc="0409001B" w:tentative="1">
+      <w:start w:val="1"/>
+      <w:numFmt w:val="lowerRoman"/>
+      <w:lvlText w:val="%6."/>
+      <w:lvlJc w:val="right"/>
+      <w:pPr>
+        <w:ind w:left="4116" w:hanging="420"/>
+      </w:pPr>
+    </w:lvl>
+    <w:lvl w:ilvl="6" w:tplc="0409000F" w:tentative="1">
+      <w:start w:val="1"/>
+      <w:numFmt w:val="decimal"/>
+      <w:lvlText w:val="%7."/>
+      <w:lvlJc w:val="left"/>
+      <w:pPr>
+        <w:ind w:left="4536" w:hanging="420"/>
+      </w:pPr>
+    </w:lvl>
+    <w:lvl w:ilvl="7" w:tplc="04090019" w:tentative="1">
+      <w:start w:val="1"/>
+      <w:numFmt w:val="lowerLetter"/>
+      <w:lvlText w:val="%8)"/>
+      <w:lvlJc w:val="left"/>
+      <w:pPr>
+        <w:ind w:left="4956" w:hanging="420"/>
+      </w:pPr>
+    </w:lvl>
+    <w:lvl w:ilvl="8" w:tplc="0409001B" w:tentative="1">
+      <w:start w:val="1"/>
+      <w:numFmt w:val="lowerRoman"/>
+      <w:lvlText w:val="%9."/>
+      <w:lvlJc w:val="right"/>
+      <w:pPr>
+        <w:ind w:left="5376" w:hanging="420"/>
+      </w:pPr>
+    </w:lvl>
+  </w:abstractNum>
+  <w:abstractNum w:abstractNumId="6" w15:restartNumberingAfterBreak="0">
+    <w:nsid w:val="21DA533A"/>
+    <w:multiLevelType w:val="hybridMultilevel"/>
+    <w:tmpl w:val="ACEC4A26"/>
+    <w:lvl w:ilvl="0" w:tplc="19C2B140">
+      <w:start w:val="1"/>
+      <w:numFmt w:val="decimal"/>
+      <w:lvlText w:val="%1."/>
+      <w:lvlJc w:val="left"/>
+      <w:pPr>
+        <w:ind w:left="1596" w:hanging="360"/>
+      </w:pPr>
+      <w:rPr>
+        <w:rFonts w:hint="default"/>
+      </w:rPr>
+    </w:lvl>
+    <w:lvl w:ilvl="1" w:tplc="04090019" w:tentative="1">
+      <w:start w:val="1"/>
+      <w:numFmt w:val="lowerLetter"/>
+      <w:lvlText w:val="%2)"/>
+      <w:lvlJc w:val="left"/>
+      <w:pPr>
+        <w:ind w:left="2076" w:hanging="420"/>
+      </w:pPr>
+    </w:lvl>
+    <w:lvl w:ilvl="2" w:tplc="0409001B" w:tentative="1">
+      <w:start w:val="1"/>
+      <w:numFmt w:val="lowerRoman"/>
+      <w:lvlText w:val="%3."/>
+      <w:lvlJc w:val="right"/>
+      <w:pPr>
+        <w:ind w:left="2496" w:hanging="420"/>
+      </w:pPr>
+    </w:lvl>
+    <w:lvl w:ilvl="3" w:tplc="0409000F" w:tentative="1">
+      <w:start w:val="1"/>
+      <w:numFmt w:val="decimal"/>
+      <w:lvlText w:val="%4."/>
+      <w:lvlJc w:val="left"/>
+      <w:pPr>
+        <w:ind w:left="2916" w:hanging="420"/>
+      </w:pPr>
+    </w:lvl>
+    <w:lvl w:ilvl="4" w:tplc="04090019" w:tentative="1">
+      <w:start w:val="1"/>
+      <w:numFmt w:val="lowerLetter"/>
+      <w:lvlText w:val="%5)"/>
+      <w:lvlJc w:val="left"/>
+      <w:pPr>
+        <w:ind w:left="3336" w:hanging="420"/>
+      </w:pPr>
+    </w:lvl>
+    <w:lvl w:ilvl="5" w:tplc="0409001B" w:tentative="1">
+      <w:start w:val="1"/>
+      <w:numFmt w:val="lowerRoman"/>
+      <w:lvlText w:val="%6."/>
+      <w:lvlJc w:val="right"/>
+      <w:pPr>
+        <w:ind w:left="3756" w:hanging="420"/>
+      </w:pPr>
+    </w:lvl>
+    <w:lvl w:ilvl="6" w:tplc="0409000F" w:tentative="1">
+      <w:start w:val="1"/>
+      <w:numFmt w:val="decimal"/>
+      <w:lvlText w:val="%7."/>
+      <w:lvlJc w:val="left"/>
+      <w:pPr>
+        <w:ind w:left="4176" w:hanging="420"/>
+      </w:pPr>
+    </w:lvl>
+    <w:lvl w:ilvl="7" w:tplc="04090019" w:tentative="1">
+      <w:start w:val="1"/>
+      <w:numFmt w:val="lowerLetter"/>
+      <w:lvlText w:val="%8)"/>
+      <w:lvlJc w:val="left"/>
+      <w:pPr>
+        <w:ind w:left="4596" w:hanging="420"/>
+      </w:pPr>
+    </w:lvl>
+    <w:lvl w:ilvl="8" w:tplc="0409001B" w:tentative="1">
+      <w:start w:val="1"/>
+      <w:numFmt w:val="lowerRoman"/>
+      <w:lvlText w:val="%9."/>
+      <w:lvlJc w:val="right"/>
+      <w:pPr>
+        <w:ind w:left="5016" w:hanging="420"/>
+      </w:pPr>
+    </w:lvl>
+  </w:abstractNum>
+  <w:abstractNum w:abstractNumId="7" w15:restartNumberingAfterBreak="0">
+    <w:nsid w:val="477C319B"/>
+    <w:multiLevelType w:val="hybridMultilevel"/>
+    <w:tmpl w:val="E6BC3986"/>
+    <w:lvl w:ilvl="0" w:tplc="0409000F">
+      <w:start w:val="1"/>
+      <w:numFmt w:val="decimal"/>
+      <w:lvlText w:val="%1."/>
+      <w:lvlJc w:val="left"/>
+      <w:pPr>
+        <w:ind w:left="1236" w:hanging="420"/>
+      </w:pPr>
+    </w:lvl>
+    <w:lvl w:ilvl="1" w:tplc="04090019" w:tentative="1">
+      <w:start w:val="1"/>
+      <w:numFmt w:val="lowerLetter"/>
+      <w:lvlText w:val="%2)"/>
+      <w:lvlJc w:val="left"/>
+      <w:pPr>
+        <w:ind w:left="1656" w:hanging="420"/>
+      </w:pPr>
+    </w:lvl>
+    <w:lvl w:ilvl="2" w:tplc="0409001B" w:tentative="1">
+      <w:start w:val="1"/>
+      <w:numFmt w:val="lowerRoman"/>
+      <w:lvlText w:val="%3."/>
+      <w:lvlJc w:val="right"/>
+      <w:pPr>
+        <w:ind w:left="2076" w:hanging="420"/>
+      </w:pPr>
+    </w:lvl>
+    <w:lvl w:ilvl="3" w:tplc="0409000F" w:tentative="1">
+      <w:start w:val="1"/>
+      <w:numFmt w:val="decimal"/>
+      <w:lvlText w:val="%4."/>
+      <w:lvlJc w:val="left"/>
+      <w:pPr>
+        <w:ind w:left="2496" w:hanging="420"/>
+      </w:pPr>
+    </w:lvl>
+    <w:lvl w:ilvl="4" w:tplc="04090019" w:tentative="1">
+      <w:start w:val="1"/>
+      <w:numFmt w:val="lowerLetter"/>
+      <w:lvlText w:val="%5)"/>
+      <w:lvlJc w:val="left"/>
+      <w:pPr>
+        <w:ind w:left="2916" w:hanging="420"/>
+      </w:pPr>
+    </w:lvl>
+    <w:lvl w:ilvl="5" w:tplc="0409001B" w:tentative="1">
+      <w:start w:val="1"/>
+      <w:numFmt w:val="lowerRoman"/>
+      <w:lvlText w:val="%6."/>
+      <w:lvlJc w:val="right"/>
+      <w:pPr>
+        <w:ind w:left="3336" w:hanging="420"/>
+      </w:pPr>
+    </w:lvl>
+    <w:lvl w:ilvl="6" w:tplc="0409000F" w:tentative="1">
+      <w:start w:val="1"/>
+      <w:numFmt w:val="decimal"/>
+      <w:lvlText w:val="%7."/>
+      <w:lvlJc w:val="left"/>
+      <w:pPr>
+        <w:ind w:left="3756" w:hanging="420"/>
+      </w:pPr>
+    </w:lvl>
+    <w:lvl w:ilvl="7" w:tplc="04090019" w:tentative="1">
+      <w:start w:val="1"/>
+      <w:numFmt w:val="lowerLetter"/>
+      <w:lvlText w:val="%8)"/>
+      <w:lvlJc w:val="left"/>
+      <w:pPr>
+        <w:ind w:left="4176" w:hanging="420"/>
+      </w:pPr>
+    </w:lvl>
+    <w:lvl w:ilvl="8" w:tplc="0409001B" w:tentative="1">
+      <w:start w:val="1"/>
+      <w:numFmt w:val="lowerRoman"/>
+      <w:lvlText w:val="%9."/>
+      <w:lvlJc w:val="right"/>
+      <w:pPr>
+        <w:ind w:left="4596" w:hanging="420"/>
+      </w:pPr>
+    </w:lvl>
+  </w:abstractNum>
+  <w:abstractNum w:abstractNumId="8" w15:restartNumberingAfterBreak="0">
     <w:nsid w:val="483552CC"/>
     <w:multiLevelType w:val="hybridMultilevel"/>
     <w:tmpl w:val="C0B0D9F6"/>
@@ -3186,7 +5993,7 @@
       </w:pPr>
     </w:lvl>
   </w:abstractNum>
-  <w:abstractNum w:abstractNumId="6" w15:restartNumberingAfterBreak="0">
+  <w:abstractNum w:abstractNumId="9" w15:restartNumberingAfterBreak="0">
     <w:nsid w:val="52A80F8F"/>
     <w:multiLevelType w:val="singleLevel"/>
     <w:tmpl w:val="52A80F8F"/>
@@ -3198,7 +6005,7 @@
       <w:lvlJc w:val="left"/>
     </w:lvl>
   </w:abstractNum>
-  <w:abstractNum w:abstractNumId="7" w15:restartNumberingAfterBreak="0">
+  <w:abstractNum w:abstractNumId="10" w15:restartNumberingAfterBreak="0">
     <w:nsid w:val="61004B34"/>
     <w:multiLevelType w:val="singleLevel"/>
     <w:tmpl w:val="61004B34"/>
@@ -3210,7 +6017,7 @@
       <w:lvlJc w:val="left"/>
     </w:lvl>
   </w:abstractNum>
-  <w:abstractNum w:abstractNumId="8" w15:restartNumberingAfterBreak="0">
+  <w:abstractNum w:abstractNumId="11" w15:restartNumberingAfterBreak="0">
     <w:nsid w:val="63FE45B6"/>
     <w:multiLevelType w:val="hybridMultilevel"/>
     <w:tmpl w:val="372852C8"/>
@@ -3323,7 +6130,7 @@
       </w:rPr>
     </w:lvl>
   </w:abstractNum>
-  <w:abstractNum w:abstractNumId="9" w15:restartNumberingAfterBreak="0">
+  <w:abstractNum w:abstractNumId="12" w15:restartNumberingAfterBreak="0">
     <w:nsid w:val="6DC6270A"/>
     <w:multiLevelType w:val="hybridMultilevel"/>
     <w:tmpl w:val="3ACAD902"/>
@@ -3413,7 +6220,7 @@
       </w:pPr>
     </w:lvl>
   </w:abstractNum>
-  <w:abstractNum w:abstractNumId="10" w15:restartNumberingAfterBreak="0">
+  <w:abstractNum w:abstractNumId="13" w15:restartNumberingAfterBreak="0">
     <w:nsid w:val="74F40B5F"/>
     <w:multiLevelType w:val="hybridMultilevel"/>
     <w:tmpl w:val="CA1E6594"/>
@@ -3502,7 +6309,7 @@
       </w:pPr>
     </w:lvl>
   </w:abstractNum>
-  <w:abstractNum w:abstractNumId="11" w15:restartNumberingAfterBreak="0">
+  <w:abstractNum w:abstractNumId="14" w15:restartNumberingAfterBreak="0">
     <w:nsid w:val="7ABD793D"/>
     <w:multiLevelType w:val="hybridMultilevel"/>
     <w:tmpl w:val="2E586B3C"/>
@@ -3615,7 +6422,7 @@
       </w:rPr>
     </w:lvl>
   </w:abstractNum>
-  <w:abstractNum w:abstractNumId="12" w15:restartNumberingAfterBreak="0">
+  <w:abstractNum w:abstractNumId="15" w15:restartNumberingAfterBreak="0">
     <w:nsid w:val="7B2C1A81"/>
     <w:multiLevelType w:val="hybridMultilevel"/>
     <w:tmpl w:val="1DD601BA"/>
@@ -3705,10 +6512,10 @@
     </w:lvl>
   </w:abstractNum>
   <w:num w:numId="1">
-    <w:abstractNumId w:val="6"/>
+    <w:abstractNumId w:val="9"/>
   </w:num>
   <w:num w:numId="2">
-    <w:abstractNumId w:val="7"/>
+    <w:abstractNumId w:val="10"/>
   </w:num>
   <w:num w:numId="3">
     <w:abstractNumId w:val="1"/>
@@ -3720,28 +6527,37 @@
     <w:abstractNumId w:val="3"/>
   </w:num>
   <w:num w:numId="6">
+    <w:abstractNumId w:val="15"/>
+  </w:num>
+  <w:num w:numId="7">
+    <w:abstractNumId w:val="8"/>
+  </w:num>
+  <w:num w:numId="8">
     <w:abstractNumId w:val="12"/>
   </w:num>
-  <w:num w:numId="7">
-    <w:abstractNumId w:val="5"/>
-  </w:num>
-  <w:num w:numId="8">
-    <w:abstractNumId w:val="9"/>
-  </w:num>
   <w:num w:numId="9">
-    <w:abstractNumId w:val="8"/>
+    <w:abstractNumId w:val="11"/>
   </w:num>
   <w:num w:numId="10">
-    <w:abstractNumId w:val="11"/>
+    <w:abstractNumId w:val="14"/>
   </w:num>
   <w:num w:numId="11">
     <w:abstractNumId w:val="4"/>
   </w:num>
   <w:num w:numId="12">
-    <w:abstractNumId w:val="10"/>
+    <w:abstractNumId w:val="13"/>
   </w:num>
   <w:num w:numId="13">
     <w:abstractNumId w:val="2"/>
+  </w:num>
+  <w:num w:numId="14">
+    <w:abstractNumId w:val="6"/>
+  </w:num>
+  <w:num w:numId="15">
+    <w:abstractNumId w:val="5"/>
+  </w:num>
+  <w:num w:numId="16">
+    <w:abstractNumId w:val="7"/>
   </w:num>
 </w:numbering>
 </file>
@@ -4201,6 +7017,16 @@
       <w:ind w:firstLineChars="200" w:firstLine="420"/>
     </w:pPr>
   </w:style>
+  <w:style w:type="character" w:styleId="a4">
+    <w:name w:val="Placeholder Text"/>
+    <w:basedOn w:val="a0"/>
+    <w:uiPriority w:val="99"/>
+    <w:semiHidden/>
+    <w:rsid w:val="00A35064"/>
+    <w:rPr>
+      <w:color w:val="808080"/>
+    </w:rPr>
+  </w:style>
 </w:styles>
 </file>
 

--- a/documents/开题报告/18240125 项伟伟 开题报告.docx
+++ b/documents/开题报告/18240125 项伟伟 开题报告.docx
@@ -185,17 +185,8 @@
                 <w:rFonts w:hint="eastAsia"/>
                 <w:color w:val="000000"/>
               </w:rPr>
-              <w:t>项伟</w:t>
-            </w:r>
-            <w:proofErr w:type="gramStart"/>
-            <w:r>
-              <w:rPr>
-                <w:rFonts w:hint="eastAsia"/>
-                <w:color w:val="000000"/>
-              </w:rPr>
-              <w:t>伟</w:t>
-            </w:r>
-            <w:proofErr w:type="gramEnd"/>
+              <w:t>项伟伟</w:t>
+            </w:r>
           </w:p>
         </w:tc>
         <w:tc>
@@ -472,23 +463,7 @@
                 <w:rFonts w:hint="eastAsia"/>
                 <w:szCs w:val="21"/>
               </w:rPr>
-              <w:t>等。即时通讯比传统电子邮件所需时间更短，且</w:t>
-            </w:r>
-            <w:proofErr w:type="gramStart"/>
-            <w:r>
-              <w:rPr>
-                <w:rFonts w:hint="eastAsia"/>
-                <w:szCs w:val="21"/>
-              </w:rPr>
-              <w:t>较电话</w:t>
-            </w:r>
-            <w:proofErr w:type="gramEnd"/>
-            <w:r>
-              <w:rPr>
-                <w:rFonts w:hint="eastAsia"/>
-                <w:szCs w:val="21"/>
-              </w:rPr>
-              <w:t>更方便。</w:t>
+              <w:t>等。即时通讯比传统电子邮件所需时间更短，且较电话更方便。</w:t>
             </w:r>
             <w:r>
               <w:rPr>
@@ -696,17 +671,8 @@
                 <w:rFonts w:hint="eastAsia"/>
                 <w:szCs w:val="21"/>
               </w:rPr>
-              <w:t>而后诞生</w:t>
-            </w:r>
-            <w:proofErr w:type="gramStart"/>
-            <w:r>
-              <w:rPr>
-                <w:rFonts w:hint="eastAsia"/>
-                <w:szCs w:val="21"/>
-              </w:rPr>
-              <w:t>的微信</w:t>
-            </w:r>
-            <w:proofErr w:type="gramEnd"/>
+              <w:t>而后诞生的微信</w:t>
+            </w:r>
             <w:r>
               <w:rPr>
                 <w:rFonts w:hint="eastAsia"/>
@@ -740,21 +706,12 @@
               </w:rPr>
               <w:t xml:space="preserve"> </w:t>
             </w:r>
-            <w:proofErr w:type="gramStart"/>
-            <w:r>
-              <w:rPr>
-                <w:rFonts w:hint="eastAsia"/>
-                <w:szCs w:val="21"/>
-              </w:rPr>
-              <w:t>不</w:t>
-            </w:r>
-            <w:proofErr w:type="gramEnd"/>
-            <w:r>
-              <w:rPr>
-                <w:rFonts w:hint="eastAsia"/>
-                <w:szCs w:val="21"/>
-              </w:rPr>
-              <w:t>持久化保存</w:t>
+            <w:r>
+              <w:rPr>
+                <w:rFonts w:hint="eastAsia"/>
+                <w:szCs w:val="21"/>
+              </w:rPr>
+              <w:t>不持久化保存</w:t>
             </w:r>
             <w:r>
               <w:rPr>
@@ -1388,23 +1345,7 @@
                 <w:rFonts w:hint="eastAsia"/>
                 <w:szCs w:val="21"/>
               </w:rPr>
-              <w:t>客户端和服务器端的程序不同，用户的程序主要在客户端，服务器</w:t>
-            </w:r>
-            <w:proofErr w:type="gramStart"/>
-            <w:r>
-              <w:rPr>
-                <w:rFonts w:hint="eastAsia"/>
-                <w:szCs w:val="21"/>
-              </w:rPr>
-              <w:t>端主要</w:t>
-            </w:r>
-            <w:proofErr w:type="gramEnd"/>
-            <w:r>
-              <w:rPr>
-                <w:rFonts w:hint="eastAsia"/>
-                <w:szCs w:val="21"/>
-              </w:rPr>
-              <w:t>提供数据管理、数据共享、数据及系统维护和并发控制等，客户端程序主要完成用户的具体的业务。</w:t>
+              <w:t>客户端和服务器端的程序不同，用户的程序主要在客户端，服务器端主要提供数据管理、数据共享、数据及系统维护和并发控制等，客户端程序主要完成用户的具体的业务。</w:t>
             </w:r>
             <w:r>
               <w:rPr>
@@ -1609,23 +1550,7 @@
                 <w:rFonts w:hint="eastAsia"/>
                 <w:szCs w:val="21"/>
               </w:rPr>
-              <w:t>在传输数据时，会将数据拆分为适当大小的报文段，其中报文</w:t>
-            </w:r>
-            <w:proofErr w:type="gramStart"/>
-            <w:r>
-              <w:rPr>
-                <w:rFonts w:hint="eastAsia"/>
-                <w:szCs w:val="21"/>
-              </w:rPr>
-              <w:t>首部需</w:t>
-            </w:r>
-            <w:proofErr w:type="gramEnd"/>
-            <w:r>
-              <w:rPr>
-                <w:rFonts w:hint="eastAsia"/>
-                <w:szCs w:val="21"/>
-              </w:rPr>
-              <w:t>占</w:t>
+              <w:t>在传输数据时，会将数据拆分为适当大小的报文段，其中报文首部需占</w:t>
             </w:r>
             <w:r>
               <w:rPr>
@@ -1789,23 +1714,7 @@
                 <w:rFonts w:hint="eastAsia"/>
                 <w:szCs w:val="21"/>
               </w:rPr>
-              <w:t>给发送的每一个包进行编号，在传输的过程中，每次接收</w:t>
-            </w:r>
-            <w:proofErr w:type="gramStart"/>
-            <w:r>
-              <w:rPr>
-                <w:rFonts w:hint="eastAsia"/>
-                <w:szCs w:val="21"/>
-              </w:rPr>
-              <w:t>方收到</w:t>
-            </w:r>
-            <w:proofErr w:type="gramEnd"/>
-            <w:r>
-              <w:rPr>
-                <w:rFonts w:hint="eastAsia"/>
-                <w:szCs w:val="21"/>
-              </w:rPr>
-              <w:t>数据后，都会对传输方进行确认应答</w:t>
+              <w:t>给发送的每一个包进行编号，在传输的过程中，每次接收方收到数据后，都会对传输方进行确认应答</w:t>
             </w:r>
             <w:r>
               <w:rPr>
@@ -1991,23 +1900,7 @@
                 <w:rFonts w:hint="eastAsia"/>
                 <w:szCs w:val="21"/>
               </w:rPr>
-              <w:t>将保持它首部和数据部分的检验</w:t>
-            </w:r>
-            <w:proofErr w:type="gramStart"/>
-            <w:r>
-              <w:rPr>
-                <w:rFonts w:hint="eastAsia"/>
-                <w:szCs w:val="21"/>
-              </w:rPr>
-              <w:t>和</w:t>
-            </w:r>
-            <w:proofErr w:type="gramEnd"/>
-            <w:r>
-              <w:rPr>
-                <w:rFonts w:hint="eastAsia"/>
-                <w:szCs w:val="21"/>
-              </w:rPr>
-              <w:t>。这是一个端到端的检验和，目的是检测数据在传输过程中的任何变化。如果收到报文段的检验和有差错，</w:t>
+              <w:t>将保持它首部和数据部分的检验和。这是一个端到端的检验和，目的是检测数据在传输过程中的任何变化。如果收到报文段的检验和有差错，</w:t>
             </w:r>
             <w:r>
               <w:rPr>
@@ -2049,23 +1942,7 @@
                 <w:rFonts w:hint="eastAsia"/>
                 <w:szCs w:val="21"/>
               </w:rPr>
-              <w:t>超时重传机制：超时重传机制</w:t>
-            </w:r>
-            <w:proofErr w:type="gramStart"/>
-            <w:r>
-              <w:rPr>
-                <w:rFonts w:hint="eastAsia"/>
-                <w:szCs w:val="21"/>
-              </w:rPr>
-              <w:t>最</w:t>
-            </w:r>
-            <w:proofErr w:type="gramEnd"/>
-            <w:r>
-              <w:rPr>
-                <w:rFonts w:hint="eastAsia"/>
-                <w:szCs w:val="21"/>
-              </w:rPr>
-              <w:t>关键的因素是重传计时器的设定。由于互联网是非常复杂的环境，可能某一个时段的媒介是高速局域网，下一个时段的媒介是低速的广域网等。</w:t>
+              <w:t>超时重传机制：超时重传机制最关键的因素是重传计时器的设定。由于互联网是非常复杂的环境，可能某一个时段的媒介是高速局域网，下一个时段的媒介是低速的广域网等。</w:t>
             </w:r>
             <w:r>
               <w:rPr>
@@ -2212,21 +2089,12 @@
               </w:rPr>
               <w:t>&lt;1</w:t>
             </w:r>
-            <w:proofErr w:type="gramStart"/>
-            <w:r>
-              <w:rPr>
-                <w:rFonts w:hint="eastAsia"/>
-                <w:szCs w:val="21"/>
-              </w:rPr>
-              <w:t>且典型</w:t>
-            </w:r>
-            <w:proofErr w:type="gramEnd"/>
-            <w:r>
-              <w:rPr>
-                <w:rFonts w:hint="eastAsia"/>
-                <w:szCs w:val="21"/>
-              </w:rPr>
-              <w:t>的</w:t>
+            <w:r>
+              <w:rPr>
+                <w:rFonts w:hint="eastAsia"/>
+                <w:szCs w:val="21"/>
+              </w:rPr>
+              <w:t>且典型的</w:t>
             </w:r>
             <w:r>
               <w:rPr>
@@ -2454,21 +2322,12 @@
               </w:rPr>
               <w:t>&lt;1</w:t>
             </w:r>
-            <w:proofErr w:type="gramStart"/>
-            <w:r>
-              <w:rPr>
-                <w:rFonts w:hint="eastAsia"/>
-                <w:szCs w:val="21"/>
-              </w:rPr>
-              <w:t>且典型</w:t>
-            </w:r>
-            <w:proofErr w:type="gramEnd"/>
-            <w:r>
-              <w:rPr>
-                <w:rFonts w:hint="eastAsia"/>
-                <w:szCs w:val="21"/>
-              </w:rPr>
-              <w:t>的β为</w:t>
+            <w:r>
+              <w:rPr>
+                <w:rFonts w:hint="eastAsia"/>
+                <w:szCs w:val="21"/>
+              </w:rPr>
+              <w:t>且典型的β为</w:t>
             </w:r>
             <w:r>
               <w:rPr>
@@ -2597,23 +2456,7 @@
                 <w:rFonts w:hint="eastAsia"/>
                 <w:szCs w:val="21"/>
               </w:rPr>
-              <w:t>发送窗口在连接建立时由双方商定初始值。在通信的过程中，</w:t>
-            </w:r>
-            <w:proofErr w:type="gramStart"/>
-            <w:r>
-              <w:rPr>
-                <w:rFonts w:hint="eastAsia"/>
-                <w:szCs w:val="21"/>
-              </w:rPr>
-              <w:t>接收端可根据</w:t>
-            </w:r>
-            <w:proofErr w:type="gramEnd"/>
-            <w:r>
-              <w:rPr>
-                <w:rFonts w:hint="eastAsia"/>
-                <w:szCs w:val="21"/>
-              </w:rPr>
-              <w:t>自己的资源，随时动态调整接收窗口，然后通知发送方，使得收发双方的窗口一致。防止产生丢包。</w:t>
+              <w:t>发送窗口在连接建立时由双方商定初始值。在通信的过程中，接收端可根据自己的资源，随时动态调整接收窗口，然后通知发送方，使得收发双方的窗口一致。防止产生丢包。</w:t>
             </w:r>
           </w:p>
           <w:p>
@@ -2799,23 +2642,7 @@
                 <w:rFonts w:hint="eastAsia"/>
                 <w:szCs w:val="21"/>
               </w:rPr>
-              <w:t>，则立即重传该报文段，不等到重传计时器的超时。触发快速重传后，</w:t>
-            </w:r>
-            <w:proofErr w:type="gramStart"/>
-            <w:r>
-              <w:rPr>
-                <w:rFonts w:hint="eastAsia"/>
-                <w:szCs w:val="21"/>
-              </w:rPr>
-              <w:t>慢启动</w:t>
-            </w:r>
-            <w:proofErr w:type="gramEnd"/>
-            <w:r>
-              <w:rPr>
-                <w:rFonts w:hint="eastAsia"/>
-                <w:szCs w:val="21"/>
-              </w:rPr>
-              <w:t>阈值设置为原先的一半。</w:t>
+              <w:t>，则立即重传该报文段，不等到重传计时器的超时。触发快速重传后，慢启动阈值设置为原先的一半。</w:t>
             </w:r>
           </w:p>
           <w:p>
@@ -2944,39 +2771,7 @@
                 <w:rFonts w:hint="eastAsia"/>
                 <w:szCs w:val="21"/>
               </w:rPr>
-              <w:t>发送</w:t>
-            </w:r>
-            <w:proofErr w:type="gramStart"/>
-            <w:r>
-              <w:rPr>
-                <w:rFonts w:hint="eastAsia"/>
-                <w:szCs w:val="21"/>
-              </w:rPr>
-              <w:t>方维持</w:t>
-            </w:r>
-            <w:proofErr w:type="gramEnd"/>
-            <w:r>
-              <w:rPr>
-                <w:rFonts w:hint="eastAsia"/>
-                <w:szCs w:val="21"/>
-              </w:rPr>
-              <w:t>着一个一定大小的发送窗口，位于发送窗口内的所有分组都可连续发送出去，而中途不需要等待对方的确认。而</w:t>
-            </w:r>
-            <w:proofErr w:type="gramStart"/>
-            <w:r>
-              <w:rPr>
-                <w:rFonts w:hint="eastAsia"/>
-                <w:szCs w:val="21"/>
-              </w:rPr>
-              <w:t>发送方每收到</w:t>
-            </w:r>
-            <w:proofErr w:type="gramEnd"/>
-            <w:r>
-              <w:rPr>
-                <w:rFonts w:hint="eastAsia"/>
-                <w:szCs w:val="21"/>
-              </w:rPr>
-              <w:t>一个确认就把发送窗口向前滑动一个分组的位置。这样信道的利用率就提高了。</w:t>
+              <w:t>发送方维持着一个一定大小的发送窗口，位于发送窗口内的所有分组都可连续发送出去，而中途不需要等待对方的确认。而发送方每收到一个确认就把发送窗口向前滑动一个分组的位置。这样信道的利用率就提高了。</w:t>
             </w:r>
             <w:r>
               <w:rPr>
@@ -3081,27 +2876,7 @@
                 <w:sz w:val="30"/>
                 <w:szCs w:val="30"/>
               </w:rPr>
-              <w:t>初步拟定的执行方案（</w:t>
-            </w:r>
-            <w:proofErr w:type="gramStart"/>
-            <w:r>
-              <w:rPr>
-                <w:rFonts w:hint="eastAsia"/>
-                <w:color w:val="000000"/>
-                <w:sz w:val="30"/>
-                <w:szCs w:val="30"/>
-              </w:rPr>
-              <w:t>含具体</w:t>
-            </w:r>
-            <w:proofErr w:type="gramEnd"/>
-            <w:r>
-              <w:rPr>
-                <w:rFonts w:hint="eastAsia"/>
-                <w:color w:val="000000"/>
-                <w:sz w:val="30"/>
-                <w:szCs w:val="30"/>
-              </w:rPr>
-              <w:t>进度计划）</w:t>
+              <w:t>初步拟定的执行方案（含具体进度计划）</w:t>
             </w:r>
           </w:p>
           <w:p>
@@ -3169,7 +2944,6 @@
               </w:rPr>
               <w:t>C</w:t>
             </w:r>
-            <w:proofErr w:type="gramStart"/>
             <w:r>
               <w:rPr>
                 <w:rFonts w:hint="eastAsia"/>
@@ -3177,7 +2951,6 @@
               </w:rPr>
               <w:t>端采用</w:t>
             </w:r>
-            <w:proofErr w:type="gramEnd"/>
             <w:r>
               <w:rPr>
                 <w:rFonts w:hint="eastAsia"/>
@@ -3338,23 +3111,7 @@
                 <w:rFonts w:hint="eastAsia"/>
                 <w:szCs w:val="21"/>
               </w:rPr>
-              <w:t>业务层：负责内容的处理和数据请求操作。当用户在前端发出指令，业务</w:t>
-            </w:r>
-            <w:proofErr w:type="gramStart"/>
-            <w:r>
-              <w:rPr>
-                <w:rFonts w:hint="eastAsia"/>
-                <w:szCs w:val="21"/>
-              </w:rPr>
-              <w:t>层负责</w:t>
-            </w:r>
-            <w:proofErr w:type="gramEnd"/>
-            <w:r>
-              <w:rPr>
-                <w:rFonts w:hint="eastAsia"/>
-                <w:szCs w:val="21"/>
-              </w:rPr>
-              <w:t>分析执行相关内容，如果缺少数据，将向下层请求数据。最后向</w:t>
+              <w:t>业务层：负责内容的处理和数据请求操作。当用户在前端发出指令，业务层负责分析执行相关内容，如果缺少数据，将向下层请求数据。最后向</w:t>
             </w:r>
             <w:r>
               <w:rPr>
@@ -3411,31 +3168,7 @@
                 <w:rFonts w:hint="eastAsia"/>
                 <w:szCs w:val="21"/>
               </w:rPr>
-              <w:t>运行时层：运行</w:t>
-            </w:r>
-            <w:proofErr w:type="gramStart"/>
-            <w:r>
-              <w:rPr>
-                <w:rFonts w:hint="eastAsia"/>
-                <w:szCs w:val="21"/>
-              </w:rPr>
-              <w:t>时层承担</w:t>
-            </w:r>
-            <w:proofErr w:type="gramEnd"/>
-            <w:r>
-              <w:rPr>
-                <w:rFonts w:hint="eastAsia"/>
-                <w:szCs w:val="21"/>
-              </w:rPr>
-              <w:t>了绝大多数重要的工作。</w:t>
-            </w:r>
-            <w:proofErr w:type="gramStart"/>
-            <w:r>
-              <w:rPr>
-                <w:rFonts w:hint="eastAsia"/>
-                <w:szCs w:val="21"/>
-              </w:rPr>
-              <w:t>运行</w:t>
+              <w:t>运行时层：运行时层承担了绝大多数重要的工作。运行</w:t>
             </w:r>
             <w:r>
               <w:rPr>
@@ -3451,7 +3184,6 @@
               </w:rPr>
               <w:t>层</w:t>
             </w:r>
-            <w:proofErr w:type="gramEnd"/>
             <w:r>
               <w:rPr>
                 <w:rFonts w:hint="eastAsia"/>
@@ -3497,15 +3229,7 @@
                 <w:rFonts w:hint="eastAsia"/>
                 <w:szCs w:val="21"/>
               </w:rPr>
-              <w:t>，向下管理各个本地数据，向远程服务器端发送接收信息。</w:t>
-            </w:r>
-            <w:proofErr w:type="gramStart"/>
-            <w:r>
-              <w:rPr>
-                <w:rFonts w:hint="eastAsia"/>
-                <w:szCs w:val="21"/>
-              </w:rPr>
-              <w:t>运行</w:t>
+              <w:t>，向下管理各个本地数据，向远程服务器端发送接收信息。运行</w:t>
             </w:r>
             <w:r>
               <w:rPr>
@@ -3521,7 +3245,6 @@
               </w:rPr>
               <w:t>层</w:t>
             </w:r>
-            <w:proofErr w:type="gramEnd"/>
             <w:r>
               <w:rPr>
                 <w:rFonts w:hint="eastAsia"/>
@@ -3554,17 +3277,8 @@
                 <w:rFonts w:hint="eastAsia"/>
                 <w:szCs w:val="21"/>
               </w:rPr>
-              <w:t>渲染完整的界面、提供界面模板等。</w:t>
-            </w:r>
-            <w:proofErr w:type="gramStart"/>
-            <w:r>
-              <w:rPr>
-                <w:rFonts w:hint="eastAsia"/>
-                <w:szCs w:val="21"/>
-              </w:rPr>
-              <w:t>运行时层</w:t>
-            </w:r>
-            <w:proofErr w:type="gramEnd"/>
+              <w:t>渲染完整的界面、提供界面模板等。运行时层</w:t>
+            </w:r>
             <w:r>
               <w:rPr>
                 <w:rFonts w:hint="eastAsia"/>
@@ -3758,7 +3472,6 @@
               </w:rPr>
               <w:t>B</w:t>
             </w:r>
-            <w:proofErr w:type="gramStart"/>
             <w:r>
               <w:rPr>
                 <w:rFonts w:hint="eastAsia"/>
@@ -3766,7 +3479,6 @@
               </w:rPr>
               <w:t>端采用</w:t>
             </w:r>
-            <w:proofErr w:type="gramEnd"/>
             <w:r>
               <w:rPr>
                 <w:rFonts w:hint="eastAsia"/>
@@ -3798,14 +3510,7 @@
               <w:rPr>
                 <w:szCs w:val="21"/>
               </w:rPr>
-              <w:t>G</w:t>
-            </w:r>
-            <w:r>
-              <w:rPr>
-                <w:rFonts w:hint="eastAsia"/>
-                <w:szCs w:val="21"/>
-              </w:rPr>
-              <w:t>o/</w:t>
+              <w:t xml:space="preserve"> </w:t>
             </w:r>
             <w:r>
               <w:rPr>
@@ -3837,6 +3542,13 @@
                 <w:szCs w:val="21"/>
               </w:rPr>
             </w:pPr>
+            <w:r>
+              <w:rPr>
+                <w:rFonts w:hint="eastAsia"/>
+                <w:szCs w:val="21"/>
+              </w:rPr>
+              <w:t>服务端收发端负责数据的收发、加解密等操作。</w:t>
+            </w:r>
           </w:p>
           <w:p>
             <w:pPr>
@@ -3847,6 +3559,13 @@
                 <w:szCs w:val="21"/>
               </w:rPr>
             </w:pPr>
+            <w:r>
+              <w:rPr>
+                <w:rFonts w:hint="eastAsia"/>
+                <w:szCs w:val="21"/>
+              </w:rPr>
+              <w:t>业务层负责具体的数据处理。</w:t>
+            </w:r>
           </w:p>
           <w:p>
             <w:pPr>
@@ -3857,11 +3576,91 @@
                 <w:szCs w:val="21"/>
               </w:rPr>
             </w:pPr>
-          </w:p>
-          <w:p>
-            <w:pPr>
+            <w:r>
+              <w:rPr>
+                <w:rFonts w:hint="eastAsia"/>
+                <w:szCs w:val="21"/>
+              </w:rPr>
+              <w:t>管理层负责数据等在服务器端数据的存储、管理、优化、</w:t>
+            </w:r>
+            <w:r>
+              <w:rPr>
+                <w:rFonts w:hint="eastAsia"/>
+                <w:szCs w:val="21"/>
+              </w:rPr>
+              <w:t>I</w:t>
+            </w:r>
+            <w:r>
+              <w:rPr>
+                <w:szCs w:val="21"/>
+              </w:rPr>
+              <w:t>O</w:t>
+            </w:r>
+            <w:r>
+              <w:rPr>
+                <w:rFonts w:hint="eastAsia"/>
+                <w:szCs w:val="21"/>
+              </w:rPr>
+              <w:t>流、事务机制等。</w:t>
+            </w:r>
+          </w:p>
+          <w:p>
+            <w:pPr>
+              <w:pStyle w:val="a3"/>
               <w:spacing w:line="300" w:lineRule="auto"/>
-              <w:rPr>
+              <w:ind w:left="816" w:firstLineChars="0"/>
+              <w:rPr>
+                <w:rFonts w:hint="eastAsia"/>
+                <w:szCs w:val="21"/>
+              </w:rPr>
+            </w:pPr>
+            <w:r>
+              <w:rPr>
+                <w:rFonts w:hint="eastAsia"/>
+                <w:szCs w:val="21"/>
+              </w:rPr>
+              <w:t>数据源即为数据的存储方式。</w:t>
+            </w:r>
+          </w:p>
+          <w:p>
+            <w:pPr>
+              <w:pStyle w:val="a3"/>
+              <w:spacing w:line="300" w:lineRule="auto"/>
+              <w:ind w:left="816" w:firstLineChars="0"/>
+              <w:rPr>
+                <w:szCs w:val="21"/>
+              </w:rPr>
+            </w:pPr>
+            <w:r>
+              <w:rPr>
+                <w:rFonts w:hint="eastAsia"/>
+                <w:szCs w:val="21"/>
+              </w:rPr>
+              <w:t>日志在服务端被单独管理，是高度独立的模块。</w:t>
+            </w:r>
+          </w:p>
+          <w:p>
+            <w:pPr>
+              <w:pStyle w:val="a3"/>
+              <w:spacing w:line="300" w:lineRule="auto"/>
+              <w:ind w:left="816" w:firstLineChars="0"/>
+              <w:rPr>
+                <w:szCs w:val="21"/>
+              </w:rPr>
+            </w:pPr>
+            <w:r>
+              <w:rPr>
+                <w:rFonts w:hint="eastAsia"/>
+                <w:szCs w:val="21"/>
+              </w:rPr>
+              <w:t>权限控制在服务端处于最高的层次，控制数据的流入流出，根据角色赋予权限。</w:t>
+            </w:r>
+          </w:p>
+          <w:p>
+            <w:pPr>
+              <w:spacing w:line="300" w:lineRule="auto"/>
+              <w:rPr>
+                <w:rFonts w:hint="eastAsia"/>
                 <w:szCs w:val="21"/>
               </w:rPr>
             </w:pPr>
@@ -4479,25 +4278,7 @@
                 <w:szCs w:val="21"/>
               </w:rPr>
               <w:lastRenderedPageBreak/>
-              <w:t>[1]</w:t>
-            </w:r>
-            <w:proofErr w:type="gramStart"/>
-            <w:r>
-              <w:rPr>
-                <w:rFonts w:ascii="宋体" w:hAnsi="宋体" w:hint="eastAsia"/>
-                <w:color w:val="000000"/>
-                <w:szCs w:val="21"/>
-              </w:rPr>
-              <w:t>皮成</w:t>
-            </w:r>
-            <w:proofErr w:type="gramEnd"/>
-            <w:r>
-              <w:rPr>
-                <w:rFonts w:ascii="宋体" w:hAnsi="宋体" w:hint="eastAsia"/>
-                <w:color w:val="000000"/>
-                <w:szCs w:val="21"/>
-              </w:rPr>
-              <w:t xml:space="preserve">.基于Android平台的即时通信中间件的研究与实现[D].西安电子科技大学,2014.1-62. </w:t>
+              <w:t xml:space="preserve">[1]皮成.基于Android平台的即时通信中间件的研究与实现[D].西安电子科技大学,2014.1-62. </w:t>
             </w:r>
           </w:p>
           <w:p>
@@ -4683,7 +4464,6 @@
               </w:rPr>
               <w:t xml:space="preserve">, </w:t>
             </w:r>
-            <w:proofErr w:type="gramStart"/>
             <w:r>
               <w:rPr>
                 <w:rFonts w:ascii="宋体" w:hAnsi="宋体" w:hint="eastAsia"/>
@@ -4692,7 +4472,6 @@
               </w:rPr>
               <w:t>郑名杰</w:t>
             </w:r>
-            <w:proofErr w:type="gramEnd"/>
             <w:r>
               <w:rPr>
                 <w:rFonts w:ascii="宋体" w:hAnsi="宋体" w:hint="eastAsia"/>
@@ -4849,7 +4628,6 @@
               </w:rPr>
               <w:t>[</w:t>
             </w:r>
-            <w:proofErr w:type="gramStart"/>
             <w:r>
               <w:rPr>
                 <w:rFonts w:ascii="宋体" w:hAnsi="宋体"/>
@@ -4864,16 +4642,7 @@
                 <w:color w:val="000000"/>
                 <w:szCs w:val="21"/>
               </w:rPr>
-              <w:t>]Qi</w:t>
-            </w:r>
-            <w:proofErr w:type="gramEnd"/>
-            <w:r>
-              <w:rPr>
-                <w:rFonts w:ascii="宋体" w:hAnsi="宋体" w:hint="eastAsia"/>
-                <w:color w:val="000000"/>
-                <w:szCs w:val="21"/>
-              </w:rPr>
-              <w:t xml:space="preserve"> Y, Cao M, Zhang C, et al. A Design of Network Behavior-Based Malware Detection System for Android[M]. Algorith</w:t>
+              <w:t>]Qi Y, Cao M, Zhang C, et al. A Design of Network Behavior-Based Malware Detection System for Android[M]. Algorith</w:t>
             </w:r>
             <w:r>
               <w:rPr>
@@ -4901,97 +4670,7 @@
                 <w:color w:val="000000"/>
                 <w:szCs w:val="21"/>
               </w:rPr>
-              <w:t>[</w:t>
-            </w:r>
-            <w:proofErr w:type="gramStart"/>
-            <w:r>
-              <w:rPr>
-                <w:rFonts w:ascii="宋体" w:hAnsi="宋体"/>
-                <w:color w:val="000000"/>
-                <w:szCs w:val="21"/>
-              </w:rPr>
-              <w:t>9]Arzt</w:t>
-            </w:r>
-            <w:proofErr w:type="gramEnd"/>
-            <w:r>
-              <w:rPr>
-                <w:rFonts w:ascii="宋体" w:hAnsi="宋体"/>
-                <w:color w:val="000000"/>
-                <w:szCs w:val="21"/>
-              </w:rPr>
-              <w:t xml:space="preserve"> S, </w:t>
-            </w:r>
-            <w:proofErr w:type="spellStart"/>
-            <w:r>
-              <w:rPr>
-                <w:rFonts w:ascii="宋体" w:hAnsi="宋体"/>
-                <w:color w:val="000000"/>
-                <w:szCs w:val="21"/>
-              </w:rPr>
-              <w:t>Rasthofer</w:t>
-            </w:r>
-            <w:proofErr w:type="spellEnd"/>
-            <w:r>
-              <w:rPr>
-                <w:rFonts w:ascii="宋体" w:hAnsi="宋体"/>
-                <w:color w:val="000000"/>
-                <w:szCs w:val="21"/>
-              </w:rPr>
-              <w:t xml:space="preserve"> S, Fritz C, et al. </w:t>
-            </w:r>
-            <w:proofErr w:type="spellStart"/>
-            <w:r>
-              <w:rPr>
-                <w:rFonts w:ascii="宋体" w:hAnsi="宋体"/>
-                <w:color w:val="000000"/>
-                <w:szCs w:val="21"/>
-              </w:rPr>
-              <w:t>FlowDroid</w:t>
-            </w:r>
-            <w:proofErr w:type="spellEnd"/>
-            <w:r>
-              <w:rPr>
-                <w:rFonts w:ascii="宋体" w:hAnsi="宋体"/>
-                <w:color w:val="000000"/>
-                <w:szCs w:val="21"/>
-              </w:rPr>
-              <w:t xml:space="preserve">: Precise Context, Flow, Field, Object-sensitive and Lifecycle-aware Taint Analysis for Android Apps[J]. </w:t>
-            </w:r>
-            <w:proofErr w:type="spellStart"/>
-            <w:r>
-              <w:rPr>
-                <w:rFonts w:ascii="宋体" w:hAnsi="宋体"/>
-                <w:color w:val="000000"/>
-                <w:szCs w:val="21"/>
-              </w:rPr>
-              <w:t>Acm</w:t>
-            </w:r>
-            <w:proofErr w:type="spellEnd"/>
-            <w:r>
-              <w:rPr>
-                <w:rFonts w:ascii="宋体" w:hAnsi="宋体"/>
-                <w:color w:val="000000"/>
-                <w:szCs w:val="21"/>
-              </w:rPr>
-              <w:t xml:space="preserve"> </w:t>
-            </w:r>
-            <w:proofErr w:type="spellStart"/>
-            <w:r>
-              <w:rPr>
-                <w:rFonts w:ascii="宋体" w:hAnsi="宋体"/>
-                <w:color w:val="000000"/>
-                <w:szCs w:val="21"/>
-              </w:rPr>
-              <w:t>Sigplan</w:t>
-            </w:r>
-            <w:proofErr w:type="spellEnd"/>
-            <w:r>
-              <w:rPr>
-                <w:rFonts w:ascii="宋体" w:hAnsi="宋体"/>
-                <w:color w:val="000000"/>
-                <w:szCs w:val="21"/>
-              </w:rPr>
-              <w:t xml:space="preserve"> Notices, 2014, 49(6), 259-269.</w:t>
+              <w:t>[9]Arzt S, Rasthofer S, Fritz C, et al. FlowDroid: Precise Context, Flow, Field, Object-sensitive and Lifecycle-aware Taint Analysis for Android Apps[J]. Acm Sigplan Notices, 2014, 49(6), 259-269.</w:t>
             </w:r>
           </w:p>
           <w:p>

--- a/documents/开题报告/18240125 项伟伟 开题报告.docx
+++ b/documents/开题报告/18240125 项伟伟 开题报告.docx
@@ -25,7 +25,7 @@
     </w:p>
     <w:tbl>
       <w:tblPr>
-        <w:tblW w:w="8949" w:type="dxa"/>
+        <w:tblW w:w="8109" w:type="dxa"/>
         <w:tblInd w:w="108" w:type="dxa"/>
         <w:tblBorders>
           <w:top w:val="single" w:sz="4" w:space="0" w:color="auto"/>
@@ -45,7 +45,7 @@
         <w:gridCol w:w="1465"/>
         <w:gridCol w:w="1441"/>
         <w:gridCol w:w="664"/>
-        <w:gridCol w:w="2898"/>
+        <w:gridCol w:w="2058"/>
       </w:tblGrid>
       <w:tr>
         <w:trPr>
@@ -98,7 +98,7 @@
         </w:tc>
         <w:tc>
           <w:tcPr>
-            <w:tcW w:w="7879" w:type="dxa"/>
+            <w:tcW w:w="7039" w:type="dxa"/>
             <w:gridSpan w:val="5"/>
             <w:vAlign w:val="center"/>
           </w:tcPr>
@@ -185,8 +185,17 @@
                 <w:rFonts w:hint="eastAsia"/>
                 <w:color w:val="000000"/>
               </w:rPr>
-              <w:t>项伟伟</w:t>
-            </w:r>
+              <w:t>项伟</w:t>
+            </w:r>
+            <w:proofErr w:type="gramStart"/>
+            <w:r>
+              <w:rPr>
+                <w:rFonts w:hint="eastAsia"/>
+                <w:color w:val="000000"/>
+              </w:rPr>
+              <w:t>伟</w:t>
+            </w:r>
+            <w:proofErr w:type="gramEnd"/>
           </w:p>
         </w:tc>
         <w:tc>
@@ -295,7 +304,7 @@
         </w:tc>
         <w:tc>
           <w:tcPr>
-            <w:tcW w:w="2898" w:type="dxa"/>
+            <w:tcW w:w="2058" w:type="dxa"/>
             <w:vAlign w:val="center"/>
           </w:tcPr>
           <w:p>
@@ -315,6 +324,17 @@
               </w:rPr>
               <w:t>软件工程</w:t>
             </w:r>
+          </w:p>
+          <w:p>
+            <w:pPr>
+              <w:tabs>
+                <w:tab w:val="left" w:pos="6870"/>
+              </w:tabs>
+              <w:jc w:val="center"/>
+              <w:rPr>
+                <w:color w:val="000000"/>
+              </w:rPr>
+            </w:pPr>
             <w:r>
               <w:rPr>
                 <w:rFonts w:hint="eastAsia"/>
@@ -344,7 +364,7 @@
         </w:trPr>
         <w:tc>
           <w:tcPr>
-            <w:tcW w:w="8949" w:type="dxa"/>
+            <w:tcW w:w="8109" w:type="dxa"/>
             <w:gridSpan w:val="7"/>
             <w:tcBorders>
               <w:bottom w:val="single" w:sz="4" w:space="0" w:color="auto"/>
@@ -358,7 +378,7 @@
                 <w:ilvl w:val="0"/>
                 <w:numId w:val="5"/>
               </w:numPr>
-              <w:spacing w:line="300" w:lineRule="auto"/>
+              <w:spacing w:line="360" w:lineRule="auto"/>
               <w:ind w:firstLineChars="0"/>
               <w:rPr>
                 <w:sz w:val="30"/>
@@ -375,32 +395,28 @@
           </w:p>
           <w:p>
             <w:pPr>
-              <w:pStyle w:val="a3"/>
-              <w:numPr>
-                <w:ilvl w:val="0"/>
-                <w:numId w:val="6"/>
-              </w:numPr>
-              <w:spacing w:line="300" w:lineRule="auto"/>
-              <w:ind w:firstLineChars="0"/>
-              <w:rPr>
-                <w:sz w:val="28"/>
-                <w:szCs w:val="28"/>
+              <w:spacing w:line="360" w:lineRule="auto"/>
+              <w:ind w:left="456"/>
+              <w:rPr>
+                <w:b/>
+                <w:bCs/>
+                <w:sz w:val="24"/>
               </w:rPr>
             </w:pPr>
             <w:r>
               <w:rPr>
                 <w:rFonts w:hint="eastAsia"/>
-                <w:sz w:val="28"/>
-                <w:szCs w:val="28"/>
+                <w:b/>
+                <w:bCs/>
+                <w:sz w:val="24"/>
               </w:rPr>
               <w:t>课程背景调查</w:t>
             </w:r>
           </w:p>
           <w:p>
             <w:pPr>
-              <w:pStyle w:val="a3"/>
-              <w:spacing w:line="300" w:lineRule="auto"/>
-              <w:ind w:left="816"/>
+              <w:spacing w:line="360" w:lineRule="auto"/>
+              <w:ind w:firstLineChars="200" w:firstLine="420"/>
               <w:rPr>
                 <w:szCs w:val="21"/>
               </w:rPr>
@@ -441,164 +457,54 @@
             </w:r>
             <w:r>
               <w:rPr>
-                <w:szCs w:val="21"/>
-              </w:rPr>
-              <w:t xml:space="preserve"> </w:t>
-            </w:r>
-            <w:r>
-              <w:rPr>
                 <w:rFonts w:hint="eastAsia"/>
                 <w:szCs w:val="21"/>
               </w:rPr>
               <w:t>其便利性受到社会各界的青睐。典型的代表为微信、</w:t>
-            </w:r>
-            <w:r>
-              <w:rPr>
-                <w:szCs w:val="21"/>
-              </w:rPr>
-              <w:t>QQ</w:t>
-            </w:r>
-            <w:r>
-              <w:rPr>
-                <w:rFonts w:hint="eastAsia"/>
-                <w:szCs w:val="21"/>
-              </w:rPr>
-              <w:t>等。即时通讯比传统电子邮件所需时间更短，且较电话更方便。</w:t>
-            </w:r>
-            <w:r>
-              <w:rPr>
-                <w:rFonts w:hint="eastAsia"/>
-                <w:szCs w:val="21"/>
-              </w:rPr>
-              <w:t>其主要特点为</w:t>
-            </w:r>
-            <w:r>
-              <w:rPr>
-                <w:rFonts w:hint="eastAsia"/>
-                <w:szCs w:val="21"/>
-              </w:rPr>
-              <w:t>:</w:t>
-            </w:r>
-            <w:r>
-              <w:rPr>
-                <w:szCs w:val="21"/>
-              </w:rPr>
-              <w:t xml:space="preserve"> </w:t>
-            </w:r>
-            <w:r>
-              <w:rPr>
-                <w:rFonts w:hint="eastAsia"/>
-                <w:szCs w:val="21"/>
-              </w:rPr>
-              <w:t>多任务作业</w:t>
-            </w:r>
-            <w:r>
-              <w:rPr>
-                <w:rFonts w:hint="eastAsia"/>
-                <w:szCs w:val="21"/>
-              </w:rPr>
-              <w:t>、</w:t>
-            </w:r>
-            <w:r>
-              <w:rPr>
-                <w:rFonts w:hint="eastAsia"/>
-                <w:szCs w:val="21"/>
-              </w:rPr>
-              <w:t>异步</w:t>
-            </w:r>
-            <w:r>
-              <w:rPr>
-                <w:rFonts w:hint="eastAsia"/>
-                <w:szCs w:val="21"/>
-              </w:rPr>
-              <w:t>、</w:t>
-            </w:r>
-            <w:r>
-              <w:rPr>
-                <w:rFonts w:hint="eastAsia"/>
-                <w:szCs w:val="21"/>
-              </w:rPr>
-              <w:t>长短沟通</w:t>
-            </w:r>
-            <w:r>
-              <w:rPr>
-                <w:rFonts w:hint="eastAsia"/>
-                <w:szCs w:val="21"/>
-              </w:rPr>
-              <w:t>、</w:t>
-            </w:r>
-            <w:r>
-              <w:rPr>
-                <w:rFonts w:hint="eastAsia"/>
-                <w:szCs w:val="21"/>
-              </w:rPr>
-              <w:t>媒介转换迅速</w:t>
-            </w:r>
-            <w:r>
-              <w:rPr>
-                <w:rFonts w:hint="eastAsia"/>
-                <w:szCs w:val="21"/>
-              </w:rPr>
-              <w:t>、高</w:t>
-            </w:r>
-            <w:r>
-              <w:rPr>
-                <w:rFonts w:hint="eastAsia"/>
-                <w:szCs w:val="21"/>
-              </w:rPr>
-              <w:t>交互性</w:t>
-            </w:r>
-            <w:r>
-              <w:rPr>
-                <w:rFonts w:hint="eastAsia"/>
-                <w:szCs w:val="21"/>
-              </w:rPr>
-              <w:t>、</w:t>
-            </w:r>
-            <w:r>
-              <w:rPr>
-                <w:rFonts w:hint="eastAsia"/>
-                <w:szCs w:val="21"/>
-              </w:rPr>
-              <w:t>不受时空限制</w:t>
-            </w:r>
-            <w:r>
-              <w:rPr>
-                <w:rFonts w:hint="eastAsia"/>
-                <w:szCs w:val="21"/>
-              </w:rPr>
-              <w:t>。</w:t>
             </w:r>
           </w:p>
           <w:p>
             <w:pPr>
-              <w:pStyle w:val="a3"/>
-              <w:spacing w:line="300" w:lineRule="auto"/>
-              <w:ind w:left="816"/>
+              <w:spacing w:line="360" w:lineRule="auto"/>
               <w:rPr>
                 <w:szCs w:val="21"/>
               </w:rPr>
             </w:pPr>
             <w:r>
               <w:rPr>
-                <w:rFonts w:hint="eastAsia"/>
-                <w:szCs w:val="21"/>
-              </w:rPr>
-              <w:t>早期的即时通讯软件</w:t>
-            </w:r>
-            <w:r>
-              <w:rPr>
-                <w:rFonts w:hint="eastAsia"/>
-                <w:szCs w:val="21"/>
-              </w:rPr>
-              <w:t>只能进行文本、预设的图片、文件的交流</w:t>
-            </w:r>
-            <w:r>
-              <w:rPr>
-                <w:rFonts w:hint="eastAsia"/>
-                <w:szCs w:val="21"/>
-              </w:rPr>
-              <w:t>,</w:t>
+                <w:szCs w:val="21"/>
+              </w:rPr>
+              <w:t>QQ</w:t>
+            </w:r>
+            <w:r>
+              <w:rPr>
+                <w:rFonts w:hint="eastAsia"/>
+                <w:szCs w:val="21"/>
+              </w:rPr>
+              <w:t>等。即时通讯比传统电子邮件所需时间更短，且</w:t>
+            </w:r>
+            <w:proofErr w:type="gramStart"/>
+            <w:r>
+              <w:rPr>
+                <w:rFonts w:hint="eastAsia"/>
+                <w:szCs w:val="21"/>
+              </w:rPr>
+              <w:t>较电话</w:t>
+            </w:r>
+            <w:proofErr w:type="gramEnd"/>
+            <w:r>
+              <w:rPr>
+                <w:rFonts w:hint="eastAsia"/>
+                <w:szCs w:val="21"/>
+              </w:rPr>
+              <w:t>更方便。其主要特点为</w:t>
+            </w:r>
+            <w:r>
+              <w:rPr>
+                <w:rFonts w:hint="eastAsia"/>
+                <w:szCs w:val="21"/>
+              </w:rPr>
+              <w:t>:</w:t>
             </w:r>
             <w:r>
               <w:rPr>
@@ -611,223 +517,13 @@
                 <w:rFonts w:hint="eastAsia"/>
                 <w:szCs w:val="21"/>
               </w:rPr>
-              <w:t>依靠服务器进行缓存。如</w:t>
-            </w:r>
-            <w:r>
-              <w:rPr>
-                <w:rFonts w:hint="eastAsia"/>
-                <w:szCs w:val="21"/>
-              </w:rPr>
-              <w:t>Q</w:t>
-            </w:r>
-            <w:r>
-              <w:rPr>
-                <w:szCs w:val="21"/>
-              </w:rPr>
-              <w:t>Q</w:t>
-            </w:r>
-            <w:r>
-              <w:rPr>
-                <w:rFonts w:hint="eastAsia"/>
-                <w:szCs w:val="21"/>
-              </w:rPr>
-              <w:t>,</w:t>
-            </w:r>
-            <w:r>
-              <w:rPr>
-                <w:szCs w:val="21"/>
-              </w:rPr>
-              <w:t xml:space="preserve"> </w:t>
-            </w:r>
-            <w:r>
-              <w:rPr>
-                <w:rFonts w:hint="eastAsia"/>
-                <w:szCs w:val="21"/>
-              </w:rPr>
-              <w:t>其早期会员功能可以支持服务器长期缓存</w:t>
-            </w:r>
-            <w:r>
-              <w:rPr>
-                <w:rFonts w:hint="eastAsia"/>
-                <w:szCs w:val="21"/>
-              </w:rPr>
-              <w:t>聊天数据</w:t>
-            </w:r>
-            <w:r>
-              <w:rPr>
-                <w:rFonts w:hint="eastAsia"/>
-                <w:szCs w:val="21"/>
-              </w:rPr>
-              <w:t>,</w:t>
-            </w:r>
-            <w:r>
-              <w:rPr>
-                <w:szCs w:val="21"/>
-              </w:rPr>
-              <w:t xml:space="preserve"> </w:t>
-            </w:r>
-            <w:r>
-              <w:rPr>
-                <w:rFonts w:hint="eastAsia"/>
-                <w:szCs w:val="21"/>
-              </w:rPr>
-              <w:t>而后诞生的微信</w:t>
-            </w:r>
-            <w:r>
-              <w:rPr>
-                <w:rFonts w:hint="eastAsia"/>
-                <w:szCs w:val="21"/>
-              </w:rPr>
-              <w:t>,</w:t>
-            </w:r>
-            <w:r>
-              <w:rPr>
-                <w:szCs w:val="21"/>
-              </w:rPr>
-              <w:t xml:space="preserve"> </w:t>
-            </w:r>
-            <w:r>
-              <w:rPr>
-                <w:rFonts w:hint="eastAsia"/>
-                <w:szCs w:val="21"/>
-              </w:rPr>
-              <w:t>则只采用短时缓存的方式</w:t>
-            </w:r>
-            <w:r>
-              <w:rPr>
-                <w:rFonts w:hint="eastAsia"/>
-                <w:szCs w:val="21"/>
-              </w:rPr>
-              <w:t>,</w:t>
-            </w:r>
-            <w:r>
-              <w:rPr>
-                <w:szCs w:val="21"/>
-              </w:rPr>
-              <w:t xml:space="preserve"> </w:t>
-            </w:r>
-            <w:r>
-              <w:rPr>
-                <w:rFonts w:hint="eastAsia"/>
-                <w:szCs w:val="21"/>
-              </w:rPr>
-              <w:t>不持久化保存</w:t>
-            </w:r>
-            <w:r>
-              <w:rPr>
-                <w:rFonts w:hint="eastAsia"/>
-                <w:szCs w:val="21"/>
-              </w:rPr>
-              <w:t>聊天数据</w:t>
-            </w:r>
-            <w:r>
-              <w:rPr>
-                <w:rFonts w:hint="eastAsia"/>
-                <w:szCs w:val="21"/>
-              </w:rPr>
-              <w:t>。</w:t>
-            </w:r>
-            <w:r>
-              <w:rPr>
-                <w:rFonts w:hint="eastAsia"/>
-                <w:szCs w:val="21"/>
-              </w:rPr>
-              <w:t>伴随移动互联网</w:t>
-            </w:r>
-            <w:r>
-              <w:rPr>
-                <w:rFonts w:hint="eastAsia"/>
-                <w:szCs w:val="21"/>
-              </w:rPr>
-              <w:t>的发展</w:t>
-            </w:r>
-            <w:r>
-              <w:rPr>
-                <w:rFonts w:hint="eastAsia"/>
-                <w:szCs w:val="21"/>
-              </w:rPr>
-              <w:t>和</w:t>
-            </w:r>
-            <w:r>
-              <w:rPr>
-                <w:rFonts w:hint="eastAsia"/>
-                <w:szCs w:val="21"/>
-              </w:rPr>
-              <w:t>Cov</w:t>
-            </w:r>
-            <w:r>
-              <w:rPr>
-                <w:szCs w:val="21"/>
-              </w:rPr>
-              <w:t>19</w:t>
-            </w:r>
-            <w:r>
-              <w:rPr>
-                <w:rFonts w:hint="eastAsia"/>
-                <w:szCs w:val="21"/>
-              </w:rPr>
-              <w:t>的</w:t>
-            </w:r>
-            <w:r>
-              <w:rPr>
-                <w:rFonts w:hint="eastAsia"/>
-                <w:szCs w:val="21"/>
-              </w:rPr>
-              <w:t>时代</w:t>
-            </w:r>
-            <w:r>
-              <w:rPr>
-                <w:rFonts w:hint="eastAsia"/>
-                <w:szCs w:val="21"/>
-              </w:rPr>
-              <w:t>背景</w:t>
-            </w:r>
-            <w:r>
-              <w:rPr>
-                <w:rFonts w:hint="eastAsia"/>
-                <w:szCs w:val="21"/>
-              </w:rPr>
-              <w:t>,</w:t>
-            </w:r>
-            <w:r>
-              <w:rPr>
-                <w:szCs w:val="21"/>
-              </w:rPr>
-              <w:t xml:space="preserve"> </w:t>
-            </w:r>
-            <w:r>
-              <w:rPr>
-                <w:rFonts w:hint="eastAsia"/>
-                <w:szCs w:val="21"/>
-              </w:rPr>
-              <w:t>即时通讯服务开始提供会议、</w:t>
-            </w:r>
-            <w:r>
-              <w:rPr>
-                <w:rFonts w:hint="eastAsia"/>
-                <w:szCs w:val="21"/>
-              </w:rPr>
-              <w:t>VoI</w:t>
-            </w:r>
-            <w:r>
-              <w:rPr>
-                <w:szCs w:val="21"/>
-              </w:rPr>
-              <w:t>P</w:t>
-            </w:r>
-            <w:r>
-              <w:rPr>
-                <w:rFonts w:hint="eastAsia"/>
-                <w:szCs w:val="21"/>
-              </w:rPr>
-              <w:t>。各种媒介的边界因为即时通讯而变得模糊。</w:t>
+              <w:t>多任务作业、异步、长短沟通、媒介转换迅速、高交互性、不受时空限制。</w:t>
             </w:r>
           </w:p>
           <w:p>
             <w:pPr>
-              <w:pStyle w:val="a3"/>
-              <w:spacing w:line="300" w:lineRule="auto"/>
-              <w:ind w:left="816"/>
+              <w:spacing w:line="360" w:lineRule="auto"/>
+              <w:ind w:firstLineChars="200" w:firstLine="420"/>
               <w:rPr>
                 <w:szCs w:val="21"/>
               </w:rPr>
@@ -837,7 +533,14 @@
                 <w:rFonts w:hint="eastAsia"/>
                 <w:szCs w:val="21"/>
               </w:rPr>
-              <w:t>另一方面</w:t>
+              <w:t>早期的即时通讯软件</w:t>
+            </w:r>
+            <w:r>
+              <w:rPr>
+                <w:rFonts w:hint="eastAsia"/>
+                <w:szCs w:val="21"/>
+              </w:rPr>
+              <w:t>只能进行文本、预设的图片、文件的交流</w:t>
             </w:r>
             <w:r>
               <w:rPr>
@@ -848,44 +551,23 @@
             </w:r>
             <w:r>
               <w:rPr>
-                <w:szCs w:val="21"/>
-              </w:rPr>
-              <w:t xml:space="preserve"> </w:t>
-            </w:r>
-            <w:r>
-              <w:rPr>
-                <w:rFonts w:hint="eastAsia"/>
-                <w:szCs w:val="21"/>
-              </w:rPr>
-              <w:t>由于</w:t>
-            </w:r>
-            <w:r>
-              <w:rPr>
-                <w:rFonts w:hint="eastAsia"/>
-                <w:szCs w:val="21"/>
-              </w:rPr>
-              <w:t>当今</w:t>
-            </w:r>
-            <w:r>
-              <w:rPr>
-                <w:rFonts w:hint="eastAsia"/>
-                <w:szCs w:val="21"/>
-              </w:rPr>
-              <w:t>各大互联网企业的</w:t>
-            </w:r>
-            <w:r>
-              <w:rPr>
-                <w:rFonts w:hint="eastAsia"/>
-                <w:szCs w:val="21"/>
-              </w:rPr>
-              <w:t>相关业务的</w:t>
-            </w:r>
-            <w:r>
-              <w:rPr>
-                <w:rFonts w:hint="eastAsia"/>
-                <w:szCs w:val="21"/>
-              </w:rPr>
-              <w:t>发展</w:t>
+                <w:rFonts w:hint="eastAsia"/>
+                <w:szCs w:val="21"/>
+              </w:rPr>
+              <w:t>依靠服务器进行缓存。如</w:t>
+            </w:r>
+            <w:r>
+              <w:rPr>
+                <w:rFonts w:hint="eastAsia"/>
+                <w:szCs w:val="21"/>
+              </w:rPr>
+              <w:t>Q</w:t>
+            </w:r>
+            <w:r>
+              <w:rPr>
+                <w:szCs w:val="21"/>
+              </w:rPr>
+              <w:t>Q</w:t>
             </w:r>
             <w:r>
               <w:rPr>
@@ -896,58 +578,17 @@
             </w:r>
             <w:r>
               <w:rPr>
-                <w:szCs w:val="21"/>
-              </w:rPr>
-              <w:t xml:space="preserve"> </w:t>
-            </w:r>
-            <w:r>
-              <w:rPr>
-                <w:rFonts w:hint="eastAsia"/>
-                <w:szCs w:val="21"/>
-              </w:rPr>
-              <w:t>即时通讯软件已</w:t>
-            </w:r>
-            <w:r>
-              <w:rPr>
-                <w:rFonts w:hint="eastAsia"/>
-                <w:szCs w:val="21"/>
-              </w:rPr>
-              <w:t>成为</w:t>
-            </w:r>
-            <w:r>
-              <w:rPr>
-                <w:rFonts w:hint="eastAsia"/>
-                <w:szCs w:val="21"/>
-              </w:rPr>
-              <w:t>集生活服务</w:t>
-            </w:r>
-            <w:r>
-              <w:rPr>
-                <w:rFonts w:hint="eastAsia"/>
-                <w:szCs w:val="21"/>
-              </w:rPr>
-              <w:t>、社交、</w:t>
-            </w:r>
-            <w:r>
-              <w:rPr>
-                <w:rFonts w:hint="eastAsia"/>
-                <w:szCs w:val="21"/>
-              </w:rPr>
-              <w:t>娱乐</w:t>
-            </w:r>
-            <w:r>
-              <w:rPr>
-                <w:rFonts w:hint="eastAsia"/>
-                <w:szCs w:val="21"/>
-              </w:rPr>
-              <w:t>等</w:t>
-            </w:r>
-            <w:r>
-              <w:rPr>
-                <w:rFonts w:hint="eastAsia"/>
-                <w:szCs w:val="21"/>
-              </w:rPr>
-              <w:t>于一身的功能性软件</w:t>
+                <w:rFonts w:hint="eastAsia"/>
+                <w:szCs w:val="21"/>
+              </w:rPr>
+              <w:t>其早期会员功能可以支持服务器长期缓存</w:t>
+            </w:r>
+            <w:r>
+              <w:rPr>
+                <w:rFonts w:hint="eastAsia"/>
+                <w:szCs w:val="21"/>
+              </w:rPr>
+              <w:t>聊天数据</w:t>
             </w:r>
             <w:r>
               <w:rPr>
@@ -958,17 +599,20 @@
             </w:r>
             <w:r>
               <w:rPr>
-                <w:szCs w:val="21"/>
-              </w:rPr>
-              <w:t xml:space="preserve"> </w:t>
-            </w:r>
-            <w:r>
-              <w:rPr>
-                <w:rFonts w:hint="eastAsia"/>
-                <w:szCs w:val="21"/>
-              </w:rPr>
-              <w:t>其冗余的功能备受争议</w:t>
-            </w:r>
+                <w:rFonts w:hint="eastAsia"/>
+                <w:szCs w:val="21"/>
+              </w:rPr>
+              <w:t>而后诞生</w:t>
+            </w:r>
+            <w:proofErr w:type="gramStart"/>
+            <w:r>
+              <w:rPr>
+                <w:rFonts w:hint="eastAsia"/>
+                <w:szCs w:val="21"/>
+              </w:rPr>
+              <w:t>的微信</w:t>
+            </w:r>
+            <w:proofErr w:type="gramEnd"/>
             <w:r>
               <w:rPr>
                 <w:rFonts w:hint="eastAsia"/>
@@ -978,75 +622,38 @@
             </w:r>
             <w:r>
               <w:rPr>
-                <w:szCs w:val="21"/>
-              </w:rPr>
-              <w:t xml:space="preserve"> </w:t>
-            </w:r>
-            <w:r>
-              <w:rPr>
-                <w:rFonts w:hint="eastAsia"/>
-                <w:szCs w:val="21"/>
-              </w:rPr>
-              <w:t>如</w:t>
-            </w:r>
-            <w:r>
-              <w:rPr>
-                <w:rFonts w:hint="eastAsia"/>
-                <w:szCs w:val="21"/>
-              </w:rPr>
-              <w:t>Q</w:t>
-            </w:r>
-            <w:r>
-              <w:rPr>
-                <w:szCs w:val="21"/>
-              </w:rPr>
-              <w:t>Q</w:t>
-            </w:r>
-            <w:r>
-              <w:rPr>
-                <w:rFonts w:hint="eastAsia"/>
-                <w:szCs w:val="21"/>
-              </w:rPr>
-              <w:t>移动端集成了虚幻</w:t>
-            </w:r>
-            <w:r>
-              <w:rPr>
-                <w:rFonts w:hint="eastAsia"/>
-                <w:szCs w:val="21"/>
-              </w:rPr>
-              <w:t>S</w:t>
-            </w:r>
-            <w:r>
-              <w:rPr>
-                <w:szCs w:val="21"/>
-              </w:rPr>
-              <w:t>DK</w:t>
-            </w:r>
-            <w:r>
-              <w:rPr>
-                <w:rFonts w:hint="eastAsia"/>
-                <w:szCs w:val="21"/>
-              </w:rPr>
-              <w:t>(</w:t>
-            </w:r>
-            <w:r>
-              <w:rPr>
-                <w:szCs w:val="21"/>
-              </w:rPr>
-              <w:t>U</w:t>
-            </w:r>
-            <w:r>
-              <w:rPr>
-                <w:rFonts w:hint="eastAsia"/>
-                <w:szCs w:val="21"/>
-              </w:rPr>
-              <w:t>nreal</w:t>
-            </w:r>
-            <w:r>
-              <w:rPr>
-                <w:szCs w:val="21"/>
-              </w:rPr>
-              <w:t xml:space="preserve"> SDK)</w:t>
+                <w:rFonts w:hint="eastAsia"/>
+                <w:szCs w:val="21"/>
+              </w:rPr>
+              <w:t>则只采用短时缓存的方式</w:t>
+            </w:r>
+            <w:r>
+              <w:rPr>
+                <w:rFonts w:hint="eastAsia"/>
+                <w:szCs w:val="21"/>
+              </w:rPr>
+              <w:t>,</w:t>
+            </w:r>
+            <w:r>
+              <w:rPr>
+                <w:rFonts w:hint="eastAsia"/>
+                <w:szCs w:val="21"/>
+              </w:rPr>
+              <w:t>非</w:t>
+            </w:r>
+            <w:r>
+              <w:rPr>
+                <w:rFonts w:hint="eastAsia"/>
+                <w:szCs w:val="21"/>
+              </w:rPr>
+              <w:t>持久化保存</w:t>
+            </w:r>
+            <w:r>
+              <w:rPr>
+                <w:rFonts w:hint="eastAsia"/>
+                <w:szCs w:val="21"/>
+              </w:rPr>
+              <w:t>聊天数据</w:t>
             </w:r>
             <w:r>
               <w:rPr>
@@ -1060,32 +667,298 @@
                 <w:rFonts w:hint="eastAsia"/>
                 <w:szCs w:val="21"/>
               </w:rPr>
-              <w:t>本设计将实现一个精简、小巧</w:t>
-            </w:r>
-            <w:r>
-              <w:rPr>
-                <w:rFonts w:hint="eastAsia"/>
-                <w:szCs w:val="21"/>
-              </w:rPr>
-              <w:t>而纯粹的</w:t>
-            </w:r>
-            <w:r>
-              <w:rPr>
-                <w:rFonts w:hint="eastAsia"/>
-                <w:szCs w:val="21"/>
-              </w:rPr>
-              <w:t>即时通讯软件。</w:t>
+              <w:t>伴随移动互联网</w:t>
+            </w:r>
+            <w:r>
+              <w:rPr>
+                <w:rFonts w:hint="eastAsia"/>
+                <w:szCs w:val="21"/>
+              </w:rPr>
+              <w:t>的发展</w:t>
+            </w:r>
+            <w:r>
+              <w:rPr>
+                <w:rFonts w:hint="eastAsia"/>
+                <w:szCs w:val="21"/>
+              </w:rPr>
+              <w:t>和</w:t>
+            </w:r>
+            <w:r>
+              <w:rPr>
+                <w:rFonts w:hint="eastAsia"/>
+                <w:szCs w:val="21"/>
+              </w:rPr>
+              <w:t>Cov</w:t>
+            </w:r>
+            <w:r>
+              <w:rPr>
+                <w:szCs w:val="21"/>
+              </w:rPr>
+              <w:t>19</w:t>
+            </w:r>
+            <w:r>
+              <w:rPr>
+                <w:rFonts w:hint="eastAsia"/>
+                <w:szCs w:val="21"/>
+              </w:rPr>
+              <w:t>的</w:t>
+            </w:r>
+            <w:r>
+              <w:rPr>
+                <w:rFonts w:hint="eastAsia"/>
+                <w:szCs w:val="21"/>
+              </w:rPr>
+              <w:t>时代</w:t>
+            </w:r>
+            <w:r>
+              <w:rPr>
+                <w:rFonts w:hint="eastAsia"/>
+                <w:szCs w:val="21"/>
+              </w:rPr>
+              <w:t>背景</w:t>
+            </w:r>
+            <w:r>
+              <w:rPr>
+                <w:rFonts w:hint="eastAsia"/>
+                <w:szCs w:val="21"/>
+              </w:rPr>
+              <w:t>,</w:t>
+            </w:r>
+            <w:r>
+              <w:rPr>
+                <w:rFonts w:hint="eastAsia"/>
+                <w:szCs w:val="21"/>
+              </w:rPr>
+              <w:t>即时通讯服务开始提供会议、</w:t>
+            </w:r>
+            <w:r>
+              <w:rPr>
+                <w:rFonts w:hint="eastAsia"/>
+                <w:szCs w:val="21"/>
+              </w:rPr>
+              <w:t>VoI</w:t>
+            </w:r>
+            <w:r>
+              <w:rPr>
+                <w:szCs w:val="21"/>
+              </w:rPr>
+              <w:t>P</w:t>
+            </w:r>
+            <w:r>
+              <w:rPr>
+                <w:rFonts w:hint="eastAsia"/>
+                <w:szCs w:val="21"/>
+              </w:rPr>
+              <w:t>。各种媒介的边界因为即时通讯而变得模糊。</w:t>
             </w:r>
           </w:p>
           <w:p>
             <w:pPr>
-              <w:pStyle w:val="a3"/>
-              <w:spacing w:line="300" w:lineRule="auto"/>
-              <w:ind w:left="816"/>
+              <w:spacing w:line="360" w:lineRule="auto"/>
+              <w:ind w:firstLineChars="200" w:firstLine="420"/>
               <w:rPr>
                 <w:szCs w:val="21"/>
               </w:rPr>
             </w:pPr>
+            <w:r>
+              <w:rPr>
+                <w:rFonts w:hint="eastAsia"/>
+                <w:szCs w:val="21"/>
+              </w:rPr>
+              <w:t>另一方面</w:t>
+            </w:r>
+            <w:r>
+              <w:rPr>
+                <w:rFonts w:hint="eastAsia"/>
+                <w:szCs w:val="21"/>
+              </w:rPr>
+              <w:t>,</w:t>
+            </w:r>
+            <w:r>
+              <w:rPr>
+                <w:rFonts w:hint="eastAsia"/>
+                <w:szCs w:val="21"/>
+              </w:rPr>
+              <w:t>由于</w:t>
+            </w:r>
+            <w:r>
+              <w:rPr>
+                <w:rFonts w:hint="eastAsia"/>
+                <w:szCs w:val="21"/>
+              </w:rPr>
+              <w:t>当今</w:t>
+            </w:r>
+            <w:r>
+              <w:rPr>
+                <w:rFonts w:hint="eastAsia"/>
+                <w:szCs w:val="21"/>
+              </w:rPr>
+              <w:t>各大互联网企业的相关业务的发展</w:t>
+            </w:r>
+            <w:r>
+              <w:rPr>
+                <w:rFonts w:hint="eastAsia"/>
+                <w:szCs w:val="21"/>
+              </w:rPr>
+              <w:t>,</w:t>
+            </w:r>
+            <w:r>
+              <w:rPr>
+                <w:rFonts w:hint="eastAsia"/>
+                <w:szCs w:val="21"/>
+              </w:rPr>
+              <w:t>即时通讯软件已</w:t>
+            </w:r>
+            <w:r>
+              <w:rPr>
+                <w:rFonts w:hint="eastAsia"/>
+                <w:szCs w:val="21"/>
+              </w:rPr>
+              <w:t>成为</w:t>
+            </w:r>
+            <w:r>
+              <w:rPr>
+                <w:rFonts w:hint="eastAsia"/>
+                <w:szCs w:val="21"/>
+              </w:rPr>
+              <w:t>集生活服务</w:t>
+            </w:r>
+            <w:r>
+              <w:rPr>
+                <w:rFonts w:hint="eastAsia"/>
+                <w:szCs w:val="21"/>
+              </w:rPr>
+              <w:t>、社交、</w:t>
+            </w:r>
+            <w:r>
+              <w:rPr>
+                <w:rFonts w:hint="eastAsia"/>
+                <w:szCs w:val="21"/>
+              </w:rPr>
+              <w:t>娱乐</w:t>
+            </w:r>
+            <w:r>
+              <w:rPr>
+                <w:rFonts w:hint="eastAsia"/>
+                <w:szCs w:val="21"/>
+              </w:rPr>
+              <w:t>等</w:t>
+            </w:r>
+            <w:r>
+              <w:rPr>
+                <w:rFonts w:hint="eastAsia"/>
+                <w:szCs w:val="21"/>
+              </w:rPr>
+              <w:t>于一身的功能性软件</w:t>
+            </w:r>
+            <w:r>
+              <w:rPr>
+                <w:rFonts w:hint="eastAsia"/>
+                <w:szCs w:val="21"/>
+              </w:rPr>
+              <w:t>,</w:t>
+            </w:r>
+            <w:r>
+              <w:rPr>
+                <w:rFonts w:hint="eastAsia"/>
+                <w:szCs w:val="21"/>
+              </w:rPr>
+              <w:t>其冗余的功能备受争议</w:t>
+            </w:r>
+            <w:r>
+              <w:rPr>
+                <w:rFonts w:hint="eastAsia"/>
+                <w:szCs w:val="21"/>
+              </w:rPr>
+              <w:t>,</w:t>
+            </w:r>
+            <w:r>
+              <w:rPr>
+                <w:rFonts w:hint="eastAsia"/>
+                <w:szCs w:val="21"/>
+              </w:rPr>
+              <w:t>如</w:t>
+            </w:r>
+            <w:r>
+              <w:rPr>
+                <w:rFonts w:hint="eastAsia"/>
+                <w:szCs w:val="21"/>
+              </w:rPr>
+              <w:t>Q</w:t>
+            </w:r>
+            <w:r>
+              <w:rPr>
+                <w:szCs w:val="21"/>
+              </w:rPr>
+              <w:t>Q</w:t>
+            </w:r>
+            <w:r>
+              <w:rPr>
+                <w:rFonts w:hint="eastAsia"/>
+                <w:szCs w:val="21"/>
+              </w:rPr>
+              <w:t>移动端集成了虚幻</w:t>
+            </w:r>
+            <w:r>
+              <w:rPr>
+                <w:rFonts w:hint="eastAsia"/>
+                <w:szCs w:val="21"/>
+              </w:rPr>
+              <w:t>S</w:t>
+            </w:r>
+            <w:r>
+              <w:rPr>
+                <w:szCs w:val="21"/>
+              </w:rPr>
+              <w:t>DK</w:t>
+            </w:r>
+            <w:r>
+              <w:rPr>
+                <w:rFonts w:hint="eastAsia"/>
+                <w:szCs w:val="21"/>
+              </w:rPr>
+              <w:t>(</w:t>
+            </w:r>
+            <w:r>
+              <w:rPr>
+                <w:szCs w:val="21"/>
+              </w:rPr>
+              <w:t>U</w:t>
+            </w:r>
+            <w:r>
+              <w:rPr>
+                <w:rFonts w:hint="eastAsia"/>
+                <w:szCs w:val="21"/>
+              </w:rPr>
+              <w:t>nreal</w:t>
+            </w:r>
+            <w:r>
+              <w:rPr>
+                <w:szCs w:val="21"/>
+              </w:rPr>
+              <w:t xml:space="preserve"> SDK)</w:t>
+            </w:r>
+            <w:r>
+              <w:rPr>
+                <w:rFonts w:hint="eastAsia"/>
+                <w:szCs w:val="21"/>
+              </w:rPr>
+              <w:t>。本设计将实现一个精简、小巧</w:t>
+            </w:r>
+            <w:r>
+              <w:rPr>
+                <w:rFonts w:hint="eastAsia"/>
+                <w:szCs w:val="21"/>
+              </w:rPr>
+              <w:t>而纯粹的</w:t>
+            </w:r>
+            <w:r>
+              <w:rPr>
+                <w:rFonts w:hint="eastAsia"/>
+                <w:szCs w:val="21"/>
+              </w:rPr>
+              <w:t>即时通讯软件。</w:t>
+            </w:r>
           </w:p>
           <w:p>
             <w:pPr>
@@ -1094,7 +967,7 @@
                 <w:ilvl w:val="0"/>
                 <w:numId w:val="5"/>
               </w:numPr>
-              <w:spacing w:line="300" w:lineRule="auto"/>
+              <w:spacing w:line="360" w:lineRule="auto"/>
               <w:ind w:firstLineChars="0"/>
               <w:rPr>
                 <w:sz w:val="30"/>
@@ -1109,509 +982,6 @@
                 <w:szCs w:val="30"/>
               </w:rPr>
               <w:t>阅读文献资料进行调研的综述</w:t>
-            </w:r>
-          </w:p>
-          <w:p>
-            <w:pPr>
-              <w:spacing w:line="300" w:lineRule="auto"/>
-              <w:ind w:left="816"/>
-              <w:rPr>
-                <w:b/>
-                <w:bCs/>
-                <w:sz w:val="28"/>
-                <w:szCs w:val="28"/>
-              </w:rPr>
-            </w:pPr>
-            <w:r>
-              <w:rPr>
-                <w:rFonts w:hint="eastAsia"/>
-                <w:b/>
-                <w:bCs/>
-                <w:sz w:val="28"/>
-                <w:szCs w:val="28"/>
-              </w:rPr>
-              <w:t>C</w:t>
-            </w:r>
-            <w:r>
-              <w:rPr>
-                <w:b/>
-                <w:bCs/>
-                <w:sz w:val="28"/>
-                <w:szCs w:val="28"/>
-              </w:rPr>
-              <w:t>/S</w:t>
-            </w:r>
-            <w:r>
-              <w:rPr>
-                <w:rFonts w:hint="eastAsia"/>
-                <w:b/>
-                <w:bCs/>
-                <w:sz w:val="28"/>
-                <w:szCs w:val="28"/>
-              </w:rPr>
-              <w:t>架构</w:t>
-            </w:r>
-          </w:p>
-          <w:p>
-            <w:pPr>
-              <w:pStyle w:val="a3"/>
-              <w:spacing w:line="300" w:lineRule="auto"/>
-              <w:ind w:left="816" w:firstLineChars="0"/>
-              <w:rPr>
-                <w:szCs w:val="21"/>
-              </w:rPr>
-            </w:pPr>
-            <w:r>
-              <w:rPr>
-                <w:rFonts w:hint="eastAsia"/>
-                <w:szCs w:val="21"/>
-              </w:rPr>
-              <w:t>绝大多数即时通讯软件采用了</w:t>
-            </w:r>
-            <w:r>
-              <w:rPr>
-                <w:rFonts w:hint="eastAsia"/>
-                <w:szCs w:val="21"/>
-              </w:rPr>
-              <w:t>C/</w:t>
-            </w:r>
-            <w:r>
-              <w:rPr>
-                <w:szCs w:val="21"/>
-              </w:rPr>
-              <w:t>S</w:t>
-            </w:r>
-            <w:r>
-              <w:rPr>
-                <w:rFonts w:hint="eastAsia"/>
-                <w:szCs w:val="21"/>
-              </w:rPr>
-              <w:t>架构</w:t>
-            </w:r>
-            <w:r>
-              <w:rPr>
-                <w:rFonts w:hint="eastAsia"/>
-                <w:szCs w:val="21"/>
-              </w:rPr>
-              <w:t>,</w:t>
-            </w:r>
-            <w:r>
-              <w:rPr>
-                <w:szCs w:val="21"/>
-              </w:rPr>
-              <w:t xml:space="preserve"> </w:t>
-            </w:r>
-            <w:r>
-              <w:rPr>
-                <w:rFonts w:hint="eastAsia"/>
-                <w:szCs w:val="21"/>
-              </w:rPr>
-              <w:t>即</w:t>
-            </w:r>
-            <w:r>
-              <w:rPr>
-                <w:rFonts w:hint="eastAsia"/>
-                <w:szCs w:val="21"/>
-              </w:rPr>
-              <w:t>客户端</w:t>
-            </w:r>
-            <w:r>
-              <w:rPr>
-                <w:rFonts w:hint="eastAsia"/>
-                <w:szCs w:val="21"/>
-              </w:rPr>
-              <w:t>/</w:t>
-            </w:r>
-            <w:r>
-              <w:rPr>
-                <w:rFonts w:hint="eastAsia"/>
-                <w:szCs w:val="21"/>
-              </w:rPr>
-              <w:t>服务器体系结构</w:t>
-            </w:r>
-            <w:r>
-              <w:rPr>
-                <w:rFonts w:hint="eastAsia"/>
-                <w:szCs w:val="21"/>
-              </w:rPr>
-              <w:t>。在即时通讯系统中</w:t>
-            </w:r>
-            <w:r>
-              <w:rPr>
-                <w:rFonts w:hint="eastAsia"/>
-                <w:szCs w:val="21"/>
-              </w:rPr>
-              <w:t>,</w:t>
-            </w:r>
-            <w:r>
-              <w:rPr>
-                <w:szCs w:val="21"/>
-              </w:rPr>
-              <w:t xml:space="preserve"> </w:t>
-            </w:r>
-            <w:r>
-              <w:rPr>
-                <w:rFonts w:hint="eastAsia"/>
-                <w:szCs w:val="21"/>
-              </w:rPr>
-              <w:t>通常</w:t>
-            </w:r>
-            <w:r>
-              <w:rPr>
-                <w:rFonts w:hint="eastAsia"/>
-                <w:szCs w:val="21"/>
-              </w:rPr>
-              <w:t>客户端</w:t>
-            </w:r>
-            <w:r>
-              <w:rPr>
-                <w:rFonts w:hint="eastAsia"/>
-                <w:szCs w:val="21"/>
-              </w:rPr>
-              <w:t>上的某人连上</w:t>
-            </w:r>
-            <w:r>
-              <w:rPr>
-                <w:rFonts w:hint="eastAsia"/>
-                <w:szCs w:val="21"/>
-              </w:rPr>
-              <w:t>IM</w:t>
-            </w:r>
-            <w:r>
-              <w:rPr>
-                <w:rFonts w:hint="eastAsia"/>
-                <w:szCs w:val="21"/>
-              </w:rPr>
-              <w:t>服务器</w:t>
-            </w:r>
-            <w:r>
-              <w:rPr>
-                <w:rFonts w:hint="eastAsia"/>
-                <w:szCs w:val="21"/>
-              </w:rPr>
-              <w:t>时发出</w:t>
-            </w:r>
-            <w:r>
-              <w:rPr>
-                <w:rFonts w:hint="eastAsia"/>
-                <w:szCs w:val="21"/>
-              </w:rPr>
-              <w:t>信</w:t>
-            </w:r>
-            <w:r>
-              <w:rPr>
-                <w:rFonts w:hint="eastAsia"/>
-                <w:szCs w:val="21"/>
-              </w:rPr>
-              <w:t>息通知</w:t>
-            </w:r>
-            <w:r>
-              <w:rPr>
-                <w:rFonts w:hint="eastAsia"/>
-                <w:szCs w:val="21"/>
-              </w:rPr>
-              <w:t>另一个客户端的某个使用</w:t>
-            </w:r>
-            <w:r>
-              <w:rPr>
-                <w:rFonts w:hint="eastAsia"/>
-                <w:szCs w:val="21"/>
-              </w:rPr>
-              <w:t>者，</w:t>
-            </w:r>
-            <w:r>
-              <w:rPr>
-                <w:rFonts w:hint="eastAsia"/>
-                <w:szCs w:val="21"/>
-              </w:rPr>
-              <w:t>双方可</w:t>
-            </w:r>
-            <w:r>
-              <w:rPr>
-                <w:rFonts w:hint="eastAsia"/>
-                <w:szCs w:val="21"/>
-              </w:rPr>
-              <w:t>透过互联网开始进行实时的通讯</w:t>
-            </w:r>
-            <w:r>
-              <w:rPr>
-                <w:rFonts w:hint="eastAsia"/>
-                <w:szCs w:val="21"/>
-              </w:rPr>
-              <w:t>。</w:t>
-            </w:r>
-            <w:r>
-              <w:rPr>
-                <w:rFonts w:hint="eastAsia"/>
-                <w:szCs w:val="21"/>
-              </w:rPr>
-              <w:t>客户端和服务器端的程序不同，用户的程序主要在客户端，服务器端主要提供数据管理、数据共享、数据及系统维护和并发控制等，客户端程序主要完成用户的具体的业务。</w:t>
-            </w:r>
-            <w:r>
-              <w:rPr>
-                <w:rFonts w:hint="eastAsia"/>
-                <w:szCs w:val="21"/>
-              </w:rPr>
-              <w:t>C/S</w:t>
-            </w:r>
-            <w:r>
-              <w:rPr>
-                <w:rFonts w:hint="eastAsia"/>
-                <w:szCs w:val="21"/>
-              </w:rPr>
-              <w:t>主要特点是交互性强、具有安全的存取、响应速度快、利于处理大量数据。但是</w:t>
-            </w:r>
-            <w:r>
-              <w:rPr>
-                <w:rFonts w:hint="eastAsia"/>
-                <w:szCs w:val="21"/>
-              </w:rPr>
-              <w:t>C/S</w:t>
-            </w:r>
-            <w:r>
-              <w:rPr>
-                <w:rFonts w:hint="eastAsia"/>
-                <w:szCs w:val="21"/>
-              </w:rPr>
-              <w:t>结构</w:t>
-            </w:r>
-            <w:r>
-              <w:rPr>
-                <w:rFonts w:hint="eastAsia"/>
-                <w:szCs w:val="21"/>
-              </w:rPr>
-              <w:t>相比</w:t>
-            </w:r>
-            <w:r>
-              <w:rPr>
-                <w:rFonts w:hint="eastAsia"/>
-                <w:szCs w:val="21"/>
-              </w:rPr>
-              <w:t>B</w:t>
-            </w:r>
-            <w:r>
-              <w:rPr>
-                <w:szCs w:val="21"/>
-              </w:rPr>
-              <w:t>/S</w:t>
-            </w:r>
-            <w:r>
-              <w:rPr>
-                <w:rFonts w:hint="eastAsia"/>
-                <w:szCs w:val="21"/>
-              </w:rPr>
-              <w:t>缺少通用性，系统维护、升级需要重新设计和开发，增加了维护和管理的难度，进一步的数据拓展困难较多</w:t>
-            </w:r>
-            <w:r>
-              <w:rPr>
-                <w:rFonts w:hint="eastAsia"/>
-                <w:szCs w:val="21"/>
-              </w:rPr>
-              <w:t>。</w:t>
-            </w:r>
-          </w:p>
-          <w:p>
-            <w:pPr>
-              <w:spacing w:line="300" w:lineRule="auto"/>
-              <w:ind w:left="816"/>
-              <w:rPr>
-                <w:b/>
-                <w:bCs/>
-                <w:sz w:val="28"/>
-                <w:szCs w:val="28"/>
-              </w:rPr>
-            </w:pPr>
-            <w:r>
-              <w:rPr>
-                <w:rFonts w:hint="eastAsia"/>
-                <w:b/>
-                <w:bCs/>
-                <w:sz w:val="28"/>
-                <w:szCs w:val="28"/>
-              </w:rPr>
-              <w:t>T</w:t>
-            </w:r>
-            <w:r>
-              <w:rPr>
-                <w:b/>
-                <w:bCs/>
-                <w:sz w:val="28"/>
-                <w:szCs w:val="28"/>
-              </w:rPr>
-              <w:t>CP</w:t>
-            </w:r>
-            <w:r>
-              <w:rPr>
-                <w:rFonts w:hint="eastAsia"/>
-                <w:b/>
-                <w:bCs/>
-                <w:sz w:val="28"/>
-                <w:szCs w:val="28"/>
-              </w:rPr>
-              <w:t>协议</w:t>
-            </w:r>
-          </w:p>
-          <w:p>
-            <w:pPr>
-              <w:pStyle w:val="a3"/>
-              <w:spacing w:line="300" w:lineRule="auto"/>
-              <w:ind w:left="816" w:firstLineChars="0"/>
-              <w:rPr>
-                <w:szCs w:val="21"/>
-              </w:rPr>
-            </w:pPr>
-            <w:r>
-              <w:rPr>
-                <w:rFonts w:hint="eastAsia"/>
-                <w:szCs w:val="21"/>
-              </w:rPr>
-              <w:t>传输控制协议（</w:t>
-            </w:r>
-            <w:r>
-              <w:rPr>
-                <w:rFonts w:hint="eastAsia"/>
-                <w:szCs w:val="21"/>
-              </w:rPr>
-              <w:t>TCP</w:t>
-            </w:r>
-            <w:r>
-              <w:rPr>
-                <w:rFonts w:hint="eastAsia"/>
-                <w:szCs w:val="21"/>
-              </w:rPr>
-              <w:t>，</w:t>
-            </w:r>
-            <w:r>
-              <w:rPr>
-                <w:rFonts w:hint="eastAsia"/>
-                <w:szCs w:val="21"/>
-              </w:rPr>
-              <w:t>Transmission Control Protocol</w:t>
-            </w:r>
-            <w:r>
-              <w:rPr>
-                <w:rFonts w:hint="eastAsia"/>
-                <w:szCs w:val="21"/>
-              </w:rPr>
-              <w:t>）是一种面向连接的、可靠的、基于字节流的传输层通信协议</w:t>
-            </w:r>
-            <w:r>
-              <w:rPr>
-                <w:rFonts w:hint="eastAsia"/>
-                <w:szCs w:val="21"/>
-              </w:rPr>
-              <w:t>。本设计主要利用</w:t>
-            </w:r>
-            <w:r>
-              <w:rPr>
-                <w:rFonts w:hint="eastAsia"/>
-                <w:szCs w:val="21"/>
-              </w:rPr>
-              <w:t>T</w:t>
-            </w:r>
-            <w:r>
-              <w:rPr>
-                <w:szCs w:val="21"/>
-              </w:rPr>
-              <w:t>CP</w:t>
-            </w:r>
-            <w:r>
-              <w:rPr>
-                <w:rFonts w:hint="eastAsia"/>
-                <w:szCs w:val="21"/>
-              </w:rPr>
-              <w:t>协议的可靠性。</w:t>
-            </w:r>
-          </w:p>
-          <w:p>
-            <w:pPr>
-              <w:pStyle w:val="a3"/>
-              <w:spacing w:line="300" w:lineRule="auto"/>
-              <w:ind w:left="816" w:firstLineChars="0"/>
-              <w:rPr>
-                <w:szCs w:val="21"/>
-              </w:rPr>
-            </w:pPr>
-            <w:r>
-              <w:rPr>
-                <w:rFonts w:hint="eastAsia"/>
-                <w:szCs w:val="21"/>
-              </w:rPr>
-              <w:t>T</w:t>
-            </w:r>
-            <w:r>
-              <w:rPr>
-                <w:szCs w:val="21"/>
-              </w:rPr>
-              <w:t>CP</w:t>
-            </w:r>
-            <w:r>
-              <w:rPr>
-                <w:rFonts w:hint="eastAsia"/>
-                <w:szCs w:val="21"/>
-              </w:rPr>
-              <w:t>在传输数据时，会将数据拆分为适当大小的报文段，其中报文首部需占</w:t>
-            </w:r>
-            <w:r>
-              <w:rPr>
-                <w:rFonts w:hint="eastAsia"/>
-                <w:szCs w:val="21"/>
-              </w:rPr>
-              <w:t>2</w:t>
-            </w:r>
-            <w:r>
-              <w:rPr>
-                <w:szCs w:val="21"/>
-              </w:rPr>
-              <w:t>0</w:t>
-            </w:r>
-            <w:r>
-              <w:rPr>
-                <w:rFonts w:hint="eastAsia"/>
-                <w:szCs w:val="21"/>
-              </w:rPr>
-              <w:t>字节。报文首部包括了源端口号、目的端口号、序号、确认号、数据偏移、标志位、窗口、</w:t>
-            </w:r>
-            <w:r>
-              <w:rPr>
-                <w:rFonts w:hint="eastAsia"/>
-                <w:szCs w:val="21"/>
-              </w:rPr>
-              <w:lastRenderedPageBreak/>
-              <w:t>校验和、紧急指针和选项。能够在传输层唯一确定用户使用的</w:t>
-            </w:r>
-            <w:r>
-              <w:rPr>
-                <w:rFonts w:hint="eastAsia"/>
-                <w:szCs w:val="21"/>
-              </w:rPr>
-              <w:t>A</w:t>
-            </w:r>
-            <w:r>
-              <w:rPr>
-                <w:szCs w:val="21"/>
-              </w:rPr>
-              <w:t>PP</w:t>
-            </w:r>
-            <w:r>
-              <w:rPr>
-                <w:rFonts w:hint="eastAsia"/>
-                <w:szCs w:val="21"/>
-              </w:rPr>
-              <w:t>。其次，</w:t>
-            </w:r>
-            <w:r>
-              <w:rPr>
-                <w:szCs w:val="21"/>
-              </w:rPr>
-              <w:t>TCP</w:t>
-            </w:r>
-            <w:r>
-              <w:rPr>
-                <w:rFonts w:hint="eastAsia"/>
-                <w:szCs w:val="21"/>
-              </w:rPr>
-              <w:t>主要利用如下手段确保报文的可靠性：</w:t>
             </w:r>
           </w:p>
           <w:p>
@@ -1619,60 +989,196 @@
               <w:pStyle w:val="a3"/>
               <w:numPr>
                 <w:ilvl w:val="0"/>
-                <w:numId w:val="14"/>
+                <w:numId w:val="20"/>
               </w:numPr>
-              <w:spacing w:line="300" w:lineRule="auto"/>
+              <w:spacing w:line="360" w:lineRule="auto"/>
               <w:ind w:firstLineChars="0"/>
               <w:rPr>
-                <w:szCs w:val="21"/>
+                <w:sz w:val="28"/>
+                <w:szCs w:val="28"/>
               </w:rPr>
             </w:pPr>
             <w:r>
               <w:rPr>
                 <w:rFonts w:hint="eastAsia"/>
-                <w:szCs w:val="21"/>
-              </w:rPr>
-              <w:t>数据分块</w:t>
-            </w:r>
-            <w:r>
-              <w:rPr>
-                <w:rFonts w:hint="eastAsia"/>
-                <w:szCs w:val="21"/>
-              </w:rPr>
-              <w:t>:</w:t>
-            </w:r>
-            <w:r>
-              <w:rPr>
-                <w:szCs w:val="21"/>
-              </w:rPr>
-              <w:t xml:space="preserve"> </w:t>
-            </w:r>
-            <w:r>
-              <w:rPr>
-                <w:rFonts w:hint="eastAsia"/>
-                <w:szCs w:val="21"/>
-              </w:rPr>
-              <w:t>应用数据被分割成</w:t>
-            </w:r>
-            <w:r>
-              <w:rPr>
-                <w:rFonts w:hint="eastAsia"/>
-                <w:szCs w:val="21"/>
-              </w:rPr>
-              <w:t>T</w:t>
-            </w:r>
-            <w:r>
-              <w:rPr>
-                <w:szCs w:val="21"/>
-              </w:rPr>
-              <w:t>CP</w:t>
-            </w:r>
-            <w:r>
-              <w:rPr>
-                <w:rFonts w:hint="eastAsia"/>
-                <w:szCs w:val="21"/>
-              </w:rPr>
-              <w:t>认为合适的报文大小。</w:t>
+                <w:b/>
+                <w:bCs/>
+                <w:sz w:val="24"/>
+              </w:rPr>
+              <w:t>C</w:t>
+            </w:r>
+            <w:r>
+              <w:rPr>
+                <w:b/>
+                <w:bCs/>
+                <w:sz w:val="24"/>
+              </w:rPr>
+              <w:t>/S</w:t>
+            </w:r>
+            <w:r>
+              <w:rPr>
+                <w:rFonts w:hint="eastAsia"/>
+                <w:b/>
+                <w:bCs/>
+                <w:sz w:val="24"/>
+              </w:rPr>
+              <w:t>架构</w:t>
+            </w:r>
+          </w:p>
+          <w:p>
+            <w:pPr>
+              <w:spacing w:line="360" w:lineRule="auto"/>
+              <w:ind w:firstLineChars="200" w:firstLine="420"/>
+              <w:rPr>
+                <w:szCs w:val="21"/>
+              </w:rPr>
+            </w:pPr>
+            <w:r>
+              <w:rPr>
+                <w:rFonts w:hint="eastAsia"/>
+                <w:szCs w:val="21"/>
+              </w:rPr>
+              <w:t>绝大多数即时通讯软件采用了</w:t>
+            </w:r>
+            <w:r>
+              <w:rPr>
+                <w:rFonts w:hint="eastAsia"/>
+                <w:szCs w:val="21"/>
+              </w:rPr>
+              <w:t>C/</w:t>
+            </w:r>
+            <w:r>
+              <w:rPr>
+                <w:szCs w:val="21"/>
+              </w:rPr>
+              <w:t>S</w:t>
+            </w:r>
+            <w:r>
+              <w:rPr>
+                <w:rFonts w:hint="eastAsia"/>
+                <w:szCs w:val="21"/>
+              </w:rPr>
+              <w:t>架构</w:t>
+            </w:r>
+            <w:r>
+              <w:rPr>
+                <w:rFonts w:hint="eastAsia"/>
+                <w:szCs w:val="21"/>
+              </w:rPr>
+              <w:t>,</w:t>
+            </w:r>
+            <w:r>
+              <w:rPr>
+                <w:rFonts w:hint="eastAsia"/>
+                <w:szCs w:val="21"/>
+              </w:rPr>
+              <w:t>即客户端</w:t>
+            </w:r>
+            <w:r>
+              <w:rPr>
+                <w:rFonts w:hint="eastAsia"/>
+                <w:szCs w:val="21"/>
+              </w:rPr>
+              <w:t>/</w:t>
+            </w:r>
+            <w:r>
+              <w:rPr>
+                <w:rFonts w:hint="eastAsia"/>
+                <w:szCs w:val="21"/>
+              </w:rPr>
+              <w:t>服务器体系结构。在即时通讯系统中</w:t>
+            </w:r>
+            <w:r>
+              <w:rPr>
+                <w:rFonts w:hint="eastAsia"/>
+                <w:szCs w:val="21"/>
+              </w:rPr>
+              <w:t>,</w:t>
+            </w:r>
+            <w:r>
+              <w:rPr>
+                <w:rFonts w:hint="eastAsia"/>
+                <w:szCs w:val="21"/>
+              </w:rPr>
+              <w:t>通常客户端上的某人连上</w:t>
+            </w:r>
+            <w:r>
+              <w:rPr>
+                <w:rFonts w:hint="eastAsia"/>
+                <w:szCs w:val="21"/>
+              </w:rPr>
+              <w:t>IM</w:t>
+            </w:r>
+            <w:r>
+              <w:rPr>
+                <w:rFonts w:hint="eastAsia"/>
+                <w:szCs w:val="21"/>
+              </w:rPr>
+              <w:t>服务器时发出信息通知另一个客户端的某个使用者，双方可透过互联网开始进行实时的通讯。客户端和服务器端的程序不同，用户的程序主要在客户端，服务器</w:t>
+            </w:r>
+            <w:proofErr w:type="gramStart"/>
+            <w:r>
+              <w:rPr>
+                <w:rFonts w:hint="eastAsia"/>
+                <w:szCs w:val="21"/>
+              </w:rPr>
+              <w:t>端主要</w:t>
+            </w:r>
+            <w:proofErr w:type="gramEnd"/>
+            <w:r>
+              <w:rPr>
+                <w:rFonts w:hint="eastAsia"/>
+                <w:szCs w:val="21"/>
+              </w:rPr>
+              <w:t>提供数据管理、数据共享、数据及系统维护和并发控制等，客户端程序主要完成用户的具体的业务。</w:t>
+            </w:r>
+            <w:r>
+              <w:rPr>
+                <w:rFonts w:hint="eastAsia"/>
+                <w:szCs w:val="21"/>
+              </w:rPr>
+              <w:t>C/S</w:t>
+            </w:r>
+            <w:r>
+              <w:rPr>
+                <w:rFonts w:hint="eastAsia"/>
+                <w:szCs w:val="21"/>
+              </w:rPr>
+              <w:t>主要特点是交互性强、具有安全的存取、响应速度快、利于处理大量数据。但是</w:t>
+            </w:r>
+            <w:r>
+              <w:rPr>
+                <w:rFonts w:hint="eastAsia"/>
+                <w:szCs w:val="21"/>
+              </w:rPr>
+              <w:t>C/S</w:t>
+            </w:r>
+            <w:r>
+              <w:rPr>
+                <w:rFonts w:hint="eastAsia"/>
+                <w:szCs w:val="21"/>
+              </w:rPr>
+              <w:t>结构相比</w:t>
+            </w:r>
+            <w:r>
+              <w:rPr>
+                <w:rFonts w:hint="eastAsia"/>
+                <w:szCs w:val="21"/>
+              </w:rPr>
+              <w:t>B</w:t>
+            </w:r>
+            <w:r>
+              <w:rPr>
+                <w:szCs w:val="21"/>
+              </w:rPr>
+              <w:t>/S</w:t>
+            </w:r>
+            <w:r>
+              <w:rPr>
+                <w:rFonts w:hint="eastAsia"/>
+                <w:szCs w:val="21"/>
+              </w:rPr>
+              <w:t>缺少通用性，系统维护、升级需要重新设计和开发，增加了维护和管理的难度，进一步的数据拓展困难较多。</w:t>
             </w:r>
           </w:p>
           <w:p>
@@ -1680,198 +1186,51 @@
               <w:pStyle w:val="a3"/>
               <w:numPr>
                 <w:ilvl w:val="0"/>
-                <w:numId w:val="14"/>
+                <w:numId w:val="20"/>
               </w:numPr>
-              <w:spacing w:line="300" w:lineRule="auto"/>
+              <w:spacing w:line="360" w:lineRule="auto"/>
               <w:ind w:firstLineChars="0"/>
               <w:rPr>
-                <w:szCs w:val="21"/>
+                <w:sz w:val="20"/>
+                <w:szCs w:val="20"/>
               </w:rPr>
             </w:pPr>
             <w:r>
               <w:rPr>
                 <w:rFonts w:hint="eastAsia"/>
-                <w:szCs w:val="21"/>
-              </w:rPr>
-              <w:t>序列号和确认应答：</w:t>
-            </w:r>
-            <w:r>
-              <w:rPr>
-                <w:rFonts w:hint="eastAsia"/>
-                <w:szCs w:val="21"/>
-              </w:rPr>
-              <w:t>TCP</w:t>
-            </w:r>
-            <w:r>
-              <w:rPr>
-                <w:rFonts w:hint="eastAsia"/>
-                <w:szCs w:val="21"/>
-              </w:rPr>
-              <w:t>会</w:t>
-            </w:r>
-            <w:r>
-              <w:rPr>
-                <w:rFonts w:hint="eastAsia"/>
-                <w:szCs w:val="21"/>
-              </w:rPr>
-              <w:t>给发送的每一个包进行编号，在传输的过程中，每次接收方收到数据后，都会对传输方进行确认应答</w:t>
-            </w:r>
-            <w:r>
-              <w:rPr>
-                <w:rFonts w:hint="eastAsia"/>
-                <w:szCs w:val="21"/>
-              </w:rPr>
-              <w:t>（</w:t>
-            </w:r>
-            <w:r>
-              <w:rPr>
-                <w:rFonts w:hint="eastAsia"/>
-                <w:szCs w:val="21"/>
-              </w:rPr>
-              <w:t>即</w:t>
-            </w:r>
-            <w:r>
-              <w:rPr>
-                <w:rFonts w:hint="eastAsia"/>
-                <w:szCs w:val="21"/>
-              </w:rPr>
-              <w:t>回复</w:t>
-            </w:r>
-            <w:r>
-              <w:rPr>
-                <w:rFonts w:hint="eastAsia"/>
-                <w:szCs w:val="21"/>
-              </w:rPr>
-              <w:t>ACK</w:t>
-            </w:r>
-            <w:r>
-              <w:rPr>
-                <w:rFonts w:hint="eastAsia"/>
-                <w:szCs w:val="21"/>
-              </w:rPr>
-              <w:t>报文</w:t>
-            </w:r>
-            <w:r>
-              <w:rPr>
-                <w:rFonts w:hint="eastAsia"/>
-                <w:szCs w:val="21"/>
-              </w:rPr>
-              <w:t>）</w:t>
-            </w:r>
-            <w:r>
-              <w:rPr>
-                <w:rFonts w:hint="eastAsia"/>
-                <w:szCs w:val="21"/>
-              </w:rPr>
-              <w:t>，这个</w:t>
-            </w:r>
-            <w:r>
-              <w:rPr>
-                <w:rFonts w:hint="eastAsia"/>
-                <w:szCs w:val="21"/>
-              </w:rPr>
-              <w:t xml:space="preserve"> ACK </w:t>
-            </w:r>
-            <w:r>
-              <w:rPr>
-                <w:rFonts w:hint="eastAsia"/>
-                <w:szCs w:val="21"/>
-              </w:rPr>
-              <w:t>报文当中带有对应的确认序列号</w:t>
-            </w:r>
-            <w:r>
-              <w:rPr>
-                <w:rFonts w:hint="eastAsia"/>
-                <w:szCs w:val="21"/>
-              </w:rPr>
-              <w:t>（即回复序号</w:t>
-            </w:r>
-            <w:r>
-              <w:rPr>
-                <w:rFonts w:hint="eastAsia"/>
-                <w:szCs w:val="21"/>
-              </w:rPr>
-              <w:t xml:space="preserve"> </w:t>
-            </w:r>
-            <w:r>
-              <w:rPr>
-                <w:szCs w:val="21"/>
-              </w:rPr>
-              <w:t xml:space="preserve">= </w:t>
-            </w:r>
-            <w:r>
-              <w:rPr>
-                <w:rFonts w:hint="eastAsia"/>
-                <w:szCs w:val="21"/>
-              </w:rPr>
-              <w:t>接收序号</w:t>
-            </w:r>
-            <w:r>
-              <w:rPr>
-                <w:rFonts w:hint="eastAsia"/>
-                <w:szCs w:val="21"/>
-              </w:rPr>
-              <w:t xml:space="preserve"> </w:t>
-            </w:r>
-            <w:r>
-              <w:rPr>
-                <w:szCs w:val="21"/>
-              </w:rPr>
-              <w:t>+ 1</w:t>
-            </w:r>
-            <w:r>
-              <w:rPr>
-                <w:rFonts w:hint="eastAsia"/>
-                <w:szCs w:val="21"/>
-              </w:rPr>
-              <w:t>）</w:t>
-            </w:r>
-            <w:r>
-              <w:rPr>
-                <w:rFonts w:hint="eastAsia"/>
-                <w:szCs w:val="21"/>
-              </w:rPr>
-              <w:t>，告诉发送方成功接收了哪些数据以及下一次的数据从哪里开始发。除此之外，接收方可以根据序列号对数据包进行排序，把有序数据传送给应用层，并丢弃重复的数据。</w:t>
-            </w:r>
-            <w:r>
-              <w:rPr>
-                <w:rFonts w:hint="eastAsia"/>
-                <w:szCs w:val="21"/>
-              </w:rPr>
-              <w:t>由于</w:t>
-            </w:r>
-            <w:r>
-              <w:rPr>
-                <w:rFonts w:hint="eastAsia"/>
-                <w:szCs w:val="21"/>
+                <w:b/>
+                <w:bCs/>
+                <w:sz w:val="24"/>
               </w:rPr>
               <w:t>T</w:t>
             </w:r>
             <w:r>
               <w:rPr>
-                <w:szCs w:val="21"/>
+                <w:b/>
+                <w:bCs/>
+                <w:sz w:val="24"/>
               </w:rPr>
               <w:t>CP</w:t>
             </w:r>
             <w:r>
               <w:rPr>
                 <w:rFonts w:hint="eastAsia"/>
-                <w:szCs w:val="21"/>
-              </w:rPr>
-              <w:t>能提供全双工通信，因此通讯双方都不必专门发送确认报文，只需要在传输数据时将确认信息捎带，大大提高了传输效率。</w:t>
+                <w:b/>
+                <w:bCs/>
+                <w:sz w:val="24"/>
+              </w:rPr>
+              <w:t>协议</w:t>
             </w:r>
           </w:p>
           <w:p>
             <w:pPr>
-              <w:pStyle w:val="a3"/>
-              <w:numPr>
-                <w:ilvl w:val="0"/>
-                <w:numId w:val="14"/>
-              </w:numPr>
-              <w:spacing w:line="300" w:lineRule="auto"/>
-              <w:ind w:firstLineChars="0"/>
-              <w:rPr>
-                <w:szCs w:val="21"/>
+              <w:spacing w:line="360" w:lineRule="auto"/>
+              <w:ind w:firstLineChars="200" w:firstLine="420"/>
+              <w:rPr>
+                <w:b/>
+                <w:bCs/>
+                <w:sz w:val="28"/>
+                <w:szCs w:val="28"/>
               </w:rPr>
             </w:pPr>
             <w:r>
@@ -1879,60 +1238,61 @@
                 <w:rFonts w:hint="eastAsia"/>
                 <w:szCs w:val="21"/>
               </w:rPr>
-              <w:t>校</w:t>
-            </w:r>
-            <w:r>
-              <w:rPr>
-                <w:rFonts w:hint="eastAsia"/>
-                <w:szCs w:val="21"/>
-              </w:rPr>
-              <w:t>验和：</w:t>
-            </w:r>
-            <w:r>
-              <w:rPr>
-                <w:rFonts w:hint="eastAsia"/>
-                <w:szCs w:val="21"/>
-              </w:rPr>
-              <w:t xml:space="preserve">TCP </w:t>
-            </w:r>
-            <w:r>
-              <w:rPr>
-                <w:rFonts w:hint="eastAsia"/>
-                <w:szCs w:val="21"/>
-              </w:rPr>
-              <w:t>将保持它首部和数据部分的检验和。这是一个端到端的检验和，目的是检测数据在传输过程中的任何变化。如果收到报文段的检验和有差错，</w:t>
-            </w:r>
-            <w:r>
-              <w:rPr>
-                <w:rFonts w:hint="eastAsia"/>
-                <w:szCs w:val="21"/>
-              </w:rPr>
-              <w:t xml:space="preserve">TCP </w:t>
-            </w:r>
-            <w:r>
-              <w:rPr>
-                <w:rFonts w:hint="eastAsia"/>
-                <w:szCs w:val="21"/>
-              </w:rPr>
-              <w:t>将丢弃这个报文段并且不确认收到此报文段</w:t>
-            </w:r>
-            <w:r>
-              <w:rPr>
-                <w:rFonts w:hint="eastAsia"/>
-                <w:szCs w:val="21"/>
-              </w:rPr>
-              <w:t>，服务端在一段时间内没收到确认报文段，将转入超时重传机制。</w:t>
+              <w:t>传输控制协议（</w:t>
+            </w:r>
+            <w:r>
+              <w:rPr>
+                <w:rFonts w:hint="eastAsia"/>
+                <w:szCs w:val="21"/>
+              </w:rPr>
+              <w:t>TCP</w:t>
+            </w:r>
+            <w:r>
+              <w:rPr>
+                <w:rFonts w:hint="eastAsia"/>
+                <w:szCs w:val="21"/>
+              </w:rPr>
+              <w:t>，</w:t>
+            </w:r>
+            <w:r>
+              <w:rPr>
+                <w:rFonts w:hint="eastAsia"/>
+                <w:szCs w:val="21"/>
+              </w:rPr>
+              <w:t>Transmission Control Protocol</w:t>
+            </w:r>
+            <w:r>
+              <w:rPr>
+                <w:rFonts w:hint="eastAsia"/>
+                <w:szCs w:val="21"/>
+              </w:rPr>
+              <w:t>）是一种面向连接的、可靠的、基于字节流的传输层通信协议。本设计主要利用</w:t>
+            </w:r>
+            <w:r>
+              <w:rPr>
+                <w:rFonts w:hint="eastAsia"/>
+                <w:szCs w:val="21"/>
+              </w:rPr>
+              <w:t>T</w:t>
+            </w:r>
+            <w:r>
+              <w:rPr>
+                <w:szCs w:val="21"/>
+              </w:rPr>
+              <w:t>CP</w:t>
+            </w:r>
+            <w:r>
+              <w:rPr>
+                <w:rFonts w:hint="eastAsia"/>
+                <w:szCs w:val="21"/>
+              </w:rPr>
+              <w:t>协议的可靠性。</w:t>
             </w:r>
           </w:p>
           <w:p>
             <w:pPr>
-              <w:pStyle w:val="a3"/>
-              <w:numPr>
-                <w:ilvl w:val="0"/>
-                <w:numId w:val="14"/>
-              </w:numPr>
-              <w:spacing w:line="300" w:lineRule="auto"/>
-              <w:ind w:firstLineChars="0"/>
+              <w:spacing w:line="360" w:lineRule="auto"/>
+              <w:ind w:firstLineChars="200" w:firstLine="420"/>
               <w:rPr>
                 <w:szCs w:val="21"/>
               </w:rPr>
@@ -1942,7 +1302,77 @@
                 <w:rFonts w:hint="eastAsia"/>
                 <w:szCs w:val="21"/>
               </w:rPr>
-              <w:t>超时重传机制：超时重传机制最关键的因素是重传计时器的设定。由于互联网是非常复杂的环境，可能某一个时段的媒介是高速局域网，下一个时段的媒介是低速的广域网等。</w:t>
+              <w:lastRenderedPageBreak/>
+              <w:t>T</w:t>
+            </w:r>
+            <w:r>
+              <w:rPr>
+                <w:szCs w:val="21"/>
+              </w:rPr>
+              <w:t>CP</w:t>
+            </w:r>
+            <w:r>
+              <w:rPr>
+                <w:rFonts w:hint="eastAsia"/>
+                <w:szCs w:val="21"/>
+              </w:rPr>
+              <w:t>在传输数据时，会将数据拆分为适当大小的报文段，其中报文</w:t>
+            </w:r>
+            <w:proofErr w:type="gramStart"/>
+            <w:r>
+              <w:rPr>
+                <w:rFonts w:hint="eastAsia"/>
+                <w:szCs w:val="21"/>
+              </w:rPr>
+              <w:t>首部需</w:t>
+            </w:r>
+            <w:proofErr w:type="gramEnd"/>
+            <w:r>
+              <w:rPr>
+                <w:rFonts w:hint="eastAsia"/>
+                <w:szCs w:val="21"/>
+              </w:rPr>
+              <w:t>占</w:t>
+            </w:r>
+            <w:r>
+              <w:rPr>
+                <w:rFonts w:hint="eastAsia"/>
+                <w:szCs w:val="21"/>
+              </w:rPr>
+              <w:t>2</w:t>
+            </w:r>
+            <w:r>
+              <w:rPr>
+                <w:szCs w:val="21"/>
+              </w:rPr>
+              <w:t>0</w:t>
+            </w:r>
+            <w:r>
+              <w:rPr>
+                <w:rFonts w:hint="eastAsia"/>
+                <w:szCs w:val="21"/>
+              </w:rPr>
+              <w:t>字节。报文首部包括了源端口号、目的端口号、序号、确认号、数据偏移、标志位、窗口、校验和、紧急指针和选项。能够在传输层唯一确定用户使用的</w:t>
+            </w:r>
+            <w:r>
+              <w:rPr>
+                <w:rFonts w:hint="eastAsia"/>
+                <w:szCs w:val="21"/>
+              </w:rPr>
+              <w:t>A</w:t>
+            </w:r>
+            <w:r>
+              <w:rPr>
+                <w:szCs w:val="21"/>
+              </w:rPr>
+              <w:t>PP</w:t>
+            </w:r>
+            <w:r>
+              <w:rPr>
+                <w:rFonts w:hint="eastAsia"/>
+                <w:szCs w:val="21"/>
+              </w:rPr>
+              <w:t>。其次，</w:t>
             </w:r>
             <w:r>
               <w:rPr>
@@ -1955,456 +1385,13 @@
                 <w:rFonts w:hint="eastAsia"/>
                 <w:szCs w:val="21"/>
               </w:rPr>
-              <w:t>采用了一种自适应的算法。其思想描述如下：记录每一个报文发出的时间，以及收到相应的确认报文的时间，这两个时间的差就是报文的往返时延。首先将采样报文的往返时延样本，将各个报文的往返时延加权平均，得到报文段的加权平均往返延迟</w:t>
-            </w:r>
-            <w:r>
-              <w:rPr>
-                <w:rFonts w:hint="eastAsia"/>
-                <w:szCs w:val="21"/>
-              </w:rPr>
-              <w:t>R</w:t>
-            </w:r>
-            <w:r>
-              <w:rPr>
-                <w:szCs w:val="21"/>
-              </w:rPr>
-              <w:t>TT</w:t>
-            </w:r>
-            <w:r>
-              <w:rPr>
-                <w:rFonts w:hint="eastAsia"/>
-                <w:szCs w:val="21"/>
-              </w:rPr>
-              <w:t>，每测量到一个新的往返延时样本就取一次平均。</w:t>
-            </w:r>
-            <w:r>
-              <w:rPr>
-                <w:rFonts w:hint="eastAsia"/>
-                <w:szCs w:val="21"/>
-              </w:rPr>
-              <w:t>新</w:t>
-            </w:r>
-            <w:r>
-              <w:rPr>
-                <w:rFonts w:hint="eastAsia"/>
-                <w:szCs w:val="21"/>
-              </w:rPr>
-              <w:t>RTT=</w:t>
-            </w:r>
-            <w:r>
-              <w:rPr>
-                <w:rFonts w:hint="eastAsia"/>
-                <w:szCs w:val="21"/>
-              </w:rPr>
-              <w:t>α×（旧的</w:t>
-            </w:r>
-            <w:r>
-              <w:rPr>
-                <w:rFonts w:hint="eastAsia"/>
-                <w:szCs w:val="21"/>
-              </w:rPr>
-              <w:t>SRTT</w:t>
-            </w:r>
-            <w:r>
-              <w:rPr>
-                <w:rFonts w:hint="eastAsia"/>
-                <w:szCs w:val="21"/>
-              </w:rPr>
-              <w:t>）</w:t>
-            </w:r>
-            <w:r>
-              <w:rPr>
-                <w:rFonts w:hint="eastAsia"/>
-                <w:szCs w:val="21"/>
-              </w:rPr>
-              <w:t>+</w:t>
-            </w:r>
-            <w:r>
-              <w:rPr>
-                <w:rFonts w:hint="eastAsia"/>
-                <w:szCs w:val="21"/>
-              </w:rPr>
-              <w:t>（</w:t>
-            </w:r>
-            <w:r>
-              <w:rPr>
-                <w:rFonts w:hint="eastAsia"/>
-                <w:szCs w:val="21"/>
-              </w:rPr>
-              <w:t>1-</w:t>
-            </w:r>
-            <w:r>
-              <w:rPr>
-                <w:rFonts w:hint="eastAsia"/>
-                <w:szCs w:val="21"/>
-              </w:rPr>
-              <w:t>α）×（新的</w:t>
-            </w:r>
-            <w:r>
-              <w:rPr>
-                <w:rFonts w:hint="eastAsia"/>
-                <w:szCs w:val="21"/>
-              </w:rPr>
-              <w:t>RTT</w:t>
-            </w:r>
-            <w:r>
-              <w:rPr>
-                <w:rFonts w:hint="eastAsia"/>
-                <w:szCs w:val="21"/>
-              </w:rPr>
-              <w:t>样本）</w:t>
-            </w:r>
-            <w:r>
-              <w:rPr>
-                <w:rFonts w:hint="eastAsia"/>
-                <w:szCs w:val="21"/>
-              </w:rPr>
-              <w:t>，</w:t>
-            </w:r>
-            <w:r>
-              <w:rPr>
-                <w:rFonts w:hint="eastAsia"/>
-                <w:szCs w:val="21"/>
-              </w:rPr>
-              <w:t xml:space="preserve"> </w:t>
-            </w:r>
-            <w:r>
-              <w:rPr>
-                <w:rFonts w:hint="eastAsia"/>
-                <w:szCs w:val="21"/>
-              </w:rPr>
-              <w:t>0</w:t>
-            </w:r>
-            <w:r>
-              <w:rPr>
-                <w:rFonts w:hint="eastAsia"/>
-                <w:szCs w:val="21"/>
-              </w:rPr>
-              <w:t>≤α</w:t>
-            </w:r>
-            <w:r>
-              <w:rPr>
-                <w:rFonts w:hint="eastAsia"/>
-                <w:szCs w:val="21"/>
-              </w:rPr>
-              <w:t>&lt;1</w:t>
-            </w:r>
-            <w:r>
-              <w:rPr>
-                <w:rFonts w:hint="eastAsia"/>
-                <w:szCs w:val="21"/>
-              </w:rPr>
-              <w:t>且典型的</w:t>
-            </w:r>
-            <w:r>
-              <w:rPr>
-                <w:rFonts w:hint="eastAsia"/>
-                <w:szCs w:val="21"/>
-              </w:rPr>
-              <w:t>α</w:t>
-            </w:r>
-            <w:r>
-              <w:rPr>
-                <w:rFonts w:hint="eastAsia"/>
-                <w:szCs w:val="21"/>
-              </w:rPr>
-              <w:t>为</w:t>
-            </w:r>
-            <w:r>
-              <w:rPr>
-                <w:rFonts w:hint="eastAsia"/>
-                <w:szCs w:val="21"/>
-              </w:rPr>
-              <w:t>7</w:t>
-            </w:r>
-            <w:r>
-              <w:rPr>
-                <w:szCs w:val="21"/>
-              </w:rPr>
-              <w:t>/8</w:t>
-            </w:r>
-            <w:r>
-              <w:rPr>
-                <w:rFonts w:hint="eastAsia"/>
-                <w:szCs w:val="21"/>
-              </w:rPr>
-              <w:t>。此外还有</w:t>
-            </w:r>
-            <w:r>
-              <w:rPr>
-                <w:szCs w:val="21"/>
-              </w:rPr>
-              <w:t>RTT</w:t>
-            </w:r>
-            <w:r>
-              <w:rPr>
-                <w:rFonts w:hint="eastAsia"/>
-                <w:szCs w:val="21"/>
-              </w:rPr>
-              <w:t>的偏差的加权平均值。</w:t>
-            </w:r>
-            <w:r>
-              <w:rPr>
-                <w:rFonts w:hint="eastAsia"/>
-                <w:szCs w:val="21"/>
-              </w:rPr>
-              <w:t>新</w:t>
-            </w:r>
-            <w:r>
-              <w:rPr>
-                <w:rFonts w:hint="eastAsia"/>
-                <w:szCs w:val="21"/>
-              </w:rPr>
-              <w:t>RTT</w:t>
-            </w:r>
-            <w:r>
-              <w:rPr>
-                <w:szCs w:val="21"/>
-              </w:rPr>
-              <w:t>D</w:t>
-            </w:r>
-            <w:r>
-              <w:rPr>
-                <w:rFonts w:hint="eastAsia"/>
-                <w:szCs w:val="21"/>
-              </w:rPr>
-              <w:t>=</w:t>
-            </w:r>
-            <w:r>
-              <w:rPr>
-                <w:rFonts w:hint="eastAsia"/>
-                <w:szCs w:val="21"/>
-              </w:rPr>
-              <w:t>β</w:t>
-            </w:r>
-            <w:r>
-              <w:rPr>
-                <w:rFonts w:hint="eastAsia"/>
-                <w:szCs w:val="21"/>
-              </w:rPr>
-              <w:t>×（旧的</w:t>
-            </w:r>
-            <w:r>
-              <w:rPr>
-                <w:rFonts w:hint="eastAsia"/>
-                <w:szCs w:val="21"/>
-              </w:rPr>
-              <w:t>RTT</w:t>
-            </w:r>
-            <w:r>
-              <w:rPr>
-                <w:szCs w:val="21"/>
-              </w:rPr>
-              <w:t>D</w:t>
-            </w:r>
-            <w:r>
-              <w:rPr>
-                <w:rFonts w:hint="eastAsia"/>
-                <w:szCs w:val="21"/>
-              </w:rPr>
-              <w:t>）</w:t>
-            </w:r>
-            <w:r>
-              <w:rPr>
-                <w:rFonts w:hint="eastAsia"/>
-                <w:szCs w:val="21"/>
-              </w:rPr>
-              <w:t>+</w:t>
-            </w:r>
-            <w:r>
-              <w:rPr>
-                <w:rFonts w:hint="eastAsia"/>
-                <w:szCs w:val="21"/>
-              </w:rPr>
-              <w:t>（</w:t>
-            </w:r>
-            <w:r>
-              <w:rPr>
-                <w:rFonts w:hint="eastAsia"/>
-                <w:szCs w:val="21"/>
-              </w:rPr>
-              <w:t>1-</w:t>
-            </w:r>
-            <w:r>
-              <w:rPr>
-                <w:rFonts w:hint="eastAsia"/>
-                <w:szCs w:val="21"/>
-              </w:rPr>
-              <w:t>β</w:t>
-            </w:r>
-            <w:r>
-              <w:rPr>
-                <w:rFonts w:hint="eastAsia"/>
-                <w:szCs w:val="21"/>
-              </w:rPr>
-              <w:t>）×</w:t>
-            </w:r>
-            <w:r>
-              <w:rPr>
-                <w:rFonts w:hint="eastAsia"/>
-                <w:szCs w:val="21"/>
-              </w:rPr>
-              <w:t xml:space="preserve"> |</w:t>
-            </w:r>
-            <w:r>
-              <w:rPr>
-                <w:rFonts w:hint="eastAsia"/>
-                <w:szCs w:val="21"/>
-              </w:rPr>
-              <w:t>新</w:t>
-            </w:r>
-            <w:r>
-              <w:rPr>
-                <w:szCs w:val="21"/>
-              </w:rPr>
-              <w:t xml:space="preserve">RTT - </w:t>
-            </w:r>
-            <w:r>
-              <w:rPr>
-                <w:rFonts w:hint="eastAsia"/>
-                <w:szCs w:val="21"/>
-              </w:rPr>
-              <w:t>新的</w:t>
-            </w:r>
-            <w:r>
-              <w:rPr>
-                <w:rFonts w:hint="eastAsia"/>
-                <w:szCs w:val="21"/>
-              </w:rPr>
-              <w:t>RTT</w:t>
-            </w:r>
-            <w:r>
-              <w:rPr>
-                <w:rFonts w:hint="eastAsia"/>
-                <w:szCs w:val="21"/>
-              </w:rPr>
-              <w:t>样本</w:t>
-            </w:r>
-            <w:r>
-              <w:rPr>
-                <w:rFonts w:hint="eastAsia"/>
-                <w:szCs w:val="21"/>
-              </w:rPr>
-              <w:t>|</w:t>
-            </w:r>
-            <w:r>
-              <w:rPr>
-                <w:rFonts w:hint="eastAsia"/>
-                <w:szCs w:val="21"/>
-              </w:rPr>
-              <w:t>。</w:t>
-            </w:r>
-            <w:r>
-              <w:rPr>
-                <w:rFonts w:hint="eastAsia"/>
-                <w:szCs w:val="21"/>
-              </w:rPr>
-              <w:t>0</w:t>
-            </w:r>
-            <w:r>
-              <w:rPr>
-                <w:rFonts w:hint="eastAsia"/>
-                <w:szCs w:val="21"/>
-              </w:rPr>
-              <w:t>≤</w:t>
-            </w:r>
-            <w:r>
-              <w:rPr>
-                <w:rFonts w:hint="eastAsia"/>
-                <w:szCs w:val="21"/>
-              </w:rPr>
-              <w:t>β</w:t>
-            </w:r>
-            <w:r>
-              <w:rPr>
-                <w:rFonts w:hint="eastAsia"/>
-                <w:szCs w:val="21"/>
-              </w:rPr>
-              <w:t>&lt;1</w:t>
-            </w:r>
-            <w:r>
-              <w:rPr>
-                <w:rFonts w:hint="eastAsia"/>
-                <w:szCs w:val="21"/>
-              </w:rPr>
-              <w:t>且典型的β为</w:t>
-            </w:r>
-            <w:r>
-              <w:rPr>
-                <w:szCs w:val="21"/>
-              </w:rPr>
-              <w:t>3/4</w:t>
-            </w:r>
-            <w:r>
-              <w:rPr>
-                <w:rFonts w:hint="eastAsia"/>
-                <w:szCs w:val="21"/>
-              </w:rPr>
-              <w:t>。最后，超时重传时间</w:t>
-            </w:r>
-            <w:r>
-              <w:rPr>
-                <w:rFonts w:hint="eastAsia"/>
-                <w:szCs w:val="21"/>
-              </w:rPr>
-              <w:t>R</w:t>
-            </w:r>
-            <w:r>
-              <w:rPr>
-                <w:szCs w:val="21"/>
-              </w:rPr>
-              <w:t xml:space="preserve">TO = </w:t>
-            </w:r>
-            <w:r>
-              <w:rPr>
-                <w:rFonts w:hint="eastAsia"/>
-                <w:szCs w:val="21"/>
-              </w:rPr>
-              <w:t>新</w:t>
-            </w:r>
-            <w:r>
-              <w:rPr>
-                <w:szCs w:val="21"/>
-              </w:rPr>
-              <w:t xml:space="preserve">RTT + 4 </w:t>
-            </w:r>
-            <w:r>
-              <w:rPr>
-                <w:rFonts w:hint="eastAsia"/>
-                <w:szCs w:val="21"/>
-              </w:rPr>
-              <w:t>×</w:t>
-            </w:r>
-            <w:r>
-              <w:rPr>
-                <w:rFonts w:hint="eastAsia"/>
-                <w:szCs w:val="21"/>
-              </w:rPr>
-              <w:t xml:space="preserve"> </w:t>
-            </w:r>
-            <w:r>
-              <w:rPr>
-                <w:rFonts w:hint="eastAsia"/>
-                <w:szCs w:val="21"/>
-              </w:rPr>
-              <w:t>新</w:t>
-            </w:r>
-            <w:r>
-              <w:rPr>
-                <w:szCs w:val="21"/>
-              </w:rPr>
-              <w:t>RTTD</w:t>
+              <w:t>主要利用如下手段确保报文的可靠性：</w:t>
             </w:r>
           </w:p>
           <w:p>
             <w:pPr>
-              <w:pStyle w:val="a3"/>
-              <w:numPr>
-                <w:ilvl w:val="0"/>
-                <w:numId w:val="14"/>
-              </w:numPr>
-              <w:spacing w:line="300" w:lineRule="auto"/>
-              <w:ind w:firstLineChars="0"/>
+              <w:spacing w:line="360" w:lineRule="auto"/>
+              <w:ind w:firstLineChars="200" w:firstLine="420"/>
               <w:rPr>
                 <w:szCs w:val="21"/>
               </w:rPr>
@@ -2414,60 +1401,26 @@
                 <w:rFonts w:hint="eastAsia"/>
                 <w:szCs w:val="21"/>
               </w:rPr>
-              <w:t>流量控制</w:t>
-            </w:r>
-            <w:r>
-              <w:rPr>
-                <w:rFonts w:hint="eastAsia"/>
-                <w:szCs w:val="21"/>
-              </w:rPr>
-              <w:t>：</w:t>
-            </w:r>
-            <w:r>
-              <w:rPr>
-                <w:rFonts w:hint="eastAsia"/>
-                <w:szCs w:val="21"/>
-              </w:rPr>
-              <w:t xml:space="preserve">TCP </w:t>
-            </w:r>
-            <w:r>
-              <w:rPr>
-                <w:rFonts w:hint="eastAsia"/>
-                <w:szCs w:val="21"/>
-              </w:rPr>
-              <w:t>通过滑动窗口协议来</w:t>
-            </w:r>
-            <w:r>
-              <w:rPr>
-                <w:rFonts w:hint="eastAsia"/>
-                <w:szCs w:val="21"/>
-              </w:rPr>
-              <w:t>实现</w:t>
-            </w:r>
-            <w:r>
-              <w:rPr>
-                <w:rFonts w:hint="eastAsia"/>
-                <w:szCs w:val="21"/>
-              </w:rPr>
-              <w:t>流量控制机制。连接的双方都有一个固定大小的缓冲空间，</w:t>
-            </w:r>
-            <w:r>
-              <w:rPr>
-                <w:rFonts w:hint="eastAsia"/>
-                <w:szCs w:val="21"/>
-              </w:rPr>
-              <w:t>发送窗口在连接建立时由双方商定初始值。在通信的过程中，接收端可根据自己的资源，随时动态调整接收窗口，然后通知发送方，使得收发双方的窗口一致。防止产生丢包。</w:t>
+              <w:t>2</w:t>
+            </w:r>
+            <w:r>
+              <w:rPr>
+                <w:szCs w:val="21"/>
+              </w:rPr>
+              <w:t xml:space="preserve">.2.1 </w:t>
+            </w:r>
+            <w:r>
+              <w:rPr>
+                <w:rFonts w:hint="eastAsia"/>
+                <w:szCs w:val="21"/>
+              </w:rPr>
+              <w:t>数据分块</w:t>
             </w:r>
           </w:p>
           <w:p>
             <w:pPr>
-              <w:pStyle w:val="a3"/>
-              <w:numPr>
-                <w:ilvl w:val="0"/>
-                <w:numId w:val="14"/>
-              </w:numPr>
-              <w:spacing w:line="300" w:lineRule="auto"/>
-              <w:ind w:firstLineChars="0"/>
+              <w:spacing w:line="360" w:lineRule="auto"/>
+              <w:ind w:firstLineChars="200" w:firstLine="420"/>
               <w:rPr>
                 <w:szCs w:val="21"/>
               </w:rPr>
@@ -2477,65 +1430,32 @@
                 <w:rFonts w:hint="eastAsia"/>
                 <w:szCs w:val="21"/>
               </w:rPr>
-              <w:t>拥塞控制：当网络节点出现拥塞时，减少数据的发送。</w:t>
-            </w:r>
-            <w:r>
-              <w:rPr>
-                <w:rFonts w:hint="eastAsia"/>
-                <w:szCs w:val="21"/>
-              </w:rPr>
-              <w:t>T</w:t>
-            </w:r>
-            <w:r>
-              <w:rPr>
-                <w:szCs w:val="21"/>
-              </w:rPr>
-              <w:t>CP</w:t>
-            </w:r>
-            <w:r>
-              <w:rPr>
-                <w:rFonts w:hint="eastAsia"/>
-                <w:szCs w:val="21"/>
-              </w:rPr>
-              <w:t>为了进行有效的拥塞控制通过拥塞窗口来进行控制。发送方的原则是：只要网络没有出现拥塞，拥塞窗口就可以再增大一点</w:t>
-            </w:r>
-            <w:r>
-              <w:rPr>
-                <w:rFonts w:hint="eastAsia"/>
-                <w:szCs w:val="21"/>
-              </w:rPr>
-              <w:t>(</w:t>
-            </w:r>
-            <w:r>
-              <w:rPr>
-                <w:rFonts w:hint="eastAsia"/>
-                <w:szCs w:val="21"/>
-              </w:rPr>
-              <w:t>一般是二倍扩大</w:t>
-            </w:r>
-            <w:r>
-              <w:rPr>
-                <w:szCs w:val="21"/>
-              </w:rPr>
-              <w:t>)</w:t>
-            </w:r>
-            <w:r>
-              <w:rPr>
-                <w:rFonts w:hint="eastAsia"/>
-                <w:szCs w:val="21"/>
-              </w:rPr>
-              <w:t>，其拥有四个手段</w:t>
+              <w:t>2</w:t>
+            </w:r>
+            <w:r>
+              <w:rPr>
+                <w:szCs w:val="21"/>
+              </w:rPr>
+              <w:t>.2.</w:t>
+            </w:r>
+            <w:r>
+              <w:rPr>
+                <w:szCs w:val="21"/>
+              </w:rPr>
+              <w:t>2</w:t>
+            </w:r>
+            <w:r>
+              <w:rPr>
+                <w:rFonts w:hint="eastAsia"/>
+                <w:szCs w:val="21"/>
+              </w:rPr>
+              <w:t>序列号和确认应答</w:t>
             </w:r>
           </w:p>
           <w:p>
             <w:pPr>
-              <w:pStyle w:val="a3"/>
-              <w:numPr>
-                <w:ilvl w:val="0"/>
-                <w:numId w:val="15"/>
-              </w:numPr>
-              <w:spacing w:line="300" w:lineRule="auto"/>
-              <w:ind w:firstLineChars="0"/>
+              <w:spacing w:line="360" w:lineRule="auto"/>
+              <w:ind w:firstLineChars="200" w:firstLine="420"/>
               <w:rPr>
                 <w:szCs w:val="21"/>
               </w:rPr>
@@ -2545,7 +1465,98 @@
                 <w:rFonts w:hint="eastAsia"/>
                 <w:szCs w:val="21"/>
               </w:rPr>
-              <w:t>慢启动：</w:t>
+              <w:t>TCP</w:t>
+            </w:r>
+            <w:r>
+              <w:rPr>
+                <w:rFonts w:hint="eastAsia"/>
+                <w:szCs w:val="21"/>
+              </w:rPr>
+              <w:t>会给发送的每一个包进行编号，在传输的过程中，每次接收</w:t>
+            </w:r>
+            <w:proofErr w:type="gramStart"/>
+            <w:r>
+              <w:rPr>
+                <w:rFonts w:hint="eastAsia"/>
+                <w:szCs w:val="21"/>
+              </w:rPr>
+              <w:t>方收到</w:t>
+            </w:r>
+            <w:proofErr w:type="gramEnd"/>
+            <w:r>
+              <w:rPr>
+                <w:rFonts w:hint="eastAsia"/>
+                <w:szCs w:val="21"/>
+              </w:rPr>
+              <w:t>数据后，都会对传输方进行确认应答（即回复</w:t>
+            </w:r>
+            <w:r>
+              <w:rPr>
+                <w:rFonts w:hint="eastAsia"/>
+                <w:szCs w:val="21"/>
+              </w:rPr>
+              <w:t>ACK</w:t>
+            </w:r>
+            <w:r>
+              <w:rPr>
+                <w:rFonts w:hint="eastAsia"/>
+                <w:szCs w:val="21"/>
+              </w:rPr>
+              <w:t>报文），这个</w:t>
+            </w:r>
+            <w:r>
+              <w:rPr>
+                <w:rFonts w:hint="eastAsia"/>
+                <w:szCs w:val="21"/>
+              </w:rPr>
+              <w:t xml:space="preserve"> ACK </w:t>
+            </w:r>
+            <w:r>
+              <w:rPr>
+                <w:rFonts w:hint="eastAsia"/>
+                <w:szCs w:val="21"/>
+              </w:rPr>
+              <w:t>报文当中带有对应的确认序列号（即回复序号</w:t>
+            </w:r>
+            <w:r>
+              <w:rPr>
+                <w:rFonts w:hint="eastAsia"/>
+                <w:szCs w:val="21"/>
+              </w:rPr>
+              <w:t xml:space="preserve"> </w:t>
+            </w:r>
+            <w:r>
+              <w:rPr>
+                <w:szCs w:val="21"/>
+              </w:rPr>
+              <w:t xml:space="preserve">= </w:t>
+            </w:r>
+            <w:r>
+              <w:rPr>
+                <w:rFonts w:hint="eastAsia"/>
+                <w:szCs w:val="21"/>
+              </w:rPr>
+              <w:t>接收序号</w:t>
+            </w:r>
+            <w:r>
+              <w:rPr>
+                <w:rFonts w:hint="eastAsia"/>
+                <w:szCs w:val="21"/>
+              </w:rPr>
+              <w:t xml:space="preserve"> </w:t>
+            </w:r>
+            <w:r>
+              <w:rPr>
+                <w:szCs w:val="21"/>
+              </w:rPr>
+              <w:t>+ 1</w:t>
+            </w:r>
+            <w:r>
+              <w:rPr>
+                <w:rFonts w:hint="eastAsia"/>
+                <w:szCs w:val="21"/>
+              </w:rPr>
+              <w:t>），告诉发送方成功接收了哪些数据以及下一次的数据从哪里开始发。除此之外，接收方可以根据序列号对数据包进行排序，把有序数据传送给应用层，并丢弃重复的数据。由于</w:t>
             </w:r>
             <w:r>
               <w:rPr>
@@ -2565,18 +1576,13 @@
                 <w:rFonts w:hint="eastAsia"/>
                 <w:szCs w:val="21"/>
               </w:rPr>
-              <w:t>连接建立或网络发生拥塞超时，将拥塞窗口设置为一个报文大小</w:t>
+              <w:t>能提供全双工通信，因此通讯双方都不必专门发送确认报文，只需要在传输数据时将确认信息捎带，大大提高了传输效率。</w:t>
             </w:r>
           </w:p>
           <w:p>
             <w:pPr>
-              <w:pStyle w:val="a3"/>
-              <w:numPr>
-                <w:ilvl w:val="0"/>
-                <w:numId w:val="15"/>
-              </w:numPr>
-              <w:spacing w:line="300" w:lineRule="auto"/>
-              <w:ind w:firstLineChars="0"/>
+              <w:spacing w:line="360" w:lineRule="auto"/>
+              <w:ind w:firstLineChars="200" w:firstLine="420"/>
               <w:rPr>
                 <w:szCs w:val="21"/>
               </w:rPr>
@@ -2586,32 +1592,26 @@
                 <w:rFonts w:hint="eastAsia"/>
                 <w:szCs w:val="21"/>
               </w:rPr>
-              <w:t>拥塞避免：当拥塞窗口的大小≥</w:t>
-            </w:r>
-            <w:r>
-              <w:rPr>
-                <w:rFonts w:hint="eastAsia"/>
-                <w:szCs w:val="21"/>
-              </w:rPr>
-              <w:t>慢启动阀值</w:t>
-            </w:r>
-            <w:r>
-              <w:rPr>
-                <w:rFonts w:hint="eastAsia"/>
-                <w:szCs w:val="21"/>
-              </w:rPr>
-              <w:t>，进入拥塞避免，线性增加拥塞窗口的大小。</w:t>
+              <w:t>2</w:t>
+            </w:r>
+            <w:r>
+              <w:rPr>
+                <w:szCs w:val="21"/>
+              </w:rPr>
+              <w:t>.2.3</w:t>
+            </w:r>
+            <w:r>
+              <w:rPr>
+                <w:rFonts w:hint="eastAsia"/>
+                <w:szCs w:val="21"/>
+              </w:rPr>
+              <w:t>校验和</w:t>
             </w:r>
           </w:p>
           <w:p>
             <w:pPr>
-              <w:pStyle w:val="a3"/>
-              <w:numPr>
-                <w:ilvl w:val="0"/>
-                <w:numId w:val="15"/>
-              </w:numPr>
-              <w:spacing w:line="300" w:lineRule="auto"/>
-              <w:ind w:firstLineChars="0"/>
+              <w:spacing w:line="360" w:lineRule="auto"/>
+              <w:ind w:firstLineChars="200" w:firstLine="420"/>
               <w:rPr>
                 <w:szCs w:val="21"/>
               </w:rPr>
@@ -2621,39 +1621,50 @@
                 <w:rFonts w:hint="eastAsia"/>
                 <w:szCs w:val="21"/>
               </w:rPr>
-              <w:lastRenderedPageBreak/>
-              <w:t>快速重传：发送方如果连续收到对同一报文三个重复确认的</w:t>
-            </w:r>
-            <w:r>
-              <w:rPr>
-                <w:rFonts w:hint="eastAsia"/>
-                <w:szCs w:val="21"/>
-              </w:rPr>
-              <w:t>A</w:t>
-            </w:r>
-            <w:r>
-              <w:rPr>
-                <w:szCs w:val="21"/>
-              </w:rPr>
-              <w:t>CK</w:t>
-            </w:r>
-            <w:r>
-              <w:rPr>
-                <w:rFonts w:hint="eastAsia"/>
-                <w:szCs w:val="21"/>
-              </w:rPr>
-              <w:t>，则立即重传该报文段，不等到重传计时器的超时。触发快速重传后，慢启动阈值设置为原先的一半。</w:t>
+              <w:t xml:space="preserve">TCP </w:t>
+            </w:r>
+            <w:r>
+              <w:rPr>
+                <w:rFonts w:hint="eastAsia"/>
+                <w:szCs w:val="21"/>
+              </w:rPr>
+              <w:t>将保持它首部和数据部分的检验</w:t>
+            </w:r>
+            <w:proofErr w:type="gramStart"/>
+            <w:r>
+              <w:rPr>
+                <w:rFonts w:hint="eastAsia"/>
+                <w:szCs w:val="21"/>
+              </w:rPr>
+              <w:t>和</w:t>
+            </w:r>
+            <w:proofErr w:type="gramEnd"/>
+            <w:r>
+              <w:rPr>
+                <w:rFonts w:hint="eastAsia"/>
+                <w:szCs w:val="21"/>
+              </w:rPr>
+              <w:t>。这是一个端到端的检验和，目的是检测数据在传输过程中的任何变化。如果收到报文段的检验和有差错，</w:t>
+            </w:r>
+            <w:r>
+              <w:rPr>
+                <w:rFonts w:hint="eastAsia"/>
+                <w:szCs w:val="21"/>
+              </w:rPr>
+              <w:t xml:space="preserve">TCP </w:t>
+            </w:r>
+            <w:r>
+              <w:rPr>
+                <w:rFonts w:hint="eastAsia"/>
+                <w:szCs w:val="21"/>
+              </w:rPr>
+              <w:t>将丢弃这个报文段并且不确认收到此报文段，服务端在一段时间内没收到确认报文段，将转入超时重传机制。</w:t>
             </w:r>
           </w:p>
           <w:p>
             <w:pPr>
-              <w:pStyle w:val="a3"/>
-              <w:numPr>
-                <w:ilvl w:val="0"/>
-                <w:numId w:val="15"/>
-              </w:numPr>
-              <w:spacing w:line="300" w:lineRule="auto"/>
-              <w:ind w:firstLineChars="0"/>
+              <w:spacing w:line="360" w:lineRule="auto"/>
+              <w:ind w:firstLineChars="200" w:firstLine="420"/>
               <w:rPr>
                 <w:szCs w:val="21"/>
               </w:rPr>
@@ -2663,18 +1674,26 @@
                 <w:rFonts w:hint="eastAsia"/>
                 <w:szCs w:val="21"/>
               </w:rPr>
-              <w:t>快速恢复：当采用快速重传时直接执行拥塞避免算法。</w:t>
+              <w:t>2</w:t>
+            </w:r>
+            <w:r>
+              <w:rPr>
+                <w:szCs w:val="21"/>
+              </w:rPr>
+              <w:t>.2.4</w:t>
+            </w:r>
+            <w:r>
+              <w:rPr>
+                <w:rFonts w:hint="eastAsia"/>
+                <w:szCs w:val="21"/>
+              </w:rPr>
+              <w:t>超时重传机制</w:t>
             </w:r>
           </w:p>
           <w:p>
             <w:pPr>
-              <w:pStyle w:val="a3"/>
-              <w:numPr>
-                <w:ilvl w:val="0"/>
-                <w:numId w:val="14"/>
-              </w:numPr>
-              <w:spacing w:line="300" w:lineRule="auto"/>
-              <w:ind w:firstLineChars="0"/>
+              <w:spacing w:line="360" w:lineRule="auto"/>
+              <w:ind w:firstLineChars="200" w:firstLine="420"/>
               <w:rPr>
                 <w:szCs w:val="21"/>
               </w:rPr>
@@ -2684,176 +1703,911 @@
                 <w:rFonts w:hint="eastAsia"/>
                 <w:szCs w:val="21"/>
               </w:rPr>
-              <w:t>A</w:t>
-            </w:r>
-            <w:r>
-              <w:rPr>
-                <w:szCs w:val="21"/>
-              </w:rPr>
-              <w:t>RQ</w:t>
-            </w:r>
-            <w:r>
-              <w:rPr>
-                <w:rFonts w:hint="eastAsia"/>
-                <w:szCs w:val="21"/>
-              </w:rPr>
-              <w:t>协议：原则是</w:t>
-            </w:r>
-            <w:r>
-              <w:rPr>
-                <w:rFonts w:hint="eastAsia"/>
-                <w:szCs w:val="21"/>
-              </w:rPr>
-              <w:t>发送方发送的数据量不能超过接收端缓冲区的大小。当接收方来不及处理发送方的数据，会提示发送方降低发送的速率，防止产生丢包。</w:t>
-            </w:r>
-            <w:r>
-              <w:rPr>
-                <w:rFonts w:hint="eastAsia"/>
-                <w:szCs w:val="21"/>
-              </w:rPr>
-              <w:t>A</w:t>
-            </w:r>
-            <w:r>
-              <w:rPr>
-                <w:szCs w:val="21"/>
-              </w:rPr>
-              <w:t>RQ</w:t>
-            </w:r>
-            <w:r>
-              <w:rPr>
-                <w:rFonts w:hint="eastAsia"/>
-                <w:szCs w:val="21"/>
-              </w:rPr>
-              <w:t>协议又分为连续</w:t>
-            </w:r>
-            <w:r>
-              <w:rPr>
-                <w:rFonts w:hint="eastAsia"/>
-                <w:szCs w:val="21"/>
-              </w:rPr>
-              <w:t>A</w:t>
-            </w:r>
-            <w:r>
-              <w:rPr>
-                <w:szCs w:val="21"/>
-              </w:rPr>
-              <w:t>RQ</w:t>
-            </w:r>
-            <w:r>
-              <w:rPr>
-                <w:rFonts w:hint="eastAsia"/>
-                <w:szCs w:val="21"/>
-              </w:rPr>
-              <w:t>协议和选择</w:t>
-            </w:r>
-            <w:r>
-              <w:rPr>
-                <w:rFonts w:hint="eastAsia"/>
-                <w:szCs w:val="21"/>
-              </w:rPr>
-              <w:t>A</w:t>
-            </w:r>
-            <w:r>
-              <w:rPr>
-                <w:szCs w:val="21"/>
-              </w:rPr>
-              <w:t>RQ</w:t>
-            </w:r>
-            <w:r>
-              <w:rPr>
-                <w:rFonts w:hint="eastAsia"/>
-                <w:szCs w:val="21"/>
-              </w:rPr>
-              <w:t>协议。前者的</w:t>
-            </w:r>
-            <w:r>
-              <w:rPr>
-                <w:rFonts w:hint="eastAsia"/>
-                <w:szCs w:val="21"/>
-              </w:rPr>
-              <w:t>发送方维持着一个一定大小的发送窗口，位于发送窗口内的所有分组都可连续发送出去，而中途不需要等待对方的确认。而发送方每收到一个确认就把发送窗口向前滑动一个分组的位置。这样信道的利用率就提高了。</w:t>
-            </w:r>
-            <w:r>
-              <w:rPr>
-                <w:rFonts w:hint="eastAsia"/>
-                <w:szCs w:val="21"/>
-              </w:rPr>
-              <w:t>当接收方无法接受到内容后，</w:t>
-            </w:r>
-            <w:r>
-              <w:rPr>
-                <w:rFonts w:hint="eastAsia"/>
-                <w:szCs w:val="21"/>
-              </w:rPr>
-              <w:t>需要再退回</w:t>
-            </w:r>
-            <w:r>
-              <w:rPr>
-                <w:rFonts w:hint="eastAsia"/>
-                <w:szCs w:val="21"/>
-              </w:rPr>
-              <w:t>已经确认收到的后一个分组进行</w:t>
-            </w:r>
-            <w:r>
-              <w:rPr>
-                <w:rFonts w:hint="eastAsia"/>
-                <w:szCs w:val="21"/>
-              </w:rPr>
-              <w:t>重传</w:t>
-            </w:r>
-            <w:r>
-              <w:rPr>
-                <w:rFonts w:hint="eastAsia"/>
-                <w:szCs w:val="21"/>
-              </w:rPr>
-              <w:t>。后者</w:t>
-            </w:r>
-            <w:r>
-              <w:rPr>
-                <w:rFonts w:hint="eastAsia"/>
-                <w:szCs w:val="21"/>
-              </w:rPr>
-              <w:t>可以用作一个消息单元传送和确认的协议。当用作传送消息单元的协议时，发送进程根据一个指定大小的</w:t>
-            </w:r>
-            <w:r>
-              <w:rPr>
-                <w:rFonts w:hint="eastAsia"/>
-                <w:szCs w:val="21"/>
-              </w:rPr>
-              <w:t xml:space="preserve"> </w:t>
-            </w:r>
-            <w:r>
-              <w:rPr>
-                <w:rFonts w:hint="eastAsia"/>
-                <w:szCs w:val="21"/>
-              </w:rPr>
-              <w:t>窗口持续发送若干帧</w:t>
-            </w:r>
-            <w:r>
-              <w:rPr>
-                <w:rFonts w:hint="eastAsia"/>
-                <w:szCs w:val="21"/>
-              </w:rPr>
-              <w:t xml:space="preserve"> </w:t>
-            </w:r>
-            <w:r>
-              <w:rPr>
-                <w:rFonts w:hint="eastAsia"/>
-                <w:szCs w:val="21"/>
-              </w:rPr>
-              <w:t>，即使发送过程中丢失帧，也会继续发送。</w:t>
+              <w:t>超时重传机制</w:t>
+            </w:r>
+            <w:proofErr w:type="gramStart"/>
+            <w:r>
+              <w:rPr>
+                <w:rFonts w:hint="eastAsia"/>
+                <w:szCs w:val="21"/>
+              </w:rPr>
+              <w:t>最</w:t>
+            </w:r>
+            <w:proofErr w:type="gramEnd"/>
+            <w:r>
+              <w:rPr>
+                <w:rFonts w:hint="eastAsia"/>
+                <w:szCs w:val="21"/>
+              </w:rPr>
+              <w:t>关键的因素是重传计时器的设定。由于互联网是非常复杂的环境，可能某一个时段的媒介是高速局域网，下一个时段的媒介是低速的广域网等。</w:t>
+            </w:r>
+            <w:r>
+              <w:rPr>
+                <w:szCs w:val="21"/>
+              </w:rPr>
+              <w:t>TCP</w:t>
+            </w:r>
+            <w:r>
+              <w:rPr>
+                <w:rFonts w:hint="eastAsia"/>
+                <w:szCs w:val="21"/>
+              </w:rPr>
+              <w:t>采用了一种自适应的算法。其思想描述如下：记录每一个报文发出的时间，以及收到相应的确认报文的时间，这两个时间的差就是报文的往返时延。首先将采样报文的往返时延样本，将各个报文的往返时延加权平均，得到报文段的加权平均往返延迟</w:t>
+            </w:r>
+            <w:r>
+              <w:rPr>
+                <w:rFonts w:hint="eastAsia"/>
+                <w:szCs w:val="21"/>
+              </w:rPr>
+              <w:t>R</w:t>
+            </w:r>
+            <w:r>
+              <w:rPr>
+                <w:szCs w:val="21"/>
+              </w:rPr>
+              <w:t>TT</w:t>
+            </w:r>
+            <w:r>
+              <w:rPr>
+                <w:rFonts w:hint="eastAsia"/>
+                <w:szCs w:val="21"/>
+              </w:rPr>
+              <w:t>，每测量到一个新的往返延时样本就取一次平均。新</w:t>
+            </w:r>
+            <w:r>
+              <w:rPr>
+                <w:rFonts w:hint="eastAsia"/>
+                <w:szCs w:val="21"/>
+              </w:rPr>
+              <w:t>RTT=</w:t>
+            </w:r>
+            <w:r>
+              <w:rPr>
+                <w:rFonts w:hint="eastAsia"/>
+                <w:szCs w:val="21"/>
+              </w:rPr>
+              <w:t>α×（旧的</w:t>
+            </w:r>
+            <w:r>
+              <w:rPr>
+                <w:rFonts w:hint="eastAsia"/>
+                <w:szCs w:val="21"/>
+              </w:rPr>
+              <w:t>SRTT</w:t>
+            </w:r>
+            <w:r>
+              <w:rPr>
+                <w:rFonts w:hint="eastAsia"/>
+                <w:szCs w:val="21"/>
+              </w:rPr>
+              <w:t>）</w:t>
+            </w:r>
+            <w:r>
+              <w:rPr>
+                <w:rFonts w:hint="eastAsia"/>
+                <w:szCs w:val="21"/>
+              </w:rPr>
+              <w:t>+</w:t>
+            </w:r>
+            <w:r>
+              <w:rPr>
+                <w:rFonts w:hint="eastAsia"/>
+                <w:szCs w:val="21"/>
+              </w:rPr>
+              <w:t>（</w:t>
+            </w:r>
+            <w:r>
+              <w:rPr>
+                <w:rFonts w:hint="eastAsia"/>
+                <w:szCs w:val="21"/>
+              </w:rPr>
+              <w:t>1-</w:t>
+            </w:r>
+            <w:r>
+              <w:rPr>
+                <w:rFonts w:hint="eastAsia"/>
+                <w:szCs w:val="21"/>
+              </w:rPr>
+              <w:t>α）×（新的</w:t>
+            </w:r>
+            <w:r>
+              <w:rPr>
+                <w:rFonts w:hint="eastAsia"/>
+                <w:szCs w:val="21"/>
+              </w:rPr>
+              <w:t>RTT</w:t>
+            </w:r>
+            <w:r>
+              <w:rPr>
+                <w:rFonts w:hint="eastAsia"/>
+                <w:szCs w:val="21"/>
+              </w:rPr>
+              <w:t>样本），</w:t>
+            </w:r>
+            <w:r>
+              <w:rPr>
+                <w:rFonts w:hint="eastAsia"/>
+                <w:szCs w:val="21"/>
+              </w:rPr>
+              <w:t xml:space="preserve"> 0</w:t>
+            </w:r>
+            <w:r>
+              <w:rPr>
+                <w:rFonts w:hint="eastAsia"/>
+                <w:szCs w:val="21"/>
+              </w:rPr>
+              <w:t>≤α</w:t>
+            </w:r>
+            <w:r>
+              <w:rPr>
+                <w:rFonts w:hint="eastAsia"/>
+                <w:szCs w:val="21"/>
+              </w:rPr>
+              <w:t>&lt;1</w:t>
+            </w:r>
+            <w:proofErr w:type="gramStart"/>
+            <w:r>
+              <w:rPr>
+                <w:rFonts w:hint="eastAsia"/>
+                <w:szCs w:val="21"/>
+              </w:rPr>
+              <w:t>且典型</w:t>
+            </w:r>
+            <w:proofErr w:type="gramEnd"/>
+            <w:r>
+              <w:rPr>
+                <w:rFonts w:hint="eastAsia"/>
+                <w:szCs w:val="21"/>
+              </w:rPr>
+              <w:t>的α为</w:t>
+            </w:r>
+            <w:r>
+              <w:rPr>
+                <w:rFonts w:hint="eastAsia"/>
+                <w:szCs w:val="21"/>
+              </w:rPr>
+              <w:t>7</w:t>
+            </w:r>
+            <w:r>
+              <w:rPr>
+                <w:szCs w:val="21"/>
+              </w:rPr>
+              <w:t>/8</w:t>
+            </w:r>
+            <w:r>
+              <w:rPr>
+                <w:rFonts w:hint="eastAsia"/>
+                <w:szCs w:val="21"/>
+              </w:rPr>
+              <w:t>。</w:t>
             </w:r>
           </w:p>
           <w:p>
             <w:pPr>
-              <w:pStyle w:val="a3"/>
-              <w:spacing w:line="300" w:lineRule="auto"/>
-              <w:ind w:left="816" w:firstLineChars="0" w:firstLine="0"/>
-              <w:rPr>
-                <w:sz w:val="28"/>
-                <w:szCs w:val="28"/>
+              <w:spacing w:line="360" w:lineRule="auto"/>
+              <w:ind w:firstLineChars="200" w:firstLine="420"/>
+              <w:rPr>
+                <w:szCs w:val="21"/>
               </w:rPr>
             </w:pPr>
+            <w:r>
+              <w:rPr>
+                <w:rFonts w:hint="eastAsia"/>
+                <w:szCs w:val="21"/>
+              </w:rPr>
+              <w:t>此外还有</w:t>
+            </w:r>
+            <w:r>
+              <w:rPr>
+                <w:szCs w:val="21"/>
+              </w:rPr>
+              <w:t>RTT</w:t>
+            </w:r>
+            <w:r>
+              <w:rPr>
+                <w:rFonts w:hint="eastAsia"/>
+                <w:szCs w:val="21"/>
+              </w:rPr>
+              <w:t>的偏差的加权平均值。新</w:t>
+            </w:r>
+            <w:r>
+              <w:rPr>
+                <w:rFonts w:hint="eastAsia"/>
+                <w:szCs w:val="21"/>
+              </w:rPr>
+              <w:t>RTT</w:t>
+            </w:r>
+            <w:r>
+              <w:rPr>
+                <w:szCs w:val="21"/>
+              </w:rPr>
+              <w:t>D</w:t>
+            </w:r>
+            <w:r>
+              <w:rPr>
+                <w:rFonts w:hint="eastAsia"/>
+                <w:szCs w:val="21"/>
+              </w:rPr>
+              <w:t>=</w:t>
+            </w:r>
+            <w:r>
+              <w:rPr>
+                <w:rFonts w:hint="eastAsia"/>
+                <w:szCs w:val="21"/>
+              </w:rPr>
+              <w:t>β×（旧的</w:t>
+            </w:r>
+            <w:r>
+              <w:rPr>
+                <w:rFonts w:hint="eastAsia"/>
+                <w:szCs w:val="21"/>
+              </w:rPr>
+              <w:t>RTT</w:t>
+            </w:r>
+            <w:r>
+              <w:rPr>
+                <w:szCs w:val="21"/>
+              </w:rPr>
+              <w:t>D</w:t>
+            </w:r>
+            <w:r>
+              <w:rPr>
+                <w:rFonts w:hint="eastAsia"/>
+                <w:szCs w:val="21"/>
+              </w:rPr>
+              <w:t>）</w:t>
+            </w:r>
+            <w:r>
+              <w:rPr>
+                <w:rFonts w:hint="eastAsia"/>
+                <w:szCs w:val="21"/>
+              </w:rPr>
+              <w:t>+</w:t>
+            </w:r>
+            <w:r>
+              <w:rPr>
+                <w:rFonts w:hint="eastAsia"/>
+                <w:szCs w:val="21"/>
+              </w:rPr>
+              <w:t>（</w:t>
+            </w:r>
+            <w:r>
+              <w:rPr>
+                <w:rFonts w:hint="eastAsia"/>
+                <w:szCs w:val="21"/>
+              </w:rPr>
+              <w:t>1-</w:t>
+            </w:r>
+            <w:r>
+              <w:rPr>
+                <w:rFonts w:hint="eastAsia"/>
+                <w:szCs w:val="21"/>
+              </w:rPr>
+              <w:t>β）×</w:t>
+            </w:r>
+            <w:r>
+              <w:rPr>
+                <w:rFonts w:hint="eastAsia"/>
+                <w:szCs w:val="21"/>
+              </w:rPr>
+              <w:t xml:space="preserve"> |</w:t>
+            </w:r>
+            <w:r>
+              <w:rPr>
+                <w:rFonts w:hint="eastAsia"/>
+                <w:szCs w:val="21"/>
+              </w:rPr>
+              <w:t>新</w:t>
+            </w:r>
+            <w:r>
+              <w:rPr>
+                <w:szCs w:val="21"/>
+              </w:rPr>
+              <w:t xml:space="preserve">RTT - </w:t>
+            </w:r>
+            <w:r>
+              <w:rPr>
+                <w:rFonts w:hint="eastAsia"/>
+                <w:szCs w:val="21"/>
+              </w:rPr>
+              <w:t>新的</w:t>
+            </w:r>
+            <w:r>
+              <w:rPr>
+                <w:rFonts w:hint="eastAsia"/>
+                <w:szCs w:val="21"/>
+              </w:rPr>
+              <w:t>RTT</w:t>
+            </w:r>
+            <w:r>
+              <w:rPr>
+                <w:rFonts w:hint="eastAsia"/>
+                <w:szCs w:val="21"/>
+              </w:rPr>
+              <w:t>样本</w:t>
+            </w:r>
+            <w:r>
+              <w:rPr>
+                <w:rFonts w:hint="eastAsia"/>
+                <w:szCs w:val="21"/>
+              </w:rPr>
+              <w:t>|</w:t>
+            </w:r>
+            <w:r>
+              <w:rPr>
+                <w:rFonts w:hint="eastAsia"/>
+                <w:szCs w:val="21"/>
+              </w:rPr>
+              <w:t>。</w:t>
+            </w:r>
+            <w:r>
+              <w:rPr>
+                <w:rFonts w:hint="eastAsia"/>
+                <w:szCs w:val="21"/>
+              </w:rPr>
+              <w:t>0</w:t>
+            </w:r>
+            <w:r>
+              <w:rPr>
+                <w:rFonts w:hint="eastAsia"/>
+                <w:szCs w:val="21"/>
+              </w:rPr>
+              <w:t>≤β</w:t>
+            </w:r>
+            <w:r>
+              <w:rPr>
+                <w:rFonts w:hint="eastAsia"/>
+                <w:szCs w:val="21"/>
+              </w:rPr>
+              <w:t>&lt;1</w:t>
+            </w:r>
+            <w:proofErr w:type="gramStart"/>
+            <w:r>
+              <w:rPr>
+                <w:rFonts w:hint="eastAsia"/>
+                <w:szCs w:val="21"/>
+              </w:rPr>
+              <w:t>且典型</w:t>
+            </w:r>
+            <w:proofErr w:type="gramEnd"/>
+            <w:r>
+              <w:rPr>
+                <w:rFonts w:hint="eastAsia"/>
+                <w:szCs w:val="21"/>
+              </w:rPr>
+              <w:t>的β为</w:t>
+            </w:r>
+            <w:r>
+              <w:rPr>
+                <w:szCs w:val="21"/>
+              </w:rPr>
+              <w:t>3/4</w:t>
+            </w:r>
+            <w:r>
+              <w:rPr>
+                <w:rFonts w:hint="eastAsia"/>
+                <w:szCs w:val="21"/>
+              </w:rPr>
+              <w:t>。最后，超时重传时间</w:t>
+            </w:r>
+            <w:r>
+              <w:rPr>
+                <w:rFonts w:hint="eastAsia"/>
+                <w:szCs w:val="21"/>
+              </w:rPr>
+              <w:t>R</w:t>
+            </w:r>
+            <w:r>
+              <w:rPr>
+                <w:szCs w:val="21"/>
+              </w:rPr>
+              <w:t xml:space="preserve">TO = </w:t>
+            </w:r>
+            <w:r>
+              <w:rPr>
+                <w:rFonts w:hint="eastAsia"/>
+                <w:szCs w:val="21"/>
+              </w:rPr>
+              <w:t>新</w:t>
+            </w:r>
+            <w:r>
+              <w:rPr>
+                <w:szCs w:val="21"/>
+              </w:rPr>
+              <w:t xml:space="preserve">RTT + 4 </w:t>
+            </w:r>
+            <w:r>
+              <w:rPr>
+                <w:rFonts w:hint="eastAsia"/>
+                <w:szCs w:val="21"/>
+              </w:rPr>
+              <w:t>×</w:t>
+            </w:r>
+            <w:r>
+              <w:rPr>
+                <w:rFonts w:hint="eastAsia"/>
+                <w:szCs w:val="21"/>
+              </w:rPr>
+              <w:t xml:space="preserve"> </w:t>
+            </w:r>
+            <w:r>
+              <w:rPr>
+                <w:rFonts w:hint="eastAsia"/>
+                <w:szCs w:val="21"/>
+              </w:rPr>
+              <w:t>新</w:t>
+            </w:r>
+            <w:r>
+              <w:rPr>
+                <w:szCs w:val="21"/>
+              </w:rPr>
+              <w:t>RTTD</w:t>
+            </w:r>
+          </w:p>
+          <w:p>
+            <w:pPr>
+              <w:spacing w:line="360" w:lineRule="auto"/>
+              <w:ind w:firstLineChars="200" w:firstLine="420"/>
+              <w:rPr>
+                <w:szCs w:val="21"/>
+              </w:rPr>
+            </w:pPr>
+            <w:r>
+              <w:rPr>
+                <w:rFonts w:hint="eastAsia"/>
+                <w:szCs w:val="21"/>
+              </w:rPr>
+              <w:t>2</w:t>
+            </w:r>
+            <w:r>
+              <w:rPr>
+                <w:szCs w:val="21"/>
+              </w:rPr>
+              <w:t>.2.5</w:t>
+            </w:r>
+            <w:r>
+              <w:rPr>
+                <w:rFonts w:hint="eastAsia"/>
+                <w:szCs w:val="21"/>
+              </w:rPr>
+              <w:t>流量控制</w:t>
+            </w:r>
+          </w:p>
+          <w:p>
+            <w:pPr>
+              <w:spacing w:line="360" w:lineRule="auto"/>
+              <w:ind w:firstLineChars="200" w:firstLine="420"/>
+              <w:rPr>
+                <w:szCs w:val="21"/>
+              </w:rPr>
+            </w:pPr>
+            <w:r>
+              <w:rPr>
+                <w:rFonts w:hint="eastAsia"/>
+                <w:szCs w:val="21"/>
+              </w:rPr>
+              <w:lastRenderedPageBreak/>
+              <w:t xml:space="preserve">TCP </w:t>
+            </w:r>
+            <w:r>
+              <w:rPr>
+                <w:rFonts w:hint="eastAsia"/>
+                <w:szCs w:val="21"/>
+              </w:rPr>
+              <w:t>通过滑动窗口协议来实现流量控制机制。连接的双方都有一个固定大小的缓冲空间，发送窗口在连接建立时由双方商定初始值。在通信的过程中，</w:t>
+            </w:r>
+            <w:proofErr w:type="gramStart"/>
+            <w:r>
+              <w:rPr>
+                <w:rFonts w:hint="eastAsia"/>
+                <w:szCs w:val="21"/>
+              </w:rPr>
+              <w:t>接收端可根据</w:t>
+            </w:r>
+            <w:proofErr w:type="gramEnd"/>
+            <w:r>
+              <w:rPr>
+                <w:rFonts w:hint="eastAsia"/>
+                <w:szCs w:val="21"/>
+              </w:rPr>
+              <w:t>自己的资源，随时动态调整接收窗口，然后通知发送方，使得收发双方的窗口一致。防止产生丢包。</w:t>
+            </w:r>
+          </w:p>
+          <w:p>
+            <w:pPr>
+              <w:spacing w:line="360" w:lineRule="auto"/>
+              <w:ind w:firstLineChars="200" w:firstLine="420"/>
+              <w:rPr>
+                <w:szCs w:val="21"/>
+              </w:rPr>
+            </w:pPr>
+            <w:r>
+              <w:rPr>
+                <w:rFonts w:hint="eastAsia"/>
+                <w:szCs w:val="21"/>
+              </w:rPr>
+              <w:t>2</w:t>
+            </w:r>
+            <w:r>
+              <w:rPr>
+                <w:szCs w:val="21"/>
+              </w:rPr>
+              <w:t>.2.6</w:t>
+            </w:r>
+            <w:r>
+              <w:rPr>
+                <w:rFonts w:hint="eastAsia"/>
+                <w:szCs w:val="21"/>
+              </w:rPr>
+              <w:t>拥塞控制</w:t>
+            </w:r>
+          </w:p>
+          <w:p>
+            <w:pPr>
+              <w:spacing w:line="360" w:lineRule="auto"/>
+              <w:ind w:firstLineChars="200" w:firstLine="420"/>
+              <w:rPr>
+                <w:szCs w:val="21"/>
+              </w:rPr>
+            </w:pPr>
+            <w:r>
+              <w:rPr>
+                <w:rFonts w:hint="eastAsia"/>
+                <w:szCs w:val="21"/>
+              </w:rPr>
+              <w:t>当网络节点出现拥塞时，减少数据的发送。</w:t>
+            </w:r>
+            <w:r>
+              <w:rPr>
+                <w:rFonts w:hint="eastAsia"/>
+                <w:szCs w:val="21"/>
+              </w:rPr>
+              <w:t>T</w:t>
+            </w:r>
+            <w:r>
+              <w:rPr>
+                <w:szCs w:val="21"/>
+              </w:rPr>
+              <w:t>CP</w:t>
+            </w:r>
+            <w:r>
+              <w:rPr>
+                <w:rFonts w:hint="eastAsia"/>
+                <w:szCs w:val="21"/>
+              </w:rPr>
+              <w:t>为了进行有效的拥塞控制通过拥塞窗口来进行控制。发送方的原则是：只要网络没有出现拥塞，拥塞窗口就可以再增大一点</w:t>
+            </w:r>
+            <w:r>
+              <w:rPr>
+                <w:rFonts w:hint="eastAsia"/>
+                <w:szCs w:val="21"/>
+              </w:rPr>
+              <w:t>(</w:t>
+            </w:r>
+            <w:r>
+              <w:rPr>
+                <w:rFonts w:hint="eastAsia"/>
+                <w:szCs w:val="21"/>
+              </w:rPr>
+              <w:t>一般是二倍扩大</w:t>
+            </w:r>
+            <w:r>
+              <w:rPr>
+                <w:szCs w:val="21"/>
+              </w:rPr>
+              <w:t>)</w:t>
+            </w:r>
+            <w:r>
+              <w:rPr>
+                <w:rFonts w:hint="eastAsia"/>
+                <w:szCs w:val="21"/>
+              </w:rPr>
+              <w:t>，其拥有四个手段</w:t>
+            </w:r>
+            <w:r>
+              <w:rPr>
+                <w:rFonts w:hint="eastAsia"/>
+                <w:szCs w:val="21"/>
+              </w:rPr>
+              <w:t>:</w:t>
+            </w:r>
+          </w:p>
+          <w:p>
+            <w:pPr>
+              <w:spacing w:line="360" w:lineRule="auto"/>
+              <w:ind w:firstLineChars="200" w:firstLine="420"/>
+              <w:rPr>
+                <w:szCs w:val="21"/>
+              </w:rPr>
+            </w:pPr>
+            <w:r>
+              <w:rPr>
+                <w:rFonts w:hint="eastAsia"/>
+                <w:szCs w:val="21"/>
+              </w:rPr>
+              <w:t>慢启动：</w:t>
+            </w:r>
+            <w:r>
+              <w:rPr>
+                <w:rFonts w:hint="eastAsia"/>
+                <w:szCs w:val="21"/>
+              </w:rPr>
+              <w:t>T</w:t>
+            </w:r>
+            <w:r>
+              <w:rPr>
+                <w:szCs w:val="21"/>
+              </w:rPr>
+              <w:t>CP</w:t>
+            </w:r>
+            <w:r>
+              <w:rPr>
+                <w:rFonts w:hint="eastAsia"/>
+                <w:szCs w:val="21"/>
+              </w:rPr>
+              <w:t>连接建立或网络发生拥塞超时，将拥塞窗口设置为一个报文大小</w:t>
+            </w:r>
+          </w:p>
+          <w:p>
+            <w:pPr>
+              <w:spacing w:line="360" w:lineRule="auto"/>
+              <w:ind w:firstLineChars="200" w:firstLine="420"/>
+              <w:rPr>
+                <w:szCs w:val="21"/>
+              </w:rPr>
+            </w:pPr>
+            <w:r>
+              <w:rPr>
+                <w:rFonts w:hint="eastAsia"/>
+                <w:szCs w:val="21"/>
+              </w:rPr>
+              <w:t>拥塞避免：当拥塞窗口的大小≥慢启动阀值，进入拥塞避免，线性增加拥塞窗口的大小。</w:t>
+            </w:r>
+          </w:p>
+          <w:p>
+            <w:pPr>
+              <w:spacing w:line="360" w:lineRule="auto"/>
+              <w:ind w:firstLineChars="200" w:firstLine="420"/>
+              <w:rPr>
+                <w:szCs w:val="21"/>
+              </w:rPr>
+            </w:pPr>
+            <w:r>
+              <w:rPr>
+                <w:rFonts w:hint="eastAsia"/>
+                <w:szCs w:val="21"/>
+              </w:rPr>
+              <w:t>快速重传：发送方如果连续收到对同一报文三个重复确认的</w:t>
+            </w:r>
+            <w:r>
+              <w:rPr>
+                <w:rFonts w:hint="eastAsia"/>
+                <w:szCs w:val="21"/>
+              </w:rPr>
+              <w:t>A</w:t>
+            </w:r>
+            <w:r>
+              <w:rPr>
+                <w:szCs w:val="21"/>
+              </w:rPr>
+              <w:t>CK</w:t>
+            </w:r>
+            <w:r>
+              <w:rPr>
+                <w:rFonts w:hint="eastAsia"/>
+                <w:szCs w:val="21"/>
+              </w:rPr>
+              <w:t>，则立即重传该报文段，不等到重传计时器的超时。触发快速重传后，</w:t>
+            </w:r>
+            <w:proofErr w:type="gramStart"/>
+            <w:r>
+              <w:rPr>
+                <w:rFonts w:hint="eastAsia"/>
+                <w:szCs w:val="21"/>
+              </w:rPr>
+              <w:t>慢启动</w:t>
+            </w:r>
+            <w:proofErr w:type="gramEnd"/>
+            <w:r>
+              <w:rPr>
+                <w:rFonts w:hint="eastAsia"/>
+                <w:szCs w:val="21"/>
+              </w:rPr>
+              <w:t>阈值设置为原先的一半。</w:t>
+            </w:r>
+          </w:p>
+          <w:p>
+            <w:pPr>
+              <w:spacing w:line="360" w:lineRule="auto"/>
+              <w:ind w:firstLineChars="200" w:firstLine="420"/>
+              <w:rPr>
+                <w:szCs w:val="21"/>
+              </w:rPr>
+            </w:pPr>
+            <w:r>
+              <w:rPr>
+                <w:rFonts w:hint="eastAsia"/>
+                <w:szCs w:val="21"/>
+              </w:rPr>
+              <w:t>快速恢复：当采用快速重传时直接执行拥塞避免算法。</w:t>
+            </w:r>
+          </w:p>
+          <w:p>
+            <w:pPr>
+              <w:spacing w:line="360" w:lineRule="auto"/>
+              <w:ind w:firstLineChars="200" w:firstLine="420"/>
+              <w:rPr>
+                <w:szCs w:val="21"/>
+              </w:rPr>
+            </w:pPr>
+            <w:r>
+              <w:rPr>
+                <w:szCs w:val="21"/>
+              </w:rPr>
+              <w:t>2.2.7</w:t>
+            </w:r>
+            <w:r>
+              <w:rPr>
+                <w:szCs w:val="21"/>
+              </w:rPr>
+              <w:t xml:space="preserve"> </w:t>
+            </w:r>
+            <w:r>
+              <w:rPr>
+                <w:rFonts w:hint="eastAsia"/>
+                <w:szCs w:val="21"/>
+              </w:rPr>
+              <w:t>A</w:t>
+            </w:r>
+            <w:r>
+              <w:rPr>
+                <w:szCs w:val="21"/>
+              </w:rPr>
+              <w:t>RQ</w:t>
+            </w:r>
+            <w:r>
+              <w:rPr>
+                <w:rFonts w:hint="eastAsia"/>
+                <w:szCs w:val="21"/>
+              </w:rPr>
+              <w:t>协议</w:t>
+            </w:r>
+          </w:p>
+          <w:p>
+            <w:pPr>
+              <w:spacing w:line="360" w:lineRule="auto"/>
+              <w:ind w:firstLineChars="200" w:firstLine="420"/>
+              <w:rPr>
+                <w:szCs w:val="21"/>
+              </w:rPr>
+            </w:pPr>
+            <w:r>
+              <w:rPr>
+                <w:rFonts w:hint="eastAsia"/>
+                <w:szCs w:val="21"/>
+              </w:rPr>
+              <w:t>原则是发送方发送的数据量不能超过接收端缓冲区的大小。当接收方来不及处理发送方的数据，会提示发送方降低发送的速率，防止产生丢包。</w:t>
+            </w:r>
+            <w:r>
+              <w:rPr>
+                <w:rFonts w:hint="eastAsia"/>
+                <w:szCs w:val="21"/>
+              </w:rPr>
+              <w:t>A</w:t>
+            </w:r>
+            <w:r>
+              <w:rPr>
+                <w:szCs w:val="21"/>
+              </w:rPr>
+              <w:t>RQ</w:t>
+            </w:r>
+            <w:r>
+              <w:rPr>
+                <w:rFonts w:hint="eastAsia"/>
+                <w:szCs w:val="21"/>
+              </w:rPr>
+              <w:t>协议又分为连续</w:t>
+            </w:r>
+            <w:r>
+              <w:rPr>
+                <w:rFonts w:hint="eastAsia"/>
+                <w:szCs w:val="21"/>
+              </w:rPr>
+              <w:t>A</w:t>
+            </w:r>
+            <w:r>
+              <w:rPr>
+                <w:szCs w:val="21"/>
+              </w:rPr>
+              <w:t>RQ</w:t>
+            </w:r>
+            <w:r>
+              <w:rPr>
+                <w:rFonts w:hint="eastAsia"/>
+                <w:szCs w:val="21"/>
+              </w:rPr>
+              <w:t>协议和选择</w:t>
+            </w:r>
+            <w:r>
+              <w:rPr>
+                <w:rFonts w:hint="eastAsia"/>
+                <w:szCs w:val="21"/>
+              </w:rPr>
+              <w:t>A</w:t>
+            </w:r>
+            <w:r>
+              <w:rPr>
+                <w:szCs w:val="21"/>
+              </w:rPr>
+              <w:t>RQ</w:t>
+            </w:r>
+            <w:r>
+              <w:rPr>
+                <w:rFonts w:hint="eastAsia"/>
+                <w:szCs w:val="21"/>
+              </w:rPr>
+              <w:t>协议。前者的发送</w:t>
+            </w:r>
+            <w:proofErr w:type="gramStart"/>
+            <w:r>
+              <w:rPr>
+                <w:rFonts w:hint="eastAsia"/>
+                <w:szCs w:val="21"/>
+              </w:rPr>
+              <w:t>方维持</w:t>
+            </w:r>
+            <w:proofErr w:type="gramEnd"/>
+            <w:r>
+              <w:rPr>
+                <w:rFonts w:hint="eastAsia"/>
+                <w:szCs w:val="21"/>
+              </w:rPr>
+              <w:t>着一个一定大小的发送窗口，位于发送窗口内的所有分组都可连续发送出去，而中途不需要等待对方的确认。而</w:t>
+            </w:r>
+            <w:proofErr w:type="gramStart"/>
+            <w:r>
+              <w:rPr>
+                <w:rFonts w:hint="eastAsia"/>
+                <w:szCs w:val="21"/>
+              </w:rPr>
+              <w:t>发送方每收到</w:t>
+            </w:r>
+            <w:proofErr w:type="gramEnd"/>
+            <w:r>
+              <w:rPr>
+                <w:rFonts w:hint="eastAsia"/>
+                <w:szCs w:val="21"/>
+              </w:rPr>
+              <w:t>一个确认就把发送窗口向前滑动一个分组的位置。这样信道的利用率就提高了。当接收方无法接受到内容后，需要再退回已经确认收到的后一个分组进行重传。后者可以用作一个消息单元传送和确认的协议。当用作传送消息单元的协议时，发送进程根据一个指定大小的</w:t>
+            </w:r>
+            <w:r>
+              <w:rPr>
+                <w:rFonts w:hint="eastAsia"/>
+                <w:szCs w:val="21"/>
+              </w:rPr>
+              <w:t xml:space="preserve"> </w:t>
+            </w:r>
+            <w:r>
+              <w:rPr>
+                <w:rFonts w:hint="eastAsia"/>
+                <w:szCs w:val="21"/>
+              </w:rPr>
+              <w:t>窗口持续发送若干帧</w:t>
+            </w:r>
+            <w:r>
+              <w:rPr>
+                <w:rFonts w:hint="eastAsia"/>
+                <w:szCs w:val="21"/>
+              </w:rPr>
+              <w:t xml:space="preserve"> </w:t>
+            </w:r>
+            <w:r>
+              <w:rPr>
+                <w:rFonts w:hint="eastAsia"/>
+                <w:szCs w:val="21"/>
+              </w:rPr>
+              <w:t>，即使发送过程中丢失帧，也会继续发送。</w:t>
+            </w:r>
           </w:p>
           <w:p>
             <w:pPr>
@@ -2862,7 +2616,7 @@
                 <w:ilvl w:val="0"/>
                 <w:numId w:val="5"/>
               </w:numPr>
-              <w:spacing w:line="300" w:lineRule="auto"/>
+              <w:spacing w:line="360" w:lineRule="auto"/>
               <w:ind w:firstLineChars="0"/>
               <w:rPr>
                 <w:sz w:val="30"/>
@@ -2876,7 +2630,27 @@
                 <w:sz w:val="30"/>
                 <w:szCs w:val="30"/>
               </w:rPr>
-              <w:t>初步拟定的执行方案（含具体进度计划）</w:t>
+              <w:t>初步拟定的执行方案（</w:t>
+            </w:r>
+            <w:proofErr w:type="gramStart"/>
+            <w:r>
+              <w:rPr>
+                <w:rFonts w:hint="eastAsia"/>
+                <w:color w:val="000000"/>
+                <w:sz w:val="30"/>
+                <w:szCs w:val="30"/>
+              </w:rPr>
+              <w:t>含具体</w:t>
+            </w:r>
+            <w:proofErr w:type="gramEnd"/>
+            <w:r>
+              <w:rPr>
+                <w:rFonts w:hint="eastAsia"/>
+                <w:color w:val="000000"/>
+                <w:sz w:val="30"/>
+                <w:szCs w:val="30"/>
+              </w:rPr>
+              <w:t>进度计划）</w:t>
             </w:r>
           </w:p>
           <w:p>
@@ -2884,20 +2658,18 @@
               <w:pStyle w:val="a3"/>
               <w:numPr>
                 <w:ilvl w:val="0"/>
-                <w:numId w:val="8"/>
+                <w:numId w:val="21"/>
               </w:numPr>
-              <w:spacing w:line="300" w:lineRule="auto"/>
+              <w:spacing w:line="360" w:lineRule="auto"/>
               <w:ind w:firstLineChars="0"/>
               <w:rPr>
-                <w:sz w:val="30"/>
-                <w:szCs w:val="30"/>
+                <w:sz w:val="24"/>
               </w:rPr>
             </w:pPr>
             <w:r>
               <w:rPr>
                 <w:rFonts w:ascii="宋体" w:hAnsi="宋体" w:hint="eastAsia"/>
-                <w:sz w:val="28"/>
-                <w:szCs w:val="28"/>
+                <w:sz w:val="24"/>
               </w:rPr>
               <w:t>初步执行方案</w:t>
             </w:r>
@@ -2905,27 +2677,28 @@
           <w:p>
             <w:pPr>
               <w:pStyle w:val="a3"/>
-              <w:spacing w:line="300" w:lineRule="auto"/>
-              <w:ind w:left="816" w:firstLineChars="0" w:firstLine="0"/>
-              <w:rPr>
-                <w:sz w:val="30"/>
-                <w:szCs w:val="30"/>
+              <w:numPr>
+                <w:ilvl w:val="0"/>
+                <w:numId w:val="23"/>
+              </w:numPr>
+              <w:spacing w:line="360" w:lineRule="auto"/>
+              <w:ind w:firstLineChars="0"/>
+              <w:rPr>
+                <w:sz w:val="24"/>
               </w:rPr>
             </w:pPr>
             <w:r>
               <w:rPr>
                 <w:rFonts w:ascii="宋体" w:hAnsi="宋体" w:hint="eastAsia"/>
-                <w:sz w:val="28"/>
-                <w:szCs w:val="28"/>
+                <w:sz w:val="24"/>
               </w:rPr>
               <w:t>C端方案</w:t>
             </w:r>
           </w:p>
           <w:p>
             <w:pPr>
-              <w:pStyle w:val="a3"/>
-              <w:spacing w:line="300" w:lineRule="auto"/>
-              <w:ind w:left="816" w:firstLineChars="0"/>
+              <w:spacing w:line="360" w:lineRule="auto"/>
+              <w:ind w:firstLineChars="200" w:firstLine="420"/>
               <w:rPr>
                 <w:szCs w:val="21"/>
               </w:rPr>
@@ -2944,6 +2717,7 @@
               </w:rPr>
               <w:t>C</w:t>
             </w:r>
+            <w:proofErr w:type="gramStart"/>
             <w:r>
               <w:rPr>
                 <w:rFonts w:hint="eastAsia"/>
@@ -2951,6 +2725,7 @@
               </w:rPr>
               <w:t>端采用</w:t>
             </w:r>
+            <w:proofErr w:type="gramEnd"/>
             <w:r>
               <w:rPr>
                 <w:rFonts w:hint="eastAsia"/>
@@ -2962,21 +2737,56 @@
               <w:rPr>
                 <w:szCs w:val="21"/>
               </w:rPr>
-              <w:t>CP+</w:t>
-            </w:r>
-            <w:r>
-              <w:rPr>
-                <w:rFonts w:hint="eastAsia"/>
-                <w:szCs w:val="21"/>
-              </w:rPr>
-              <w:t>安卓</w:t>
-            </w:r>
-            <w:r>
-              <w:rPr>
-                <w:rFonts w:hint="eastAsia"/>
+              <w:t>CP</w:t>
+            </w:r>
+            <w:r>
+              <w:rPr>
+                <w:szCs w:val="21"/>
+              </w:rPr>
+              <w:t xml:space="preserve"> </w:t>
+            </w:r>
+            <w:r>
+              <w:rPr>
                 <w:szCs w:val="21"/>
               </w:rPr>
               <w:t>+</w:t>
+            </w:r>
+            <w:r>
+              <w:rPr>
+                <w:szCs w:val="21"/>
+              </w:rPr>
+              <w:t xml:space="preserve"> </w:t>
+            </w:r>
+            <w:r>
+              <w:rPr>
+                <w:szCs w:val="21"/>
+              </w:rPr>
+              <w:t>A</w:t>
+            </w:r>
+            <w:r>
+              <w:rPr>
+                <w:rFonts w:hint="eastAsia"/>
+                <w:szCs w:val="21"/>
+              </w:rPr>
+              <w:t>ndroid</w:t>
+            </w:r>
+            <w:r>
+              <w:rPr>
+                <w:szCs w:val="21"/>
+              </w:rPr>
+              <w:t xml:space="preserve"> </w:t>
+            </w:r>
+            <w:r>
+              <w:rPr>
+                <w:szCs w:val="21"/>
+              </w:rPr>
+              <w:t>+</w:t>
+            </w:r>
+            <w:r>
+              <w:rPr>
+                <w:szCs w:val="21"/>
+              </w:rPr>
+              <w:t xml:space="preserve"> </w:t>
             </w:r>
             <w:r>
               <w:rPr>
@@ -3028,9 +2838,8 @@
           </w:p>
           <w:p>
             <w:pPr>
-              <w:pStyle w:val="a3"/>
-              <w:spacing w:line="300" w:lineRule="auto"/>
-              <w:ind w:left="816" w:firstLineChars="0"/>
+              <w:spacing w:line="360" w:lineRule="auto"/>
+              <w:ind w:firstLineChars="200" w:firstLine="420"/>
               <w:rPr>
                 <w:szCs w:val="21"/>
               </w:rPr>
@@ -3099,9 +2908,8 @@
           </w:p>
           <w:p>
             <w:pPr>
-              <w:pStyle w:val="a3"/>
-              <w:spacing w:line="300" w:lineRule="auto"/>
-              <w:ind w:left="816" w:firstLineChars="0"/>
+              <w:spacing w:line="360" w:lineRule="auto"/>
+              <w:ind w:firstLineChars="200" w:firstLine="420"/>
               <w:rPr>
                 <w:szCs w:val="21"/>
               </w:rPr>
@@ -3111,7 +2919,24 @@
                 <w:rFonts w:hint="eastAsia"/>
                 <w:szCs w:val="21"/>
               </w:rPr>
-              <w:t>业务层：负责内容的处理和数据请求操作。当用户在前端发出指令，业务层负责分析执行相关内容，如果缺少数据，将向下层请求数据。最后向</w:t>
+              <w:lastRenderedPageBreak/>
+              <w:t>业务层：负责内容的处理和数据请求操作。当用户在前端发出指令，业务</w:t>
+            </w:r>
+            <w:proofErr w:type="gramStart"/>
+            <w:r>
+              <w:rPr>
+                <w:rFonts w:hint="eastAsia"/>
+                <w:szCs w:val="21"/>
+              </w:rPr>
+              <w:t>层负责</w:t>
+            </w:r>
+            <w:proofErr w:type="gramEnd"/>
+            <w:r>
+              <w:rPr>
+                <w:rFonts w:hint="eastAsia"/>
+                <w:szCs w:val="21"/>
+              </w:rPr>
+              <w:t>分析执行相关内容，如果缺少数据，将向下层请求数据。最后向</w:t>
             </w:r>
             <w:r>
               <w:rPr>
@@ -3156,9 +2981,8 @@
           </w:p>
           <w:p>
             <w:pPr>
-              <w:pStyle w:val="a3"/>
-              <w:spacing w:line="300" w:lineRule="auto"/>
-              <w:ind w:left="816" w:firstLineChars="0"/>
+              <w:spacing w:line="360" w:lineRule="auto"/>
+              <w:ind w:firstLineChars="200" w:firstLine="420"/>
               <w:rPr>
                 <w:szCs w:val="21"/>
               </w:rPr>
@@ -3168,7 +2992,31 @@
                 <w:rFonts w:hint="eastAsia"/>
                 <w:szCs w:val="21"/>
               </w:rPr>
-              <w:t>运行时层：运行时层承担了绝大多数重要的工作。运行</w:t>
+              <w:t>运行时层：运行</w:t>
+            </w:r>
+            <w:proofErr w:type="gramStart"/>
+            <w:r>
+              <w:rPr>
+                <w:rFonts w:hint="eastAsia"/>
+                <w:szCs w:val="21"/>
+              </w:rPr>
+              <w:t>时层承担</w:t>
+            </w:r>
+            <w:proofErr w:type="gramEnd"/>
+            <w:r>
+              <w:rPr>
+                <w:rFonts w:hint="eastAsia"/>
+                <w:szCs w:val="21"/>
+              </w:rPr>
+              <w:t>了绝大多数重要的工作。</w:t>
+            </w:r>
+            <w:proofErr w:type="gramStart"/>
+            <w:r>
+              <w:rPr>
+                <w:rFonts w:hint="eastAsia"/>
+                <w:szCs w:val="21"/>
+              </w:rPr>
+              <w:t>运行</w:t>
             </w:r>
             <w:r>
               <w:rPr>
@@ -3184,6 +3032,7 @@
               </w:rPr>
               <w:t>层</w:t>
             </w:r>
+            <w:proofErr w:type="gramEnd"/>
             <w:r>
               <w:rPr>
                 <w:rFonts w:hint="eastAsia"/>
@@ -3229,7 +3078,15 @@
                 <w:rFonts w:hint="eastAsia"/>
                 <w:szCs w:val="21"/>
               </w:rPr>
-              <w:t>，向下管理各个本地数据，向远程服务器端发送接收信息。运行</w:t>
+              <w:t>，向下管理各个本地数据，向远程服务器端发送接收信息。</w:t>
+            </w:r>
+            <w:proofErr w:type="gramStart"/>
+            <w:r>
+              <w:rPr>
+                <w:rFonts w:hint="eastAsia"/>
+                <w:szCs w:val="21"/>
+              </w:rPr>
+              <w:t>运行</w:t>
             </w:r>
             <w:r>
               <w:rPr>
@@ -3245,6 +3102,7 @@
               </w:rPr>
               <w:t>层</w:t>
             </w:r>
+            <w:proofErr w:type="gramEnd"/>
             <w:r>
               <w:rPr>
                 <w:rFonts w:hint="eastAsia"/>
@@ -3277,8 +3135,17 @@
                 <w:rFonts w:hint="eastAsia"/>
                 <w:szCs w:val="21"/>
               </w:rPr>
-              <w:t>渲染完整的界面、提供界面模板等。运行时层</w:t>
-            </w:r>
+              <w:t>渲染完整的界面、提供界面模板等。</w:t>
+            </w:r>
+            <w:proofErr w:type="gramStart"/>
+            <w:r>
+              <w:rPr>
+                <w:rFonts w:hint="eastAsia"/>
+                <w:szCs w:val="21"/>
+              </w:rPr>
+              <w:t>运行时层</w:t>
+            </w:r>
+            <w:proofErr w:type="gramEnd"/>
             <w:r>
               <w:rPr>
                 <w:rFonts w:hint="eastAsia"/>
@@ -3309,9 +3176,8 @@
           </w:p>
           <w:p>
             <w:pPr>
-              <w:pStyle w:val="a3"/>
-              <w:spacing w:line="300" w:lineRule="auto"/>
-              <w:ind w:left="816" w:firstLineChars="0"/>
+              <w:spacing w:line="360" w:lineRule="auto"/>
+              <w:ind w:firstLineChars="200" w:firstLine="420"/>
               <w:rPr>
                 <w:szCs w:val="21"/>
               </w:rPr>
@@ -3326,9 +3192,8 @@
           </w:p>
           <w:p>
             <w:pPr>
-              <w:pStyle w:val="a3"/>
-              <w:spacing w:line="300" w:lineRule="auto"/>
-              <w:ind w:left="816" w:firstLineChars="0"/>
+              <w:spacing w:line="360" w:lineRule="auto"/>
+              <w:ind w:firstLineChars="200" w:firstLine="420"/>
               <w:rPr>
                 <w:szCs w:val="21"/>
               </w:rPr>
@@ -3343,29 +3208,17 @@
           </w:p>
           <w:p>
             <w:pPr>
-              <w:pStyle w:val="a3"/>
-              <w:spacing w:line="300" w:lineRule="auto"/>
-              <w:ind w:left="816" w:firstLineChars="0"/>
-              <w:rPr>
-                <w:szCs w:val="21"/>
-              </w:rPr>
+              <w:keepNext/>
+              <w:spacing w:line="360" w:lineRule="auto"/>
+              <w:jc w:val="center"/>
             </w:pPr>
-          </w:p>
-          <w:p>
-            <w:pPr>
-              <w:spacing w:line="300" w:lineRule="auto"/>
-              <w:rPr>
-                <w:szCs w:val="21"/>
-              </w:rPr>
-            </w:pPr>
             <w:r>
               <w:rPr>
                 <w:noProof/>
               </w:rPr>
-              <w:lastRenderedPageBreak/>
               <w:drawing>
-                <wp:inline distT="0" distB="0" distL="0" distR="0" wp14:anchorId="74E4061C" wp14:editId="733E7862">
-                  <wp:extent cx="5545455" cy="5336540"/>
+                <wp:inline distT="0" distB="0" distL="0" distR="0" wp14:anchorId="74E4061C" wp14:editId="1E2FF716">
+                  <wp:extent cx="4986554" cy="4798695"/>
                   <wp:effectExtent l="0" t="0" r="0" b="0"/>
                   <wp:docPr id="2" name="图片 2"/>
                   <wp:cNvGraphicFramePr>
@@ -3381,7 +3234,7 @@
                           </pic:cNvPicPr>
                         </pic:nvPicPr>
                         <pic:blipFill>
-                          <a:blip r:embed="rId6">
+                          <a:blip r:embed="rId8">
                             <a:extLst>
                               <a:ext uri="{28A0092B-C50C-407E-A947-70E740481C1C}">
                                 <a14:useLocalDpi xmlns:a14="http://schemas.microsoft.com/office/drawing/2010/main" val="0"/>
@@ -3396,7 +3249,7 @@
                         <pic:spPr bwMode="auto">
                           <a:xfrm>
                             <a:off x="0" y="0"/>
-                            <a:ext cx="5545455" cy="5336540"/>
+                            <a:ext cx="4995476" cy="4807281"/>
                           </a:xfrm>
                           <a:prstGeom prst="rect">
                             <a:avLst/>
@@ -3415,46 +3268,129 @@
           </w:p>
           <w:p>
             <w:pPr>
-              <w:pStyle w:val="a3"/>
-              <w:spacing w:line="300" w:lineRule="auto"/>
-              <w:ind w:left="816" w:firstLineChars="0" w:firstLine="0"/>
-              <w:rPr>
+              <w:pStyle w:val="a9"/>
+              <w:jc w:val="center"/>
+              <w:rPr>
+                <w:rFonts w:ascii="宋体" w:eastAsia="宋体" w:hAnsi="宋体"/>
+                <w:sz w:val="21"/>
                 <w:szCs w:val="21"/>
               </w:rPr>
             </w:pPr>
+            <w:r>
+              <w:rPr>
+                <w:rFonts w:ascii="宋体" w:eastAsia="宋体" w:hAnsi="宋体" w:hint="eastAsia"/>
+                <w:sz w:val="21"/>
+                <w:szCs w:val="21"/>
+              </w:rPr>
+              <w:t xml:space="preserve">图 </w:t>
+            </w:r>
+            <w:r>
+              <w:rPr>
+                <w:rFonts w:ascii="宋体" w:eastAsia="宋体" w:hAnsi="宋体"/>
+                <w:sz w:val="21"/>
+                <w:szCs w:val="21"/>
+              </w:rPr>
+              <w:fldChar w:fldCharType="begin"/>
+            </w:r>
+            <w:r>
+              <w:rPr>
+                <w:rFonts w:ascii="宋体" w:eastAsia="宋体" w:hAnsi="宋体"/>
+                <w:sz w:val="21"/>
+                <w:szCs w:val="21"/>
+              </w:rPr>
+              <w:instrText xml:space="preserve"> </w:instrText>
+            </w:r>
+            <w:r>
+              <w:rPr>
+                <w:rFonts w:ascii="宋体" w:eastAsia="宋体" w:hAnsi="宋体" w:hint="eastAsia"/>
+                <w:sz w:val="21"/>
+                <w:szCs w:val="21"/>
+              </w:rPr>
+              <w:instrText>SEQ 图 \* ARABIC</w:instrText>
+            </w:r>
+            <w:r>
+              <w:rPr>
+                <w:rFonts w:ascii="宋体" w:eastAsia="宋体" w:hAnsi="宋体"/>
+                <w:sz w:val="21"/>
+                <w:szCs w:val="21"/>
+              </w:rPr>
+              <w:instrText xml:space="preserve"> </w:instrText>
+            </w:r>
+            <w:r>
+              <w:rPr>
+                <w:rFonts w:ascii="宋体" w:eastAsia="宋体" w:hAnsi="宋体"/>
+                <w:sz w:val="21"/>
+                <w:szCs w:val="21"/>
+              </w:rPr>
+              <w:fldChar w:fldCharType="separate"/>
+            </w:r>
+            <w:r>
+              <w:rPr>
+                <w:rFonts w:ascii="宋体" w:eastAsia="宋体" w:hAnsi="宋体"/>
+                <w:noProof/>
+                <w:sz w:val="21"/>
+                <w:szCs w:val="21"/>
+              </w:rPr>
+              <w:t>1</w:t>
+            </w:r>
+            <w:r>
+              <w:rPr>
+                <w:rFonts w:ascii="宋体" w:eastAsia="宋体" w:hAnsi="宋体"/>
+                <w:sz w:val="21"/>
+                <w:szCs w:val="21"/>
+              </w:rPr>
+              <w:fldChar w:fldCharType="end"/>
+            </w:r>
+            <w:r>
+              <w:rPr>
+                <w:rFonts w:ascii="宋体" w:eastAsia="宋体" w:hAnsi="宋体"/>
+                <w:sz w:val="21"/>
+                <w:szCs w:val="21"/>
+              </w:rPr>
+              <w:t xml:space="preserve"> C</w:t>
+            </w:r>
+            <w:r>
+              <w:rPr>
+                <w:rFonts w:ascii="宋体" w:eastAsia="宋体" w:hAnsi="宋体" w:hint="eastAsia"/>
+                <w:sz w:val="21"/>
+                <w:szCs w:val="21"/>
+              </w:rPr>
+              <w:t xml:space="preserve">端架构的设计 </w:t>
+            </w:r>
           </w:p>
           <w:p>
             <w:pPr>
               <w:pStyle w:val="a3"/>
-              <w:spacing w:line="300" w:lineRule="auto"/>
-              <w:ind w:left="816" w:firstLineChars="0" w:firstLine="0"/>
-              <w:rPr>
-                <w:sz w:val="30"/>
-                <w:szCs w:val="30"/>
-              </w:rPr>
-            </w:pPr>
-            <w:r>
-              <w:rPr>
-                <w:rFonts w:ascii="宋体" w:hAnsi="宋体"/>
+              <w:numPr>
+                <w:ilvl w:val="0"/>
+                <w:numId w:val="23"/>
+              </w:numPr>
+              <w:spacing w:line="360" w:lineRule="auto"/>
+              <w:ind w:firstLineChars="0"/>
+              <w:rPr>
                 <w:sz w:val="28"/>
                 <w:szCs w:val="28"/>
               </w:rPr>
+            </w:pPr>
+            <w:r>
+              <w:rPr>
+                <w:rFonts w:ascii="宋体" w:hAnsi="宋体"/>
+                <w:sz w:val="24"/>
+              </w:rPr>
               <w:t>B</w:t>
             </w:r>
             <w:r>
               <w:rPr>
                 <w:rFonts w:ascii="宋体" w:hAnsi="宋体" w:hint="eastAsia"/>
-                <w:sz w:val="28"/>
-                <w:szCs w:val="28"/>
+                <w:sz w:val="24"/>
               </w:rPr>
               <w:t>端方案</w:t>
             </w:r>
           </w:p>
           <w:p>
             <w:pPr>
-              <w:pStyle w:val="a3"/>
-              <w:spacing w:line="300" w:lineRule="auto"/>
-              <w:ind w:left="816" w:firstLineChars="0"/>
+              <w:spacing w:line="360" w:lineRule="auto"/>
+              <w:ind w:firstLineChars="200" w:firstLine="420"/>
               <w:rPr>
                 <w:szCs w:val="21"/>
               </w:rPr>
@@ -3464,6 +3400,7 @@
                 <w:rFonts w:hint="eastAsia"/>
                 <w:szCs w:val="21"/>
               </w:rPr>
+              <w:lastRenderedPageBreak/>
               <w:t>方案的</w:t>
             </w:r>
             <w:r>
@@ -3472,6 +3409,7 @@
               </w:rPr>
               <w:t>B</w:t>
             </w:r>
+            <w:proofErr w:type="gramStart"/>
             <w:r>
               <w:rPr>
                 <w:rFonts w:hint="eastAsia"/>
@@ -3479,6 +3417,7 @@
               </w:rPr>
               <w:t>端采用</w:t>
             </w:r>
+            <w:proofErr w:type="gramEnd"/>
             <w:r>
               <w:rPr>
                 <w:rFonts w:hint="eastAsia"/>
@@ -3490,7 +3429,19 @@
               <w:rPr>
                 <w:szCs w:val="21"/>
               </w:rPr>
-              <w:t xml:space="preserve">CP + </w:t>
+              <w:t>CP</w:t>
+            </w:r>
+            <w:r>
+              <w:rPr>
+                <w:szCs w:val="21"/>
+              </w:rPr>
+              <w:t xml:space="preserve"> </w:t>
+            </w:r>
+            <w:r>
+              <w:rPr>
+                <w:szCs w:val="21"/>
+              </w:rPr>
+              <w:t xml:space="preserve">+ </w:t>
             </w:r>
             <w:r>
               <w:rPr>
@@ -3535,9 +3486,8 @@
           </w:p>
           <w:p>
             <w:pPr>
-              <w:pStyle w:val="a3"/>
-              <w:spacing w:line="300" w:lineRule="auto"/>
-              <w:ind w:left="816" w:firstLineChars="0"/>
+              <w:spacing w:line="360" w:lineRule="auto"/>
+              <w:ind w:firstLineChars="200" w:firstLine="420"/>
               <w:rPr>
                 <w:szCs w:val="21"/>
               </w:rPr>
@@ -3547,14 +3497,29 @@
                 <w:rFonts w:hint="eastAsia"/>
                 <w:szCs w:val="21"/>
               </w:rPr>
-              <w:t>服务端收发端负责数据的收发、加解密等操作。</w:t>
+              <w:t>服务端收发</w:t>
+            </w:r>
+            <w:proofErr w:type="gramStart"/>
+            <w:r>
+              <w:rPr>
+                <w:rFonts w:hint="eastAsia"/>
+                <w:szCs w:val="21"/>
+              </w:rPr>
+              <w:t>端负责</w:t>
+            </w:r>
+            <w:proofErr w:type="gramEnd"/>
+            <w:r>
+              <w:rPr>
+                <w:rFonts w:hint="eastAsia"/>
+                <w:szCs w:val="21"/>
+              </w:rPr>
+              <w:t>数据的收发、加解密等操作。</w:t>
             </w:r>
           </w:p>
           <w:p>
             <w:pPr>
-              <w:pStyle w:val="a3"/>
-              <w:spacing w:line="300" w:lineRule="auto"/>
-              <w:ind w:left="816" w:firstLineChars="0"/>
+              <w:spacing w:line="360" w:lineRule="auto"/>
+              <w:ind w:firstLineChars="200" w:firstLine="420"/>
               <w:rPr>
                 <w:szCs w:val="21"/>
               </w:rPr>
@@ -3564,14 +3529,29 @@
                 <w:rFonts w:hint="eastAsia"/>
                 <w:szCs w:val="21"/>
               </w:rPr>
-              <w:t>业务层负责具体的数据处理。</w:t>
+              <w:t>业务</w:t>
+            </w:r>
+            <w:proofErr w:type="gramStart"/>
+            <w:r>
+              <w:rPr>
+                <w:rFonts w:hint="eastAsia"/>
+                <w:szCs w:val="21"/>
+              </w:rPr>
+              <w:t>层负责</w:t>
+            </w:r>
+            <w:proofErr w:type="gramEnd"/>
+            <w:r>
+              <w:rPr>
+                <w:rFonts w:hint="eastAsia"/>
+                <w:szCs w:val="21"/>
+              </w:rPr>
+              <w:t>具体的数据处理。</w:t>
             </w:r>
           </w:p>
           <w:p>
             <w:pPr>
-              <w:pStyle w:val="a3"/>
-              <w:spacing w:line="300" w:lineRule="auto"/>
-              <w:ind w:left="816" w:firstLineChars="0"/>
+              <w:spacing w:line="360" w:lineRule="auto"/>
+              <w:ind w:firstLineChars="200" w:firstLine="420"/>
               <w:rPr>
                 <w:szCs w:val="21"/>
               </w:rPr>
@@ -3581,7 +3561,39 @@
                 <w:rFonts w:hint="eastAsia"/>
                 <w:szCs w:val="21"/>
               </w:rPr>
-              <w:t>管理层负责数据等在服务器端数据的存储、管理、优化、</w:t>
+              <w:t>管理</w:t>
+            </w:r>
+            <w:proofErr w:type="gramStart"/>
+            <w:r>
+              <w:rPr>
+                <w:rFonts w:hint="eastAsia"/>
+                <w:szCs w:val="21"/>
+              </w:rPr>
+              <w:t>层负责</w:t>
+            </w:r>
+            <w:proofErr w:type="gramEnd"/>
+            <w:r>
+              <w:rPr>
+                <w:rFonts w:hint="eastAsia"/>
+                <w:szCs w:val="21"/>
+              </w:rPr>
+              <w:t>数据等在服务器</w:t>
+            </w:r>
+            <w:proofErr w:type="gramStart"/>
+            <w:r>
+              <w:rPr>
+                <w:rFonts w:hint="eastAsia"/>
+                <w:szCs w:val="21"/>
+              </w:rPr>
+              <w:t>端数据</w:t>
+            </w:r>
+            <w:proofErr w:type="gramEnd"/>
+            <w:r>
+              <w:rPr>
+                <w:rFonts w:hint="eastAsia"/>
+                <w:szCs w:val="21"/>
+              </w:rPr>
+              <w:t>的存储、管理、优化、</w:t>
             </w:r>
             <w:r>
               <w:rPr>
@@ -3589,6 +3601,12 @@
                 <w:szCs w:val="21"/>
               </w:rPr>
               <w:t>I</w:t>
+            </w:r>
+            <w:r>
+              <w:rPr>
+                <w:szCs w:val="21"/>
+              </w:rPr>
+              <w:t>\</w:t>
             </w:r>
             <w:r>
               <w:rPr>
@@ -3606,11 +3624,9 @@
           </w:p>
           <w:p>
             <w:pPr>
-              <w:pStyle w:val="a3"/>
-              <w:spacing w:line="300" w:lineRule="auto"/>
-              <w:ind w:left="816" w:firstLineChars="0"/>
-              <w:rPr>
-                <w:rFonts w:hint="eastAsia"/>
+              <w:spacing w:line="360" w:lineRule="auto"/>
+              <w:ind w:firstLineChars="200" w:firstLine="420"/>
+              <w:rPr>
                 <w:szCs w:val="21"/>
               </w:rPr>
             </w:pPr>
@@ -3624,9 +3640,8 @@
           </w:p>
           <w:p>
             <w:pPr>
-              <w:pStyle w:val="a3"/>
-              <w:spacing w:line="300" w:lineRule="auto"/>
-              <w:ind w:left="816" w:firstLineChars="0"/>
+              <w:spacing w:line="360" w:lineRule="auto"/>
+              <w:ind w:firstLineChars="200" w:firstLine="420"/>
               <w:rPr>
                 <w:szCs w:val="21"/>
               </w:rPr>
@@ -3641,9 +3656,8 @@
           </w:p>
           <w:p>
             <w:pPr>
-              <w:pStyle w:val="a3"/>
-              <w:spacing w:line="300" w:lineRule="auto"/>
-              <w:ind w:left="816" w:firstLineChars="0"/>
+              <w:spacing w:line="360" w:lineRule="auto"/>
+              <w:ind w:firstLineChars="200" w:firstLine="420"/>
               <w:rPr>
                 <w:szCs w:val="21"/>
               </w:rPr>
@@ -3653,25 +3667,38 @@
                 <w:rFonts w:hint="eastAsia"/>
                 <w:szCs w:val="21"/>
               </w:rPr>
-              <w:t>权限控制在服务端处于最高的层次，控制数据的流入流出，根据角色赋予权限。</w:t>
+              <w:t>权限控制在服务</w:t>
+            </w:r>
+            <w:proofErr w:type="gramStart"/>
+            <w:r>
+              <w:rPr>
+                <w:rFonts w:hint="eastAsia"/>
+                <w:szCs w:val="21"/>
+              </w:rPr>
+              <w:t>端处于</w:t>
+            </w:r>
+            <w:proofErr w:type="gramEnd"/>
+            <w:r>
+              <w:rPr>
+                <w:rFonts w:hint="eastAsia"/>
+                <w:szCs w:val="21"/>
+              </w:rPr>
+              <w:t>最高的层次，控制数据的流入流出，根据角色赋予权限。</w:t>
             </w:r>
           </w:p>
           <w:p>
             <w:pPr>
-              <w:spacing w:line="300" w:lineRule="auto"/>
-              <w:rPr>
-                <w:rFonts w:hint="eastAsia"/>
-                <w:szCs w:val="21"/>
-              </w:rPr>
+              <w:keepNext/>
+              <w:spacing w:line="360" w:lineRule="auto"/>
+              <w:jc w:val="center"/>
             </w:pPr>
             <w:r>
               <w:rPr>
                 <w:noProof/>
               </w:rPr>
-              <w:lastRenderedPageBreak/>
               <w:drawing>
-                <wp:inline distT="0" distB="0" distL="0" distR="0" wp14:anchorId="205B829F" wp14:editId="2D91549B">
-                  <wp:extent cx="5545455" cy="4020820"/>
+                <wp:inline distT="0" distB="0" distL="0" distR="0" wp14:anchorId="205B829F" wp14:editId="6A6F25FC">
+                  <wp:extent cx="5066312" cy="3673409"/>
                   <wp:effectExtent l="0" t="0" r="0" b="0"/>
                   <wp:docPr id="5" name="图片 5"/>
                   <wp:cNvGraphicFramePr>
@@ -3687,7 +3714,7 @@
                           </pic:cNvPicPr>
                         </pic:nvPicPr>
                         <pic:blipFill>
-                          <a:blip r:embed="rId7">
+                          <a:blip r:embed="rId9">
                             <a:extLst>
                               <a:ext uri="{28A0092B-C50C-407E-A947-70E740481C1C}">
                                 <a14:useLocalDpi xmlns:a14="http://schemas.microsoft.com/office/drawing/2010/main" val="0"/>
@@ -3702,7 +3729,7 @@
                         <pic:spPr bwMode="auto">
                           <a:xfrm>
                             <a:off x="0" y="0"/>
-                            <a:ext cx="5545455" cy="4020820"/>
+                            <a:ext cx="5079524" cy="3682988"/>
                           </a:xfrm>
                           <a:prstGeom prst="rect">
                             <a:avLst/>
@@ -3721,33 +3748,123 @@
           </w:p>
           <w:p>
             <w:pPr>
-              <w:pStyle w:val="a3"/>
-              <w:spacing w:line="300" w:lineRule="auto"/>
-              <w:ind w:left="816" w:firstLineChars="0"/>
-              <w:rPr>
+              <w:pStyle w:val="a9"/>
+              <w:jc w:val="center"/>
+              <w:rPr>
+                <w:rFonts w:ascii="宋体" w:eastAsia="宋体" w:hAnsi="宋体"/>
+                <w:sz w:val="21"/>
                 <w:szCs w:val="21"/>
               </w:rPr>
             </w:pPr>
+            <w:r>
+              <w:rPr>
+                <w:rFonts w:ascii="宋体" w:eastAsia="宋体" w:hAnsi="宋体" w:hint="eastAsia"/>
+                <w:sz w:val="21"/>
+                <w:szCs w:val="21"/>
+              </w:rPr>
+              <w:t xml:space="preserve">图 </w:t>
+            </w:r>
+            <w:r>
+              <w:rPr>
+                <w:rFonts w:ascii="宋体" w:eastAsia="宋体" w:hAnsi="宋体"/>
+                <w:sz w:val="21"/>
+                <w:szCs w:val="21"/>
+              </w:rPr>
+              <w:fldChar w:fldCharType="begin"/>
+            </w:r>
+            <w:r>
+              <w:rPr>
+                <w:rFonts w:ascii="宋体" w:eastAsia="宋体" w:hAnsi="宋体"/>
+                <w:sz w:val="21"/>
+                <w:szCs w:val="21"/>
+              </w:rPr>
+              <w:instrText xml:space="preserve"> </w:instrText>
+            </w:r>
+            <w:r>
+              <w:rPr>
+                <w:rFonts w:ascii="宋体" w:eastAsia="宋体" w:hAnsi="宋体" w:hint="eastAsia"/>
+                <w:sz w:val="21"/>
+                <w:szCs w:val="21"/>
+              </w:rPr>
+              <w:instrText>SEQ 图 \* ARABIC</w:instrText>
+            </w:r>
+            <w:r>
+              <w:rPr>
+                <w:rFonts w:ascii="宋体" w:eastAsia="宋体" w:hAnsi="宋体"/>
+                <w:sz w:val="21"/>
+                <w:szCs w:val="21"/>
+              </w:rPr>
+              <w:instrText xml:space="preserve"> </w:instrText>
+            </w:r>
+            <w:r>
+              <w:rPr>
+                <w:rFonts w:ascii="宋体" w:eastAsia="宋体" w:hAnsi="宋体"/>
+                <w:sz w:val="21"/>
+                <w:szCs w:val="21"/>
+              </w:rPr>
+              <w:fldChar w:fldCharType="separate"/>
+            </w:r>
+            <w:r>
+              <w:rPr>
+                <w:rFonts w:ascii="宋体" w:eastAsia="宋体" w:hAnsi="宋体"/>
+                <w:noProof/>
+                <w:sz w:val="21"/>
+                <w:szCs w:val="21"/>
+              </w:rPr>
+              <w:t>2</w:t>
+            </w:r>
+            <w:r>
+              <w:rPr>
+                <w:rFonts w:ascii="宋体" w:eastAsia="宋体" w:hAnsi="宋体"/>
+                <w:sz w:val="21"/>
+                <w:szCs w:val="21"/>
+              </w:rPr>
+              <w:fldChar w:fldCharType="end"/>
+            </w:r>
+            <w:r>
+              <w:rPr>
+                <w:rFonts w:ascii="宋体" w:eastAsia="宋体" w:hAnsi="宋体"/>
+                <w:sz w:val="21"/>
+                <w:szCs w:val="21"/>
+              </w:rPr>
+              <w:t xml:space="preserve"> B</w:t>
+            </w:r>
+            <w:r>
+              <w:rPr>
+                <w:rFonts w:ascii="宋体" w:eastAsia="宋体" w:hAnsi="宋体" w:hint="eastAsia"/>
+                <w:sz w:val="21"/>
+                <w:szCs w:val="21"/>
+              </w:rPr>
+              <w:t>端架构的设计</w:t>
+            </w:r>
           </w:p>
           <w:p>
             <w:pPr>
-              <w:pStyle w:val="a3"/>
-              <w:numPr>
-                <w:ilvl w:val="0"/>
-                <w:numId w:val="8"/>
-              </w:numPr>
-              <w:spacing w:line="300" w:lineRule="auto"/>
-              <w:ind w:firstLineChars="0"/>
-              <w:rPr>
-                <w:sz w:val="30"/>
-                <w:szCs w:val="30"/>
-              </w:rPr>
-            </w:pPr>
-            <w:r>
-              <w:rPr>
-                <w:rFonts w:ascii="宋体" w:hAnsi="宋体" w:hint="eastAsia"/>
+              <w:spacing w:line="360" w:lineRule="auto"/>
+              <w:ind w:firstLineChars="200" w:firstLine="480"/>
+              <w:rPr>
                 <w:sz w:val="28"/>
                 <w:szCs w:val="28"/>
+              </w:rPr>
+            </w:pPr>
+            <w:r>
+              <w:rPr>
+                <w:rFonts w:ascii="宋体" w:hAnsi="宋体" w:hint="eastAsia"/>
+                <w:sz w:val="24"/>
+              </w:rPr>
+              <w:t>(</w:t>
+            </w:r>
+            <w:r>
+              <w:rPr>
+                <w:rFonts w:ascii="宋体" w:hAnsi="宋体"/>
+                <w:sz w:val="24"/>
+              </w:rPr>
+              <w:t xml:space="preserve">2) </w:t>
+            </w:r>
+            <w:r>
+              <w:rPr>
+                <w:rFonts w:ascii="宋体" w:hAnsi="宋体" w:hint="eastAsia"/>
+                <w:sz w:val="24"/>
               </w:rPr>
               <w:t>具体计划进度</w:t>
             </w:r>
@@ -3755,181 +3872,281 @@
           <w:p>
             <w:pPr>
               <w:pStyle w:val="p0"/>
-              <w:numPr>
-                <w:ilvl w:val="0"/>
-                <w:numId w:val="12"/>
-              </w:numPr>
-              <w:spacing w:line="0" w:lineRule="atLeast"/>
+              <w:spacing w:line="360" w:lineRule="auto"/>
+              <w:ind w:firstLineChars="200" w:firstLine="420"/>
               <w:jc w:val="left"/>
               <w:rPr>
-                <w:rFonts w:ascii="宋体" w:hAnsi="宋体"/>
+                <w:color w:val="000000"/>
               </w:rPr>
             </w:pPr>
             <w:r>
               <w:rPr>
-                <w:rFonts w:ascii="宋体" w:hAnsi="宋体" w:hint="eastAsia"/>
-              </w:rPr>
-              <w:t>学习了解移动互联网相关理论知识</w:t>
-            </w:r>
-            <w:r>
-              <w:rPr>
-                <w:rFonts w:ascii="宋体" w:hAnsi="宋体" w:hint="eastAsia"/>
-              </w:rPr>
-              <w:t xml:space="preserve">, </w:t>
-            </w:r>
-            <w:r>
-              <w:rPr>
-                <w:rFonts w:ascii="宋体" w:hAnsi="宋体" w:hint="eastAsia"/>
-              </w:rPr>
-              <w:t>提出总体设计方案</w:t>
-            </w:r>
-            <w:r>
-              <w:rPr>
-                <w:rFonts w:ascii="宋体" w:hAnsi="宋体" w:hint="eastAsia"/>
-              </w:rPr>
-              <w:t xml:space="preserve">, </w:t>
-            </w:r>
-            <w:r>
-              <w:rPr>
-                <w:rFonts w:ascii="宋体" w:hAnsi="宋体" w:hint="eastAsia"/>
-              </w:rPr>
-              <w:t>分析系统网络架构</w:t>
-            </w:r>
-            <w:r>
-              <w:rPr>
-                <w:rFonts w:ascii="宋体" w:hAnsi="宋体" w:hint="eastAsia"/>
-              </w:rPr>
-              <w:t xml:space="preserve">, </w:t>
-            </w:r>
-            <w:r>
-              <w:rPr>
-                <w:rFonts w:ascii="宋体" w:hAnsi="宋体" w:hint="eastAsia"/>
-              </w:rPr>
-              <w:t>完成开题报告</w:t>
-            </w:r>
-            <w:r>
-              <w:rPr>
-                <w:rFonts w:ascii="宋体" w:hAnsi="宋体" w:hint="eastAsia"/>
-              </w:rPr>
-              <w:t xml:space="preserve">    </w:t>
+                <w:rFonts w:hint="eastAsia"/>
+                <w:color w:val="000000"/>
+              </w:rPr>
+              <w:t>1</w:t>
+            </w:r>
+            <w:r>
+              <w:rPr>
+                <w:rFonts w:hint="eastAsia"/>
+                <w:color w:val="000000"/>
+              </w:rPr>
+              <w:t>、学习了解移动互联网相关理论知识，提出总体设计方案，分析系统网络架构，完成开题报告</w:t>
+            </w:r>
+            <w:r>
+              <w:rPr>
+                <w:rFonts w:hint="eastAsia"/>
+                <w:color w:val="000000"/>
+              </w:rPr>
+              <w:t xml:space="preserve"> </w:t>
+            </w:r>
+            <w:r>
+              <w:rPr>
+                <w:color w:val="000000"/>
+              </w:rPr>
+              <w:t xml:space="preserve">                                                          </w:t>
+            </w:r>
+            <w:r>
+              <w:rPr>
+                <w:color w:val="000000"/>
+              </w:rPr>
+              <w:t>1</w:t>
+            </w:r>
+            <w:r>
+              <w:rPr>
+                <w:rFonts w:hint="eastAsia"/>
+                <w:color w:val="000000"/>
+              </w:rPr>
+              <w:t>周</w:t>
             </w:r>
           </w:p>
           <w:p>
             <w:pPr>
               <w:pStyle w:val="p0"/>
-              <w:spacing w:line="0" w:lineRule="atLeast"/>
-              <w:ind w:left="8190" w:hangingChars="3900" w:hanging="8190"/>
-              <w:jc w:val="right"/>
-              <w:rPr>
-                <w:rFonts w:ascii="宋体" w:hAnsi="宋体"/>
-                <w:kern w:val="2"/>
+              <w:spacing w:line="360" w:lineRule="auto"/>
+              <w:ind w:firstLineChars="200" w:firstLine="420"/>
+              <w:jc w:val="left"/>
+              <w:rPr>
+                <w:color w:val="000000"/>
               </w:rPr>
             </w:pPr>
             <w:r>
               <w:rPr>
-                <w:rFonts w:ascii="宋体" w:hAnsi="宋体"/>
-                <w:kern w:val="2"/>
+                <w:rFonts w:hint="eastAsia"/>
+                <w:color w:val="000000"/>
               </w:rPr>
               <w:t>2</w:t>
             </w:r>
             <w:r>
               <w:rPr>
-                <w:rFonts w:ascii="宋体" w:hAnsi="宋体" w:hint="eastAsia"/>
-                <w:kern w:val="2"/>
+                <w:rFonts w:hint="eastAsia"/>
+                <w:color w:val="000000"/>
+              </w:rPr>
+              <w:t>、熟练掌握和使用</w:t>
+            </w:r>
+            <w:r>
+              <w:rPr>
+                <w:rFonts w:hint="eastAsia"/>
+                <w:color w:val="000000"/>
+              </w:rPr>
+              <w:t>A</w:t>
+            </w:r>
+            <w:r>
+              <w:rPr>
+                <w:rFonts w:hint="eastAsia"/>
+                <w:color w:val="000000"/>
+              </w:rPr>
+              <w:t>n</w:t>
+            </w:r>
+            <w:r>
+              <w:rPr>
+                <w:rFonts w:hint="eastAsia"/>
+                <w:color w:val="000000"/>
+              </w:rPr>
+              <w:t>droid</w:t>
+            </w:r>
+            <w:r>
+              <w:rPr>
+                <w:rFonts w:hint="eastAsia"/>
+                <w:color w:val="000000"/>
+              </w:rPr>
+              <w:t>开发环境，尽快掌握</w:t>
+            </w:r>
+            <w:r>
+              <w:rPr>
+                <w:rFonts w:hint="eastAsia"/>
+                <w:color w:val="000000"/>
+              </w:rPr>
+              <w:t>A</w:t>
+            </w:r>
+            <w:r>
+              <w:rPr>
+                <w:rFonts w:hint="eastAsia"/>
+                <w:color w:val="000000"/>
+              </w:rPr>
+              <w:t>n</w:t>
+            </w:r>
+            <w:r>
+              <w:rPr>
+                <w:rFonts w:hint="eastAsia"/>
+                <w:color w:val="000000"/>
+              </w:rPr>
+              <w:t>droid</w:t>
+            </w:r>
+            <w:r>
+              <w:rPr>
+                <w:rFonts w:hint="eastAsia"/>
+                <w:color w:val="000000"/>
+              </w:rPr>
+              <w:t>工作流程</w:t>
+            </w:r>
+            <w:r>
+              <w:rPr>
+                <w:rFonts w:hint="eastAsia"/>
+                <w:color w:val="000000"/>
+              </w:rPr>
+              <w:t xml:space="preserve"> </w:t>
+            </w:r>
+            <w:r>
+              <w:rPr>
+                <w:color w:val="000000"/>
+              </w:rPr>
+              <w:t xml:space="preserve">        </w:t>
+            </w:r>
+            <w:r>
+              <w:rPr>
+                <w:color w:val="000000"/>
+              </w:rPr>
+              <w:t>1</w:t>
+            </w:r>
+            <w:r>
+              <w:rPr>
+                <w:rFonts w:hint="eastAsia"/>
+                <w:color w:val="000000"/>
               </w:rPr>
               <w:t>周</w:t>
-            </w:r>
-          </w:p>
-          <w:p>
-            <w:pPr>
-              <w:pStyle w:val="a3"/>
-              <w:numPr>
-                <w:ilvl w:val="0"/>
-                <w:numId w:val="12"/>
-              </w:numPr>
-              <w:spacing w:line="300" w:lineRule="auto"/>
-              <w:ind w:firstLineChars="0"/>
-              <w:rPr>
-                <w:rFonts w:ascii="宋体" w:hAnsi="宋体"/>
-              </w:rPr>
-            </w:pPr>
-            <w:r>
-              <w:rPr>
-                <w:rFonts w:ascii="宋体" w:hAnsi="宋体" w:hint="eastAsia"/>
-              </w:rPr>
-              <w:t>熟练掌握和使用Android开发环境</w:t>
-            </w:r>
-            <w:r>
-              <w:rPr>
-                <w:rFonts w:ascii="宋体" w:hAnsi="宋体" w:hint="eastAsia"/>
-              </w:rPr>
-              <w:t xml:space="preserve">, </w:t>
-            </w:r>
-            <w:r>
-              <w:rPr>
-                <w:rFonts w:ascii="宋体" w:hAnsi="宋体" w:hint="eastAsia"/>
-              </w:rPr>
-              <w:t>尽快掌握Android工作流程</w:t>
-            </w:r>
-          </w:p>
-          <w:p>
-            <w:pPr>
-              <w:spacing w:line="300" w:lineRule="auto"/>
-              <w:jc w:val="right"/>
-              <w:rPr>
-                <w:rFonts w:ascii="宋体" w:hAnsi="宋体"/>
-              </w:rPr>
-            </w:pPr>
-            <w:r>
-              <w:rPr>
-                <w:rFonts w:ascii="宋体" w:hAnsi="宋体" w:hint="eastAsia"/>
-              </w:rPr>
-              <w:t>2周</w:t>
             </w:r>
           </w:p>
           <w:p>
             <w:pPr>
               <w:pStyle w:val="p0"/>
-              <w:numPr>
-                <w:ilvl w:val="0"/>
-                <w:numId w:val="12"/>
-              </w:numPr>
-              <w:spacing w:line="0" w:lineRule="atLeast"/>
+              <w:spacing w:line="360" w:lineRule="auto"/>
+              <w:ind w:firstLineChars="200" w:firstLine="420"/>
               <w:jc w:val="left"/>
               <w:rPr>
-                <w:rFonts w:ascii="宋体" w:hAnsi="宋体"/>
-                <w:kern w:val="2"/>
+                <w:color w:val="000000"/>
               </w:rPr>
             </w:pPr>
             <w:r>
               <w:rPr>
-                <w:rFonts w:ascii="宋体" w:hAnsi="宋体" w:hint="eastAsia"/>
-                <w:kern w:val="2"/>
-              </w:rPr>
-              <w:t>搜索并学习类似软件系统的技术架构和开发方法</w:t>
+                <w:rFonts w:hint="eastAsia"/>
+                <w:color w:val="000000"/>
+              </w:rPr>
+              <w:t>3</w:t>
+            </w:r>
+            <w:r>
+              <w:rPr>
+                <w:rFonts w:hint="eastAsia"/>
+                <w:color w:val="000000"/>
+              </w:rPr>
+              <w:t>、搜索并学习类似软件系统的技术架构和开发方法</w:t>
+            </w:r>
+            <w:r>
+              <w:rPr>
+                <w:rFonts w:hint="eastAsia"/>
+                <w:color w:val="000000"/>
+              </w:rPr>
+              <w:t xml:space="preserve"> </w:t>
+            </w:r>
+            <w:r>
+              <w:rPr>
+                <w:color w:val="000000"/>
+              </w:rPr>
+              <w:t xml:space="preserve">                     </w:t>
+            </w:r>
+            <w:r>
+              <w:rPr>
+                <w:rFonts w:hint="eastAsia"/>
+                <w:color w:val="000000"/>
+              </w:rPr>
+              <w:t>3</w:t>
+            </w:r>
+            <w:r>
+              <w:rPr>
+                <w:rFonts w:hint="eastAsia"/>
+                <w:color w:val="000000"/>
+              </w:rPr>
+              <w:t>周</w:t>
             </w:r>
           </w:p>
           <w:p>
             <w:pPr>
               <w:pStyle w:val="p0"/>
-              <w:spacing w:line="0" w:lineRule="atLeast"/>
-              <w:jc w:val="right"/>
-              <w:rPr>
-                <w:rFonts w:ascii="宋体" w:hAnsi="宋体"/>
-                <w:kern w:val="2"/>
+              <w:spacing w:line="360" w:lineRule="auto"/>
+              <w:ind w:firstLineChars="200" w:firstLine="420"/>
+              <w:jc w:val="left"/>
+              <w:rPr>
+                <w:color w:val="000000"/>
               </w:rPr>
             </w:pPr>
             <w:r>
               <w:rPr>
-                <w:rFonts w:ascii="宋体" w:hAnsi="宋体"/>
-                <w:kern w:val="2"/>
+                <w:rFonts w:hint="eastAsia"/>
+                <w:color w:val="000000"/>
+              </w:rPr>
+              <w:t>4</w:t>
+            </w:r>
+            <w:r>
+              <w:rPr>
+                <w:rFonts w:hint="eastAsia"/>
+                <w:color w:val="000000"/>
+              </w:rPr>
+              <w:t>、掌握</w:t>
+            </w:r>
+            <w:r>
+              <w:rPr>
+                <w:color w:val="000000"/>
+              </w:rPr>
+              <w:t>J</w:t>
+            </w:r>
+            <w:r>
+              <w:rPr>
+                <w:rFonts w:hint="eastAsia"/>
+                <w:color w:val="000000"/>
+              </w:rPr>
+              <w:t>ava</w:t>
+            </w:r>
+            <w:r>
+              <w:rPr>
+                <w:rFonts w:hint="eastAsia"/>
+                <w:color w:val="000000"/>
+              </w:rPr>
+              <w:t>语言互联网通信技术的底层原理及相关的具体代码实现</w:t>
+            </w:r>
+            <w:r>
+              <w:rPr>
+                <w:rFonts w:hint="eastAsia"/>
+                <w:color w:val="000000"/>
+              </w:rPr>
+              <w:t xml:space="preserve"> </w:t>
+            </w:r>
+            <w:r>
+              <w:rPr>
+                <w:color w:val="000000"/>
+              </w:rPr>
+              <w:t xml:space="preserve">       </w:t>
+            </w:r>
+            <w:r>
+              <w:rPr>
+                <w:rFonts w:hint="eastAsia"/>
+                <w:color w:val="000000"/>
               </w:rPr>
               <w:t>3</w:t>
             </w:r>
             <w:r>
               <w:rPr>
-                <w:rFonts w:ascii="宋体" w:hAnsi="宋体" w:hint="eastAsia"/>
-                <w:kern w:val="2"/>
+                <w:rFonts w:hint="eastAsia"/>
+                <w:color w:val="000000"/>
               </w:rPr>
               <w:t>周</w:t>
             </w:r>
@@ -3937,288 +4154,158 @@
           <w:p>
             <w:pPr>
               <w:pStyle w:val="p0"/>
-              <w:numPr>
-                <w:ilvl w:val="0"/>
-                <w:numId w:val="12"/>
-              </w:numPr>
-              <w:spacing w:line="0" w:lineRule="atLeast"/>
+              <w:spacing w:line="360" w:lineRule="auto"/>
+              <w:ind w:firstLineChars="200" w:firstLine="420"/>
               <w:jc w:val="left"/>
               <w:rPr>
                 <w:rFonts w:ascii="宋体" w:hAnsi="宋体"/>
-                <w:kern w:val="2"/>
+                <w:color w:val="000000"/>
               </w:rPr>
             </w:pPr>
             <w:r>
               <w:rPr>
+                <w:rFonts w:hint="eastAsia"/>
+                <w:color w:val="000000"/>
+              </w:rPr>
+              <w:t>5</w:t>
+            </w:r>
+            <w:r>
+              <w:rPr>
+                <w:rFonts w:hint="eastAsia"/>
+                <w:color w:val="000000"/>
+              </w:rPr>
+              <w:t>、深入了解安卓系统特性，优化</w:t>
+            </w:r>
+            <w:r>
+              <w:rPr>
+                <w:rFonts w:hint="eastAsia"/>
+                <w:color w:val="000000"/>
+              </w:rPr>
+              <w:t>UI</w:t>
+            </w:r>
+            <w:r>
+              <w:rPr>
+                <w:rFonts w:hint="eastAsia"/>
+                <w:color w:val="000000"/>
+              </w:rPr>
+              <w:t>界面，优化软件使用过程及细节，增强与系统中其他</w:t>
+            </w:r>
+            <w:r>
+              <w:rPr>
+                <w:rFonts w:hint="eastAsia"/>
+                <w:color w:val="000000"/>
+              </w:rPr>
+              <w:t>APP</w:t>
+            </w:r>
+            <w:r>
+              <w:rPr>
                 <w:rFonts w:ascii="宋体" w:hAnsi="宋体" w:hint="eastAsia"/>
-                <w:kern w:val="2"/>
-              </w:rPr>
-              <w:t>掌握java语言互联网通信技术的底层原理及相关的具体代码实现</w:t>
+                <w:color w:val="000000"/>
+              </w:rPr>
+              <w:t xml:space="preserve">的互动性 </w:t>
+            </w:r>
+            <w:r>
+              <w:rPr>
+                <w:rFonts w:ascii="宋体" w:hAnsi="宋体"/>
+                <w:color w:val="000000"/>
+              </w:rPr>
+              <w:t xml:space="preserve">                                                 </w:t>
+            </w:r>
+            <w:r>
+              <w:rPr>
+                <w:rFonts w:ascii="宋体" w:hAnsi="宋体"/>
+                <w:color w:val="000000"/>
+              </w:rPr>
+              <w:t xml:space="preserve"> </w:t>
+            </w:r>
+            <w:r>
+              <w:rPr>
+                <w:rFonts w:ascii="宋体" w:hAnsi="宋体" w:hint="eastAsia"/>
+                <w:color w:val="000000"/>
+              </w:rPr>
+              <w:t>4周</w:t>
             </w:r>
           </w:p>
           <w:p>
             <w:pPr>
               <w:pStyle w:val="p0"/>
-              <w:spacing w:line="0" w:lineRule="atLeast"/>
-              <w:ind w:left="8190" w:hangingChars="3900" w:hanging="8190"/>
-              <w:jc w:val="right"/>
+              <w:spacing w:line="360" w:lineRule="auto"/>
+              <w:ind w:firstLineChars="200" w:firstLine="420"/>
+              <w:jc w:val="left"/>
               <w:rPr>
                 <w:rFonts w:ascii="宋体" w:hAnsi="宋体"/>
-                <w:kern w:val="2"/>
+                <w:color w:val="000000"/>
               </w:rPr>
             </w:pPr>
             <w:r>
               <w:rPr>
+                <w:rFonts w:ascii="宋体" w:hAnsi="宋体" w:hint="eastAsia"/>
+                <w:color w:val="000000"/>
+              </w:rPr>
+              <w:lastRenderedPageBreak/>
+              <w:t xml:space="preserve">6、进一步完善系统功能，并系统进行整体测试 </w:t>
+            </w:r>
+            <w:r>
+              <w:rPr>
                 <w:rFonts w:ascii="宋体" w:hAnsi="宋体"/>
-                <w:kern w:val="2"/>
-              </w:rPr>
-              <w:t>3</w:t>
+                <w:color w:val="000000"/>
+              </w:rPr>
+              <w:t xml:space="preserve">                   </w:t>
+            </w:r>
+            <w:r>
+              <w:rPr>
+                <w:rFonts w:ascii="宋体" w:hAnsi="宋体"/>
+                <w:color w:val="000000"/>
+              </w:rPr>
+              <w:t xml:space="preserve">      </w:t>
             </w:r>
             <w:r>
               <w:rPr>
                 <w:rFonts w:ascii="宋体" w:hAnsi="宋体" w:hint="eastAsia"/>
-                <w:kern w:val="2"/>
-              </w:rPr>
-              <w:t>周</w:t>
+                <w:color w:val="000000"/>
+              </w:rPr>
+              <w:t>1周</w:t>
             </w:r>
           </w:p>
           <w:p>
             <w:pPr>
               <w:pStyle w:val="p0"/>
-              <w:numPr>
-                <w:ilvl w:val="0"/>
-                <w:numId w:val="12"/>
-              </w:numPr>
-              <w:spacing w:line="0" w:lineRule="atLeast"/>
+              <w:spacing w:line="360" w:lineRule="auto"/>
+              <w:ind w:firstLineChars="200" w:firstLine="420"/>
               <w:jc w:val="left"/>
               <w:rPr>
                 <w:rFonts w:ascii="宋体" w:hAnsi="宋体"/>
-                <w:kern w:val="2"/>
+                <w:color w:val="000000"/>
               </w:rPr>
             </w:pPr>
             <w:r>
               <w:rPr>
                 <w:rFonts w:ascii="宋体" w:hAnsi="宋体" w:hint="eastAsia"/>
-                <w:kern w:val="2"/>
-              </w:rPr>
-              <w:t>深入了解安卓系统特性</w:t>
+                <w:color w:val="000000"/>
+              </w:rPr>
+              <w:t xml:space="preserve">7、整理资料，论文写作，准备答辩 </w:t>
+            </w:r>
+            <w:r>
+              <w:rPr>
+                <w:rFonts w:ascii="宋体" w:hAnsi="宋体"/>
+                <w:color w:val="000000"/>
+              </w:rPr>
+              <w:t xml:space="preserve">                               </w:t>
+            </w:r>
+            <w:r>
+              <w:rPr>
+                <w:rFonts w:ascii="宋体" w:hAnsi="宋体"/>
+                <w:color w:val="000000"/>
+              </w:rPr>
+              <w:t xml:space="preserve">    </w:t>
             </w:r>
             <w:r>
               <w:rPr>
                 <w:rFonts w:ascii="宋体" w:hAnsi="宋体" w:hint="eastAsia"/>
-                <w:kern w:val="2"/>
-              </w:rPr>
-              <w:t xml:space="preserve">, </w:t>
-            </w:r>
-            <w:r>
-              <w:rPr>
-                <w:rFonts w:ascii="宋体" w:hAnsi="宋体" w:hint="eastAsia"/>
-                <w:kern w:val="2"/>
-              </w:rPr>
-              <w:t>优化UI界面</w:t>
-            </w:r>
-            <w:r>
-              <w:rPr>
-                <w:rFonts w:ascii="宋体" w:hAnsi="宋体" w:hint="eastAsia"/>
-                <w:kern w:val="2"/>
-              </w:rPr>
-              <w:t xml:space="preserve">, </w:t>
-            </w:r>
-            <w:r>
-              <w:rPr>
-                <w:rFonts w:ascii="宋体" w:hAnsi="宋体" w:hint="eastAsia"/>
-                <w:kern w:val="2"/>
-              </w:rPr>
-              <w:t>优化软件使用过程及细节</w:t>
-            </w:r>
-            <w:r>
-              <w:rPr>
-                <w:rFonts w:ascii="宋体" w:hAnsi="宋体" w:hint="eastAsia"/>
-                <w:kern w:val="2"/>
-              </w:rPr>
-              <w:t xml:space="preserve">, </w:t>
-            </w:r>
-            <w:r>
-              <w:rPr>
-                <w:rFonts w:ascii="宋体" w:hAnsi="宋体" w:hint="eastAsia"/>
-                <w:kern w:val="2"/>
-              </w:rPr>
-              <w:t>增强与系统中其他APP的互动性</w:t>
-            </w:r>
-          </w:p>
-          <w:p>
-            <w:pPr>
-              <w:pStyle w:val="p0"/>
-              <w:spacing w:line="0" w:lineRule="atLeast"/>
-              <w:ind w:left="8190" w:hangingChars="3900" w:hanging="8190"/>
-              <w:jc w:val="right"/>
-              <w:rPr>
-                <w:rFonts w:ascii="宋体" w:hAnsi="宋体"/>
-                <w:kern w:val="2"/>
-              </w:rPr>
-            </w:pPr>
-            <w:r>
-              <w:rPr>
-                <w:rFonts w:ascii="宋体" w:hAnsi="宋体"/>
-                <w:kern w:val="2"/>
-              </w:rPr>
-              <w:t>4</w:t>
-            </w:r>
-            <w:r>
-              <w:rPr>
-                <w:rFonts w:ascii="宋体" w:hAnsi="宋体" w:hint="eastAsia"/>
-                <w:kern w:val="2"/>
-              </w:rPr>
-              <w:t>周</w:t>
-            </w:r>
-          </w:p>
-          <w:p>
-            <w:pPr>
-              <w:pStyle w:val="p0"/>
-              <w:numPr>
-                <w:ilvl w:val="0"/>
-                <w:numId w:val="12"/>
-              </w:numPr>
-              <w:spacing w:line="0" w:lineRule="atLeast"/>
-              <w:jc w:val="left"/>
-              <w:rPr>
-                <w:rFonts w:ascii="宋体" w:hAnsi="宋体"/>
-                <w:kern w:val="2"/>
-              </w:rPr>
-            </w:pPr>
-            <w:r>
-              <w:rPr>
-                <w:rFonts w:ascii="宋体" w:hAnsi="宋体" w:hint="eastAsia"/>
-                <w:kern w:val="2"/>
-              </w:rPr>
-              <w:t>进一步完善系统功能</w:t>
-            </w:r>
-            <w:r>
-              <w:rPr>
-                <w:rFonts w:ascii="宋体" w:hAnsi="宋体" w:hint="eastAsia"/>
-                <w:kern w:val="2"/>
-              </w:rPr>
-              <w:t xml:space="preserve">, </w:t>
-            </w:r>
-            <w:r>
-              <w:rPr>
-                <w:rFonts w:ascii="宋体" w:hAnsi="宋体" w:hint="eastAsia"/>
-                <w:kern w:val="2"/>
-              </w:rPr>
-              <w:t>并系统进行整体测试</w:t>
-            </w:r>
-          </w:p>
-          <w:p>
-            <w:pPr>
-              <w:pStyle w:val="p0"/>
-              <w:spacing w:line="0" w:lineRule="atLeast"/>
-              <w:jc w:val="right"/>
-              <w:rPr>
-                <w:rFonts w:ascii="宋体" w:hAnsi="宋体"/>
-                <w:kern w:val="2"/>
-              </w:rPr>
-            </w:pPr>
-            <w:r>
-              <w:rPr>
-                <w:rFonts w:ascii="宋体" w:hAnsi="宋体"/>
-                <w:kern w:val="2"/>
-              </w:rPr>
-              <w:t>1</w:t>
-            </w:r>
-            <w:r>
-              <w:rPr>
-                <w:rFonts w:ascii="宋体" w:hAnsi="宋体" w:hint="eastAsia"/>
-                <w:kern w:val="2"/>
-              </w:rPr>
-              <w:t>周</w:t>
-            </w:r>
-          </w:p>
-          <w:p>
-            <w:pPr>
-              <w:pStyle w:val="p0"/>
-              <w:numPr>
-                <w:ilvl w:val="0"/>
-                <w:numId w:val="12"/>
-              </w:numPr>
-              <w:spacing w:line="0" w:lineRule="atLeast"/>
-              <w:jc w:val="left"/>
-              <w:rPr>
-                <w:rFonts w:ascii="宋体" w:hAnsi="宋体"/>
-                <w:kern w:val="2"/>
-              </w:rPr>
-            </w:pPr>
-            <w:r>
-              <w:rPr>
-                <w:rFonts w:ascii="宋体" w:hAnsi="宋体" w:hint="eastAsia"/>
-                <w:kern w:val="2"/>
-              </w:rPr>
-              <w:t>整理资料</w:t>
-            </w:r>
-            <w:r>
-              <w:rPr>
-                <w:rFonts w:ascii="宋体" w:hAnsi="宋体" w:hint="eastAsia"/>
-                <w:kern w:val="2"/>
-              </w:rPr>
-              <w:t xml:space="preserve">, </w:t>
-            </w:r>
-            <w:r>
-              <w:rPr>
-                <w:rFonts w:ascii="宋体" w:hAnsi="宋体" w:hint="eastAsia"/>
-                <w:kern w:val="2"/>
-              </w:rPr>
-              <w:t>论文写作</w:t>
-            </w:r>
-            <w:r>
-              <w:rPr>
-                <w:rFonts w:ascii="宋体" w:hAnsi="宋体" w:hint="eastAsia"/>
-                <w:kern w:val="2"/>
-              </w:rPr>
-              <w:t xml:space="preserve">, </w:t>
-            </w:r>
-            <w:r>
-              <w:rPr>
-                <w:rFonts w:ascii="宋体" w:hAnsi="宋体" w:hint="eastAsia"/>
-                <w:kern w:val="2"/>
-              </w:rPr>
-              <w:t>准备答辩</w:t>
-            </w:r>
-          </w:p>
-          <w:p>
-            <w:pPr>
-              <w:pStyle w:val="p0"/>
-              <w:spacing w:line="0" w:lineRule="atLeast"/>
-              <w:ind w:left="8190" w:hangingChars="3900" w:hanging="8190"/>
-              <w:jc w:val="right"/>
-              <w:rPr>
-                <w:rFonts w:ascii="宋体" w:hAnsi="宋体"/>
-                <w:kern w:val="2"/>
-              </w:rPr>
-            </w:pPr>
-            <w:r>
-              <w:rPr>
-                <w:rFonts w:ascii="宋体" w:hAnsi="宋体"/>
-                <w:kern w:val="2"/>
-              </w:rPr>
-              <w:t>1</w:t>
-            </w:r>
-            <w:r>
-              <w:rPr>
-                <w:rFonts w:ascii="宋体" w:hAnsi="宋体" w:hint="eastAsia"/>
-                <w:kern w:val="2"/>
-              </w:rPr>
-              <w:t>周</w:t>
-            </w:r>
-          </w:p>
-          <w:p>
-            <w:pPr>
-              <w:pStyle w:val="p0"/>
-              <w:spacing w:line="0" w:lineRule="atLeast"/>
-              <w:jc w:val="left"/>
-              <w:rPr>
-                <w:rFonts w:ascii="宋体" w:hAnsi="宋体" w:hint="eastAsia"/>
-                <w:kern w:val="2"/>
-              </w:rPr>
-            </w:pPr>
+                <w:color w:val="000000"/>
+              </w:rPr>
+              <w:t>1周</w:t>
+            </w:r>
           </w:p>
           <w:p>
             <w:pPr>
@@ -4227,7 +4314,7 @@
                 <w:ilvl w:val="0"/>
                 <w:numId w:val="5"/>
               </w:numPr>
-              <w:spacing w:line="300" w:lineRule="auto"/>
+              <w:spacing w:line="360" w:lineRule="auto"/>
               <w:ind w:firstLineChars="0"/>
               <w:rPr>
                 <w:sz w:val="30"/>
@@ -4245,505 +4332,746 @@
           </w:p>
           <w:p>
             <w:pPr>
-              <w:spacing w:line="300" w:lineRule="auto"/>
-              <w:rPr>
-                <w:sz w:val="28"/>
-                <w:szCs w:val="28"/>
+              <w:spacing w:line="360" w:lineRule="auto"/>
+              <w:ind w:firstLineChars="200" w:firstLine="480"/>
+              <w:rPr>
+                <w:sz w:val="24"/>
               </w:rPr>
             </w:pPr>
             <w:r>
               <w:rPr>
                 <w:rFonts w:ascii="宋体" w:hAnsi="宋体" w:hint="eastAsia"/>
-                <w:sz w:val="28"/>
-                <w:szCs w:val="28"/>
+                <w:sz w:val="24"/>
               </w:rPr>
               <w:t>主要参考文献和资料</w:t>
             </w:r>
           </w:p>
           <w:p>
             <w:pPr>
-              <w:tabs>
-                <w:tab w:val="left" w:pos="6870"/>
-              </w:tabs>
+              <w:pStyle w:val="p0"/>
+              <w:spacing w:line="360" w:lineRule="auto"/>
+              <w:ind w:leftChars="200" w:left="840" w:hangingChars="200" w:hanging="420"/>
+              <w:jc w:val="left"/>
               <w:rPr>
                 <w:rFonts w:ascii="宋体" w:hAnsi="宋体"/>
-                <w:color w:val="000000"/>
-                <w:szCs w:val="21"/>
+                <w:kern w:val="2"/>
               </w:rPr>
             </w:pPr>
             <w:r>
               <w:rPr>
                 <w:rFonts w:ascii="宋体" w:hAnsi="宋体" w:hint="eastAsia"/>
-                <w:color w:val="000000"/>
-                <w:szCs w:val="21"/>
-              </w:rPr>
-              <w:lastRenderedPageBreak/>
-              <w:t xml:space="preserve">[1]皮成.基于Android平台的即时通信中间件的研究与实现[D].西安电子科技大学,2014.1-62. </w:t>
+                <w:kern w:val="2"/>
+              </w:rPr>
+              <w:t>[1]</w:t>
+            </w:r>
+            <w:r>
+              <w:rPr>
+                <w:rFonts w:ascii="宋体" w:hAnsi="宋体"/>
+                <w:kern w:val="2"/>
+              </w:rPr>
+              <w:t xml:space="preserve"> </w:t>
+            </w:r>
+            <w:proofErr w:type="gramStart"/>
+            <w:r>
+              <w:rPr>
+                <w:rFonts w:ascii="宋体" w:hAnsi="宋体" w:hint="eastAsia"/>
+                <w:kern w:val="2"/>
+              </w:rPr>
+              <w:t>皮成</w:t>
+            </w:r>
+            <w:proofErr w:type="gramEnd"/>
+            <w:r>
+              <w:rPr>
+                <w:rFonts w:ascii="宋体" w:hAnsi="宋体" w:hint="eastAsia"/>
+                <w:kern w:val="2"/>
+              </w:rPr>
+              <w:t>.基于</w:t>
+            </w:r>
+            <w:r>
+              <w:rPr>
+                <w:kern w:val="2"/>
+              </w:rPr>
+              <w:t>Android</w:t>
+            </w:r>
+            <w:r>
+              <w:rPr>
+                <w:rFonts w:ascii="宋体" w:hAnsi="宋体" w:hint="eastAsia"/>
+                <w:kern w:val="2"/>
+              </w:rPr>
+              <w:t>平台的即时通信中间件的研究与实现[D].西安电子科技大,2014</w:t>
+            </w:r>
+            <w:r>
+              <w:rPr>
+                <w:rFonts w:ascii="宋体" w:hAnsi="宋体" w:hint="eastAsia"/>
+                <w:kern w:val="2"/>
+              </w:rPr>
+              <w:t>.</w:t>
+            </w:r>
+            <w:r>
+              <w:rPr>
+                <w:rFonts w:ascii="宋体" w:hAnsi="宋体" w:hint="eastAsia"/>
+                <w:kern w:val="2"/>
+              </w:rPr>
+              <w:t>1-62.</w:t>
             </w:r>
           </w:p>
           <w:p>
             <w:pPr>
-              <w:tabs>
-                <w:tab w:val="left" w:pos="6870"/>
-              </w:tabs>
+              <w:pStyle w:val="p0"/>
+              <w:spacing w:line="360" w:lineRule="auto"/>
+              <w:ind w:leftChars="200" w:left="840" w:hangingChars="200" w:hanging="420"/>
+              <w:jc w:val="left"/>
               <w:rPr>
                 <w:rFonts w:ascii="宋体" w:hAnsi="宋体"/>
-                <w:color w:val="000000"/>
-                <w:szCs w:val="21"/>
+                <w:kern w:val="2"/>
               </w:rPr>
             </w:pPr>
             <w:r>
               <w:rPr>
                 <w:rFonts w:ascii="宋体" w:hAnsi="宋体" w:hint="eastAsia"/>
-                <w:color w:val="000000"/>
-                <w:szCs w:val="21"/>
-              </w:rPr>
-              <w:t xml:space="preserve">[2]袁远.基于Android平台端到端即时通信系统的分析与设计[D].北京邮电大学,2012.1-67. </w:t>
+                <w:kern w:val="2"/>
+              </w:rPr>
+              <w:t>[2]</w:t>
+            </w:r>
+            <w:r>
+              <w:rPr>
+                <w:rFonts w:ascii="宋体" w:hAnsi="宋体"/>
+                <w:kern w:val="2"/>
+              </w:rPr>
+              <w:t xml:space="preserve"> </w:t>
+            </w:r>
+            <w:r>
+              <w:rPr>
+                <w:rFonts w:ascii="宋体" w:hAnsi="宋体" w:hint="eastAsia"/>
+                <w:kern w:val="2"/>
+              </w:rPr>
+              <w:t>袁远.基于</w:t>
+            </w:r>
+            <w:r>
+              <w:rPr>
+                <w:kern w:val="2"/>
+              </w:rPr>
+              <w:t>Android</w:t>
+            </w:r>
+            <w:r>
+              <w:rPr>
+                <w:rFonts w:ascii="宋体" w:hAnsi="宋体" w:hint="eastAsia"/>
+                <w:kern w:val="2"/>
+              </w:rPr>
+              <w:t>平台端到端即时通信系统的分析与设计[D].北京邮电大学,2012.1-67.</w:t>
             </w:r>
           </w:p>
           <w:p>
             <w:pPr>
-              <w:tabs>
-                <w:tab w:val="left" w:pos="6870"/>
-              </w:tabs>
+              <w:pStyle w:val="p0"/>
+              <w:spacing w:line="360" w:lineRule="auto"/>
+              <w:ind w:leftChars="200" w:left="840" w:hangingChars="200" w:hanging="420"/>
+              <w:jc w:val="left"/>
               <w:rPr>
                 <w:rFonts w:ascii="宋体" w:hAnsi="宋体"/>
-                <w:color w:val="000000"/>
-                <w:szCs w:val="21"/>
+                <w:kern w:val="2"/>
               </w:rPr>
             </w:pPr>
             <w:r>
               <w:rPr>
                 <w:rFonts w:ascii="宋体" w:hAnsi="宋体" w:hint="eastAsia"/>
-                <w:color w:val="000000"/>
-                <w:szCs w:val="21"/>
-              </w:rPr>
-              <w:t>[3]吴亚峰. Android应用案例开发大全[第三版]. 北京</w:t>
+                <w:kern w:val="2"/>
+              </w:rPr>
+              <w:t>[3]</w:t>
             </w:r>
             <w:r>
               <w:rPr>
                 <w:rFonts w:ascii="宋体" w:hAnsi="宋体"/>
-                <w:color w:val="000000"/>
-                <w:szCs w:val="21"/>
-              </w:rPr>
-              <w:t xml:space="preserve">. </w:t>
+                <w:kern w:val="2"/>
+              </w:rPr>
+              <w:t xml:space="preserve"> </w:t>
             </w:r>
             <w:r>
               <w:rPr>
                 <w:rFonts w:ascii="宋体" w:hAnsi="宋体" w:hint="eastAsia"/>
-                <w:color w:val="000000"/>
-                <w:szCs w:val="21"/>
-              </w:rPr>
-              <w:t xml:space="preserve">人民邮电出版社, 2015. </w:t>
+                <w:kern w:val="2"/>
+              </w:rPr>
+              <w:t>吴亚峰.Android应用案例开发大全第三版</w:t>
+            </w:r>
+            <w:r>
+              <w:rPr>
+                <w:rFonts w:ascii="宋体" w:hAnsi="宋体" w:hint="eastAsia"/>
+                <w:kern w:val="2"/>
+              </w:rPr>
+              <w:t>[</w:t>
+            </w:r>
+            <w:r>
+              <w:rPr>
+                <w:rFonts w:ascii="宋体" w:hAnsi="宋体"/>
+                <w:kern w:val="2"/>
+              </w:rPr>
+              <w:t>M]</w:t>
+            </w:r>
+            <w:r>
+              <w:rPr>
+                <w:rFonts w:ascii="宋体" w:hAnsi="宋体" w:hint="eastAsia"/>
+                <w:kern w:val="2"/>
+              </w:rPr>
+              <w:t>.北京.人民邮电出版社</w:t>
+            </w:r>
+            <w:r>
+              <w:rPr>
+                <w:rFonts w:ascii="宋体" w:hAnsi="宋体" w:hint="eastAsia"/>
+                <w:kern w:val="2"/>
+              </w:rPr>
+              <w:t>,</w:t>
+            </w:r>
+            <w:r>
+              <w:rPr>
+                <w:rFonts w:ascii="宋体" w:hAnsi="宋体" w:hint="eastAsia"/>
+                <w:kern w:val="2"/>
+              </w:rPr>
+              <w:t>2015.</w:t>
             </w:r>
           </w:p>
           <w:p>
             <w:pPr>
-              <w:tabs>
-                <w:tab w:val="left" w:pos="6870"/>
-              </w:tabs>
+              <w:pStyle w:val="p0"/>
+              <w:spacing w:line="360" w:lineRule="auto"/>
+              <w:ind w:leftChars="200" w:left="840" w:hangingChars="200" w:hanging="420"/>
+              <w:jc w:val="left"/>
               <w:rPr>
                 <w:rFonts w:ascii="宋体" w:hAnsi="宋体"/>
-                <w:color w:val="000000"/>
-                <w:szCs w:val="21"/>
+                <w:kern w:val="2"/>
               </w:rPr>
             </w:pPr>
             <w:r>
               <w:rPr>
                 <w:rFonts w:ascii="宋体" w:hAnsi="宋体" w:hint="eastAsia"/>
-                <w:color w:val="000000"/>
-                <w:szCs w:val="21"/>
-              </w:rPr>
-              <w:t xml:space="preserve">[4]郭霖.第一行代码 </w:t>
+                <w:kern w:val="2"/>
+              </w:rPr>
+              <w:t>[4]</w:t>
             </w:r>
             <w:r>
               <w:rPr>
                 <w:rFonts w:ascii="宋体" w:hAnsi="宋体"/>
-                <w:color w:val="000000"/>
-                <w:szCs w:val="21"/>
-              </w:rPr>
-              <w:t>A</w:t>
+                <w:kern w:val="2"/>
+              </w:rPr>
+              <w:t xml:space="preserve"> </w:t>
             </w:r>
             <w:r>
               <w:rPr>
                 <w:rFonts w:ascii="宋体" w:hAnsi="宋体" w:hint="eastAsia"/>
-                <w:color w:val="000000"/>
-                <w:szCs w:val="21"/>
-              </w:rPr>
-              <w:t>ndroid</w:t>
+                <w:kern w:val="2"/>
+              </w:rPr>
+              <w:t>郭霖.第一行代码</w:t>
+            </w:r>
+            <w:r>
+              <w:rPr>
+                <w:kern w:val="2"/>
+              </w:rPr>
+              <w:t>Android</w:t>
+            </w:r>
+            <w:r>
+              <w:rPr>
+                <w:rFonts w:ascii="宋体" w:hAnsi="宋体" w:hint="eastAsia"/>
+                <w:kern w:val="2"/>
+              </w:rPr>
+              <w:t>第三版</w:t>
             </w:r>
             <w:r>
               <w:rPr>
                 <w:rFonts w:ascii="宋体" w:hAnsi="宋体"/>
-                <w:color w:val="000000"/>
-                <w:szCs w:val="21"/>
-              </w:rPr>
-              <w:t xml:space="preserve"> [</w:t>
+                <w:kern w:val="2"/>
+              </w:rPr>
+              <w:t>[M]</w:t>
             </w:r>
             <w:r>
               <w:rPr>
                 <w:rFonts w:ascii="宋体" w:hAnsi="宋体" w:hint="eastAsia"/>
-                <w:color w:val="000000"/>
-                <w:szCs w:val="21"/>
-              </w:rPr>
-              <w:t>第三版].北京. 人民邮电出版社,</w:t>
-            </w:r>
-            <w:r>
-              <w:rPr>
-                <w:rFonts w:ascii="宋体" w:hAnsi="宋体"/>
-                <w:color w:val="000000"/>
-                <w:szCs w:val="21"/>
-              </w:rPr>
-              <w:t>2020</w:t>
-            </w:r>
-            <w:r>
-              <w:rPr>
-                <w:rFonts w:ascii="宋体" w:hAnsi="宋体" w:hint="eastAsia"/>
-                <w:color w:val="000000"/>
-                <w:szCs w:val="21"/>
-              </w:rPr>
-              <w:t xml:space="preserve">. </w:t>
+                <w:kern w:val="2"/>
+              </w:rPr>
+              <w:t>.北京.人民邮电出版社,2020.</w:t>
             </w:r>
           </w:p>
           <w:p>
             <w:pPr>
-              <w:tabs>
-                <w:tab w:val="left" w:pos="6870"/>
-              </w:tabs>
+              <w:pStyle w:val="p0"/>
+              <w:spacing w:line="360" w:lineRule="auto"/>
+              <w:ind w:leftChars="200" w:left="840" w:hangingChars="200" w:hanging="420"/>
+              <w:jc w:val="left"/>
               <w:rPr>
                 <w:rFonts w:ascii="宋体" w:hAnsi="宋体"/>
-                <w:color w:val="000000"/>
-                <w:szCs w:val="21"/>
+                <w:kern w:val="2"/>
               </w:rPr>
             </w:pPr>
             <w:r>
               <w:rPr>
                 <w:rFonts w:ascii="宋体" w:hAnsi="宋体" w:hint="eastAsia"/>
-                <w:color w:val="000000"/>
-                <w:szCs w:val="21"/>
-              </w:rPr>
-              <w:t>[</w:t>
+                <w:kern w:val="2"/>
+              </w:rPr>
+              <w:t>[5]</w:t>
             </w:r>
             <w:r>
               <w:rPr>
                 <w:rFonts w:ascii="宋体" w:hAnsi="宋体"/>
-                <w:color w:val="000000"/>
-                <w:szCs w:val="21"/>
-              </w:rPr>
-              <w:t>5</w:t>
+                <w:kern w:val="2"/>
+              </w:rPr>
+              <w:t xml:space="preserve"> </w:t>
             </w:r>
             <w:r>
               <w:rPr>
                 <w:rFonts w:ascii="宋体" w:hAnsi="宋体" w:hint="eastAsia"/>
-                <w:color w:val="000000"/>
-                <w:szCs w:val="21"/>
-              </w:rPr>
-              <w:t>]佘志龙</w:t>
+                <w:kern w:val="2"/>
+              </w:rPr>
+              <w:t>佘志龙</w:t>
             </w:r>
             <w:r>
               <w:rPr>
                 <w:rFonts w:ascii="宋体" w:hAnsi="宋体" w:hint="eastAsia"/>
-                <w:color w:val="000000"/>
-                <w:szCs w:val="21"/>
-              </w:rPr>
-              <w:t xml:space="preserve">, </w:t>
+                <w:kern w:val="2"/>
+              </w:rPr>
+              <w:t>,</w:t>
             </w:r>
             <w:r>
               <w:rPr>
                 <w:rFonts w:ascii="宋体" w:hAnsi="宋体" w:hint="eastAsia"/>
-                <w:color w:val="000000"/>
-                <w:szCs w:val="21"/>
+                <w:kern w:val="2"/>
               </w:rPr>
               <w:t>陈昱勋</w:t>
             </w:r>
             <w:r>
               <w:rPr>
                 <w:rFonts w:ascii="宋体" w:hAnsi="宋体" w:hint="eastAsia"/>
-                <w:color w:val="000000"/>
-                <w:szCs w:val="21"/>
-              </w:rPr>
-              <w:t xml:space="preserve">, </w:t>
+                <w:kern w:val="2"/>
+              </w:rPr>
+              <w:t>,</w:t>
             </w:r>
             <w:r>
               <w:rPr>
                 <w:rFonts w:ascii="宋体" w:hAnsi="宋体" w:hint="eastAsia"/>
-                <w:color w:val="000000"/>
-                <w:szCs w:val="21"/>
+                <w:kern w:val="2"/>
               </w:rPr>
               <w:t>郑名杰</w:t>
             </w:r>
             <w:r>
               <w:rPr>
                 <w:rFonts w:ascii="宋体" w:hAnsi="宋体" w:hint="eastAsia"/>
-                <w:color w:val="000000"/>
-                <w:szCs w:val="21"/>
-              </w:rPr>
-              <w:t xml:space="preserve">, </w:t>
+                <w:kern w:val="2"/>
+              </w:rPr>
+              <w:t>,</w:t>
             </w:r>
             <w:r>
               <w:rPr>
                 <w:rFonts w:ascii="宋体" w:hAnsi="宋体" w:hint="eastAsia"/>
-                <w:color w:val="000000"/>
-                <w:szCs w:val="21"/>
-              </w:rPr>
-              <w:t>陈小凤．Google Android SDK开发范例大全3[M]．北京：人民邮电出版社</w:t>
+                <w:kern w:val="2"/>
+              </w:rPr>
+              <w:t>陈小凤</w:t>
             </w:r>
             <w:r>
               <w:rPr>
                 <w:rFonts w:ascii="宋体" w:hAnsi="宋体" w:hint="eastAsia"/>
-                <w:color w:val="000000"/>
-                <w:szCs w:val="21"/>
-              </w:rPr>
-              <w:t xml:space="preserve">, </w:t>
+                <w:kern w:val="2"/>
+              </w:rPr>
+              <w:t>.</w:t>
+            </w:r>
+            <w:r>
+              <w:rPr>
+                <w:kern w:val="2"/>
+              </w:rPr>
+              <w:t>Google Android SDK</w:t>
             </w:r>
             <w:r>
               <w:rPr>
                 <w:rFonts w:ascii="宋体" w:hAnsi="宋体" w:hint="eastAsia"/>
-                <w:color w:val="000000"/>
-                <w:szCs w:val="21"/>
-              </w:rPr>
-              <w:t xml:space="preserve">2011． </w:t>
+                <w:kern w:val="2"/>
+              </w:rPr>
+              <w:t>开发范例大全3[M]</w:t>
+            </w:r>
+            <w:r>
+              <w:rPr>
+                <w:rFonts w:ascii="宋体" w:hAnsi="宋体" w:hint="eastAsia"/>
+                <w:kern w:val="2"/>
+              </w:rPr>
+              <w:t>.</w:t>
+            </w:r>
+            <w:r>
+              <w:rPr>
+                <w:rFonts w:ascii="宋体" w:hAnsi="宋体" w:hint="eastAsia"/>
+                <w:kern w:val="2"/>
+              </w:rPr>
+              <w:t>北京</w:t>
+            </w:r>
+            <w:r>
+              <w:rPr>
+                <w:rFonts w:ascii="宋体" w:hAnsi="宋体" w:hint="eastAsia"/>
+                <w:kern w:val="2"/>
+              </w:rPr>
+              <w:t>:</w:t>
+            </w:r>
+            <w:r>
+              <w:rPr>
+                <w:rFonts w:ascii="宋体" w:hAnsi="宋体" w:hint="eastAsia"/>
+                <w:kern w:val="2"/>
+              </w:rPr>
+              <w:t>人民邮电出版社</w:t>
+            </w:r>
+            <w:r>
+              <w:rPr>
+                <w:rFonts w:ascii="宋体" w:hAnsi="宋体" w:hint="eastAsia"/>
+                <w:kern w:val="2"/>
+              </w:rPr>
+              <w:t>,</w:t>
+            </w:r>
+            <w:r>
+              <w:rPr>
+                <w:rFonts w:ascii="宋体" w:hAnsi="宋体" w:hint="eastAsia"/>
+                <w:kern w:val="2"/>
+              </w:rPr>
+              <w:t>2011</w:t>
+            </w:r>
+            <w:r>
+              <w:rPr>
+                <w:rFonts w:ascii="宋体" w:hAnsi="宋体" w:hint="eastAsia"/>
+                <w:kern w:val="2"/>
+              </w:rPr>
+              <w:t>.</w:t>
             </w:r>
           </w:p>
           <w:p>
             <w:pPr>
-              <w:tabs>
-                <w:tab w:val="left" w:pos="6870"/>
-              </w:tabs>
+              <w:pStyle w:val="p0"/>
+              <w:spacing w:line="360" w:lineRule="auto"/>
+              <w:ind w:leftChars="200" w:left="840" w:hangingChars="200" w:hanging="420"/>
+              <w:jc w:val="left"/>
               <w:rPr>
                 <w:rFonts w:ascii="宋体" w:hAnsi="宋体"/>
-                <w:color w:val="000000"/>
-                <w:szCs w:val="21"/>
+                <w:kern w:val="2"/>
               </w:rPr>
             </w:pPr>
             <w:r>
               <w:rPr>
                 <w:rFonts w:ascii="宋体" w:hAnsi="宋体" w:hint="eastAsia"/>
-                <w:color w:val="000000"/>
-                <w:szCs w:val="21"/>
-              </w:rPr>
-              <w:t>[</w:t>
+                <w:kern w:val="2"/>
+              </w:rPr>
+              <w:t>[6]</w:t>
             </w:r>
             <w:r>
               <w:rPr>
                 <w:rFonts w:ascii="宋体" w:hAnsi="宋体"/>
-                <w:color w:val="000000"/>
-                <w:szCs w:val="21"/>
-              </w:rPr>
-              <w:t>6</w:t>
+                <w:kern w:val="2"/>
+              </w:rPr>
+              <w:t xml:space="preserve"> </w:t>
             </w:r>
             <w:r>
               <w:rPr>
                 <w:rFonts w:ascii="宋体" w:hAnsi="宋体" w:hint="eastAsia"/>
-                <w:color w:val="000000"/>
-                <w:szCs w:val="21"/>
-              </w:rPr>
-              <w:t>]纳德尔曼．Android应用UI设计模式[M]．袁国忠</w:t>
+                <w:kern w:val="2"/>
+              </w:rPr>
+              <w:t>纳德尔曼</w:t>
             </w:r>
             <w:r>
               <w:rPr>
                 <w:rFonts w:ascii="宋体" w:hAnsi="宋体" w:hint="eastAsia"/>
-                <w:color w:val="000000"/>
-                <w:szCs w:val="21"/>
-              </w:rPr>
-              <w:t xml:space="preserve">, </w:t>
+                <w:kern w:val="2"/>
+              </w:rPr>
+              <w:t>.</w:t>
+            </w:r>
+            <w:r>
+              <w:rPr>
+                <w:kern w:val="2"/>
+              </w:rPr>
+              <w:t>Android</w:t>
             </w:r>
             <w:r>
               <w:rPr>
                 <w:rFonts w:ascii="宋体" w:hAnsi="宋体" w:hint="eastAsia"/>
-                <w:color w:val="000000"/>
-                <w:szCs w:val="21"/>
-              </w:rPr>
-              <w:t>译．北京：人民邮电出版社</w:t>
+                <w:kern w:val="2"/>
+              </w:rPr>
+              <w:t>应用</w:t>
+            </w:r>
+            <w:r>
+              <w:rPr>
+                <w:kern w:val="2"/>
+              </w:rPr>
+              <w:t>UI</w:t>
             </w:r>
             <w:r>
               <w:rPr>
                 <w:rFonts w:ascii="宋体" w:hAnsi="宋体" w:hint="eastAsia"/>
-                <w:color w:val="000000"/>
-                <w:szCs w:val="21"/>
-              </w:rPr>
-              <w:t xml:space="preserve">, </w:t>
+                <w:kern w:val="2"/>
+              </w:rPr>
+              <w:t>设计模式[M]</w:t>
             </w:r>
             <w:r>
               <w:rPr>
                 <w:rFonts w:ascii="宋体" w:hAnsi="宋体" w:hint="eastAsia"/>
-                <w:color w:val="000000"/>
-                <w:szCs w:val="21"/>
-              </w:rPr>
-              <w:t xml:space="preserve">2013. </w:t>
+                <w:kern w:val="2"/>
+              </w:rPr>
+              <w:t>.</w:t>
+            </w:r>
+            <w:r>
+              <w:rPr>
+                <w:rFonts w:ascii="宋体" w:hAnsi="宋体" w:hint="eastAsia"/>
+                <w:kern w:val="2"/>
+              </w:rPr>
+              <w:t>袁国忠</w:t>
+            </w:r>
+            <w:r>
+              <w:rPr>
+                <w:rFonts w:ascii="宋体" w:hAnsi="宋体" w:hint="eastAsia"/>
+                <w:kern w:val="2"/>
+              </w:rPr>
+              <w:t>,</w:t>
+            </w:r>
+            <w:r>
+              <w:rPr>
+                <w:rFonts w:ascii="宋体" w:hAnsi="宋体" w:hint="eastAsia"/>
+                <w:kern w:val="2"/>
+              </w:rPr>
+              <w:t>译</w:t>
+            </w:r>
+            <w:r>
+              <w:rPr>
+                <w:rFonts w:ascii="宋体" w:hAnsi="宋体" w:hint="eastAsia"/>
+                <w:kern w:val="2"/>
+              </w:rPr>
+              <w:t>.</w:t>
+            </w:r>
+            <w:r>
+              <w:rPr>
+                <w:rFonts w:ascii="宋体" w:hAnsi="宋体" w:hint="eastAsia"/>
+                <w:kern w:val="2"/>
+              </w:rPr>
+              <w:t>北京</w:t>
+            </w:r>
+            <w:r>
+              <w:rPr>
+                <w:rFonts w:ascii="宋体" w:hAnsi="宋体" w:hint="eastAsia"/>
+                <w:kern w:val="2"/>
+              </w:rPr>
+              <w:t>:</w:t>
+            </w:r>
+            <w:r>
+              <w:rPr>
+                <w:rFonts w:ascii="宋体" w:hAnsi="宋体" w:hint="eastAsia"/>
+                <w:kern w:val="2"/>
+              </w:rPr>
+              <w:t>人民邮电出版社</w:t>
+            </w:r>
+            <w:r>
+              <w:rPr>
+                <w:rFonts w:ascii="宋体" w:hAnsi="宋体" w:hint="eastAsia"/>
+                <w:kern w:val="2"/>
+              </w:rPr>
+              <w:t>,</w:t>
+            </w:r>
+            <w:r>
+              <w:rPr>
+                <w:rFonts w:ascii="宋体" w:hAnsi="宋体" w:hint="eastAsia"/>
+                <w:kern w:val="2"/>
+              </w:rPr>
+              <w:t>2013.</w:t>
             </w:r>
           </w:p>
           <w:p>
             <w:pPr>
-              <w:tabs>
-                <w:tab w:val="left" w:pos="6870"/>
-              </w:tabs>
+              <w:pStyle w:val="p0"/>
+              <w:spacing w:line="360" w:lineRule="auto"/>
+              <w:ind w:leftChars="200" w:left="840" w:hangingChars="200" w:hanging="420"/>
+              <w:jc w:val="left"/>
               <w:rPr>
                 <w:rFonts w:ascii="宋体" w:hAnsi="宋体"/>
-                <w:color w:val="000000"/>
-                <w:szCs w:val="21"/>
+                <w:kern w:val="2"/>
               </w:rPr>
             </w:pPr>
             <w:r>
               <w:rPr>
                 <w:rFonts w:ascii="宋体" w:hAnsi="宋体" w:hint="eastAsia"/>
-                <w:color w:val="000000"/>
-                <w:szCs w:val="21"/>
-              </w:rPr>
-              <w:t>[</w:t>
+                <w:kern w:val="2"/>
+              </w:rPr>
+              <w:t>[7]</w:t>
             </w:r>
             <w:r>
               <w:rPr>
                 <w:rFonts w:ascii="宋体" w:hAnsi="宋体"/>
-                <w:color w:val="000000"/>
-                <w:szCs w:val="21"/>
-              </w:rPr>
-              <w:t>7</w:t>
+                <w:kern w:val="2"/>
+              </w:rPr>
+              <w:t xml:space="preserve"> </w:t>
             </w:r>
             <w:r>
               <w:rPr>
                 <w:rFonts w:ascii="宋体" w:hAnsi="宋体" w:hint="eastAsia"/>
-                <w:color w:val="000000"/>
-                <w:szCs w:val="21"/>
-              </w:rPr>
-              <w:t xml:space="preserve">]丰生强．Android软件安全与逆向分析[M]．北京：人民邮电出版社,2013. </w:t>
+                <w:kern w:val="2"/>
+              </w:rPr>
+              <w:t>丰生强</w:t>
+            </w:r>
+            <w:r>
+              <w:rPr>
+                <w:rFonts w:ascii="宋体" w:hAnsi="宋体" w:hint="eastAsia"/>
+                <w:kern w:val="2"/>
+              </w:rPr>
+              <w:t>.</w:t>
+            </w:r>
+            <w:r>
+              <w:rPr>
+                <w:kern w:val="2"/>
+              </w:rPr>
+              <w:t>Android</w:t>
+            </w:r>
+            <w:r>
+              <w:rPr>
+                <w:rFonts w:ascii="宋体" w:hAnsi="宋体" w:hint="eastAsia"/>
+                <w:kern w:val="2"/>
+              </w:rPr>
+              <w:t>软件安全与逆向分析[M]</w:t>
+            </w:r>
+            <w:r>
+              <w:rPr>
+                <w:rFonts w:ascii="宋体" w:hAnsi="宋体" w:hint="eastAsia"/>
+                <w:kern w:val="2"/>
+              </w:rPr>
+              <w:t>.</w:t>
+            </w:r>
+            <w:r>
+              <w:rPr>
+                <w:rFonts w:ascii="宋体" w:hAnsi="宋体" w:hint="eastAsia"/>
+                <w:kern w:val="2"/>
+              </w:rPr>
+              <w:t>北京</w:t>
+            </w:r>
+            <w:r>
+              <w:rPr>
+                <w:rFonts w:ascii="宋体" w:hAnsi="宋体" w:hint="eastAsia"/>
+                <w:kern w:val="2"/>
+              </w:rPr>
+              <w:t>:</w:t>
+            </w:r>
+            <w:r>
+              <w:rPr>
+                <w:rFonts w:ascii="宋体" w:hAnsi="宋体" w:hint="eastAsia"/>
+                <w:kern w:val="2"/>
+              </w:rPr>
+              <w:t>人民邮电出版社,2013.</w:t>
             </w:r>
           </w:p>
           <w:p>
             <w:pPr>
-              <w:tabs>
-                <w:tab w:val="left" w:pos="6870"/>
-              </w:tabs>
+              <w:pStyle w:val="p0"/>
+              <w:spacing w:line="360" w:lineRule="auto"/>
+              <w:ind w:leftChars="200" w:left="840" w:hangingChars="200" w:hanging="420"/>
+              <w:jc w:val="left"/>
+              <w:rPr>
+                <w:kern w:val="2"/>
+              </w:rPr>
+            </w:pPr>
+            <w:r>
               <w:rPr>
                 <w:rFonts w:ascii="宋体" w:hAnsi="宋体"/>
-                <w:color w:val="000000"/>
-                <w:szCs w:val="21"/>
-              </w:rPr>
-            </w:pPr>
-            <w:r>
-              <w:rPr>
-                <w:rFonts w:ascii="宋体" w:hAnsi="宋体" w:hint="eastAsia"/>
-                <w:color w:val="000000"/>
-                <w:szCs w:val="21"/>
-              </w:rPr>
-              <w:t>[</w:t>
+                <w:kern w:val="2"/>
+              </w:rPr>
+              <w:t>[8]</w:t>
             </w:r>
             <w:r>
               <w:rPr>
                 <w:rFonts w:ascii="宋体" w:hAnsi="宋体"/>
-                <w:color w:val="000000"/>
-                <w:szCs w:val="21"/>
-              </w:rPr>
-              <w:t>8</w:t>
-            </w:r>
-            <w:r>
-              <w:rPr>
-                <w:rFonts w:ascii="宋体" w:hAnsi="宋体" w:hint="eastAsia"/>
-                <w:color w:val="000000"/>
-                <w:szCs w:val="21"/>
-              </w:rPr>
-              <w:t>]Qi Y, Cao M, Zhang C, et al. A Design of Network Behavior-Based Malware Detection System for Android[M]. Algorith</w:t>
-            </w:r>
-            <w:r>
-              <w:rPr>
-                <w:rFonts w:ascii="宋体" w:hAnsi="宋体"/>
-                <w:color w:val="000000"/>
-                <w:szCs w:val="21"/>
-              </w:rPr>
-              <w:t xml:space="preserve">ms and Architectures for Parallel Processing. Springer International Publishing, 2014. </w:t>
+                <w:kern w:val="2"/>
+              </w:rPr>
+              <w:t xml:space="preserve"> </w:t>
+            </w:r>
+            <w:r>
+              <w:rPr>
+                <w:kern w:val="2"/>
+              </w:rPr>
+              <w:t xml:space="preserve">Android Network Packet Monitoring &amp; Analysis Using Wireshark and </w:t>
+            </w:r>
+            <w:proofErr w:type="spellStart"/>
+            <w:r>
+              <w:rPr>
+                <w:kern w:val="2"/>
+              </w:rPr>
+              <w:t>Debookee</w:t>
+            </w:r>
+            <w:proofErr w:type="spellEnd"/>
+            <w:r>
+              <w:rPr>
+                <w:kern w:val="2"/>
+              </w:rPr>
+              <w:t xml:space="preserve"> [J] International Journal of Internet, Broadcasting and Communication,2016</w:t>
             </w:r>
           </w:p>
           <w:p>
             <w:pPr>
-              <w:tabs>
-                <w:tab w:val="left" w:pos="6870"/>
-              </w:tabs>
+              <w:pStyle w:val="p0"/>
+              <w:spacing w:line="360" w:lineRule="auto"/>
+              <w:ind w:leftChars="200" w:left="840" w:hangingChars="200" w:hanging="420"/>
+              <w:jc w:val="left"/>
               <w:rPr>
                 <w:rFonts w:ascii="宋体" w:hAnsi="宋体"/>
-                <w:color w:val="000000"/>
-                <w:szCs w:val="21"/>
               </w:rPr>
             </w:pPr>
             <w:r>
               <w:rPr>
                 <w:rFonts w:ascii="宋体" w:hAnsi="宋体"/>
-                <w:color w:val="000000"/>
-                <w:szCs w:val="21"/>
-              </w:rPr>
-              <w:t>[9]Arzt S, Rasthofer S, Fritz C, et al. FlowDroid: Precise Context, Flow, Field, Object-sensitive and Lifecycle-aware Taint Analysis for Android Apps[J]. Acm Sigplan Notices, 2014, 49(6), 259-269.</w:t>
-            </w:r>
-          </w:p>
-          <w:p>
-            <w:pPr>
-              <w:tabs>
-                <w:tab w:val="left" w:pos="6870"/>
-              </w:tabs>
-              <w:rPr>
-                <w:rFonts w:eastAsia="Microsoft YaHei UI"/>
-                <w:color w:val="000000"/>
-                <w:sz w:val="18"/>
-              </w:rPr>
-            </w:pPr>
-          </w:p>
-          <w:p>
-            <w:pPr>
-              <w:tabs>
-                <w:tab w:val="left" w:pos="6870"/>
-              </w:tabs>
-              <w:rPr>
-                <w:color w:val="000000"/>
-              </w:rPr>
-            </w:pPr>
-          </w:p>
-          <w:p>
-            <w:pPr>
-              <w:tabs>
-                <w:tab w:val="left" w:pos="6870"/>
-              </w:tabs>
-              <w:rPr>
-                <w:color w:val="000000"/>
-              </w:rPr>
-            </w:pPr>
-          </w:p>
-          <w:p>
-            <w:pPr>
-              <w:tabs>
-                <w:tab w:val="left" w:pos="6870"/>
-              </w:tabs>
-              <w:rPr>
-                <w:color w:val="000000"/>
-              </w:rPr>
-            </w:pPr>
-          </w:p>
-          <w:p>
-            <w:pPr>
-              <w:tabs>
-                <w:tab w:val="left" w:pos="6870"/>
-              </w:tabs>
-              <w:rPr>
-                <w:color w:val="000000"/>
-              </w:rPr>
-            </w:pPr>
-          </w:p>
-          <w:p>
-            <w:pPr>
-              <w:tabs>
-                <w:tab w:val="left" w:pos="6870"/>
-              </w:tabs>
-              <w:rPr>
-                <w:color w:val="000000"/>
-              </w:rPr>
-            </w:pPr>
-          </w:p>
-          <w:p>
-            <w:pPr>
-              <w:tabs>
-                <w:tab w:val="left" w:pos="6870"/>
-              </w:tabs>
-              <w:rPr>
-                <w:color w:val="000000"/>
-              </w:rPr>
-            </w:pPr>
+              </w:rPr>
+              <w:t>[9]</w:t>
+            </w:r>
+            <w:r>
+              <w:t xml:space="preserve"> Arzt </w:t>
+            </w:r>
+            <w:proofErr w:type="spellStart"/>
+            <w:proofErr w:type="gramStart"/>
+            <w:r>
+              <w:t>S,Rasthofer</w:t>
+            </w:r>
+            <w:proofErr w:type="spellEnd"/>
+            <w:proofErr w:type="gramEnd"/>
+            <w:r>
+              <w:t xml:space="preserve"> </w:t>
+            </w:r>
+            <w:proofErr w:type="spellStart"/>
+            <w:r>
+              <w:t>S,Fritz</w:t>
+            </w:r>
+            <w:proofErr w:type="spellEnd"/>
+            <w:r>
+              <w:t xml:space="preserve"> </w:t>
+            </w:r>
+            <w:proofErr w:type="spellStart"/>
+            <w:r>
+              <w:t>C,et</w:t>
+            </w:r>
+            <w:proofErr w:type="spellEnd"/>
+            <w:r>
+              <w:t xml:space="preserve"> </w:t>
+            </w:r>
+            <w:proofErr w:type="spellStart"/>
+            <w:r>
+              <w:t>al.FlowDroid:Precise</w:t>
+            </w:r>
+            <w:proofErr w:type="spellEnd"/>
+            <w:r>
+              <w:t xml:space="preserve"> </w:t>
+            </w:r>
+            <w:proofErr w:type="spellStart"/>
+            <w:r>
+              <w:t>Context,Flow,Field,Object</w:t>
+            </w:r>
+            <w:proofErr w:type="spellEnd"/>
+            <w:r>
+              <w:t>-sensitive and Lifecycle-aware Taint Analysis for Android Apps[J].</w:t>
+            </w:r>
+            <w:proofErr w:type="spellStart"/>
+            <w:r>
+              <w:t>Acm</w:t>
+            </w:r>
+            <w:proofErr w:type="spellEnd"/>
+            <w:r>
+              <w:t xml:space="preserve"> </w:t>
+            </w:r>
+            <w:proofErr w:type="spellStart"/>
+            <w:r>
+              <w:t>Sigplan</w:t>
+            </w:r>
+            <w:proofErr w:type="spellEnd"/>
+            <w:r>
+              <w:t xml:space="preserve"> Notices,2014,49(6),259-269.</w:t>
+            </w:r>
           </w:p>
         </w:tc>
       </w:tr>
@@ -4778,7 +5106,7 @@
         </w:tc>
         <w:tc>
           <w:tcPr>
-            <w:tcW w:w="8249" w:type="dxa"/>
+            <w:tcW w:w="7409" w:type="dxa"/>
             <w:gridSpan w:val="6"/>
             <w:vAlign w:val="center"/>
           </w:tcPr>
@@ -4797,78 +5125,11 @@
               <w:tabs>
                 <w:tab w:val="left" w:pos="6870"/>
               </w:tabs>
+              <w:jc w:val="right"/>
               <w:rPr>
                 <w:color w:val="000000"/>
               </w:rPr>
             </w:pPr>
-          </w:p>
-          <w:p>
-            <w:pPr>
-              <w:tabs>
-                <w:tab w:val="left" w:pos="6870"/>
-              </w:tabs>
-              <w:rPr>
-                <w:color w:val="000000"/>
-              </w:rPr>
-            </w:pPr>
-          </w:p>
-          <w:p>
-            <w:pPr>
-              <w:tabs>
-                <w:tab w:val="left" w:pos="6870"/>
-              </w:tabs>
-              <w:rPr>
-                <w:color w:val="000000"/>
-              </w:rPr>
-            </w:pPr>
-          </w:p>
-          <w:p>
-            <w:pPr>
-              <w:tabs>
-                <w:tab w:val="left" w:pos="6870"/>
-              </w:tabs>
-              <w:rPr>
-                <w:color w:val="000000"/>
-              </w:rPr>
-            </w:pPr>
-          </w:p>
-          <w:p>
-            <w:pPr>
-              <w:tabs>
-                <w:tab w:val="left" w:pos="6870"/>
-              </w:tabs>
-              <w:rPr>
-                <w:color w:val="000000"/>
-              </w:rPr>
-            </w:pPr>
-          </w:p>
-          <w:p>
-            <w:pPr>
-              <w:tabs>
-                <w:tab w:val="left" w:pos="6870"/>
-              </w:tabs>
-              <w:rPr>
-                <w:color w:val="000000"/>
-              </w:rPr>
-            </w:pPr>
-          </w:p>
-          <w:p>
-            <w:pPr>
-              <w:tabs>
-                <w:tab w:val="left" w:pos="6870"/>
-              </w:tabs>
-              <w:jc w:val="right"/>
-              <w:rPr>
-                <w:color w:val="000000"/>
-              </w:rPr>
-            </w:pPr>
-            <w:r>
-              <w:rPr>
-                <w:rFonts w:hint="eastAsia"/>
-                <w:color w:val="000000"/>
-              </w:rPr>
-              <w:t xml:space="preserve">               </w:t>
-            </w:r>
             <w:r>
               <w:rPr>
                 <w:rFonts w:hint="eastAsia"/>
@@ -4936,7 +5197,7 @@
                 <w:rFonts w:hint="eastAsia"/>
                 <w:color w:val="000000"/>
               </w:rPr>
-              <w:t xml:space="preserve">  </w:t>
+              <w:t xml:space="preserve"> </w:t>
             </w:r>
             <w:r>
               <w:rPr>
@@ -4963,7 +5224,20 @@
                 <w:rFonts w:hint="eastAsia"/>
                 <w:color w:val="000000"/>
               </w:rPr>
-              <w:t xml:space="preserve">  </w:t>
+              <w:t xml:space="preserve"> </w:t>
+            </w:r>
+            <w:r>
+              <w:rPr>
+                <w:color w:val="000000"/>
+              </w:rPr>
+              <w:t>18</w:t>
+            </w:r>
+            <w:r>
+              <w:rPr>
+                <w:rFonts w:hint="eastAsia"/>
+                <w:color w:val="000000"/>
+              </w:rPr>
+              <w:t xml:space="preserve"> </w:t>
             </w:r>
             <w:r>
               <w:rPr>
@@ -4976,7 +5250,6 @@
         </w:tc>
       </w:tr>
     </w:tbl>
-    <w:p/>
     <w:p/>
     <w:sectPr>
       <w:pgSz w:w="11906" w:h="16838"/>
@@ -4986,6 +5259,44 @@
     </w:sectPr>
   </w:body>
 </w:document>
+</file>
+
+<file path=word/endnotes.xml><?xml version="1.0" encoding="utf-8"?>
+<w:endnotes xmlns:wpc="http://schemas.microsoft.com/office/word/2010/wordprocessingCanvas" xmlns:cx="http://schemas.microsoft.com/office/drawing/2014/chartex" xmlns:cx1="http://schemas.microsoft.com/office/drawing/2015/9/8/chartex" xmlns:cx2="http://schemas.microsoft.com/office/drawing/2015/10/21/chartex" xmlns:cx3="http://schemas.microsoft.com/office/drawing/2016/5/9/chartex" xmlns:cx4="http://schemas.microsoft.com/office/drawing/2016/5/10/chartex" xmlns:cx5="http://schemas.microsoft.com/office/drawing/2016/5/11/chartex" xmlns:cx6="http://schemas.microsoft.com/office/drawing/2016/5/12/chartex" xmlns:cx7="http://schemas.microsoft.com/office/drawing/2016/5/13/chartex" xmlns:cx8="http://schemas.microsoft.com/office/drawing/2016/5/14/chartex" xmlns:mc="http://schemas.openxmlformats.org/markup-compatibility/2006" xmlns:aink="http://schemas.microsoft.com/office/drawing/2016/ink" xmlns:am3d="http://schemas.microsoft.com/office/drawing/2017/model3d" xmlns:o="urn:schemas-microsoft-com:office:office" xmlns:r="http://schemas.openxmlformats.org/officeDocument/2006/relationships" xmlns:m="http://schemas.openxmlformats.org/officeDocument/2006/math" xmlns:v="urn:schemas-microsoft-com:vml" xmlns:wp14="http://schemas.microsoft.com/office/word/2010/wordprocessingDrawing" xmlns:wp="http://schemas.openxmlformats.org/drawingml/2006/wordprocessingDrawing" xmlns:w10="urn:schemas-microsoft-com:office:word" xmlns:w="http://schemas.openxmlformats.org/wordprocessingml/2006/main" xmlns:w14="http://schemas.microsoft.com/office/word/2010/wordml" xmlns:w15="http://schemas.microsoft.com/office/word/2012/wordml" xmlns:w16cex="http://schemas.microsoft.com/office/word/2018/wordml/cex" xmlns:w16cid="http://schemas.microsoft.com/office/word/2016/wordml/cid" xmlns:w16="http://schemas.microsoft.com/office/word/2018/wordml" xmlns:w16sdtdh="http://schemas.microsoft.com/office/word/2020/wordml/sdtdatahash" xmlns:w16se="http://schemas.microsoft.com/office/word/2015/wordml/symex" xmlns:wpg="http://schemas.microsoft.com/office/word/2010/wordprocessingGroup" xmlns:wpi="http://schemas.microsoft.com/office/word/2010/wordprocessingInk" xmlns:wne="http://schemas.microsoft.com/office/word/2006/wordml" xmlns:wps="http://schemas.microsoft.com/office/word/2010/wordprocessingShape" mc:Ignorable="w14 w15 w16se w16cid w16 w16cex w16sdtdh wp14">
+  <w:endnote w:type="separator" w:id="-1">
+    <w:p>
+      <w:r>
+        <w:separator/>
+      </w:r>
+    </w:p>
+  </w:endnote>
+  <w:endnote w:type="continuationSeparator" w:id="0">
+    <w:p>
+      <w:r>
+        <w:continuationSeparator/>
+      </w:r>
+    </w:p>
+  </w:endnote>
+</w:endnotes>
+</file>
+
+<file path=word/footnotes.xml><?xml version="1.0" encoding="utf-8"?>
+<w:footnotes xmlns:wpc="http://schemas.microsoft.com/office/word/2010/wordprocessingCanvas" xmlns:cx="http://schemas.microsoft.com/office/drawing/2014/chartex" xmlns:cx1="http://schemas.microsoft.com/office/drawing/2015/9/8/chartex" xmlns:cx2="http://schemas.microsoft.com/office/drawing/2015/10/21/chartex" xmlns:cx3="http://schemas.microsoft.com/office/drawing/2016/5/9/chartex" xmlns:cx4="http://schemas.microsoft.com/office/drawing/2016/5/10/chartex" xmlns:cx5="http://schemas.microsoft.com/office/drawing/2016/5/11/chartex" xmlns:cx6="http://schemas.microsoft.com/office/drawing/2016/5/12/chartex" xmlns:cx7="http://schemas.microsoft.com/office/drawing/2016/5/13/chartex" xmlns:cx8="http://schemas.microsoft.com/office/drawing/2016/5/14/chartex" xmlns:mc="http://schemas.openxmlformats.org/markup-compatibility/2006" xmlns:aink="http://schemas.microsoft.com/office/drawing/2016/ink" xmlns:am3d="http://schemas.microsoft.com/office/drawing/2017/model3d" xmlns:o="urn:schemas-microsoft-com:office:office" xmlns:r="http://schemas.openxmlformats.org/officeDocument/2006/relationships" xmlns:m="http://schemas.openxmlformats.org/officeDocument/2006/math" xmlns:v="urn:schemas-microsoft-com:vml" xmlns:wp14="http://schemas.microsoft.com/office/word/2010/wordprocessingDrawing" xmlns:wp="http://schemas.openxmlformats.org/drawingml/2006/wordprocessingDrawing" xmlns:w10="urn:schemas-microsoft-com:office:word" xmlns:w="http://schemas.openxmlformats.org/wordprocessingml/2006/main" xmlns:w14="http://schemas.microsoft.com/office/word/2010/wordml" xmlns:w15="http://schemas.microsoft.com/office/word/2012/wordml" xmlns:w16cex="http://schemas.microsoft.com/office/word/2018/wordml/cex" xmlns:w16cid="http://schemas.microsoft.com/office/word/2016/wordml/cid" xmlns:w16="http://schemas.microsoft.com/office/word/2018/wordml" xmlns:w16sdtdh="http://schemas.microsoft.com/office/word/2020/wordml/sdtdatahash" xmlns:w16se="http://schemas.microsoft.com/office/word/2015/wordml/symex" xmlns:wpg="http://schemas.microsoft.com/office/word/2010/wordprocessingGroup" xmlns:wpi="http://schemas.microsoft.com/office/word/2010/wordprocessingInk" xmlns:wne="http://schemas.microsoft.com/office/word/2006/wordml" xmlns:wps="http://schemas.microsoft.com/office/word/2010/wordprocessingShape" mc:Ignorable="w14 w15 w16se w16cid w16 w16cex w16sdtdh wp14">
+  <w:footnote w:type="separator" w:id="-1">
+    <w:p>
+      <w:r>
+        <w:separator/>
+      </w:r>
+    </w:p>
+  </w:footnote>
+  <w:footnote w:type="continuationSeparator" w:id="0">
+    <w:p>
+      <w:r>
+        <w:continuationSeparator/>
+      </w:r>
+    </w:p>
+  </w:footnote>
+</w:footnotes>
 </file>
 
 <file path=word/numbering.xml><?xml version="1.0" encoding="utf-8"?>
@@ -5115,6 +5426,209 @@
     </w:lvl>
   </w:abstractNum>
   <w:abstractNum w:abstractNumId="3" w15:restartNumberingAfterBreak="0">
+    <w:nsid w:val="086248D3"/>
+    <w:multiLevelType w:val="multilevel"/>
+    <w:tmpl w:val="1360981A"/>
+    <w:lvl w:ilvl="0">
+      <w:start w:val="2"/>
+      <w:numFmt w:val="decimal"/>
+      <w:lvlText w:val="%1"/>
+      <w:lvlJc w:val="left"/>
+      <w:pPr>
+        <w:ind w:left="444" w:hanging="444"/>
+      </w:pPr>
+      <w:rPr>
+        <w:rFonts w:hint="default"/>
+      </w:rPr>
+    </w:lvl>
+    <w:lvl w:ilvl="1">
+      <w:start w:val="2"/>
+      <w:numFmt w:val="decimal"/>
+      <w:lvlText w:val="%1.%2"/>
+      <w:lvlJc w:val="left"/>
+      <w:pPr>
+        <w:ind w:left="444" w:hanging="444"/>
+      </w:pPr>
+      <w:rPr>
+        <w:rFonts w:hint="default"/>
+      </w:rPr>
+    </w:lvl>
+    <w:lvl w:ilvl="2">
+      <w:start w:val="3"/>
+      <w:numFmt w:val="decimal"/>
+      <w:lvlText w:val="%1.%2.%3"/>
+      <w:lvlJc w:val="left"/>
+      <w:pPr>
+        <w:ind w:left="720" w:hanging="720"/>
+      </w:pPr>
+      <w:rPr>
+        <w:rFonts w:hint="default"/>
+      </w:rPr>
+    </w:lvl>
+    <w:lvl w:ilvl="3">
+      <w:start w:val="1"/>
+      <w:numFmt w:val="decimal"/>
+      <w:lvlText w:val="%1.%2.%3.%4"/>
+      <w:lvlJc w:val="left"/>
+      <w:pPr>
+        <w:ind w:left="720" w:hanging="720"/>
+      </w:pPr>
+      <w:rPr>
+        <w:rFonts w:hint="default"/>
+      </w:rPr>
+    </w:lvl>
+    <w:lvl w:ilvl="4">
+      <w:start w:val="1"/>
+      <w:numFmt w:val="decimal"/>
+      <w:lvlText w:val="%1.%2.%3.%4.%5"/>
+      <w:lvlJc w:val="left"/>
+      <w:pPr>
+        <w:ind w:left="1080" w:hanging="1080"/>
+      </w:pPr>
+      <w:rPr>
+        <w:rFonts w:hint="default"/>
+      </w:rPr>
+    </w:lvl>
+    <w:lvl w:ilvl="5">
+      <w:start w:val="1"/>
+      <w:numFmt w:val="decimal"/>
+      <w:lvlText w:val="%1.%2.%3.%4.%5.%6"/>
+      <w:lvlJc w:val="left"/>
+      <w:pPr>
+        <w:ind w:left="1080" w:hanging="1080"/>
+      </w:pPr>
+      <w:rPr>
+        <w:rFonts w:hint="default"/>
+      </w:rPr>
+    </w:lvl>
+    <w:lvl w:ilvl="6">
+      <w:start w:val="1"/>
+      <w:numFmt w:val="decimal"/>
+      <w:lvlText w:val="%1.%2.%3.%4.%5.%6.%7"/>
+      <w:lvlJc w:val="left"/>
+      <w:pPr>
+        <w:ind w:left="1080" w:hanging="1080"/>
+      </w:pPr>
+      <w:rPr>
+        <w:rFonts w:hint="default"/>
+      </w:rPr>
+    </w:lvl>
+    <w:lvl w:ilvl="7">
+      <w:start w:val="1"/>
+      <w:numFmt w:val="decimal"/>
+      <w:lvlText w:val="%1.%2.%3.%4.%5.%6.%7.%8"/>
+      <w:lvlJc w:val="left"/>
+      <w:pPr>
+        <w:ind w:left="1440" w:hanging="1440"/>
+      </w:pPr>
+      <w:rPr>
+        <w:rFonts w:hint="default"/>
+      </w:rPr>
+    </w:lvl>
+    <w:lvl w:ilvl="8">
+      <w:start w:val="1"/>
+      <w:numFmt w:val="decimal"/>
+      <w:lvlText w:val="%1.%2.%3.%4.%5.%6.%7.%8.%9"/>
+      <w:lvlJc w:val="left"/>
+      <w:pPr>
+        <w:ind w:left="1440" w:hanging="1440"/>
+      </w:pPr>
+      <w:rPr>
+        <w:rFonts w:hint="default"/>
+      </w:rPr>
+    </w:lvl>
+  </w:abstractNum>
+  <w:abstractNum w:abstractNumId="4" w15:restartNumberingAfterBreak="0">
+    <w:nsid w:val="0A214FA9"/>
+    <w:multiLevelType w:val="hybridMultilevel"/>
+    <w:tmpl w:val="26D8B25E"/>
+    <w:lvl w:ilvl="0" w:tplc="6292D21C">
+      <w:start w:val="1"/>
+      <w:numFmt w:val="decimal"/>
+      <w:lvlText w:val="%1."/>
+      <w:lvlJc w:val="left"/>
+      <w:pPr>
+        <w:ind w:left="960" w:hanging="360"/>
+      </w:pPr>
+      <w:rPr>
+        <w:rFonts w:ascii="宋体" w:hAnsi="宋体" w:hint="default"/>
+        <w:sz w:val="28"/>
+      </w:rPr>
+    </w:lvl>
+    <w:lvl w:ilvl="1" w:tplc="04090019" w:tentative="1">
+      <w:start w:val="1"/>
+      <w:numFmt w:val="lowerLetter"/>
+      <w:lvlText w:val="%2)"/>
+      <w:lvlJc w:val="left"/>
+      <w:pPr>
+        <w:ind w:left="1440" w:hanging="420"/>
+      </w:pPr>
+    </w:lvl>
+    <w:lvl w:ilvl="2" w:tplc="0409001B" w:tentative="1">
+      <w:start w:val="1"/>
+      <w:numFmt w:val="lowerRoman"/>
+      <w:lvlText w:val="%3."/>
+      <w:lvlJc w:val="right"/>
+      <w:pPr>
+        <w:ind w:left="1860" w:hanging="420"/>
+      </w:pPr>
+    </w:lvl>
+    <w:lvl w:ilvl="3" w:tplc="0409000F" w:tentative="1">
+      <w:start w:val="1"/>
+      <w:numFmt w:val="decimal"/>
+      <w:lvlText w:val="%4."/>
+      <w:lvlJc w:val="left"/>
+      <w:pPr>
+        <w:ind w:left="2280" w:hanging="420"/>
+      </w:pPr>
+    </w:lvl>
+    <w:lvl w:ilvl="4" w:tplc="04090019" w:tentative="1">
+      <w:start w:val="1"/>
+      <w:numFmt w:val="lowerLetter"/>
+      <w:lvlText w:val="%5)"/>
+      <w:lvlJc w:val="left"/>
+      <w:pPr>
+        <w:ind w:left="2700" w:hanging="420"/>
+      </w:pPr>
+    </w:lvl>
+    <w:lvl w:ilvl="5" w:tplc="0409001B" w:tentative="1">
+      <w:start w:val="1"/>
+      <w:numFmt w:val="lowerRoman"/>
+      <w:lvlText w:val="%6."/>
+      <w:lvlJc w:val="right"/>
+      <w:pPr>
+        <w:ind w:left="3120" w:hanging="420"/>
+      </w:pPr>
+    </w:lvl>
+    <w:lvl w:ilvl="6" w:tplc="0409000F" w:tentative="1">
+      <w:start w:val="1"/>
+      <w:numFmt w:val="decimal"/>
+      <w:lvlText w:val="%7."/>
+      <w:lvlJc w:val="left"/>
+      <w:pPr>
+        <w:ind w:left="3540" w:hanging="420"/>
+      </w:pPr>
+    </w:lvl>
+    <w:lvl w:ilvl="7" w:tplc="04090019" w:tentative="1">
+      <w:start w:val="1"/>
+      <w:numFmt w:val="lowerLetter"/>
+      <w:lvlText w:val="%8)"/>
+      <w:lvlJc w:val="left"/>
+      <w:pPr>
+        <w:ind w:left="3960" w:hanging="420"/>
+      </w:pPr>
+    </w:lvl>
+    <w:lvl w:ilvl="8" w:tplc="0409001B" w:tentative="1">
+      <w:start w:val="1"/>
+      <w:numFmt w:val="lowerRoman"/>
+      <w:lvlText w:val="%9."/>
+      <w:lvlJc w:val="right"/>
+      <w:pPr>
+        <w:ind w:left="4380" w:hanging="420"/>
+      </w:pPr>
+    </w:lvl>
+  </w:abstractNum>
+  <w:abstractNum w:abstractNumId="5" w15:restartNumberingAfterBreak="0">
     <w:nsid w:val="0BFC6F64"/>
     <w:multiLevelType w:val="hybridMultilevel"/>
     <w:tmpl w:val="9E6AC56C"/>
@@ -5203,7 +5717,7 @@
       </w:pPr>
     </w:lvl>
   </w:abstractNum>
-  <w:abstractNum w:abstractNumId="4" w15:restartNumberingAfterBreak="0">
+  <w:abstractNum w:abstractNumId="6" w15:restartNumberingAfterBreak="0">
     <w:nsid w:val="10746C5F"/>
     <w:multiLevelType w:val="hybridMultilevel"/>
     <w:tmpl w:val="50D8E43C"/>
@@ -5316,7 +5830,97 @@
       </w:rPr>
     </w:lvl>
   </w:abstractNum>
-  <w:abstractNum w:abstractNumId="5" w15:restartNumberingAfterBreak="0">
+  <w:abstractNum w:abstractNumId="7" w15:restartNumberingAfterBreak="0">
+    <w:nsid w:val="17F67A2D"/>
+    <w:multiLevelType w:val="hybridMultilevel"/>
+    <w:tmpl w:val="8B5E09F2"/>
+    <w:lvl w:ilvl="0" w:tplc="E5BCE890">
+      <w:start w:val="1"/>
+      <w:numFmt w:val="decimal"/>
+      <w:lvlText w:val="(%1)"/>
+      <w:lvlJc w:val="left"/>
+      <w:pPr>
+        <w:ind w:left="1104" w:hanging="504"/>
+      </w:pPr>
+      <w:rPr>
+        <w:rFonts w:hint="default"/>
+        <w:color w:val="000000"/>
+      </w:rPr>
+    </w:lvl>
+    <w:lvl w:ilvl="1" w:tplc="04090019" w:tentative="1">
+      <w:start w:val="1"/>
+      <w:numFmt w:val="lowerLetter"/>
+      <w:lvlText w:val="%2)"/>
+      <w:lvlJc w:val="left"/>
+      <w:pPr>
+        <w:ind w:left="1440" w:hanging="420"/>
+      </w:pPr>
+    </w:lvl>
+    <w:lvl w:ilvl="2" w:tplc="0409001B" w:tentative="1">
+      <w:start w:val="1"/>
+      <w:numFmt w:val="lowerRoman"/>
+      <w:lvlText w:val="%3."/>
+      <w:lvlJc w:val="right"/>
+      <w:pPr>
+        <w:ind w:left="1860" w:hanging="420"/>
+      </w:pPr>
+    </w:lvl>
+    <w:lvl w:ilvl="3" w:tplc="0409000F" w:tentative="1">
+      <w:start w:val="1"/>
+      <w:numFmt w:val="decimal"/>
+      <w:lvlText w:val="%4."/>
+      <w:lvlJc w:val="left"/>
+      <w:pPr>
+        <w:ind w:left="2280" w:hanging="420"/>
+      </w:pPr>
+    </w:lvl>
+    <w:lvl w:ilvl="4" w:tplc="04090019" w:tentative="1">
+      <w:start w:val="1"/>
+      <w:numFmt w:val="lowerLetter"/>
+      <w:lvlText w:val="%5)"/>
+      <w:lvlJc w:val="left"/>
+      <w:pPr>
+        <w:ind w:left="2700" w:hanging="420"/>
+      </w:pPr>
+    </w:lvl>
+    <w:lvl w:ilvl="5" w:tplc="0409001B" w:tentative="1">
+      <w:start w:val="1"/>
+      <w:numFmt w:val="lowerRoman"/>
+      <w:lvlText w:val="%6."/>
+      <w:lvlJc w:val="right"/>
+      <w:pPr>
+        <w:ind w:left="3120" w:hanging="420"/>
+      </w:pPr>
+    </w:lvl>
+    <w:lvl w:ilvl="6" w:tplc="0409000F" w:tentative="1">
+      <w:start w:val="1"/>
+      <w:numFmt w:val="decimal"/>
+      <w:lvlText w:val="%7."/>
+      <w:lvlJc w:val="left"/>
+      <w:pPr>
+        <w:ind w:left="3540" w:hanging="420"/>
+      </w:pPr>
+    </w:lvl>
+    <w:lvl w:ilvl="7" w:tplc="04090019" w:tentative="1">
+      <w:start w:val="1"/>
+      <w:numFmt w:val="lowerLetter"/>
+      <w:lvlText w:val="%8)"/>
+      <w:lvlJc w:val="left"/>
+      <w:pPr>
+        <w:ind w:left="3960" w:hanging="420"/>
+      </w:pPr>
+    </w:lvl>
+    <w:lvl w:ilvl="8" w:tplc="0409001B" w:tentative="1">
+      <w:start w:val="1"/>
+      <w:numFmt w:val="lowerRoman"/>
+      <w:lvlText w:val="%9."/>
+      <w:lvlJc w:val="right"/>
+      <w:pPr>
+        <w:ind w:left="4380" w:hanging="420"/>
+      </w:pPr>
+    </w:lvl>
+  </w:abstractNum>
+  <w:abstractNum w:abstractNumId="8" w15:restartNumberingAfterBreak="0">
     <w:nsid w:val="1B7C1562"/>
     <w:multiLevelType w:val="hybridMultilevel"/>
     <w:tmpl w:val="72EAE050"/>
@@ -5405,7 +6009,7 @@
       </w:pPr>
     </w:lvl>
   </w:abstractNum>
-  <w:abstractNum w:abstractNumId="6" w15:restartNumberingAfterBreak="0">
+  <w:abstractNum w:abstractNumId="9" w15:restartNumberingAfterBreak="0">
     <w:nsid w:val="21DA533A"/>
     <w:multiLevelType w:val="hybridMultilevel"/>
     <w:tmpl w:val="ACEC4A26"/>
@@ -5494,7 +6098,220 @@
       </w:pPr>
     </w:lvl>
   </w:abstractNum>
-  <w:abstractNum w:abstractNumId="7" w15:restartNumberingAfterBreak="0">
+  <w:abstractNum w:abstractNumId="10" w15:restartNumberingAfterBreak="0">
+    <w:nsid w:val="365C1432"/>
+    <w:multiLevelType w:val="multilevel"/>
+    <w:tmpl w:val="01FED62C"/>
+    <w:lvl w:ilvl="0">
+      <w:start w:val="2"/>
+      <w:numFmt w:val="decimal"/>
+      <w:lvlText w:val="%1"/>
+      <w:lvlJc w:val="left"/>
+      <w:pPr>
+        <w:ind w:left="384" w:hanging="384"/>
+      </w:pPr>
+      <w:rPr>
+        <w:rFonts w:hint="default"/>
+        <w:color w:val="000000"/>
+      </w:rPr>
+    </w:lvl>
+    <w:lvl w:ilvl="1">
+      <w:start w:val="1"/>
+      <w:numFmt w:val="decimal"/>
+      <w:lvlText w:val="%1.%2"/>
+      <w:lvlJc w:val="left"/>
+      <w:pPr>
+        <w:ind w:left="1176" w:hanging="720"/>
+      </w:pPr>
+      <w:rPr>
+        <w:rFonts w:hint="default"/>
+        <w:color w:val="000000"/>
+      </w:rPr>
+    </w:lvl>
+    <w:lvl w:ilvl="2">
+      <w:start w:val="1"/>
+      <w:numFmt w:val="decimal"/>
+      <w:lvlText w:val="%1.%2.%3"/>
+      <w:lvlJc w:val="left"/>
+      <w:pPr>
+        <w:ind w:left="1632" w:hanging="720"/>
+      </w:pPr>
+      <w:rPr>
+        <w:rFonts w:hint="default"/>
+        <w:color w:val="000000"/>
+      </w:rPr>
+    </w:lvl>
+    <w:lvl w:ilvl="3">
+      <w:start w:val="1"/>
+      <w:numFmt w:val="decimal"/>
+      <w:lvlText w:val="%1.%2.%3.%4"/>
+      <w:lvlJc w:val="left"/>
+      <w:pPr>
+        <w:ind w:left="2448" w:hanging="1080"/>
+      </w:pPr>
+      <w:rPr>
+        <w:rFonts w:hint="default"/>
+        <w:color w:val="000000"/>
+      </w:rPr>
+    </w:lvl>
+    <w:lvl w:ilvl="4">
+      <w:start w:val="1"/>
+      <w:numFmt w:val="decimal"/>
+      <w:lvlText w:val="%1.%2.%3.%4.%5"/>
+      <w:lvlJc w:val="left"/>
+      <w:pPr>
+        <w:ind w:left="2904" w:hanging="1080"/>
+      </w:pPr>
+      <w:rPr>
+        <w:rFonts w:hint="default"/>
+        <w:color w:val="000000"/>
+      </w:rPr>
+    </w:lvl>
+    <w:lvl w:ilvl="5">
+      <w:start w:val="1"/>
+      <w:numFmt w:val="decimal"/>
+      <w:lvlText w:val="%1.%2.%3.%4.%5.%6"/>
+      <w:lvlJc w:val="left"/>
+      <w:pPr>
+        <w:ind w:left="3720" w:hanging="1440"/>
+      </w:pPr>
+      <w:rPr>
+        <w:rFonts w:hint="default"/>
+        <w:color w:val="000000"/>
+      </w:rPr>
+    </w:lvl>
+    <w:lvl w:ilvl="6">
+      <w:start w:val="1"/>
+      <w:numFmt w:val="decimal"/>
+      <w:lvlText w:val="%1.%2.%3.%4.%5.%6.%7"/>
+      <w:lvlJc w:val="left"/>
+      <w:pPr>
+        <w:ind w:left="4536" w:hanging="1800"/>
+      </w:pPr>
+      <w:rPr>
+        <w:rFonts w:hint="default"/>
+        <w:color w:val="000000"/>
+      </w:rPr>
+    </w:lvl>
+    <w:lvl w:ilvl="7">
+      <w:start w:val="1"/>
+      <w:numFmt w:val="decimal"/>
+      <w:lvlText w:val="%1.%2.%3.%4.%5.%6.%7.%8"/>
+      <w:lvlJc w:val="left"/>
+      <w:pPr>
+        <w:ind w:left="4992" w:hanging="1800"/>
+      </w:pPr>
+      <w:rPr>
+        <w:rFonts w:hint="default"/>
+        <w:color w:val="000000"/>
+      </w:rPr>
+    </w:lvl>
+    <w:lvl w:ilvl="8">
+      <w:start w:val="1"/>
+      <w:numFmt w:val="decimal"/>
+      <w:lvlText w:val="%1.%2.%3.%4.%5.%6.%7.%8.%9"/>
+      <w:lvlJc w:val="left"/>
+      <w:pPr>
+        <w:ind w:left="5808" w:hanging="2160"/>
+      </w:pPr>
+      <w:rPr>
+        <w:rFonts w:hint="default"/>
+        <w:color w:val="000000"/>
+      </w:rPr>
+    </w:lvl>
+  </w:abstractNum>
+  <w:abstractNum w:abstractNumId="11" w15:restartNumberingAfterBreak="0">
+    <w:nsid w:val="410D53B1"/>
+    <w:multiLevelType w:val="hybridMultilevel"/>
+    <w:tmpl w:val="68BEA07E"/>
+    <w:lvl w:ilvl="0" w:tplc="B288971A">
+      <w:start w:val="1"/>
+      <w:numFmt w:val="decimal"/>
+      <w:lvlText w:val="(%1)"/>
+      <w:lvlJc w:val="left"/>
+      <w:pPr>
+        <w:ind w:left="922" w:hanging="360"/>
+      </w:pPr>
+      <w:rPr>
+        <w:rFonts w:hint="default"/>
+        <w:b/>
+        <w:sz w:val="28"/>
+      </w:rPr>
+    </w:lvl>
+    <w:lvl w:ilvl="1" w:tplc="04090019" w:tentative="1">
+      <w:start w:val="1"/>
+      <w:numFmt w:val="lowerLetter"/>
+      <w:lvlText w:val="%2)"/>
+      <w:lvlJc w:val="left"/>
+      <w:pPr>
+        <w:ind w:left="1402" w:hanging="420"/>
+      </w:pPr>
+    </w:lvl>
+    <w:lvl w:ilvl="2" w:tplc="0409001B" w:tentative="1">
+      <w:start w:val="1"/>
+      <w:numFmt w:val="lowerRoman"/>
+      <w:lvlText w:val="%3."/>
+      <w:lvlJc w:val="right"/>
+      <w:pPr>
+        <w:ind w:left="1822" w:hanging="420"/>
+      </w:pPr>
+    </w:lvl>
+    <w:lvl w:ilvl="3" w:tplc="0409000F" w:tentative="1">
+      <w:start w:val="1"/>
+      <w:numFmt w:val="decimal"/>
+      <w:lvlText w:val="%4."/>
+      <w:lvlJc w:val="left"/>
+      <w:pPr>
+        <w:ind w:left="2242" w:hanging="420"/>
+      </w:pPr>
+    </w:lvl>
+    <w:lvl w:ilvl="4" w:tplc="04090019" w:tentative="1">
+      <w:start w:val="1"/>
+      <w:numFmt w:val="lowerLetter"/>
+      <w:lvlText w:val="%5)"/>
+      <w:lvlJc w:val="left"/>
+      <w:pPr>
+        <w:ind w:left="2662" w:hanging="420"/>
+      </w:pPr>
+    </w:lvl>
+    <w:lvl w:ilvl="5" w:tplc="0409001B" w:tentative="1">
+      <w:start w:val="1"/>
+      <w:numFmt w:val="lowerRoman"/>
+      <w:lvlText w:val="%6."/>
+      <w:lvlJc w:val="right"/>
+      <w:pPr>
+        <w:ind w:left="3082" w:hanging="420"/>
+      </w:pPr>
+    </w:lvl>
+    <w:lvl w:ilvl="6" w:tplc="0409000F" w:tentative="1">
+      <w:start w:val="1"/>
+      <w:numFmt w:val="decimal"/>
+      <w:lvlText w:val="%7."/>
+      <w:lvlJc w:val="left"/>
+      <w:pPr>
+        <w:ind w:left="3502" w:hanging="420"/>
+      </w:pPr>
+    </w:lvl>
+    <w:lvl w:ilvl="7" w:tplc="04090019" w:tentative="1">
+      <w:start w:val="1"/>
+      <w:numFmt w:val="lowerLetter"/>
+      <w:lvlText w:val="%8)"/>
+      <w:lvlJc w:val="left"/>
+      <w:pPr>
+        <w:ind w:left="3922" w:hanging="420"/>
+      </w:pPr>
+    </w:lvl>
+    <w:lvl w:ilvl="8" w:tplc="0409001B" w:tentative="1">
+      <w:start w:val="1"/>
+      <w:numFmt w:val="lowerRoman"/>
+      <w:lvlText w:val="%9."/>
+      <w:lvlJc w:val="right"/>
+      <w:pPr>
+        <w:ind w:left="4342" w:hanging="420"/>
+      </w:pPr>
+    </w:lvl>
+  </w:abstractNum>
+  <w:abstractNum w:abstractNumId="12" w15:restartNumberingAfterBreak="0">
     <w:nsid w:val="477C319B"/>
     <w:multiLevelType w:val="hybridMultilevel"/>
     <w:tmpl w:val="E6BC3986"/>
@@ -5580,7 +6397,7 @@
       </w:pPr>
     </w:lvl>
   </w:abstractNum>
-  <w:abstractNum w:abstractNumId="8" w15:restartNumberingAfterBreak="0">
+  <w:abstractNum w:abstractNumId="13" w15:restartNumberingAfterBreak="0">
     <w:nsid w:val="483552CC"/>
     <w:multiLevelType w:val="hybridMultilevel"/>
     <w:tmpl w:val="C0B0D9F6"/>
@@ -5672,7 +6489,7 @@
       </w:pPr>
     </w:lvl>
   </w:abstractNum>
-  <w:abstractNum w:abstractNumId="9" w15:restartNumberingAfterBreak="0">
+  <w:abstractNum w:abstractNumId="14" w15:restartNumberingAfterBreak="0">
     <w:nsid w:val="52A80F8F"/>
     <w:multiLevelType w:val="singleLevel"/>
     <w:tmpl w:val="52A80F8F"/>
@@ -5684,7 +6501,187 @@
       <w:lvlJc w:val="left"/>
     </w:lvl>
   </w:abstractNum>
-  <w:abstractNum w:abstractNumId="10" w15:restartNumberingAfterBreak="0">
+  <w:abstractNum w:abstractNumId="15" w15:restartNumberingAfterBreak="0">
+    <w:nsid w:val="544D4DCA"/>
+    <w:multiLevelType w:val="hybridMultilevel"/>
+    <w:tmpl w:val="EE6C6496"/>
+    <w:lvl w:ilvl="0" w:tplc="4B5C8932">
+      <w:start w:val="1"/>
+      <w:numFmt w:val="decimal"/>
+      <w:lvlText w:val="%1."/>
+      <w:lvlJc w:val="left"/>
+      <w:pPr>
+        <w:ind w:left="1176" w:hanging="360"/>
+      </w:pPr>
+      <w:rPr>
+        <w:rFonts w:hint="default"/>
+      </w:rPr>
+    </w:lvl>
+    <w:lvl w:ilvl="1" w:tplc="04090019" w:tentative="1">
+      <w:start w:val="1"/>
+      <w:numFmt w:val="lowerLetter"/>
+      <w:lvlText w:val="%2)"/>
+      <w:lvlJc w:val="left"/>
+      <w:pPr>
+        <w:ind w:left="1656" w:hanging="420"/>
+      </w:pPr>
+    </w:lvl>
+    <w:lvl w:ilvl="2" w:tplc="0409001B" w:tentative="1">
+      <w:start w:val="1"/>
+      <w:numFmt w:val="lowerRoman"/>
+      <w:lvlText w:val="%3."/>
+      <w:lvlJc w:val="right"/>
+      <w:pPr>
+        <w:ind w:left="2076" w:hanging="420"/>
+      </w:pPr>
+    </w:lvl>
+    <w:lvl w:ilvl="3" w:tplc="0409000F" w:tentative="1">
+      <w:start w:val="1"/>
+      <w:numFmt w:val="decimal"/>
+      <w:lvlText w:val="%4."/>
+      <w:lvlJc w:val="left"/>
+      <w:pPr>
+        <w:ind w:left="2496" w:hanging="420"/>
+      </w:pPr>
+    </w:lvl>
+    <w:lvl w:ilvl="4" w:tplc="04090019" w:tentative="1">
+      <w:start w:val="1"/>
+      <w:numFmt w:val="lowerLetter"/>
+      <w:lvlText w:val="%5)"/>
+      <w:lvlJc w:val="left"/>
+      <w:pPr>
+        <w:ind w:left="2916" w:hanging="420"/>
+      </w:pPr>
+    </w:lvl>
+    <w:lvl w:ilvl="5" w:tplc="0409001B" w:tentative="1">
+      <w:start w:val="1"/>
+      <w:numFmt w:val="lowerRoman"/>
+      <w:lvlText w:val="%6."/>
+      <w:lvlJc w:val="right"/>
+      <w:pPr>
+        <w:ind w:left="3336" w:hanging="420"/>
+      </w:pPr>
+    </w:lvl>
+    <w:lvl w:ilvl="6" w:tplc="0409000F" w:tentative="1">
+      <w:start w:val="1"/>
+      <w:numFmt w:val="decimal"/>
+      <w:lvlText w:val="%7."/>
+      <w:lvlJc w:val="left"/>
+      <w:pPr>
+        <w:ind w:left="3756" w:hanging="420"/>
+      </w:pPr>
+    </w:lvl>
+    <w:lvl w:ilvl="7" w:tplc="04090019" w:tentative="1">
+      <w:start w:val="1"/>
+      <w:numFmt w:val="lowerLetter"/>
+      <w:lvlText w:val="%8)"/>
+      <w:lvlJc w:val="left"/>
+      <w:pPr>
+        <w:ind w:left="4176" w:hanging="420"/>
+      </w:pPr>
+    </w:lvl>
+    <w:lvl w:ilvl="8" w:tplc="0409001B" w:tentative="1">
+      <w:start w:val="1"/>
+      <w:numFmt w:val="lowerRoman"/>
+      <w:lvlText w:val="%9."/>
+      <w:lvlJc w:val="right"/>
+      <w:pPr>
+        <w:ind w:left="4596" w:hanging="420"/>
+      </w:pPr>
+    </w:lvl>
+  </w:abstractNum>
+  <w:abstractNum w:abstractNumId="16" w15:restartNumberingAfterBreak="0">
+    <w:nsid w:val="544F1FDD"/>
+    <w:multiLevelType w:val="hybridMultilevel"/>
+    <w:tmpl w:val="24DC4D88"/>
+    <w:lvl w:ilvl="0" w:tplc="C5086692">
+      <w:start w:val="1"/>
+      <w:numFmt w:val="decimal"/>
+      <w:lvlText w:val="%1."/>
+      <w:lvlJc w:val="left"/>
+      <w:pPr>
+        <w:ind w:left="840" w:hanging="360"/>
+      </w:pPr>
+      <w:rPr>
+        <w:rFonts w:ascii="宋体" w:hAnsi="宋体" w:hint="default"/>
+        <w:sz w:val="24"/>
+        <w:szCs w:val="24"/>
+      </w:rPr>
+    </w:lvl>
+    <w:lvl w:ilvl="1" w:tplc="04090019" w:tentative="1">
+      <w:start w:val="1"/>
+      <w:numFmt w:val="lowerLetter"/>
+      <w:lvlText w:val="%2)"/>
+      <w:lvlJc w:val="left"/>
+      <w:pPr>
+        <w:ind w:left="1320" w:hanging="420"/>
+      </w:pPr>
+    </w:lvl>
+    <w:lvl w:ilvl="2" w:tplc="0409001B" w:tentative="1">
+      <w:start w:val="1"/>
+      <w:numFmt w:val="lowerRoman"/>
+      <w:lvlText w:val="%3."/>
+      <w:lvlJc w:val="right"/>
+      <w:pPr>
+        <w:ind w:left="1740" w:hanging="420"/>
+      </w:pPr>
+    </w:lvl>
+    <w:lvl w:ilvl="3" w:tplc="0409000F" w:tentative="1">
+      <w:start w:val="1"/>
+      <w:numFmt w:val="decimal"/>
+      <w:lvlText w:val="%4."/>
+      <w:lvlJc w:val="left"/>
+      <w:pPr>
+        <w:ind w:left="2160" w:hanging="420"/>
+      </w:pPr>
+    </w:lvl>
+    <w:lvl w:ilvl="4" w:tplc="04090019" w:tentative="1">
+      <w:start w:val="1"/>
+      <w:numFmt w:val="lowerLetter"/>
+      <w:lvlText w:val="%5)"/>
+      <w:lvlJc w:val="left"/>
+      <w:pPr>
+        <w:ind w:left="2580" w:hanging="420"/>
+      </w:pPr>
+    </w:lvl>
+    <w:lvl w:ilvl="5" w:tplc="0409001B" w:tentative="1">
+      <w:start w:val="1"/>
+      <w:numFmt w:val="lowerRoman"/>
+      <w:lvlText w:val="%6."/>
+      <w:lvlJc w:val="right"/>
+      <w:pPr>
+        <w:ind w:left="3000" w:hanging="420"/>
+      </w:pPr>
+    </w:lvl>
+    <w:lvl w:ilvl="6" w:tplc="0409000F" w:tentative="1">
+      <w:start w:val="1"/>
+      <w:numFmt w:val="decimal"/>
+      <w:lvlText w:val="%7."/>
+      <w:lvlJc w:val="left"/>
+      <w:pPr>
+        <w:ind w:left="3420" w:hanging="420"/>
+      </w:pPr>
+    </w:lvl>
+    <w:lvl w:ilvl="7" w:tplc="04090019" w:tentative="1">
+      <w:start w:val="1"/>
+      <w:numFmt w:val="lowerLetter"/>
+      <w:lvlText w:val="%8)"/>
+      <w:lvlJc w:val="left"/>
+      <w:pPr>
+        <w:ind w:left="3840" w:hanging="420"/>
+      </w:pPr>
+    </w:lvl>
+    <w:lvl w:ilvl="8" w:tplc="0409001B" w:tentative="1">
+      <w:start w:val="1"/>
+      <w:numFmt w:val="lowerRoman"/>
+      <w:lvlText w:val="%9."/>
+      <w:lvlJc w:val="right"/>
+      <w:pPr>
+        <w:ind w:left="4260" w:hanging="420"/>
+      </w:pPr>
+    </w:lvl>
+  </w:abstractNum>
+  <w:abstractNum w:abstractNumId="17" w15:restartNumberingAfterBreak="0">
     <w:nsid w:val="61004B34"/>
     <w:multiLevelType w:val="singleLevel"/>
     <w:tmpl w:val="61004B34"/>
@@ -5696,7 +6693,7 @@
       <w:lvlJc w:val="left"/>
     </w:lvl>
   </w:abstractNum>
-  <w:abstractNum w:abstractNumId="11" w15:restartNumberingAfterBreak="0">
+  <w:abstractNum w:abstractNumId="18" w15:restartNumberingAfterBreak="0">
     <w:nsid w:val="63FE45B6"/>
     <w:multiLevelType w:val="hybridMultilevel"/>
     <w:tmpl w:val="372852C8"/>
@@ -5809,7 +6806,7 @@
       </w:rPr>
     </w:lvl>
   </w:abstractNum>
-  <w:abstractNum w:abstractNumId="12" w15:restartNumberingAfterBreak="0">
+  <w:abstractNum w:abstractNumId="19" w15:restartNumberingAfterBreak="0">
     <w:nsid w:val="6DC6270A"/>
     <w:multiLevelType w:val="hybridMultilevel"/>
     <w:tmpl w:val="3ACAD902"/>
@@ -5899,7 +6896,7 @@
       </w:pPr>
     </w:lvl>
   </w:abstractNum>
-  <w:abstractNum w:abstractNumId="13" w15:restartNumberingAfterBreak="0">
+  <w:abstractNum w:abstractNumId="20" w15:restartNumberingAfterBreak="0">
     <w:nsid w:val="74F40B5F"/>
     <w:multiLevelType w:val="hybridMultilevel"/>
     <w:tmpl w:val="CA1E6594"/>
@@ -5988,7 +6985,7 @@
       </w:pPr>
     </w:lvl>
   </w:abstractNum>
-  <w:abstractNum w:abstractNumId="14" w15:restartNumberingAfterBreak="0">
+  <w:abstractNum w:abstractNumId="21" w15:restartNumberingAfterBreak="0">
     <w:nsid w:val="7ABD793D"/>
     <w:multiLevelType w:val="hybridMultilevel"/>
     <w:tmpl w:val="2E586B3C"/>
@@ -6101,7 +7098,7 @@
       </w:rPr>
     </w:lvl>
   </w:abstractNum>
-  <w:abstractNum w:abstractNumId="15" w15:restartNumberingAfterBreak="0">
+  <w:abstractNum w:abstractNumId="22" w15:restartNumberingAfterBreak="0">
     <w:nsid w:val="7B2C1A81"/>
     <w:multiLevelType w:val="hybridMultilevel"/>
     <w:tmpl w:val="1DD601BA"/>
@@ -6191,10 +7188,10 @@
     </w:lvl>
   </w:abstractNum>
   <w:num w:numId="1">
-    <w:abstractNumId w:val="9"/>
+    <w:abstractNumId w:val="14"/>
   </w:num>
   <w:num w:numId="2">
-    <w:abstractNumId w:val="10"/>
+    <w:abstractNumId w:val="17"/>
   </w:num>
   <w:num w:numId="3">
     <w:abstractNumId w:val="1"/>
@@ -6203,40 +7200,61 @@
     <w:abstractNumId w:val="0"/>
   </w:num>
   <w:num w:numId="5">
-    <w:abstractNumId w:val="3"/>
+    <w:abstractNumId w:val="5"/>
   </w:num>
   <w:num w:numId="6">
-    <w:abstractNumId w:val="15"/>
+    <w:abstractNumId w:val="22"/>
   </w:num>
   <w:num w:numId="7">
-    <w:abstractNumId w:val="8"/>
+    <w:abstractNumId w:val="13"/>
   </w:num>
   <w:num w:numId="8">
-    <w:abstractNumId w:val="12"/>
+    <w:abstractNumId w:val="19"/>
   </w:num>
   <w:num w:numId="9">
-    <w:abstractNumId w:val="11"/>
+    <w:abstractNumId w:val="18"/>
   </w:num>
   <w:num w:numId="10">
-    <w:abstractNumId w:val="14"/>
+    <w:abstractNumId w:val="21"/>
   </w:num>
   <w:num w:numId="11">
-    <w:abstractNumId w:val="4"/>
+    <w:abstractNumId w:val="6"/>
   </w:num>
   <w:num w:numId="12">
-    <w:abstractNumId w:val="13"/>
+    <w:abstractNumId w:val="20"/>
   </w:num>
   <w:num w:numId="13">
     <w:abstractNumId w:val="2"/>
   </w:num>
   <w:num w:numId="14">
-    <w:abstractNumId w:val="6"/>
+    <w:abstractNumId w:val="9"/>
   </w:num>
   <w:num w:numId="15">
-    <w:abstractNumId w:val="5"/>
+    <w:abstractNumId w:val="8"/>
   </w:num>
   <w:num w:numId="16">
+    <w:abstractNumId w:val="12"/>
+  </w:num>
+  <w:num w:numId="17">
+    <w:abstractNumId w:val="15"/>
+  </w:num>
+  <w:num w:numId="18">
+    <w:abstractNumId w:val="10"/>
+  </w:num>
+  <w:num w:numId="19">
+    <w:abstractNumId w:val="3"/>
+  </w:num>
+  <w:num w:numId="20">
+    <w:abstractNumId w:val="11"/>
+  </w:num>
+  <w:num w:numId="21">
     <w:abstractNumId w:val="7"/>
+  </w:num>
+  <w:num w:numId="22">
+    <w:abstractNumId w:val="4"/>
+  </w:num>
+  <w:num w:numId="23">
+    <w:abstractNumId w:val="16"/>
   </w:num>
 </w:numbering>
 </file>
@@ -6706,6 +7724,87 @@
       <w:color w:val="808080"/>
     </w:rPr>
   </w:style>
+  <w:style w:type="paragraph" w:styleId="a5">
+    <w:name w:val="header"/>
+    <w:basedOn w:val="a"/>
+    <w:link w:val="a6"/>
+    <w:uiPriority w:val="99"/>
+    <w:unhideWhenUsed/>
+    <w:rsid w:val="00B97746"/>
+    <w:pPr>
+      <w:pBdr>
+        <w:bottom w:val="single" w:sz="6" w:space="1" w:color="auto"/>
+      </w:pBdr>
+      <w:tabs>
+        <w:tab w:val="center" w:pos="4153"/>
+        <w:tab w:val="right" w:pos="8306"/>
+      </w:tabs>
+      <w:snapToGrid w:val="0"/>
+      <w:jc w:val="center"/>
+    </w:pPr>
+    <w:rPr>
+      <w:sz w:val="18"/>
+      <w:szCs w:val="18"/>
+    </w:rPr>
+  </w:style>
+  <w:style w:type="character" w:customStyle="1" w:styleId="a6">
+    <w:name w:val="页眉 字符"/>
+    <w:basedOn w:val="a0"/>
+    <w:link w:val="a5"/>
+    <w:uiPriority w:val="99"/>
+    <w:rsid w:val="00B97746"/>
+    <w:rPr>
+      <w:rFonts w:ascii="Times New Roman" w:eastAsia="宋体" w:hAnsi="Times New Roman" w:cs="Times New Roman"/>
+      <w:sz w:val="18"/>
+      <w:szCs w:val="18"/>
+    </w:rPr>
+  </w:style>
+  <w:style w:type="paragraph" w:styleId="a7">
+    <w:name w:val="footer"/>
+    <w:basedOn w:val="a"/>
+    <w:link w:val="a8"/>
+    <w:uiPriority w:val="99"/>
+    <w:unhideWhenUsed/>
+    <w:rsid w:val="00B97746"/>
+    <w:pPr>
+      <w:tabs>
+        <w:tab w:val="center" w:pos="4153"/>
+        <w:tab w:val="right" w:pos="8306"/>
+      </w:tabs>
+      <w:snapToGrid w:val="0"/>
+      <w:jc w:val="left"/>
+    </w:pPr>
+    <w:rPr>
+      <w:sz w:val="18"/>
+      <w:szCs w:val="18"/>
+    </w:rPr>
+  </w:style>
+  <w:style w:type="character" w:customStyle="1" w:styleId="a8">
+    <w:name w:val="页脚 字符"/>
+    <w:basedOn w:val="a0"/>
+    <w:link w:val="a7"/>
+    <w:uiPriority w:val="99"/>
+    <w:rsid w:val="00B97746"/>
+    <w:rPr>
+      <w:rFonts w:ascii="Times New Roman" w:eastAsia="宋体" w:hAnsi="Times New Roman" w:cs="Times New Roman"/>
+      <w:sz w:val="18"/>
+      <w:szCs w:val="18"/>
+    </w:rPr>
+  </w:style>
+  <w:style w:type="paragraph" w:styleId="a9">
+    <w:name w:val="caption"/>
+    <w:basedOn w:val="a"/>
+    <w:next w:val="a"/>
+    <w:uiPriority w:val="35"/>
+    <w:unhideWhenUsed/>
+    <w:qFormat/>
+    <w:rsid w:val="002C04A5"/>
+    <w:rPr>
+      <w:rFonts w:asciiTheme="majorHAnsi" w:eastAsia="黑体" w:hAnsiTheme="majorHAnsi" w:cstheme="majorBidi"/>
+      <w:sz w:val="20"/>
+      <w:szCs w:val="20"/>
+    </w:rPr>
+  </w:style>
 </w:styles>
 </file>
 

--- a/documents/开题报告/18240125 项伟伟 开题报告.docx
+++ b/documents/开题报告/18240125 项伟伟 开题报告.docx
@@ -185,17 +185,8 @@
                 <w:rFonts w:hint="eastAsia"/>
                 <w:color w:val="000000"/>
               </w:rPr>
-              <w:t>项伟</w:t>
-            </w:r>
-            <w:proofErr w:type="gramStart"/>
-            <w:r>
-              <w:rPr>
-                <w:rFonts w:hint="eastAsia"/>
-                <w:color w:val="000000"/>
-              </w:rPr>
-              <w:t>伟</w:t>
-            </w:r>
-            <w:proofErr w:type="gramEnd"/>
+              <w:t>项伟伟</w:t>
+            </w:r>
           </w:p>
         </w:tc>
         <w:tc>
@@ -481,23 +472,7 @@
                 <w:rFonts w:hint="eastAsia"/>
                 <w:szCs w:val="21"/>
               </w:rPr>
-              <w:t>等。即时通讯比传统电子邮件所需时间更短，且</w:t>
-            </w:r>
-            <w:proofErr w:type="gramStart"/>
-            <w:r>
-              <w:rPr>
-                <w:rFonts w:hint="eastAsia"/>
-                <w:szCs w:val="21"/>
-              </w:rPr>
-              <w:t>较电话</w:t>
-            </w:r>
-            <w:proofErr w:type="gramEnd"/>
-            <w:r>
-              <w:rPr>
-                <w:rFonts w:hint="eastAsia"/>
-                <w:szCs w:val="21"/>
-              </w:rPr>
-              <w:t>更方便。其主要特点为</w:t>
+              <w:t>等。即时通讯比传统电子邮件所需时间更短，且较电话更方便。其主要特点为</w:t>
             </w:r>
             <w:r>
               <w:rPr>
@@ -602,17 +577,8 @@
                 <w:rFonts w:hint="eastAsia"/>
                 <w:szCs w:val="21"/>
               </w:rPr>
-              <w:t>而后诞生</w:t>
-            </w:r>
-            <w:proofErr w:type="gramStart"/>
-            <w:r>
-              <w:rPr>
-                <w:rFonts w:hint="eastAsia"/>
-                <w:szCs w:val="21"/>
-              </w:rPr>
-              <w:t>的微信</w:t>
-            </w:r>
-            <w:proofErr w:type="gramEnd"/>
+              <w:t>而后诞生的微信</w:t>
+            </w:r>
             <w:r>
               <w:rPr>
                 <w:rFonts w:hint="eastAsia"/>
@@ -1114,23 +1080,7 @@
                 <w:rFonts w:hint="eastAsia"/>
                 <w:szCs w:val="21"/>
               </w:rPr>
-              <w:t>服务器时发出信息通知另一个客户端的某个使用者，双方可透过互联网开始进行实时的通讯。客户端和服务器端的程序不同，用户的程序主要在客户端，服务器</w:t>
-            </w:r>
-            <w:proofErr w:type="gramStart"/>
-            <w:r>
-              <w:rPr>
-                <w:rFonts w:hint="eastAsia"/>
-                <w:szCs w:val="21"/>
-              </w:rPr>
-              <w:t>端主要</w:t>
-            </w:r>
-            <w:proofErr w:type="gramEnd"/>
-            <w:r>
-              <w:rPr>
-                <w:rFonts w:hint="eastAsia"/>
-                <w:szCs w:val="21"/>
-              </w:rPr>
-              <w:t>提供数据管理、数据共享、数据及系统维护和并发控制等，客户端程序主要完成用户的具体的业务。</w:t>
+              <w:t>服务器时发出信息通知另一个客户端的某个使用者，双方可透过互联网开始进行实时的通讯。客户端和服务器端的程序不同，用户的程序主要在客户端，服务器端主要提供数据管理、数据共享、数据及系统维护和并发控制等，客户端程序主要完成用户的具体的业务。</w:t>
             </w:r>
             <w:r>
               <w:rPr>
@@ -1316,23 +1266,7 @@
                 <w:rFonts w:hint="eastAsia"/>
                 <w:szCs w:val="21"/>
               </w:rPr>
-              <w:t>在传输数据时，会将数据拆分为适当大小的报文段，其中报文</w:t>
-            </w:r>
-            <w:proofErr w:type="gramStart"/>
-            <w:r>
-              <w:rPr>
-                <w:rFonts w:hint="eastAsia"/>
-                <w:szCs w:val="21"/>
-              </w:rPr>
-              <w:t>首部需</w:t>
-            </w:r>
-            <w:proofErr w:type="gramEnd"/>
-            <w:r>
-              <w:rPr>
-                <w:rFonts w:hint="eastAsia"/>
-                <w:szCs w:val="21"/>
-              </w:rPr>
-              <w:t>占</w:t>
+              <w:t>在传输数据时，会将数据拆分为适当大小的报文段，其中报文首部需占</w:t>
             </w:r>
             <w:r>
               <w:rPr>
@@ -1472,23 +1406,7 @@
                 <w:rFonts w:hint="eastAsia"/>
                 <w:szCs w:val="21"/>
               </w:rPr>
-              <w:t>会给发送的每一个包进行编号，在传输的过程中，每次接收</w:t>
-            </w:r>
-            <w:proofErr w:type="gramStart"/>
-            <w:r>
-              <w:rPr>
-                <w:rFonts w:hint="eastAsia"/>
-                <w:szCs w:val="21"/>
-              </w:rPr>
-              <w:t>方收到</w:t>
-            </w:r>
-            <w:proofErr w:type="gramEnd"/>
-            <w:r>
-              <w:rPr>
-                <w:rFonts w:hint="eastAsia"/>
-                <w:szCs w:val="21"/>
-              </w:rPr>
-              <w:t>数据后，都会对传输方进行确认应答（即回复</w:t>
+              <w:t>会给发送的每一个包进行编号，在传输的过程中，每次接收方收到数据后，都会对传输方进行确认应答（即回复</w:t>
             </w:r>
             <w:r>
               <w:rPr>
@@ -1628,23 +1546,7 @@
                 <w:rFonts w:hint="eastAsia"/>
                 <w:szCs w:val="21"/>
               </w:rPr>
-              <w:t>将保持它首部和数据部分的检验</w:t>
-            </w:r>
-            <w:proofErr w:type="gramStart"/>
-            <w:r>
-              <w:rPr>
-                <w:rFonts w:hint="eastAsia"/>
-                <w:szCs w:val="21"/>
-              </w:rPr>
-              <w:t>和</w:t>
-            </w:r>
-            <w:proofErr w:type="gramEnd"/>
-            <w:r>
-              <w:rPr>
-                <w:rFonts w:hint="eastAsia"/>
-                <w:szCs w:val="21"/>
-              </w:rPr>
-              <w:t>。这是一个端到端的检验和，目的是检测数据在传输过程中的任何变化。如果收到报文段的检验和有差错，</w:t>
+              <w:t>将保持它首部和数据部分的检验和。这是一个端到端的检验和，目的是检测数据在传输过程中的任何变化。如果收到报文段的检验和有差错，</w:t>
             </w:r>
             <w:r>
               <w:rPr>
@@ -1703,23 +1605,7 @@
                 <w:rFonts w:hint="eastAsia"/>
                 <w:szCs w:val="21"/>
               </w:rPr>
-              <w:t>超时重传机制</w:t>
-            </w:r>
-            <w:proofErr w:type="gramStart"/>
-            <w:r>
-              <w:rPr>
-                <w:rFonts w:hint="eastAsia"/>
-                <w:szCs w:val="21"/>
-              </w:rPr>
-              <w:t>最</w:t>
-            </w:r>
-            <w:proofErr w:type="gramEnd"/>
-            <w:r>
-              <w:rPr>
-                <w:rFonts w:hint="eastAsia"/>
-                <w:szCs w:val="21"/>
-              </w:rPr>
-              <w:t>关键的因素是重传计时器的设定。由于互联网是非常复杂的环境，可能某一个时段的媒介是高速局域网，下一个时段的媒介是低速的广域网等。</w:t>
+              <w:t>超时重传机制最关键的因素是重传计时器的设定。由于互联网是非常复杂的环境，可能某一个时段的媒介是高速局域网，下一个时段的媒介是低速的广域网等。</w:t>
             </w:r>
             <w:r>
               <w:rPr>
@@ -1845,21 +1731,12 @@
               </w:rPr>
               <w:t>&lt;1</w:t>
             </w:r>
-            <w:proofErr w:type="gramStart"/>
-            <w:r>
-              <w:rPr>
-                <w:rFonts w:hint="eastAsia"/>
-                <w:szCs w:val="21"/>
-              </w:rPr>
-              <w:t>且典型</w:t>
-            </w:r>
-            <w:proofErr w:type="gramEnd"/>
-            <w:r>
-              <w:rPr>
-                <w:rFonts w:hint="eastAsia"/>
-                <w:szCs w:val="21"/>
-              </w:rPr>
-              <w:t>的α为</w:t>
+            <w:r>
+              <w:rPr>
+                <w:rFonts w:hint="eastAsia"/>
+                <w:szCs w:val="21"/>
+              </w:rPr>
+              <w:t>且典型的α为</w:t>
             </w:r>
             <w:r>
               <w:rPr>
@@ -2061,21 +1938,12 @@
               </w:rPr>
               <w:t>&lt;1</w:t>
             </w:r>
-            <w:proofErr w:type="gramStart"/>
-            <w:r>
-              <w:rPr>
-                <w:rFonts w:hint="eastAsia"/>
-                <w:szCs w:val="21"/>
-              </w:rPr>
-              <w:t>且典型</w:t>
-            </w:r>
-            <w:proofErr w:type="gramEnd"/>
-            <w:r>
-              <w:rPr>
-                <w:rFonts w:hint="eastAsia"/>
-                <w:szCs w:val="21"/>
-              </w:rPr>
-              <w:t>的β为</w:t>
+            <w:r>
+              <w:rPr>
+                <w:rFonts w:hint="eastAsia"/>
+                <w:szCs w:val="21"/>
+              </w:rPr>
+              <w:t>且典型的β为</w:t>
             </w:r>
             <w:r>
               <w:rPr>
@@ -2194,23 +2062,7 @@
                 <w:rFonts w:hint="eastAsia"/>
                 <w:szCs w:val="21"/>
               </w:rPr>
-              <w:t>通过滑动窗口协议来实现流量控制机制。连接的双方都有一个固定大小的缓冲空间，发送窗口在连接建立时由双方商定初始值。在通信的过程中，</w:t>
-            </w:r>
-            <w:proofErr w:type="gramStart"/>
-            <w:r>
-              <w:rPr>
-                <w:rFonts w:hint="eastAsia"/>
-                <w:szCs w:val="21"/>
-              </w:rPr>
-              <w:t>接收端可根据</w:t>
-            </w:r>
-            <w:proofErr w:type="gramEnd"/>
-            <w:r>
-              <w:rPr>
-                <w:rFonts w:hint="eastAsia"/>
-                <w:szCs w:val="21"/>
-              </w:rPr>
-              <w:t>自己的资源，随时动态调整接收窗口，然后通知发送方，使得收发双方的窗口一致。防止产生丢包。</w:t>
+              <w:t>通过滑动窗口协议来实现流量控制机制。连接的双方都有一个固定大小的缓冲空间，发送窗口在连接建立时由双方商定初始值。在通信的过程中，接收端可根据自己的资源，随时动态调整接收窗口，然后通知发送方，使得收发双方的窗口一致。防止产生丢包。</w:t>
             </w:r>
           </w:p>
           <w:p>
@@ -2397,23 +2249,7 @@
                 <w:rFonts w:hint="eastAsia"/>
                 <w:szCs w:val="21"/>
               </w:rPr>
-              <w:t>，则立即重传该报文段，不等到重传计时器的超时。触发快速重传后，</w:t>
-            </w:r>
-            <w:proofErr w:type="gramStart"/>
-            <w:r>
-              <w:rPr>
-                <w:rFonts w:hint="eastAsia"/>
-                <w:szCs w:val="21"/>
-              </w:rPr>
-              <w:t>慢启动</w:t>
-            </w:r>
-            <w:proofErr w:type="gramEnd"/>
-            <w:r>
-              <w:rPr>
-                <w:rFonts w:hint="eastAsia"/>
-                <w:szCs w:val="21"/>
-              </w:rPr>
-              <w:t>阈值设置为原先的一半。</w:t>
+              <w:t>，则立即重传该报文段，不等到重传计时器的超时。触发快速重传后，慢启动阈值设置为原先的一半。</w:t>
             </w:r>
           </w:p>
           <w:p>
@@ -2546,39 +2382,7 @@
                 <w:rFonts w:hint="eastAsia"/>
                 <w:szCs w:val="21"/>
               </w:rPr>
-              <w:t>协议。前者的发送</w:t>
-            </w:r>
-            <w:proofErr w:type="gramStart"/>
-            <w:r>
-              <w:rPr>
-                <w:rFonts w:hint="eastAsia"/>
-                <w:szCs w:val="21"/>
-              </w:rPr>
-              <w:t>方维持</w:t>
-            </w:r>
-            <w:proofErr w:type="gramEnd"/>
-            <w:r>
-              <w:rPr>
-                <w:rFonts w:hint="eastAsia"/>
-                <w:szCs w:val="21"/>
-              </w:rPr>
-              <w:t>着一个一定大小的发送窗口，位于发送窗口内的所有分组都可连续发送出去，而中途不需要等待对方的确认。而</w:t>
-            </w:r>
-            <w:proofErr w:type="gramStart"/>
-            <w:r>
-              <w:rPr>
-                <w:rFonts w:hint="eastAsia"/>
-                <w:szCs w:val="21"/>
-              </w:rPr>
-              <w:t>发送方每收到</w:t>
-            </w:r>
-            <w:proofErr w:type="gramEnd"/>
-            <w:r>
-              <w:rPr>
-                <w:rFonts w:hint="eastAsia"/>
-                <w:szCs w:val="21"/>
-              </w:rPr>
-              <w:t>一个确认就把发送窗口向前滑动一个分组的位置。这样信道的利用率就提高了。当接收方无法接受到内容后，需要再退回已经确认收到的后一个分组进行重传。后者可以用作一个消息单元传送和确认的协议。当用作传送消息单元的协议时，发送进程根据一个指定大小的</w:t>
+              <w:t>协议。前者的发送方维持着一个一定大小的发送窗口，位于发送窗口内的所有分组都可连续发送出去，而中途不需要等待对方的确认。而发送方每收到一个确认就把发送窗口向前滑动一个分组的位置。这样信道的利用率就提高了。当接收方无法接受到内容后，需要再退回已经确认收到的后一个分组进行重传。后者可以用作一个消息单元传送和确认的协议。当用作传送消息单元的协议时，发送进程根据一个指定大小的</w:t>
             </w:r>
             <w:r>
               <w:rPr>
@@ -2630,27 +2434,7 @@
                 <w:sz w:val="30"/>
                 <w:szCs w:val="30"/>
               </w:rPr>
-              <w:t>初步拟定的执行方案（</w:t>
-            </w:r>
-            <w:proofErr w:type="gramStart"/>
-            <w:r>
-              <w:rPr>
-                <w:rFonts w:hint="eastAsia"/>
-                <w:color w:val="000000"/>
-                <w:sz w:val="30"/>
-                <w:szCs w:val="30"/>
-              </w:rPr>
-              <w:t>含具体</w:t>
-            </w:r>
-            <w:proofErr w:type="gramEnd"/>
-            <w:r>
-              <w:rPr>
-                <w:rFonts w:hint="eastAsia"/>
-                <w:color w:val="000000"/>
-                <w:sz w:val="30"/>
-                <w:szCs w:val="30"/>
-              </w:rPr>
-              <w:t>进度计划）</w:t>
+              <w:t>初步拟定的执行方案（含具体进度计划）</w:t>
             </w:r>
           </w:p>
           <w:p>
@@ -2717,7 +2501,6 @@
               </w:rPr>
               <w:t>C</w:t>
             </w:r>
-            <w:proofErr w:type="gramStart"/>
             <w:r>
               <w:rPr>
                 <w:rFonts w:hint="eastAsia"/>
@@ -2725,7 +2508,6 @@
               </w:rPr>
               <w:t>端采用</w:t>
             </w:r>
-            <w:proofErr w:type="gramEnd"/>
             <w:r>
               <w:rPr>
                 <w:rFonts w:hint="eastAsia"/>
@@ -2920,23 +2702,7 @@
                 <w:szCs w:val="21"/>
               </w:rPr>
               <w:lastRenderedPageBreak/>
-              <w:t>业务层：负责内容的处理和数据请求操作。当用户在前端发出指令，业务</w:t>
-            </w:r>
-            <w:proofErr w:type="gramStart"/>
-            <w:r>
-              <w:rPr>
-                <w:rFonts w:hint="eastAsia"/>
-                <w:szCs w:val="21"/>
-              </w:rPr>
-              <w:t>层负责</w:t>
-            </w:r>
-            <w:proofErr w:type="gramEnd"/>
-            <w:r>
-              <w:rPr>
-                <w:rFonts w:hint="eastAsia"/>
-                <w:szCs w:val="21"/>
-              </w:rPr>
-              <w:t>分析执行相关内容，如果缺少数据，将向下层请求数据。最后向</w:t>
+              <w:t>业务层：负责内容的处理和数据请求操作。当用户在前端发出指令，业务层负责分析执行相关内容，如果缺少数据，将向下层请求数据。最后向</w:t>
             </w:r>
             <w:r>
               <w:rPr>
@@ -2992,31 +2758,7 @@
                 <w:rFonts w:hint="eastAsia"/>
                 <w:szCs w:val="21"/>
               </w:rPr>
-              <w:t>运行时层：运行</w:t>
-            </w:r>
-            <w:proofErr w:type="gramStart"/>
-            <w:r>
-              <w:rPr>
-                <w:rFonts w:hint="eastAsia"/>
-                <w:szCs w:val="21"/>
-              </w:rPr>
-              <w:t>时层承担</w:t>
-            </w:r>
-            <w:proofErr w:type="gramEnd"/>
-            <w:r>
-              <w:rPr>
-                <w:rFonts w:hint="eastAsia"/>
-                <w:szCs w:val="21"/>
-              </w:rPr>
-              <w:t>了绝大多数重要的工作。</w:t>
-            </w:r>
-            <w:proofErr w:type="gramStart"/>
-            <w:r>
-              <w:rPr>
-                <w:rFonts w:hint="eastAsia"/>
-                <w:szCs w:val="21"/>
-              </w:rPr>
-              <w:t>运行</w:t>
+              <w:t>运行时层：运行时层承担了绝大多数重要的工作。运行</w:t>
             </w:r>
             <w:r>
               <w:rPr>
@@ -3032,7 +2774,6 @@
               </w:rPr>
               <w:t>层</w:t>
             </w:r>
-            <w:proofErr w:type="gramEnd"/>
             <w:r>
               <w:rPr>
                 <w:rFonts w:hint="eastAsia"/>
@@ -3078,15 +2819,7 @@
                 <w:rFonts w:hint="eastAsia"/>
                 <w:szCs w:val="21"/>
               </w:rPr>
-              <w:t>，向下管理各个本地数据，向远程服务器端发送接收信息。</w:t>
-            </w:r>
-            <w:proofErr w:type="gramStart"/>
-            <w:r>
-              <w:rPr>
-                <w:rFonts w:hint="eastAsia"/>
-                <w:szCs w:val="21"/>
-              </w:rPr>
-              <w:t>运行</w:t>
+              <w:t>，向下管理各个本地数据，向远程服务器端发送接收信息。运行</w:t>
             </w:r>
             <w:r>
               <w:rPr>
@@ -3102,7 +2835,6 @@
               </w:rPr>
               <w:t>层</w:t>
             </w:r>
-            <w:proofErr w:type="gramEnd"/>
             <w:r>
               <w:rPr>
                 <w:rFonts w:hint="eastAsia"/>
@@ -3135,17 +2867,8 @@
                 <w:rFonts w:hint="eastAsia"/>
                 <w:szCs w:val="21"/>
               </w:rPr>
-              <w:t>渲染完整的界面、提供界面模板等。</w:t>
-            </w:r>
-            <w:proofErr w:type="gramStart"/>
-            <w:r>
-              <w:rPr>
-                <w:rFonts w:hint="eastAsia"/>
-                <w:szCs w:val="21"/>
-              </w:rPr>
-              <w:t>运行时层</w:t>
-            </w:r>
-            <w:proofErr w:type="gramEnd"/>
+              <w:t>渲染完整的界面、提供界面模板等。运行时层</w:t>
+            </w:r>
             <w:r>
               <w:rPr>
                 <w:rFonts w:hint="eastAsia"/>
@@ -3409,7 +3132,6 @@
               </w:rPr>
               <w:t>B</w:t>
             </w:r>
-            <w:proofErr w:type="gramStart"/>
             <w:r>
               <w:rPr>
                 <w:rFonts w:hint="eastAsia"/>
@@ -3417,7 +3139,6 @@
               </w:rPr>
               <w:t>端采用</w:t>
             </w:r>
-            <w:proofErr w:type="gramEnd"/>
             <w:r>
               <w:rPr>
                 <w:rFonts w:hint="eastAsia"/>
@@ -3497,23 +3218,7 @@
                 <w:rFonts w:hint="eastAsia"/>
                 <w:szCs w:val="21"/>
               </w:rPr>
-              <w:t>服务端收发</w:t>
-            </w:r>
-            <w:proofErr w:type="gramStart"/>
-            <w:r>
-              <w:rPr>
-                <w:rFonts w:hint="eastAsia"/>
-                <w:szCs w:val="21"/>
-              </w:rPr>
-              <w:t>端负责</w:t>
-            </w:r>
-            <w:proofErr w:type="gramEnd"/>
-            <w:r>
-              <w:rPr>
-                <w:rFonts w:hint="eastAsia"/>
-                <w:szCs w:val="21"/>
-              </w:rPr>
-              <w:t>数据的收发、加解密等操作。</w:t>
+              <w:t>服务端收发端负责数据的收发、加解密等操作。</w:t>
             </w:r>
           </w:p>
           <w:p>
@@ -3529,23 +3234,7 @@
                 <w:rFonts w:hint="eastAsia"/>
                 <w:szCs w:val="21"/>
               </w:rPr>
-              <w:t>业务</w:t>
-            </w:r>
-            <w:proofErr w:type="gramStart"/>
-            <w:r>
-              <w:rPr>
-                <w:rFonts w:hint="eastAsia"/>
-                <w:szCs w:val="21"/>
-              </w:rPr>
-              <w:t>层负责</w:t>
-            </w:r>
-            <w:proofErr w:type="gramEnd"/>
-            <w:r>
-              <w:rPr>
-                <w:rFonts w:hint="eastAsia"/>
-                <w:szCs w:val="21"/>
-              </w:rPr>
-              <w:t>具体的数据处理。</w:t>
+              <w:t>业务层负责具体的数据处理。</w:t>
             </w:r>
           </w:p>
           <w:p>
@@ -3561,39 +3250,7 @@
                 <w:rFonts w:hint="eastAsia"/>
                 <w:szCs w:val="21"/>
               </w:rPr>
-              <w:t>管理</w:t>
-            </w:r>
-            <w:proofErr w:type="gramStart"/>
-            <w:r>
-              <w:rPr>
-                <w:rFonts w:hint="eastAsia"/>
-                <w:szCs w:val="21"/>
-              </w:rPr>
-              <w:t>层负责</w:t>
-            </w:r>
-            <w:proofErr w:type="gramEnd"/>
-            <w:r>
-              <w:rPr>
-                <w:rFonts w:hint="eastAsia"/>
-                <w:szCs w:val="21"/>
-              </w:rPr>
-              <w:t>数据等在服务器</w:t>
-            </w:r>
-            <w:proofErr w:type="gramStart"/>
-            <w:r>
-              <w:rPr>
-                <w:rFonts w:hint="eastAsia"/>
-                <w:szCs w:val="21"/>
-              </w:rPr>
-              <w:t>端数据</w:t>
-            </w:r>
-            <w:proofErr w:type="gramEnd"/>
-            <w:r>
-              <w:rPr>
-                <w:rFonts w:hint="eastAsia"/>
-                <w:szCs w:val="21"/>
-              </w:rPr>
-              <w:t>的存储、管理、优化、</w:t>
+              <w:t>管理层负责数据等在服务器端数据的存储、管理、优化、</w:t>
             </w:r>
             <w:r>
               <w:rPr>
@@ -3667,23 +3324,7 @@
                 <w:rFonts w:hint="eastAsia"/>
                 <w:szCs w:val="21"/>
               </w:rPr>
-              <w:t>权限控制在服务</w:t>
-            </w:r>
-            <w:proofErr w:type="gramStart"/>
-            <w:r>
-              <w:rPr>
-                <w:rFonts w:hint="eastAsia"/>
-                <w:szCs w:val="21"/>
-              </w:rPr>
-              <w:t>端处于</w:t>
-            </w:r>
-            <w:proofErr w:type="gramEnd"/>
-            <w:r>
-              <w:rPr>
-                <w:rFonts w:hint="eastAsia"/>
-                <w:szCs w:val="21"/>
-              </w:rPr>
-              <w:t>最高的层次，控制数据的流入流出，根据角色赋予权限。</w:t>
+              <w:t>权限控制在服务端处于最高的层次，控制数据的流入流出，根据角色赋予权限。</w:t>
             </w:r>
           </w:p>
           <w:p>
@@ -4371,21 +4012,12 @@
               </w:rPr>
               <w:t xml:space="preserve"> </w:t>
             </w:r>
-            <w:proofErr w:type="gramStart"/>
             <w:r>
               <w:rPr>
                 <w:rFonts w:ascii="宋体" w:hAnsi="宋体" w:hint="eastAsia"/>
                 <w:kern w:val="2"/>
               </w:rPr>
-              <w:t>皮成</w:t>
-            </w:r>
-            <w:proofErr w:type="gramEnd"/>
-            <w:r>
-              <w:rPr>
-                <w:rFonts w:ascii="宋体" w:hAnsi="宋体" w:hint="eastAsia"/>
-                <w:kern w:val="2"/>
-              </w:rPr>
-              <w:t>.基于</w:t>
+              <w:t>皮成.基于</w:t>
             </w:r>
             <w:r>
               <w:rPr>
@@ -4957,42 +4589,35 @@
               <w:ind w:leftChars="200" w:left="840" w:hangingChars="200" w:hanging="420"/>
               <w:jc w:val="left"/>
               <w:rPr>
-                <w:kern w:val="2"/>
-              </w:rPr>
-            </w:pPr>
-            <w:r>
-              <w:rPr>
-                <w:rFonts w:ascii="宋体" w:hAnsi="宋体"/>
-                <w:kern w:val="2"/>
-              </w:rPr>
-              <w:t>[8]</w:t>
-            </w:r>
-            <w:r>
-              <w:rPr>
-                <w:rFonts w:ascii="宋体" w:hAnsi="宋体"/>
-                <w:kern w:val="2"/>
-              </w:rPr>
-              <w:t xml:space="preserve"> </w:t>
-            </w:r>
-            <w:r>
-              <w:rPr>
-                <w:kern w:val="2"/>
-              </w:rPr>
-              <w:t xml:space="preserve">Android Network Packet Monitoring &amp; Analysis Using Wireshark and </w:t>
-            </w:r>
-            <w:proofErr w:type="spellStart"/>
-            <w:r>
-              <w:rPr>
-                <w:kern w:val="2"/>
-              </w:rPr>
-              <w:t>Debookee</w:t>
-            </w:r>
-            <w:proofErr w:type="spellEnd"/>
-            <w:r>
-              <w:rPr>
-                <w:kern w:val="2"/>
-              </w:rPr>
-              <w:t xml:space="preserve"> [J] International Journal of Internet, Broadcasting and Communication,2016</w:t>
+                <w:rFonts w:ascii="宋体" w:hAnsi="宋体" w:hint="eastAsia"/>
+              </w:rPr>
+            </w:pPr>
+            <w:r>
+              <w:rPr>
+                <w:rFonts w:ascii="宋体" w:hAnsi="宋体" w:hint="eastAsia"/>
+              </w:rPr>
+              <w:t>[8] 肖凯,张玉泉,陶智勇. 基于</w:t>
+            </w:r>
+            <w:r>
+              <w:t>Reactor</w:t>
+            </w:r>
+            <w:r>
+              <w:rPr>
+                <w:rFonts w:ascii="宋体" w:hAnsi="宋体" w:hint="eastAsia"/>
+              </w:rPr>
+              <w:t>模式的即时通信服务器的设计与实现[</w:t>
+            </w:r>
+            <w:r>
+              <w:t>J</w:t>
+            </w:r>
+            <w:r>
+              <w:rPr>
+                <w:rFonts w:ascii="宋体" w:hAnsi="宋体" w:hint="eastAsia"/>
+              </w:rPr>
+              <w:t>].信息技术,</w:t>
+            </w:r>
+            <w:r>
+              <w:t>2017(3):124-127,132. DOI:10.13274/j.cnki.hdzj.2017.03.031.</w:t>
             </w:r>
           </w:p>
           <w:p>
@@ -5002,75 +4627,74 @@
               <w:ind w:leftChars="200" w:left="840" w:hangingChars="200" w:hanging="420"/>
               <w:jc w:val="left"/>
               <w:rPr>
+                <w:kern w:val="2"/>
+              </w:rPr>
+            </w:pPr>
+            <w:r>
+              <w:rPr>
                 <w:rFonts w:ascii="宋体" w:hAnsi="宋体"/>
-              </w:rPr>
-            </w:pPr>
+                <w:kern w:val="2"/>
+              </w:rPr>
+              <w:t>[</w:t>
+            </w:r>
             <w:r>
               <w:rPr>
                 <w:rFonts w:ascii="宋体" w:hAnsi="宋体"/>
-              </w:rPr>
-              <w:t>[9]</w:t>
-            </w:r>
-            <w:r>
-              <w:t xml:space="preserve"> Arzt </w:t>
-            </w:r>
-            <w:proofErr w:type="spellStart"/>
-            <w:proofErr w:type="gramStart"/>
-            <w:r>
-              <w:t>S,Rasthofer</w:t>
-            </w:r>
-            <w:proofErr w:type="spellEnd"/>
-            <w:proofErr w:type="gramEnd"/>
-            <w:r>
+                <w:kern w:val="2"/>
+              </w:rPr>
+              <w:t>9</w:t>
+            </w:r>
+            <w:r>
+              <w:rPr>
+                <w:rFonts w:ascii="宋体" w:hAnsi="宋体"/>
+                <w:kern w:val="2"/>
+              </w:rPr>
+              <w:t>]</w:t>
+            </w:r>
+            <w:r>
+              <w:rPr>
+                <w:rFonts w:ascii="宋体" w:hAnsi="宋体"/>
+                <w:kern w:val="2"/>
+              </w:rPr>
               <w:t xml:space="preserve"> </w:t>
             </w:r>
-            <w:proofErr w:type="spellStart"/>
-            <w:r>
-              <w:t>S,Fritz</w:t>
-            </w:r>
-            <w:proofErr w:type="spellEnd"/>
-            <w:r>
-              <w:t xml:space="preserve"> </w:t>
-            </w:r>
-            <w:proofErr w:type="spellStart"/>
-            <w:r>
-              <w:t>C,et</w:t>
-            </w:r>
-            <w:proofErr w:type="spellEnd"/>
-            <w:r>
-              <w:t xml:space="preserve"> </w:t>
-            </w:r>
-            <w:proofErr w:type="spellStart"/>
-            <w:r>
-              <w:t>al.FlowDroid:Precise</w:t>
-            </w:r>
-            <w:proofErr w:type="spellEnd"/>
-            <w:r>
-              <w:t xml:space="preserve"> </w:t>
-            </w:r>
-            <w:proofErr w:type="spellStart"/>
-            <w:r>
-              <w:t>Context,Flow,Field,Object</w:t>
-            </w:r>
-            <w:proofErr w:type="spellEnd"/>
-            <w:r>
-              <w:t>-sensitive and Lifecycle-aware Taint Analysis for Android Apps[J].</w:t>
-            </w:r>
-            <w:proofErr w:type="spellStart"/>
-            <w:r>
-              <w:t>Acm</w:t>
-            </w:r>
-            <w:proofErr w:type="spellEnd"/>
-            <w:r>
-              <w:t xml:space="preserve"> </w:t>
-            </w:r>
-            <w:proofErr w:type="spellStart"/>
-            <w:r>
-              <w:t>Sigplan</w:t>
-            </w:r>
-            <w:proofErr w:type="spellEnd"/>
-            <w:r>
-              <w:t xml:space="preserve"> Notices,2014,49(6),259-269.</w:t>
+            <w:r>
+              <w:rPr>
+                <w:kern w:val="2"/>
+              </w:rPr>
+              <w:t>Android Network Packet Monitoring &amp; Analysis Using Wireshark and Debookee [J] International Journal of Internet, Broadcasting and Communication,2016</w:t>
+            </w:r>
+          </w:p>
+          <w:p>
+            <w:pPr>
+              <w:pStyle w:val="p0"/>
+              <w:spacing w:line="360" w:lineRule="auto"/>
+              <w:ind w:leftChars="200" w:left="840" w:hangingChars="200" w:hanging="420"/>
+              <w:jc w:val="left"/>
+              <w:rPr>
+                <w:rFonts w:ascii="宋体" w:hAnsi="宋体"/>
+              </w:rPr>
+            </w:pPr>
+            <w:r>
+              <w:rPr>
+                <w:rFonts w:ascii="宋体" w:hAnsi="宋体"/>
+              </w:rPr>
+              <w:t>[</w:t>
+            </w:r>
+            <w:r>
+              <w:rPr>
+                <w:rFonts w:ascii="宋体" w:hAnsi="宋体"/>
+              </w:rPr>
+              <w:t>10</w:t>
+            </w:r>
+            <w:r>
+              <w:rPr>
+                <w:rFonts w:ascii="宋体" w:hAnsi="宋体"/>
+              </w:rPr>
+              <w:t>]</w:t>
+            </w:r>
+            <w:r>
+              <w:t>Arzt S,Rasthofer S,Fritz C,et al.FlowDroid:Precise Context,Flow,Field,Object-sensitive and Lifecycle-aware Taint Analysis for Android Apps[J].Acm Sigplan Notices,2014,49(6),259-269.</w:t>
             </w:r>
           </w:p>
         </w:tc>
@@ -7187,73 +6811,73 @@
       </w:pPr>
     </w:lvl>
   </w:abstractNum>
-  <w:num w:numId="1">
+  <w:num w:numId="1" w16cid:durableId="684213474">
     <w:abstractNumId w:val="14"/>
   </w:num>
-  <w:num w:numId="2">
+  <w:num w:numId="2" w16cid:durableId="1929655090">
     <w:abstractNumId w:val="17"/>
   </w:num>
-  <w:num w:numId="3">
+  <w:num w:numId="3" w16cid:durableId="708451859">
     <w:abstractNumId w:val="1"/>
   </w:num>
-  <w:num w:numId="4">
+  <w:num w:numId="4" w16cid:durableId="1221359624">
     <w:abstractNumId w:val="0"/>
   </w:num>
-  <w:num w:numId="5">
+  <w:num w:numId="5" w16cid:durableId="506292780">
     <w:abstractNumId w:val="5"/>
   </w:num>
-  <w:num w:numId="6">
+  <w:num w:numId="6" w16cid:durableId="931164630">
     <w:abstractNumId w:val="22"/>
   </w:num>
-  <w:num w:numId="7">
+  <w:num w:numId="7" w16cid:durableId="1684552084">
     <w:abstractNumId w:val="13"/>
   </w:num>
-  <w:num w:numId="8">
+  <w:num w:numId="8" w16cid:durableId="1963226506">
     <w:abstractNumId w:val="19"/>
   </w:num>
-  <w:num w:numId="9">
+  <w:num w:numId="9" w16cid:durableId="1535579124">
     <w:abstractNumId w:val="18"/>
   </w:num>
-  <w:num w:numId="10">
+  <w:num w:numId="10" w16cid:durableId="299573666">
     <w:abstractNumId w:val="21"/>
   </w:num>
-  <w:num w:numId="11">
+  <w:num w:numId="11" w16cid:durableId="555241391">
     <w:abstractNumId w:val="6"/>
   </w:num>
-  <w:num w:numId="12">
+  <w:num w:numId="12" w16cid:durableId="1682125970">
     <w:abstractNumId w:val="20"/>
   </w:num>
-  <w:num w:numId="13">
+  <w:num w:numId="13" w16cid:durableId="1617057108">
     <w:abstractNumId w:val="2"/>
   </w:num>
-  <w:num w:numId="14">
+  <w:num w:numId="14" w16cid:durableId="589004332">
     <w:abstractNumId w:val="9"/>
   </w:num>
-  <w:num w:numId="15">
+  <w:num w:numId="15" w16cid:durableId="1068069015">
     <w:abstractNumId w:val="8"/>
   </w:num>
-  <w:num w:numId="16">
+  <w:num w:numId="16" w16cid:durableId="1663772879">
     <w:abstractNumId w:val="12"/>
   </w:num>
-  <w:num w:numId="17">
+  <w:num w:numId="17" w16cid:durableId="2110078355">
     <w:abstractNumId w:val="15"/>
   </w:num>
-  <w:num w:numId="18">
+  <w:num w:numId="18" w16cid:durableId="1988700808">
     <w:abstractNumId w:val="10"/>
   </w:num>
-  <w:num w:numId="19">
+  <w:num w:numId="19" w16cid:durableId="593628367">
     <w:abstractNumId w:val="3"/>
   </w:num>
-  <w:num w:numId="20">
+  <w:num w:numId="20" w16cid:durableId="1282226255">
     <w:abstractNumId w:val="11"/>
   </w:num>
-  <w:num w:numId="21">
+  <w:num w:numId="21" w16cid:durableId="983587821">
     <w:abstractNumId w:val="7"/>
   </w:num>
-  <w:num w:numId="22">
+  <w:num w:numId="22" w16cid:durableId="78917045">
     <w:abstractNumId w:val="4"/>
   </w:num>
-  <w:num w:numId="23">
+  <w:num w:numId="23" w16cid:durableId="936017561">
     <w:abstractNumId w:val="16"/>
   </w:num>
 </w:numbering>

--- a/documents/开题报告/18240125 项伟伟 开题报告.docx
+++ b/documents/开题报告/18240125 项伟伟 开题报告.docx
@@ -7,18 +7,23 @@
         <w:tabs>
           <w:tab w:val="left" w:pos="6870"/>
         </w:tabs>
+        <w:spacing w:line="300" w:lineRule="auto"/>
         <w:jc w:val="center"/>
         <w:rPr>
-          <w:rFonts w:ascii="黑体" w:eastAsia="黑体"/>
+          <w:rFonts w:ascii="宋体" w:hAnsi="宋体"/>
+          <w:b/>
+          <w:bCs/>
           <w:color w:val="000000"/>
-          <w:sz w:val="30"/>
+          <w:sz w:val="24"/>
         </w:rPr>
       </w:pPr>
       <w:r>
         <w:rPr>
-          <w:rFonts w:ascii="黑体" w:eastAsia="黑体" w:hint="eastAsia"/>
+          <w:rFonts w:ascii="宋体" w:hAnsi="宋体" w:hint="eastAsia"/>
+          <w:b/>
+          <w:bCs/>
           <w:color w:val="000000"/>
-          <w:sz w:val="30"/>
+          <w:sz w:val="24"/>
         </w:rPr>
         <w:t>南京邮电大学通达学院毕业设计(论文)开题报告</w:t>
       </w:r>
@@ -62,15 +67,18 @@
               <w:tabs>
                 <w:tab w:val="left" w:pos="6870"/>
               </w:tabs>
+              <w:spacing w:line="300" w:lineRule="auto"/>
               <w:jc w:val="center"/>
               <w:rPr>
                 <w:color w:val="000000"/>
-              </w:rPr>
-            </w:pPr>
-            <w:r>
-              <w:rPr>
-                <w:rFonts w:hint="eastAsia"/>
-                <w:color w:val="000000"/>
+                <w:sz w:val="24"/>
+              </w:rPr>
+            </w:pPr>
+            <w:r>
+              <w:rPr>
+                <w:rFonts w:hint="eastAsia"/>
+                <w:color w:val="000000"/>
+                <w:sz w:val="24"/>
               </w:rPr>
               <w:t>题</w:t>
             </w:r>
@@ -78,12 +86,14 @@
               <w:rPr>
                 <w:rFonts w:hint="eastAsia"/>
                 <w:color w:val="000000"/>
+                <w:sz w:val="24"/>
               </w:rPr>
               <w:t xml:space="preserve"> </w:t>
             </w:r>
             <w:r>
               <w:rPr>
                 <w:color w:val="000000"/>
+                <w:sz w:val="24"/>
               </w:rPr>
               <w:t xml:space="preserve">   </w:t>
             </w:r>
@@ -91,6 +101,7 @@
               <w:rPr>
                 <w:rFonts w:hint="eastAsia"/>
                 <w:color w:val="000000"/>
+                <w:sz w:val="24"/>
               </w:rPr>
               <w:t>目</w:t>
             </w:r>
@@ -107,15 +118,18 @@
               <w:tabs>
                 <w:tab w:val="left" w:pos="6870"/>
               </w:tabs>
+              <w:spacing w:line="300" w:lineRule="auto"/>
               <w:jc w:val="center"/>
               <w:rPr>
                 <w:color w:val="000000"/>
-              </w:rPr>
-            </w:pPr>
-            <w:r>
-              <w:rPr>
-                <w:rFonts w:hint="eastAsia"/>
-                <w:color w:val="000000"/>
+                <w:sz w:val="24"/>
+              </w:rPr>
+            </w:pPr>
+            <w:r>
+              <w:rPr>
+                <w:rFonts w:hint="eastAsia"/>
+                <w:color w:val="000000"/>
+                <w:sz w:val="24"/>
               </w:rPr>
               <w:t>基于</w:t>
             </w:r>
@@ -123,6 +137,7 @@
               <w:rPr>
                 <w:rFonts w:hint="eastAsia"/>
                 <w:color w:val="000000"/>
+                <w:sz w:val="24"/>
               </w:rPr>
               <w:t>Android</w:t>
             </w:r>
@@ -130,6 +145,7 @@
               <w:rPr>
                 <w:rFonts w:hint="eastAsia"/>
                 <w:color w:val="000000"/>
+                <w:sz w:val="24"/>
               </w:rPr>
               <w:t>的聊天系统的设计与实现</w:t>
             </w:r>
@@ -151,15 +167,18 @@
               <w:tabs>
                 <w:tab w:val="left" w:pos="6870"/>
               </w:tabs>
+              <w:spacing w:line="300" w:lineRule="auto"/>
               <w:jc w:val="center"/>
               <w:rPr>
                 <w:color w:val="000000"/>
-              </w:rPr>
-            </w:pPr>
-            <w:r>
-              <w:rPr>
-                <w:rFonts w:hint="eastAsia"/>
-                <w:color w:val="000000"/>
+                <w:sz w:val="24"/>
+              </w:rPr>
+            </w:pPr>
+            <w:r>
+              <w:rPr>
+                <w:rFonts w:hint="eastAsia"/>
+                <w:color w:val="000000"/>
+                <w:sz w:val="24"/>
               </w:rPr>
               <w:t>学生姓名</w:t>
             </w:r>
@@ -175,18 +194,31 @@
               <w:tabs>
                 <w:tab w:val="left" w:pos="6870"/>
               </w:tabs>
+              <w:spacing w:line="300" w:lineRule="auto"/>
               <w:jc w:val="center"/>
               <w:rPr>
                 <w:color w:val="000000"/>
-              </w:rPr>
-            </w:pPr>
-            <w:r>
-              <w:rPr>
-                <w:rFonts w:hint="eastAsia"/>
-                <w:color w:val="000000"/>
-              </w:rPr>
-              <w:t>项伟伟</w:t>
-            </w:r>
+                <w:sz w:val="24"/>
+              </w:rPr>
+            </w:pPr>
+            <w:r>
+              <w:rPr>
+                <w:rFonts w:hint="eastAsia"/>
+                <w:color w:val="000000"/>
+                <w:sz w:val="24"/>
+              </w:rPr>
+              <w:t>项伟</w:t>
+            </w:r>
+            <w:proofErr w:type="gramStart"/>
+            <w:r>
+              <w:rPr>
+                <w:rFonts w:hint="eastAsia"/>
+                <w:color w:val="000000"/>
+                <w:sz w:val="24"/>
+              </w:rPr>
+              <w:t>伟</w:t>
+            </w:r>
+            <w:proofErr w:type="gramEnd"/>
           </w:p>
         </w:tc>
         <w:tc>
@@ -199,15 +231,18 @@
               <w:tabs>
                 <w:tab w:val="left" w:pos="6870"/>
               </w:tabs>
+              <w:spacing w:line="300" w:lineRule="auto"/>
               <w:jc w:val="center"/>
               <w:rPr>
                 <w:color w:val="000000"/>
-              </w:rPr>
-            </w:pPr>
-            <w:r>
-              <w:rPr>
-                <w:rFonts w:hint="eastAsia"/>
-                <w:color w:val="000000"/>
+                <w:sz w:val="24"/>
+              </w:rPr>
+            </w:pPr>
+            <w:r>
+              <w:rPr>
+                <w:rFonts w:hint="eastAsia"/>
+                <w:color w:val="000000"/>
+                <w:sz w:val="24"/>
               </w:rPr>
               <w:t>班级学号</w:t>
             </w:r>
@@ -223,21 +258,25 @@
               <w:tabs>
                 <w:tab w:val="left" w:pos="6870"/>
               </w:tabs>
+              <w:spacing w:line="300" w:lineRule="auto"/>
               <w:jc w:val="center"/>
               <w:rPr>
                 <w:color w:val="000000"/>
-              </w:rPr>
-            </w:pPr>
-            <w:r>
-              <w:rPr>
-                <w:rFonts w:hint="eastAsia"/>
-                <w:color w:val="000000"/>
+                <w:sz w:val="24"/>
+              </w:rPr>
+            </w:pPr>
+            <w:r>
+              <w:rPr>
+                <w:rFonts w:hint="eastAsia"/>
+                <w:color w:val="000000"/>
+                <w:sz w:val="24"/>
               </w:rPr>
               <w:t>1</w:t>
             </w:r>
             <w:r>
               <w:rPr>
                 <w:color w:val="000000"/>
+                <w:sz w:val="24"/>
               </w:rPr>
               <w:t>8</w:t>
             </w:r>
@@ -245,12 +284,14 @@
               <w:rPr>
                 <w:rFonts w:hint="eastAsia"/>
                 <w:color w:val="000000"/>
+                <w:sz w:val="24"/>
               </w:rPr>
               <w:t>240</w:t>
             </w:r>
             <w:r>
               <w:rPr>
                 <w:color w:val="000000"/>
+                <w:sz w:val="24"/>
               </w:rPr>
               <w:t>1</w:t>
             </w:r>
@@ -258,12 +299,14 @@
               <w:rPr>
                 <w:rFonts w:hint="eastAsia"/>
                 <w:color w:val="000000"/>
+                <w:sz w:val="24"/>
               </w:rPr>
               <w:t>2</w:t>
             </w:r>
             <w:r>
               <w:rPr>
                 <w:color w:val="000000"/>
+                <w:sz w:val="24"/>
               </w:rPr>
               <w:t>5</w:t>
             </w:r>
@@ -279,15 +322,18 @@
               <w:tabs>
                 <w:tab w:val="left" w:pos="6870"/>
               </w:tabs>
+              <w:spacing w:line="300" w:lineRule="auto"/>
               <w:jc w:val="center"/>
               <w:rPr>
                 <w:color w:val="000000"/>
-              </w:rPr>
-            </w:pPr>
-            <w:r>
-              <w:rPr>
-                <w:rFonts w:hint="eastAsia"/>
-                <w:color w:val="000000"/>
+                <w:sz w:val="24"/>
+              </w:rPr>
+            </w:pPr>
+            <w:r>
+              <w:rPr>
+                <w:rFonts w:hint="eastAsia"/>
+                <w:color w:val="000000"/>
+                <w:sz w:val="24"/>
               </w:rPr>
               <w:t>专业</w:t>
             </w:r>
@@ -303,15 +349,18 @@
               <w:tabs>
                 <w:tab w:val="left" w:pos="6870"/>
               </w:tabs>
+              <w:spacing w:line="300" w:lineRule="auto"/>
               <w:jc w:val="center"/>
               <w:rPr>
                 <w:color w:val="000000"/>
-              </w:rPr>
-            </w:pPr>
-            <w:r>
-              <w:rPr>
-                <w:rFonts w:hint="eastAsia"/>
-                <w:color w:val="000000"/>
+                <w:sz w:val="24"/>
+              </w:rPr>
+            </w:pPr>
+            <w:r>
+              <w:rPr>
+                <w:rFonts w:hint="eastAsia"/>
+                <w:color w:val="000000"/>
+                <w:sz w:val="24"/>
               </w:rPr>
               <w:t>软件工程</w:t>
             </w:r>
@@ -321,15 +370,18 @@
               <w:tabs>
                 <w:tab w:val="left" w:pos="6870"/>
               </w:tabs>
+              <w:spacing w:line="300" w:lineRule="auto"/>
               <w:jc w:val="center"/>
               <w:rPr>
                 <w:color w:val="000000"/>
-              </w:rPr>
-            </w:pPr>
-            <w:r>
-              <w:rPr>
-                <w:rFonts w:hint="eastAsia"/>
-                <w:color w:val="000000"/>
+                <w:sz w:val="24"/>
+              </w:rPr>
+            </w:pPr>
+            <w:r>
+              <w:rPr>
+                <w:rFonts w:hint="eastAsia"/>
+                <w:color w:val="000000"/>
+                <w:sz w:val="24"/>
               </w:rPr>
               <w:t>(</w:t>
             </w:r>
@@ -337,12 +389,14 @@
               <w:rPr>
                 <w:rFonts w:hint="eastAsia"/>
                 <w:color w:val="000000"/>
+                <w:sz w:val="24"/>
               </w:rPr>
               <w:t>嵌入式培养</w:t>
             </w:r>
             <w:r>
               <w:rPr>
                 <w:color w:val="000000"/>
+                <w:sz w:val="24"/>
               </w:rPr>
               <w:t>)</w:t>
             </w:r>
@@ -369,24 +423,22 @@
                 <w:ilvl w:val="0"/>
                 <w:numId w:val="5"/>
               </w:numPr>
-              <w:spacing w:line="360" w:lineRule="auto"/>
+              <w:spacing w:line="300" w:lineRule="auto"/>
               <w:ind w:firstLineChars="0"/>
               <w:rPr>
-                <w:sz w:val="30"/>
-                <w:szCs w:val="30"/>
-              </w:rPr>
-            </w:pPr>
-            <w:r>
-              <w:rPr>
-                <w:sz w:val="30"/>
-                <w:szCs w:val="30"/>
+                <w:sz w:val="24"/>
+              </w:rPr>
+            </w:pPr>
+            <w:r>
+              <w:rPr>
+                <w:sz w:val="24"/>
               </w:rPr>
               <w:t>课题任务的学习与理解</w:t>
             </w:r>
           </w:p>
           <w:p>
             <w:pPr>
-              <w:spacing w:line="360" w:lineRule="auto"/>
+              <w:spacing w:line="300" w:lineRule="auto"/>
               <w:ind w:left="456"/>
               <w:rPr>
                 <w:b/>
@@ -406,522 +458,547 @@
           </w:p>
           <w:p>
             <w:pPr>
-              <w:spacing w:line="360" w:lineRule="auto"/>
-              <w:ind w:firstLineChars="200" w:firstLine="420"/>
-              <w:rPr>
-                <w:szCs w:val="21"/>
-              </w:rPr>
-            </w:pPr>
-            <w:r>
-              <w:rPr>
-                <w:rFonts w:hint="eastAsia"/>
-                <w:szCs w:val="21"/>
+              <w:spacing w:line="300" w:lineRule="auto"/>
+              <w:ind w:firstLineChars="200" w:firstLine="480"/>
+              <w:rPr>
+                <w:sz w:val="24"/>
+              </w:rPr>
+            </w:pPr>
+            <w:r>
+              <w:rPr>
+                <w:rFonts w:hint="eastAsia"/>
+                <w:sz w:val="24"/>
               </w:rPr>
               <w:t>自即时通讯</w:t>
             </w:r>
             <w:r>
               <w:rPr>
                 <w:rFonts w:hint="eastAsia"/>
-                <w:szCs w:val="21"/>
+                <w:sz w:val="24"/>
               </w:rPr>
               <w:t>(</w:t>
             </w:r>
             <w:r>
               <w:rPr>
-                <w:szCs w:val="21"/>
+                <w:sz w:val="24"/>
               </w:rPr>
               <w:t>IM)</w:t>
             </w:r>
             <w:r>
               <w:rPr>
                 <w:rFonts w:hint="eastAsia"/>
-                <w:szCs w:val="21"/>
+                <w:sz w:val="24"/>
               </w:rPr>
               <w:t>软件诞生以来</w:t>
             </w:r>
             <w:r>
               <w:rPr>
                 <w:rFonts w:hint="eastAsia"/>
-                <w:szCs w:val="21"/>
+                <w:sz w:val="24"/>
               </w:rPr>
               <w:t>,</w:t>
             </w:r>
             <w:r>
               <w:rPr>
                 <w:rFonts w:hint="eastAsia"/>
-                <w:szCs w:val="21"/>
+                <w:sz w:val="24"/>
               </w:rPr>
               <w:t>其便利性受到社会各界的青睐。典型的代表为微信、</w:t>
             </w:r>
           </w:p>
           <w:p>
             <w:pPr>
-              <w:spacing w:line="360" w:lineRule="auto"/>
-              <w:rPr>
-                <w:szCs w:val="21"/>
-              </w:rPr>
-            </w:pPr>
-            <w:r>
-              <w:rPr>
-                <w:szCs w:val="21"/>
+              <w:spacing w:line="300" w:lineRule="auto"/>
+              <w:rPr>
+                <w:sz w:val="24"/>
+              </w:rPr>
+            </w:pPr>
+            <w:r>
+              <w:rPr>
+                <w:sz w:val="24"/>
               </w:rPr>
               <w:t>QQ</w:t>
             </w:r>
             <w:r>
               <w:rPr>
                 <w:rFonts w:hint="eastAsia"/>
-                <w:szCs w:val="21"/>
-              </w:rPr>
-              <w:t>等。即时通讯比传统电子邮件所需时间更短，且较电话更方便。其主要特点为</w:t>
-            </w:r>
-            <w:r>
-              <w:rPr>
-                <w:rFonts w:hint="eastAsia"/>
-                <w:szCs w:val="21"/>
+                <w:sz w:val="24"/>
+              </w:rPr>
+              <w:t>等。即时通讯比传统电子邮件所需时间更短，且</w:t>
+            </w:r>
+            <w:proofErr w:type="gramStart"/>
+            <w:r>
+              <w:rPr>
+                <w:rFonts w:hint="eastAsia"/>
+                <w:sz w:val="24"/>
+              </w:rPr>
+              <w:t>较电话</w:t>
+            </w:r>
+            <w:proofErr w:type="gramEnd"/>
+            <w:r>
+              <w:rPr>
+                <w:rFonts w:hint="eastAsia"/>
+                <w:sz w:val="24"/>
+              </w:rPr>
+              <w:t>更方便。其主要特点为</w:t>
+            </w:r>
+            <w:r>
+              <w:rPr>
+                <w:rFonts w:hint="eastAsia"/>
+                <w:sz w:val="24"/>
               </w:rPr>
               <w:t>:</w:t>
             </w:r>
             <w:r>
               <w:rPr>
-                <w:szCs w:val="21"/>
+                <w:sz w:val="24"/>
               </w:rPr>
               <w:t xml:space="preserve"> </w:t>
             </w:r>
             <w:r>
               <w:rPr>
                 <w:rFonts w:hint="eastAsia"/>
-                <w:szCs w:val="21"/>
+                <w:sz w:val="24"/>
               </w:rPr>
               <w:t>多任务作业、异步、长短沟通、媒介转换迅速、高交互性、不受时空限制。</w:t>
             </w:r>
           </w:p>
           <w:p>
             <w:pPr>
-              <w:spacing w:line="360" w:lineRule="auto"/>
-              <w:ind w:firstLineChars="200" w:firstLine="420"/>
-              <w:rPr>
-                <w:szCs w:val="21"/>
-              </w:rPr>
-            </w:pPr>
-            <w:r>
-              <w:rPr>
-                <w:rFonts w:hint="eastAsia"/>
-                <w:szCs w:val="21"/>
+              <w:spacing w:line="300" w:lineRule="auto"/>
+              <w:ind w:firstLineChars="200" w:firstLine="480"/>
+              <w:rPr>
+                <w:sz w:val="24"/>
+              </w:rPr>
+            </w:pPr>
+            <w:r>
+              <w:rPr>
+                <w:rFonts w:hint="eastAsia"/>
+                <w:sz w:val="24"/>
               </w:rPr>
               <w:t>早期的即时通讯软件</w:t>
             </w:r>
             <w:r>
               <w:rPr>
                 <w:rFonts w:hint="eastAsia"/>
-                <w:szCs w:val="21"/>
+                <w:sz w:val="24"/>
               </w:rPr>
               <w:t>只能进行文本、预设的图片、文件的交流</w:t>
             </w:r>
             <w:r>
               <w:rPr>
                 <w:rFonts w:hint="eastAsia"/>
-                <w:szCs w:val="21"/>
+                <w:sz w:val="24"/>
               </w:rPr>
               <w:t>,</w:t>
             </w:r>
             <w:r>
               <w:rPr>
                 <w:rFonts w:hint="eastAsia"/>
-                <w:szCs w:val="21"/>
+                <w:sz w:val="24"/>
               </w:rPr>
               <w:t>依靠服务器进行缓存。如</w:t>
             </w:r>
             <w:r>
               <w:rPr>
                 <w:rFonts w:hint="eastAsia"/>
-                <w:szCs w:val="21"/>
+                <w:sz w:val="24"/>
               </w:rPr>
               <w:t>Q</w:t>
             </w:r>
             <w:r>
               <w:rPr>
-                <w:szCs w:val="21"/>
+                <w:sz w:val="24"/>
               </w:rPr>
               <w:t>Q</w:t>
             </w:r>
             <w:r>
               <w:rPr>
                 <w:rFonts w:hint="eastAsia"/>
-                <w:szCs w:val="21"/>
+                <w:sz w:val="24"/>
               </w:rPr>
               <w:t>,</w:t>
             </w:r>
             <w:r>
               <w:rPr>
                 <w:rFonts w:hint="eastAsia"/>
-                <w:szCs w:val="21"/>
+                <w:sz w:val="24"/>
               </w:rPr>
               <w:t>其早期会员功能可以支持服务器长期缓存</w:t>
             </w:r>
             <w:r>
               <w:rPr>
                 <w:rFonts w:hint="eastAsia"/>
-                <w:szCs w:val="21"/>
+                <w:sz w:val="24"/>
               </w:rPr>
               <w:t>聊天数据</w:t>
             </w:r>
             <w:r>
               <w:rPr>
                 <w:rFonts w:hint="eastAsia"/>
-                <w:szCs w:val="21"/>
+                <w:sz w:val="24"/>
               </w:rPr>
               <w:t>,</w:t>
             </w:r>
             <w:r>
               <w:rPr>
                 <w:rFonts w:hint="eastAsia"/>
-                <w:szCs w:val="21"/>
-              </w:rPr>
-              <w:t>而后诞生的微信</w:t>
-            </w:r>
-            <w:r>
-              <w:rPr>
-                <w:rFonts w:hint="eastAsia"/>
-                <w:szCs w:val="21"/>
+                <w:sz w:val="24"/>
+              </w:rPr>
+              <w:t>而后诞生</w:t>
+            </w:r>
+            <w:proofErr w:type="gramStart"/>
+            <w:r>
+              <w:rPr>
+                <w:rFonts w:hint="eastAsia"/>
+                <w:sz w:val="24"/>
+              </w:rPr>
+              <w:t>的微信</w:t>
+            </w:r>
+            <w:proofErr w:type="gramEnd"/>
+            <w:r>
+              <w:rPr>
+                <w:rFonts w:hint="eastAsia"/>
+                <w:sz w:val="24"/>
               </w:rPr>
               <w:t>,</w:t>
             </w:r>
             <w:r>
               <w:rPr>
                 <w:rFonts w:hint="eastAsia"/>
-                <w:szCs w:val="21"/>
+                <w:sz w:val="24"/>
               </w:rPr>
               <w:t>则只采用短时缓存的方式</w:t>
             </w:r>
             <w:r>
               <w:rPr>
                 <w:rFonts w:hint="eastAsia"/>
-                <w:szCs w:val="21"/>
+                <w:sz w:val="24"/>
               </w:rPr>
               <w:t>,</w:t>
             </w:r>
             <w:r>
               <w:rPr>
                 <w:rFonts w:hint="eastAsia"/>
-                <w:szCs w:val="21"/>
+                <w:sz w:val="24"/>
               </w:rPr>
               <w:t>非</w:t>
             </w:r>
             <w:r>
               <w:rPr>
                 <w:rFonts w:hint="eastAsia"/>
-                <w:szCs w:val="21"/>
+                <w:sz w:val="24"/>
               </w:rPr>
               <w:t>持久化保存</w:t>
             </w:r>
             <w:r>
               <w:rPr>
                 <w:rFonts w:hint="eastAsia"/>
-                <w:szCs w:val="21"/>
+                <w:sz w:val="24"/>
               </w:rPr>
               <w:t>聊天数据</w:t>
             </w:r>
             <w:r>
               <w:rPr>
                 <w:rFonts w:hint="eastAsia"/>
-                <w:szCs w:val="21"/>
+                <w:sz w:val="24"/>
               </w:rPr>
               <w:t>。</w:t>
             </w:r>
             <w:r>
               <w:rPr>
                 <w:rFonts w:hint="eastAsia"/>
-                <w:szCs w:val="21"/>
+                <w:sz w:val="24"/>
               </w:rPr>
               <w:t>伴随移动互联网</w:t>
             </w:r>
             <w:r>
               <w:rPr>
                 <w:rFonts w:hint="eastAsia"/>
-                <w:szCs w:val="21"/>
+                <w:sz w:val="24"/>
               </w:rPr>
               <w:t>的发展</w:t>
             </w:r>
             <w:r>
               <w:rPr>
                 <w:rFonts w:hint="eastAsia"/>
-                <w:szCs w:val="21"/>
+                <w:sz w:val="24"/>
               </w:rPr>
               <w:t>和</w:t>
             </w:r>
             <w:r>
               <w:rPr>
                 <w:rFonts w:hint="eastAsia"/>
-                <w:szCs w:val="21"/>
+                <w:sz w:val="24"/>
               </w:rPr>
               <w:t>Cov</w:t>
             </w:r>
             <w:r>
               <w:rPr>
-                <w:szCs w:val="21"/>
+                <w:sz w:val="24"/>
               </w:rPr>
               <w:t>19</w:t>
             </w:r>
             <w:r>
               <w:rPr>
                 <w:rFonts w:hint="eastAsia"/>
-                <w:szCs w:val="21"/>
+                <w:sz w:val="24"/>
               </w:rPr>
               <w:t>的</w:t>
             </w:r>
             <w:r>
               <w:rPr>
                 <w:rFonts w:hint="eastAsia"/>
-                <w:szCs w:val="21"/>
+                <w:sz w:val="24"/>
               </w:rPr>
               <w:t>时代</w:t>
             </w:r>
             <w:r>
               <w:rPr>
                 <w:rFonts w:hint="eastAsia"/>
-                <w:szCs w:val="21"/>
+                <w:sz w:val="24"/>
               </w:rPr>
               <w:t>背景</w:t>
             </w:r>
             <w:r>
               <w:rPr>
                 <w:rFonts w:hint="eastAsia"/>
-                <w:szCs w:val="21"/>
+                <w:sz w:val="24"/>
               </w:rPr>
               <w:t>,</w:t>
             </w:r>
             <w:r>
               <w:rPr>
                 <w:rFonts w:hint="eastAsia"/>
-                <w:szCs w:val="21"/>
+                <w:sz w:val="24"/>
               </w:rPr>
               <w:t>即时通讯服务开始提供会议、</w:t>
             </w:r>
             <w:r>
               <w:rPr>
                 <w:rFonts w:hint="eastAsia"/>
-                <w:szCs w:val="21"/>
+                <w:sz w:val="24"/>
               </w:rPr>
               <w:t>VoI</w:t>
             </w:r>
             <w:r>
               <w:rPr>
-                <w:szCs w:val="21"/>
+                <w:sz w:val="24"/>
               </w:rPr>
               <w:t>P</w:t>
             </w:r>
             <w:r>
               <w:rPr>
                 <w:rFonts w:hint="eastAsia"/>
-                <w:szCs w:val="21"/>
+                <w:sz w:val="24"/>
               </w:rPr>
               <w:t>。各种媒介的边界因为即时通讯而变得模糊。</w:t>
             </w:r>
           </w:p>
           <w:p>
             <w:pPr>
-              <w:spacing w:line="360" w:lineRule="auto"/>
-              <w:ind w:firstLineChars="200" w:firstLine="420"/>
-              <w:rPr>
-                <w:szCs w:val="21"/>
-              </w:rPr>
-            </w:pPr>
-            <w:r>
-              <w:rPr>
-                <w:rFonts w:hint="eastAsia"/>
-                <w:szCs w:val="21"/>
+              <w:spacing w:line="300" w:lineRule="auto"/>
+              <w:ind w:firstLineChars="200" w:firstLine="480"/>
+              <w:rPr>
+                <w:sz w:val="24"/>
+              </w:rPr>
+            </w:pPr>
+            <w:r>
+              <w:rPr>
+                <w:rFonts w:hint="eastAsia"/>
+                <w:sz w:val="24"/>
               </w:rPr>
               <w:t>另一方面</w:t>
             </w:r>
             <w:r>
               <w:rPr>
                 <w:rFonts w:hint="eastAsia"/>
-                <w:szCs w:val="21"/>
+                <w:sz w:val="24"/>
               </w:rPr>
               <w:t>,</w:t>
             </w:r>
             <w:r>
               <w:rPr>
                 <w:rFonts w:hint="eastAsia"/>
-                <w:szCs w:val="21"/>
+                <w:sz w:val="24"/>
               </w:rPr>
               <w:t>由于</w:t>
             </w:r>
             <w:r>
               <w:rPr>
                 <w:rFonts w:hint="eastAsia"/>
-                <w:szCs w:val="21"/>
+                <w:sz w:val="24"/>
               </w:rPr>
               <w:t>当今</w:t>
             </w:r>
             <w:r>
               <w:rPr>
                 <w:rFonts w:hint="eastAsia"/>
-                <w:szCs w:val="21"/>
+                <w:sz w:val="24"/>
               </w:rPr>
               <w:t>各大互联网企业的相关业务的发展</w:t>
             </w:r>
             <w:r>
               <w:rPr>
                 <w:rFonts w:hint="eastAsia"/>
-                <w:szCs w:val="21"/>
+                <w:sz w:val="24"/>
               </w:rPr>
               <w:t>,</w:t>
             </w:r>
             <w:r>
               <w:rPr>
                 <w:rFonts w:hint="eastAsia"/>
-                <w:szCs w:val="21"/>
+                <w:sz w:val="24"/>
               </w:rPr>
               <w:t>即时通讯软件已</w:t>
             </w:r>
             <w:r>
               <w:rPr>
                 <w:rFonts w:hint="eastAsia"/>
-                <w:szCs w:val="21"/>
+                <w:sz w:val="24"/>
               </w:rPr>
               <w:t>成为</w:t>
             </w:r>
             <w:r>
               <w:rPr>
                 <w:rFonts w:hint="eastAsia"/>
-                <w:szCs w:val="21"/>
+                <w:sz w:val="24"/>
               </w:rPr>
               <w:t>集生活服务</w:t>
             </w:r>
             <w:r>
               <w:rPr>
                 <w:rFonts w:hint="eastAsia"/>
-                <w:szCs w:val="21"/>
+                <w:sz w:val="24"/>
               </w:rPr>
               <w:t>、社交、</w:t>
             </w:r>
             <w:r>
               <w:rPr>
                 <w:rFonts w:hint="eastAsia"/>
-                <w:szCs w:val="21"/>
+                <w:sz w:val="24"/>
               </w:rPr>
               <w:t>娱乐</w:t>
             </w:r>
             <w:r>
               <w:rPr>
                 <w:rFonts w:hint="eastAsia"/>
-                <w:szCs w:val="21"/>
+                <w:sz w:val="24"/>
               </w:rPr>
               <w:t>等</w:t>
             </w:r>
             <w:r>
               <w:rPr>
                 <w:rFonts w:hint="eastAsia"/>
-                <w:szCs w:val="21"/>
+                <w:sz w:val="24"/>
               </w:rPr>
               <w:t>于一身的功能性软件</w:t>
             </w:r>
             <w:r>
               <w:rPr>
                 <w:rFonts w:hint="eastAsia"/>
-                <w:szCs w:val="21"/>
+                <w:sz w:val="24"/>
               </w:rPr>
               <w:t>,</w:t>
             </w:r>
             <w:r>
               <w:rPr>
                 <w:rFonts w:hint="eastAsia"/>
-                <w:szCs w:val="21"/>
+                <w:sz w:val="24"/>
               </w:rPr>
               <w:t>其冗余的功能备受争议</w:t>
             </w:r>
             <w:r>
               <w:rPr>
                 <w:rFonts w:hint="eastAsia"/>
-                <w:szCs w:val="21"/>
+                <w:sz w:val="24"/>
               </w:rPr>
               <w:t>,</w:t>
             </w:r>
             <w:r>
               <w:rPr>
                 <w:rFonts w:hint="eastAsia"/>
-                <w:szCs w:val="21"/>
+                <w:sz w:val="24"/>
               </w:rPr>
               <w:t>如</w:t>
             </w:r>
             <w:r>
               <w:rPr>
                 <w:rFonts w:hint="eastAsia"/>
-                <w:szCs w:val="21"/>
+                <w:sz w:val="24"/>
               </w:rPr>
               <w:t>Q</w:t>
             </w:r>
             <w:r>
               <w:rPr>
-                <w:szCs w:val="21"/>
+                <w:sz w:val="24"/>
               </w:rPr>
               <w:t>Q</w:t>
             </w:r>
             <w:r>
               <w:rPr>
                 <w:rFonts w:hint="eastAsia"/>
-                <w:szCs w:val="21"/>
+                <w:sz w:val="24"/>
               </w:rPr>
               <w:t>移动端集成了虚幻</w:t>
             </w:r>
             <w:r>
               <w:rPr>
                 <w:rFonts w:hint="eastAsia"/>
-                <w:szCs w:val="21"/>
+                <w:sz w:val="24"/>
               </w:rPr>
               <w:t>S</w:t>
             </w:r>
             <w:r>
               <w:rPr>
-                <w:szCs w:val="21"/>
+                <w:sz w:val="24"/>
               </w:rPr>
               <w:t>DK</w:t>
             </w:r>
             <w:r>
               <w:rPr>
                 <w:rFonts w:hint="eastAsia"/>
-                <w:szCs w:val="21"/>
+                <w:sz w:val="24"/>
               </w:rPr>
               <w:t>(</w:t>
             </w:r>
             <w:r>
               <w:rPr>
-                <w:szCs w:val="21"/>
+                <w:sz w:val="24"/>
               </w:rPr>
               <w:t>U</w:t>
             </w:r>
             <w:r>
               <w:rPr>
                 <w:rFonts w:hint="eastAsia"/>
-                <w:szCs w:val="21"/>
+                <w:sz w:val="24"/>
               </w:rPr>
               <w:t>nreal</w:t>
             </w:r>
             <w:r>
               <w:rPr>
-                <w:szCs w:val="21"/>
+                <w:sz w:val="24"/>
               </w:rPr>
               <w:t xml:space="preserve"> SDK)</w:t>
             </w:r>
             <w:r>
               <w:rPr>
                 <w:rFonts w:hint="eastAsia"/>
-                <w:szCs w:val="21"/>
+                <w:sz w:val="24"/>
               </w:rPr>
               <w:t>。本设计将实现一个精简、小巧</w:t>
             </w:r>
             <w:r>
               <w:rPr>
                 <w:rFonts w:hint="eastAsia"/>
-                <w:szCs w:val="21"/>
+                <w:sz w:val="24"/>
               </w:rPr>
               <w:t>而纯粹的</w:t>
             </w:r>
             <w:r>
               <w:rPr>
                 <w:rFonts w:hint="eastAsia"/>
-                <w:szCs w:val="21"/>
+                <w:sz w:val="24"/>
               </w:rPr>
               <w:t>即时通讯软件。</w:t>
             </w:r>
@@ -933,19 +1010,17 @@
                 <w:ilvl w:val="0"/>
                 <w:numId w:val="5"/>
               </w:numPr>
-              <w:spacing w:line="360" w:lineRule="auto"/>
+              <w:spacing w:line="300" w:lineRule="auto"/>
               <w:ind w:firstLineChars="0"/>
               <w:rPr>
-                <w:sz w:val="30"/>
-                <w:szCs w:val="30"/>
-              </w:rPr>
-            </w:pPr>
-            <w:r>
-              <w:rPr>
-                <w:rFonts w:hint="eastAsia"/>
-                <w:color w:val="000000"/>
-                <w:sz w:val="30"/>
-                <w:szCs w:val="30"/>
+                <w:sz w:val="24"/>
+              </w:rPr>
+            </w:pPr>
+            <w:r>
+              <w:rPr>
+                <w:rFonts w:hint="eastAsia"/>
+                <w:color w:val="000000"/>
+                <w:sz w:val="24"/>
               </w:rPr>
               <w:t>阅读文献资料进行调研的综述</w:t>
             </w:r>
@@ -957,11 +1032,10 @@
                 <w:ilvl w:val="0"/>
                 <w:numId w:val="20"/>
               </w:numPr>
-              <w:spacing w:line="360" w:lineRule="auto"/>
+              <w:spacing w:line="300" w:lineRule="auto"/>
               <w:ind w:firstLineChars="0"/>
               <w:rPr>
-                <w:sz w:val="28"/>
-                <w:szCs w:val="28"/>
+                <w:sz w:val="24"/>
               </w:rPr>
             </w:pPr>
             <w:r>
@@ -993,140 +1067,156 @@
           </w:p>
           <w:p>
             <w:pPr>
-              <w:spacing w:line="360" w:lineRule="auto"/>
-              <w:ind w:firstLineChars="200" w:firstLine="420"/>
-              <w:rPr>
-                <w:szCs w:val="21"/>
-              </w:rPr>
-            </w:pPr>
-            <w:r>
-              <w:rPr>
-                <w:rFonts w:hint="eastAsia"/>
-                <w:szCs w:val="21"/>
+              <w:spacing w:line="300" w:lineRule="auto"/>
+              <w:ind w:firstLineChars="200" w:firstLine="480"/>
+              <w:rPr>
+                <w:sz w:val="24"/>
+              </w:rPr>
+            </w:pPr>
+            <w:r>
+              <w:rPr>
+                <w:rFonts w:hint="eastAsia"/>
+                <w:sz w:val="24"/>
               </w:rPr>
               <w:t>绝大多数即时通讯软件采用了</w:t>
             </w:r>
             <w:r>
               <w:rPr>
                 <w:rFonts w:hint="eastAsia"/>
-                <w:szCs w:val="21"/>
+                <w:sz w:val="24"/>
               </w:rPr>
               <w:t>C/</w:t>
             </w:r>
             <w:r>
               <w:rPr>
-                <w:szCs w:val="21"/>
+                <w:sz w:val="24"/>
               </w:rPr>
               <w:t>S</w:t>
             </w:r>
             <w:r>
               <w:rPr>
                 <w:rFonts w:hint="eastAsia"/>
-                <w:szCs w:val="21"/>
+                <w:sz w:val="24"/>
               </w:rPr>
               <w:t>架构</w:t>
             </w:r>
             <w:r>
               <w:rPr>
                 <w:rFonts w:hint="eastAsia"/>
-                <w:szCs w:val="21"/>
+                <w:sz w:val="24"/>
               </w:rPr>
               <w:t>,</w:t>
             </w:r>
             <w:r>
               <w:rPr>
                 <w:rFonts w:hint="eastAsia"/>
-                <w:szCs w:val="21"/>
+                <w:sz w:val="24"/>
               </w:rPr>
               <w:t>即客户端</w:t>
             </w:r>
             <w:r>
               <w:rPr>
                 <w:rFonts w:hint="eastAsia"/>
-                <w:szCs w:val="21"/>
+                <w:sz w:val="24"/>
               </w:rPr>
               <w:t>/</w:t>
             </w:r>
             <w:r>
               <w:rPr>
                 <w:rFonts w:hint="eastAsia"/>
-                <w:szCs w:val="21"/>
+                <w:sz w:val="24"/>
               </w:rPr>
               <w:t>服务器体系结构。在即时通讯系统中</w:t>
             </w:r>
             <w:r>
               <w:rPr>
                 <w:rFonts w:hint="eastAsia"/>
-                <w:szCs w:val="21"/>
+                <w:sz w:val="24"/>
               </w:rPr>
               <w:t>,</w:t>
             </w:r>
             <w:r>
               <w:rPr>
                 <w:rFonts w:hint="eastAsia"/>
-                <w:szCs w:val="21"/>
+                <w:sz w:val="24"/>
               </w:rPr>
               <w:t>通常客户端上的某人连上</w:t>
             </w:r>
             <w:r>
               <w:rPr>
                 <w:rFonts w:hint="eastAsia"/>
-                <w:szCs w:val="21"/>
+                <w:sz w:val="24"/>
               </w:rPr>
               <w:t>IM</w:t>
             </w:r>
             <w:r>
               <w:rPr>
                 <w:rFonts w:hint="eastAsia"/>
-                <w:szCs w:val="21"/>
-              </w:rPr>
-              <w:t>服务器时发出信息通知另一个客户端的某个使用者，双方可透过互联网开始进行实时的通讯。客户端和服务器端的程序不同，用户的程序主要在客户端，服务器端主要提供数据管理、数据共享、数据及系统维护和并发控制等，客户端程序主要完成用户的具体的业务。</w:t>
-            </w:r>
-            <w:r>
-              <w:rPr>
-                <w:rFonts w:hint="eastAsia"/>
-                <w:szCs w:val="21"/>
+                <w:sz w:val="24"/>
+              </w:rPr>
+              <w:t>服务器时发出信息通知另一个客户端的某个使用者，双方可透过互联网开始进行实时的通讯。客户端和服务器端的程序不同，用户的程序主要在客户端，服务器</w:t>
+            </w:r>
+            <w:proofErr w:type="gramStart"/>
+            <w:r>
+              <w:rPr>
+                <w:rFonts w:hint="eastAsia"/>
+                <w:sz w:val="24"/>
+              </w:rPr>
+              <w:t>端主要</w:t>
+            </w:r>
+            <w:proofErr w:type="gramEnd"/>
+            <w:r>
+              <w:rPr>
+                <w:rFonts w:hint="eastAsia"/>
+                <w:sz w:val="24"/>
+              </w:rPr>
+              <w:t>提供数据管理、数据共享、数据及系统维护和并发控制等，客户端程序主要完成用户的具体的业务。</w:t>
+            </w:r>
+            <w:r>
+              <w:rPr>
+                <w:rFonts w:hint="eastAsia"/>
+                <w:sz w:val="24"/>
               </w:rPr>
               <w:t>C/S</w:t>
             </w:r>
             <w:r>
               <w:rPr>
                 <w:rFonts w:hint="eastAsia"/>
-                <w:szCs w:val="21"/>
+                <w:sz w:val="24"/>
               </w:rPr>
               <w:t>主要特点是交互性强、具有安全的存取、响应速度快、利于处理大量数据。但是</w:t>
             </w:r>
             <w:r>
               <w:rPr>
                 <w:rFonts w:hint="eastAsia"/>
-                <w:szCs w:val="21"/>
+                <w:sz w:val="24"/>
               </w:rPr>
               <w:t>C/S</w:t>
             </w:r>
             <w:r>
               <w:rPr>
                 <w:rFonts w:hint="eastAsia"/>
-                <w:szCs w:val="21"/>
+                <w:sz w:val="24"/>
               </w:rPr>
               <w:t>结构相比</w:t>
             </w:r>
             <w:r>
               <w:rPr>
                 <w:rFonts w:hint="eastAsia"/>
-                <w:szCs w:val="21"/>
+                <w:sz w:val="24"/>
               </w:rPr>
               <w:t>B</w:t>
             </w:r>
             <w:r>
               <w:rPr>
-                <w:szCs w:val="21"/>
+                <w:sz w:val="24"/>
               </w:rPr>
               <w:t>/S</w:t>
             </w:r>
             <w:r>
               <w:rPr>
                 <w:rFonts w:hint="eastAsia"/>
-                <w:szCs w:val="21"/>
+                <w:sz w:val="24"/>
               </w:rPr>
               <w:t>缺少通用性，系统维护、升级需要重新设计和开发，增加了维护和管理的难度，进一步的数据拓展困难较多。</w:t>
             </w:r>
@@ -1138,11 +1228,10 @@
                 <w:ilvl w:val="0"/>
                 <w:numId w:val="20"/>
               </w:numPr>
-              <w:spacing w:line="360" w:lineRule="auto"/>
+              <w:spacing w:line="300" w:lineRule="auto"/>
               <w:ind w:firstLineChars="0"/>
               <w:rPr>
-                <w:sz w:val="20"/>
-                <w:szCs w:val="20"/>
+                <w:sz w:val="24"/>
               </w:rPr>
             </w:pPr>
             <w:r>
@@ -1174,1241 +1263,1386 @@
           </w:p>
           <w:p>
             <w:pPr>
-              <w:spacing w:line="360" w:lineRule="auto"/>
-              <w:ind w:firstLineChars="200" w:firstLine="420"/>
+              <w:spacing w:line="300" w:lineRule="auto"/>
+              <w:ind w:firstLineChars="200" w:firstLine="480"/>
               <w:rPr>
                 <w:b/>
                 <w:bCs/>
-                <w:sz w:val="28"/>
-                <w:szCs w:val="28"/>
-              </w:rPr>
-            </w:pPr>
-            <w:r>
-              <w:rPr>
-                <w:rFonts w:hint="eastAsia"/>
-                <w:szCs w:val="21"/>
+                <w:sz w:val="24"/>
+              </w:rPr>
+            </w:pPr>
+            <w:r>
+              <w:rPr>
+                <w:rFonts w:hint="eastAsia"/>
+                <w:sz w:val="24"/>
               </w:rPr>
               <w:t>传输控制协议（</w:t>
             </w:r>
             <w:r>
               <w:rPr>
                 <w:rFonts w:hint="eastAsia"/>
-                <w:szCs w:val="21"/>
+                <w:sz w:val="24"/>
               </w:rPr>
               <w:t>TCP</w:t>
             </w:r>
             <w:r>
               <w:rPr>
                 <w:rFonts w:hint="eastAsia"/>
-                <w:szCs w:val="21"/>
+                <w:sz w:val="24"/>
               </w:rPr>
               <w:t>，</w:t>
             </w:r>
             <w:r>
               <w:rPr>
                 <w:rFonts w:hint="eastAsia"/>
-                <w:szCs w:val="21"/>
+                <w:sz w:val="24"/>
               </w:rPr>
               <w:t>Transmission Control Protocol</w:t>
             </w:r>
             <w:r>
               <w:rPr>
                 <w:rFonts w:hint="eastAsia"/>
-                <w:szCs w:val="21"/>
+                <w:sz w:val="24"/>
               </w:rPr>
               <w:t>）是一种面向连接的、可靠的、基于字节流的传输层通信协议。本设计主要利用</w:t>
             </w:r>
             <w:r>
               <w:rPr>
                 <w:rFonts w:hint="eastAsia"/>
-                <w:szCs w:val="21"/>
+                <w:sz w:val="24"/>
               </w:rPr>
               <w:t>T</w:t>
             </w:r>
             <w:r>
               <w:rPr>
-                <w:szCs w:val="21"/>
+                <w:sz w:val="24"/>
               </w:rPr>
               <w:t>CP</w:t>
             </w:r>
             <w:r>
               <w:rPr>
                 <w:rFonts w:hint="eastAsia"/>
-                <w:szCs w:val="21"/>
+                <w:sz w:val="24"/>
               </w:rPr>
               <w:t>协议的可靠性。</w:t>
             </w:r>
           </w:p>
           <w:p>
             <w:pPr>
-              <w:spacing w:line="360" w:lineRule="auto"/>
-              <w:ind w:firstLineChars="200" w:firstLine="420"/>
-              <w:rPr>
-                <w:szCs w:val="21"/>
-              </w:rPr>
-            </w:pPr>
-            <w:r>
-              <w:rPr>
-                <w:rFonts w:hint="eastAsia"/>
-                <w:szCs w:val="21"/>
+              <w:spacing w:line="300" w:lineRule="auto"/>
+              <w:ind w:firstLineChars="200" w:firstLine="480"/>
+              <w:rPr>
+                <w:sz w:val="24"/>
+              </w:rPr>
+            </w:pPr>
+            <w:r>
+              <w:rPr>
+                <w:rFonts w:hint="eastAsia"/>
+                <w:sz w:val="24"/>
               </w:rPr>
               <w:lastRenderedPageBreak/>
               <w:t>T</w:t>
             </w:r>
             <w:r>
               <w:rPr>
-                <w:szCs w:val="21"/>
+                <w:sz w:val="24"/>
               </w:rPr>
               <w:t>CP</w:t>
             </w:r>
             <w:r>
               <w:rPr>
                 <w:rFonts w:hint="eastAsia"/>
-                <w:szCs w:val="21"/>
-              </w:rPr>
-              <w:t>在传输数据时，会将数据拆分为适当大小的报文段，其中报文首部需占</w:t>
-            </w:r>
-            <w:r>
-              <w:rPr>
-                <w:rFonts w:hint="eastAsia"/>
-                <w:szCs w:val="21"/>
+                <w:sz w:val="24"/>
+              </w:rPr>
+              <w:t>在传输数据时，会将数据拆分为适当大小的报文段，其中报文</w:t>
+            </w:r>
+            <w:proofErr w:type="gramStart"/>
+            <w:r>
+              <w:rPr>
+                <w:rFonts w:hint="eastAsia"/>
+                <w:sz w:val="24"/>
+              </w:rPr>
+              <w:t>首部需</w:t>
+            </w:r>
+            <w:proofErr w:type="gramEnd"/>
+            <w:r>
+              <w:rPr>
+                <w:rFonts w:hint="eastAsia"/>
+                <w:sz w:val="24"/>
+              </w:rPr>
+              <w:t>占</w:t>
+            </w:r>
+            <w:r>
+              <w:rPr>
+                <w:rFonts w:hint="eastAsia"/>
+                <w:sz w:val="24"/>
               </w:rPr>
               <w:t>2</w:t>
             </w:r>
             <w:r>
               <w:rPr>
-                <w:szCs w:val="21"/>
+                <w:sz w:val="24"/>
               </w:rPr>
               <w:t>0</w:t>
             </w:r>
             <w:r>
               <w:rPr>
                 <w:rFonts w:hint="eastAsia"/>
-                <w:szCs w:val="21"/>
+                <w:sz w:val="24"/>
               </w:rPr>
               <w:t>字节。报文首部包括了源端口号、目的端口号、序号、确认号、数据偏移、标志位、窗口、校验和、紧急指针和选项。能够在传输层唯一确定用户使用的</w:t>
             </w:r>
             <w:r>
               <w:rPr>
                 <w:rFonts w:hint="eastAsia"/>
-                <w:szCs w:val="21"/>
+                <w:sz w:val="24"/>
               </w:rPr>
               <w:t>A</w:t>
             </w:r>
             <w:r>
               <w:rPr>
-                <w:szCs w:val="21"/>
+                <w:sz w:val="24"/>
               </w:rPr>
               <w:t>PP</w:t>
             </w:r>
             <w:r>
               <w:rPr>
                 <w:rFonts w:hint="eastAsia"/>
-                <w:szCs w:val="21"/>
+                <w:sz w:val="24"/>
               </w:rPr>
               <w:t>。其次，</w:t>
             </w:r>
             <w:r>
               <w:rPr>
-                <w:szCs w:val="21"/>
+                <w:sz w:val="24"/>
               </w:rPr>
               <w:t>TCP</w:t>
             </w:r>
             <w:r>
               <w:rPr>
                 <w:rFonts w:hint="eastAsia"/>
-                <w:szCs w:val="21"/>
+                <w:sz w:val="24"/>
               </w:rPr>
               <w:t>主要利用如下手段确保报文的可靠性：</w:t>
             </w:r>
           </w:p>
           <w:p>
             <w:pPr>
-              <w:spacing w:line="360" w:lineRule="auto"/>
-              <w:ind w:firstLineChars="200" w:firstLine="420"/>
-              <w:rPr>
-                <w:szCs w:val="21"/>
-              </w:rPr>
-            </w:pPr>
-            <w:r>
-              <w:rPr>
-                <w:rFonts w:hint="eastAsia"/>
-                <w:szCs w:val="21"/>
+              <w:spacing w:line="300" w:lineRule="auto"/>
+              <w:ind w:firstLineChars="200" w:firstLine="480"/>
+              <w:rPr>
+                <w:sz w:val="24"/>
+              </w:rPr>
+            </w:pPr>
+            <w:r>
+              <w:rPr>
+                <w:rFonts w:hint="eastAsia"/>
+                <w:sz w:val="24"/>
               </w:rPr>
               <w:t>2</w:t>
             </w:r>
             <w:r>
               <w:rPr>
-                <w:szCs w:val="21"/>
+                <w:sz w:val="24"/>
               </w:rPr>
               <w:t xml:space="preserve">.2.1 </w:t>
             </w:r>
             <w:r>
               <w:rPr>
                 <w:rFonts w:hint="eastAsia"/>
-                <w:szCs w:val="21"/>
+                <w:sz w:val="24"/>
               </w:rPr>
               <w:t>数据分块</w:t>
             </w:r>
           </w:p>
           <w:p>
             <w:pPr>
-              <w:spacing w:line="360" w:lineRule="auto"/>
-              <w:ind w:firstLineChars="200" w:firstLine="420"/>
-              <w:rPr>
-                <w:szCs w:val="21"/>
-              </w:rPr>
-            </w:pPr>
-            <w:r>
-              <w:rPr>
-                <w:rFonts w:hint="eastAsia"/>
-                <w:szCs w:val="21"/>
+              <w:spacing w:line="300" w:lineRule="auto"/>
+              <w:ind w:firstLineChars="200" w:firstLine="480"/>
+              <w:rPr>
+                <w:sz w:val="24"/>
+              </w:rPr>
+            </w:pPr>
+            <w:r>
+              <w:rPr>
+                <w:rFonts w:hint="eastAsia"/>
+                <w:sz w:val="24"/>
               </w:rPr>
               <w:t>2</w:t>
             </w:r>
             <w:r>
               <w:rPr>
-                <w:szCs w:val="21"/>
+                <w:sz w:val="24"/>
               </w:rPr>
               <w:t>.2.</w:t>
             </w:r>
             <w:r>
               <w:rPr>
-                <w:szCs w:val="21"/>
+                <w:sz w:val="24"/>
               </w:rPr>
               <w:t>2</w:t>
             </w:r>
             <w:r>
               <w:rPr>
                 <w:rFonts w:hint="eastAsia"/>
-                <w:szCs w:val="21"/>
+                <w:sz w:val="24"/>
               </w:rPr>
               <w:t>序列号和确认应答</w:t>
             </w:r>
           </w:p>
           <w:p>
             <w:pPr>
-              <w:spacing w:line="360" w:lineRule="auto"/>
-              <w:ind w:firstLineChars="200" w:firstLine="420"/>
-              <w:rPr>
-                <w:szCs w:val="21"/>
-              </w:rPr>
-            </w:pPr>
-            <w:r>
-              <w:rPr>
-                <w:rFonts w:hint="eastAsia"/>
-                <w:szCs w:val="21"/>
+              <w:spacing w:line="300" w:lineRule="auto"/>
+              <w:ind w:firstLineChars="200" w:firstLine="480"/>
+              <w:rPr>
+                <w:sz w:val="24"/>
+              </w:rPr>
+            </w:pPr>
+            <w:r>
+              <w:rPr>
+                <w:rFonts w:hint="eastAsia"/>
+                <w:sz w:val="24"/>
               </w:rPr>
               <w:t>TCP</w:t>
             </w:r>
             <w:r>
               <w:rPr>
                 <w:rFonts w:hint="eastAsia"/>
-                <w:szCs w:val="21"/>
-              </w:rPr>
-              <w:t>会给发送的每一个包进行编号，在传输的过程中，每次接收方收到数据后，都会对传输方进行确认应答（即回复</w:t>
-            </w:r>
-            <w:r>
-              <w:rPr>
-                <w:rFonts w:hint="eastAsia"/>
-                <w:szCs w:val="21"/>
+                <w:sz w:val="24"/>
+              </w:rPr>
+              <w:t>会给发送的每一个包进行编号，在传输的过程中，每次接收</w:t>
+            </w:r>
+            <w:proofErr w:type="gramStart"/>
+            <w:r>
+              <w:rPr>
+                <w:rFonts w:hint="eastAsia"/>
+                <w:sz w:val="24"/>
+              </w:rPr>
+              <w:t>方收到</w:t>
+            </w:r>
+            <w:proofErr w:type="gramEnd"/>
+            <w:r>
+              <w:rPr>
+                <w:rFonts w:hint="eastAsia"/>
+                <w:sz w:val="24"/>
+              </w:rPr>
+              <w:t>数据后，都会对传输方进行确认应答（即回复</w:t>
+            </w:r>
+            <w:r>
+              <w:rPr>
+                <w:rFonts w:hint="eastAsia"/>
+                <w:sz w:val="24"/>
               </w:rPr>
               <w:t>ACK</w:t>
             </w:r>
             <w:r>
               <w:rPr>
                 <w:rFonts w:hint="eastAsia"/>
-                <w:szCs w:val="21"/>
+                <w:sz w:val="24"/>
               </w:rPr>
               <w:t>报文），这个</w:t>
             </w:r>
             <w:r>
               <w:rPr>
                 <w:rFonts w:hint="eastAsia"/>
-                <w:szCs w:val="21"/>
+                <w:sz w:val="24"/>
               </w:rPr>
               <w:t xml:space="preserve"> ACK </w:t>
             </w:r>
             <w:r>
               <w:rPr>
                 <w:rFonts w:hint="eastAsia"/>
-                <w:szCs w:val="21"/>
+                <w:sz w:val="24"/>
               </w:rPr>
               <w:t>报文当中带有对应的确认序列号（即回复序号</w:t>
             </w:r>
             <w:r>
               <w:rPr>
                 <w:rFonts w:hint="eastAsia"/>
-                <w:szCs w:val="21"/>
+                <w:sz w:val="24"/>
               </w:rPr>
               <w:t xml:space="preserve"> </w:t>
             </w:r>
             <w:r>
               <w:rPr>
-                <w:szCs w:val="21"/>
+                <w:sz w:val="24"/>
               </w:rPr>
               <w:t xml:space="preserve">= </w:t>
             </w:r>
             <w:r>
               <w:rPr>
                 <w:rFonts w:hint="eastAsia"/>
-                <w:szCs w:val="21"/>
+                <w:sz w:val="24"/>
               </w:rPr>
               <w:t>接收序号</w:t>
             </w:r>
             <w:r>
               <w:rPr>
                 <w:rFonts w:hint="eastAsia"/>
-                <w:szCs w:val="21"/>
+                <w:sz w:val="24"/>
               </w:rPr>
               <w:t xml:space="preserve"> </w:t>
             </w:r>
             <w:r>
               <w:rPr>
-                <w:szCs w:val="21"/>
+                <w:sz w:val="24"/>
               </w:rPr>
               <w:t>+ 1</w:t>
             </w:r>
             <w:r>
               <w:rPr>
                 <w:rFonts w:hint="eastAsia"/>
-                <w:szCs w:val="21"/>
+                <w:sz w:val="24"/>
               </w:rPr>
               <w:t>），告诉发送方成功接收了哪些数据以及下一次的数据从哪里开始发。除此之外，接收方可以根据序列号对数据包进行排序，把有序数据传送给应用层，并丢弃重复的数据。由于</w:t>
             </w:r>
             <w:r>
               <w:rPr>
                 <w:rFonts w:hint="eastAsia"/>
-                <w:szCs w:val="21"/>
+                <w:sz w:val="24"/>
               </w:rPr>
               <w:t>T</w:t>
             </w:r>
             <w:r>
               <w:rPr>
-                <w:szCs w:val="21"/>
+                <w:sz w:val="24"/>
               </w:rPr>
               <w:t>CP</w:t>
             </w:r>
             <w:r>
               <w:rPr>
                 <w:rFonts w:hint="eastAsia"/>
-                <w:szCs w:val="21"/>
+                <w:sz w:val="24"/>
               </w:rPr>
               <w:t>能提供全双工通信，因此通讯双方都不必专门发送确认报文，只需要在传输数据时将确认信息捎带，大大提高了传输效率。</w:t>
             </w:r>
           </w:p>
           <w:p>
             <w:pPr>
-              <w:spacing w:line="360" w:lineRule="auto"/>
-              <w:ind w:firstLineChars="200" w:firstLine="420"/>
-              <w:rPr>
-                <w:szCs w:val="21"/>
-              </w:rPr>
-            </w:pPr>
-            <w:r>
-              <w:rPr>
-                <w:rFonts w:hint="eastAsia"/>
-                <w:szCs w:val="21"/>
+              <w:spacing w:line="300" w:lineRule="auto"/>
+              <w:ind w:firstLineChars="200" w:firstLine="480"/>
+              <w:rPr>
+                <w:sz w:val="24"/>
+              </w:rPr>
+            </w:pPr>
+            <w:r>
+              <w:rPr>
+                <w:rFonts w:hint="eastAsia"/>
+                <w:sz w:val="24"/>
               </w:rPr>
               <w:t>2</w:t>
             </w:r>
             <w:r>
               <w:rPr>
-                <w:szCs w:val="21"/>
+                <w:sz w:val="24"/>
               </w:rPr>
               <w:t>.2.3</w:t>
             </w:r>
             <w:r>
               <w:rPr>
                 <w:rFonts w:hint="eastAsia"/>
-                <w:szCs w:val="21"/>
+                <w:sz w:val="24"/>
               </w:rPr>
               <w:t>校验和</w:t>
             </w:r>
           </w:p>
           <w:p>
             <w:pPr>
-              <w:spacing w:line="360" w:lineRule="auto"/>
-              <w:ind w:firstLineChars="200" w:firstLine="420"/>
-              <w:rPr>
-                <w:szCs w:val="21"/>
-              </w:rPr>
-            </w:pPr>
-            <w:r>
-              <w:rPr>
-                <w:rFonts w:hint="eastAsia"/>
-                <w:szCs w:val="21"/>
+              <w:spacing w:line="300" w:lineRule="auto"/>
+              <w:ind w:firstLineChars="200" w:firstLine="480"/>
+              <w:rPr>
+                <w:sz w:val="24"/>
+              </w:rPr>
+            </w:pPr>
+            <w:r>
+              <w:rPr>
+                <w:rFonts w:hint="eastAsia"/>
+                <w:sz w:val="24"/>
               </w:rPr>
               <w:t xml:space="preserve">TCP </w:t>
             </w:r>
             <w:r>
               <w:rPr>
                 <w:rFonts w:hint="eastAsia"/>
-                <w:szCs w:val="21"/>
-              </w:rPr>
-              <w:t>将保持它首部和数据部分的检验和。这是一个端到端的检验和，目的是检测数据在传输过程中的任何变化。如果收到报文段的检验和有差错，</w:t>
-            </w:r>
-            <w:r>
-              <w:rPr>
-                <w:rFonts w:hint="eastAsia"/>
-                <w:szCs w:val="21"/>
+                <w:sz w:val="24"/>
+              </w:rPr>
+              <w:t>将保持它首部和数据部分的检验</w:t>
+            </w:r>
+            <w:proofErr w:type="gramStart"/>
+            <w:r>
+              <w:rPr>
+                <w:rFonts w:hint="eastAsia"/>
+                <w:sz w:val="24"/>
+              </w:rPr>
+              <w:t>和</w:t>
+            </w:r>
+            <w:proofErr w:type="gramEnd"/>
+            <w:r>
+              <w:rPr>
+                <w:rFonts w:hint="eastAsia"/>
+                <w:sz w:val="24"/>
+              </w:rPr>
+              <w:t>。这是一个端到端的检验和，目的是检测数据在传输过程中的任何变化。如果收到报文段的检验和有差错，</w:t>
+            </w:r>
+            <w:r>
+              <w:rPr>
+                <w:rFonts w:hint="eastAsia"/>
+                <w:sz w:val="24"/>
               </w:rPr>
               <w:t xml:space="preserve">TCP </w:t>
             </w:r>
             <w:r>
               <w:rPr>
                 <w:rFonts w:hint="eastAsia"/>
-                <w:szCs w:val="21"/>
+                <w:sz w:val="24"/>
               </w:rPr>
               <w:t>将丢弃这个报文段并且不确认收到此报文段，服务端在一段时间内没收到确认报文段，将转入超时重传机制。</w:t>
             </w:r>
           </w:p>
           <w:p>
             <w:pPr>
-              <w:spacing w:line="360" w:lineRule="auto"/>
-              <w:ind w:firstLineChars="200" w:firstLine="420"/>
-              <w:rPr>
-                <w:szCs w:val="21"/>
-              </w:rPr>
-            </w:pPr>
-            <w:r>
-              <w:rPr>
-                <w:rFonts w:hint="eastAsia"/>
-                <w:szCs w:val="21"/>
+              <w:spacing w:line="300" w:lineRule="auto"/>
+              <w:ind w:firstLineChars="200" w:firstLine="480"/>
+              <w:rPr>
+                <w:sz w:val="24"/>
+              </w:rPr>
+            </w:pPr>
+            <w:r>
+              <w:rPr>
+                <w:rFonts w:hint="eastAsia"/>
+                <w:sz w:val="24"/>
               </w:rPr>
               <w:t>2</w:t>
             </w:r>
             <w:r>
               <w:rPr>
-                <w:szCs w:val="21"/>
+                <w:sz w:val="24"/>
               </w:rPr>
               <w:t>.2.4</w:t>
             </w:r>
             <w:r>
               <w:rPr>
                 <w:rFonts w:hint="eastAsia"/>
-                <w:szCs w:val="21"/>
+                <w:sz w:val="24"/>
               </w:rPr>
               <w:t>超时重传机制</w:t>
             </w:r>
           </w:p>
           <w:p>
             <w:pPr>
-              <w:spacing w:line="360" w:lineRule="auto"/>
-              <w:ind w:firstLineChars="200" w:firstLine="420"/>
-              <w:rPr>
-                <w:szCs w:val="21"/>
-              </w:rPr>
-            </w:pPr>
-            <w:r>
-              <w:rPr>
-                <w:rFonts w:hint="eastAsia"/>
-                <w:szCs w:val="21"/>
-              </w:rPr>
-              <w:t>超时重传机制最关键的因素是重传计时器的设定。由于互联网是非常复杂的环境，可能某一个时段的媒介是高速局域网，下一个时段的媒介是低速的广域网等。</w:t>
-            </w:r>
-            <w:r>
-              <w:rPr>
-                <w:szCs w:val="21"/>
+              <w:spacing w:line="300" w:lineRule="auto"/>
+              <w:ind w:firstLineChars="200" w:firstLine="480"/>
+              <w:rPr>
+                <w:sz w:val="24"/>
+              </w:rPr>
+            </w:pPr>
+            <w:r>
+              <w:rPr>
+                <w:rFonts w:hint="eastAsia"/>
+                <w:sz w:val="24"/>
+              </w:rPr>
+              <w:t>超时重传机制</w:t>
+            </w:r>
+            <w:proofErr w:type="gramStart"/>
+            <w:r>
+              <w:rPr>
+                <w:rFonts w:hint="eastAsia"/>
+                <w:sz w:val="24"/>
+              </w:rPr>
+              <w:t>最</w:t>
+            </w:r>
+            <w:proofErr w:type="gramEnd"/>
+            <w:r>
+              <w:rPr>
+                <w:rFonts w:hint="eastAsia"/>
+                <w:sz w:val="24"/>
+              </w:rPr>
+              <w:t>关键的因素是重传计时器的设定。由于互联网是非常复杂的环境，可能某一个时段的媒介是高速局域网，下一个时段的媒介是低速的广域网等。</w:t>
+            </w:r>
+            <w:r>
+              <w:rPr>
+                <w:sz w:val="24"/>
               </w:rPr>
               <w:t>TCP</w:t>
             </w:r>
             <w:r>
               <w:rPr>
                 <w:rFonts w:hint="eastAsia"/>
-                <w:szCs w:val="21"/>
+                <w:sz w:val="24"/>
               </w:rPr>
               <w:t>采用了一种自适应的算法。其思想描述如下：记录每一个报文发出的时间，以及收到相应的确认报文的时间，这两个时间的差就是报文的往返时延。首先将采样报文的往返时延样本，将各个报文的往返时延加权平均，得到报文段的加权平均往返延迟</w:t>
             </w:r>
             <w:r>
               <w:rPr>
                 <w:rFonts w:hint="eastAsia"/>
-                <w:szCs w:val="21"/>
+                <w:sz w:val="24"/>
               </w:rPr>
               <w:t>R</w:t>
             </w:r>
             <w:r>
               <w:rPr>
-                <w:szCs w:val="21"/>
+                <w:sz w:val="24"/>
               </w:rPr>
               <w:t>TT</w:t>
             </w:r>
             <w:r>
               <w:rPr>
                 <w:rFonts w:hint="eastAsia"/>
-                <w:szCs w:val="21"/>
+                <w:sz w:val="24"/>
               </w:rPr>
               <w:t>，每测量到一个新的往返延时样本就取一次平均。新</w:t>
             </w:r>
             <w:r>
               <w:rPr>
                 <w:rFonts w:hint="eastAsia"/>
-                <w:szCs w:val="21"/>
+                <w:sz w:val="24"/>
               </w:rPr>
               <w:t>RTT=</w:t>
             </w:r>
             <w:r>
               <w:rPr>
                 <w:rFonts w:hint="eastAsia"/>
-                <w:szCs w:val="21"/>
+                <w:sz w:val="24"/>
               </w:rPr>
               <w:t>α×（旧的</w:t>
             </w:r>
             <w:r>
               <w:rPr>
                 <w:rFonts w:hint="eastAsia"/>
-                <w:szCs w:val="21"/>
+                <w:sz w:val="24"/>
               </w:rPr>
               <w:t>SRTT</w:t>
             </w:r>
             <w:r>
               <w:rPr>
                 <w:rFonts w:hint="eastAsia"/>
-                <w:szCs w:val="21"/>
+                <w:sz w:val="24"/>
               </w:rPr>
               <w:t>）</w:t>
             </w:r>
             <w:r>
               <w:rPr>
                 <w:rFonts w:hint="eastAsia"/>
-                <w:szCs w:val="21"/>
+                <w:sz w:val="24"/>
               </w:rPr>
               <w:t>+</w:t>
             </w:r>
             <w:r>
               <w:rPr>
                 <w:rFonts w:hint="eastAsia"/>
-                <w:szCs w:val="21"/>
+                <w:sz w:val="24"/>
               </w:rPr>
               <w:t>（</w:t>
             </w:r>
             <w:r>
               <w:rPr>
                 <w:rFonts w:hint="eastAsia"/>
-                <w:szCs w:val="21"/>
+                <w:sz w:val="24"/>
               </w:rPr>
               <w:t>1-</w:t>
             </w:r>
             <w:r>
               <w:rPr>
                 <w:rFonts w:hint="eastAsia"/>
-                <w:szCs w:val="21"/>
+                <w:sz w:val="24"/>
               </w:rPr>
               <w:t>α）×（新的</w:t>
             </w:r>
             <w:r>
               <w:rPr>
                 <w:rFonts w:hint="eastAsia"/>
-                <w:szCs w:val="21"/>
+                <w:sz w:val="24"/>
               </w:rPr>
               <w:t>RTT</w:t>
             </w:r>
             <w:r>
               <w:rPr>
                 <w:rFonts w:hint="eastAsia"/>
-                <w:szCs w:val="21"/>
+                <w:sz w:val="24"/>
               </w:rPr>
               <w:t>样本），</w:t>
             </w:r>
             <w:r>
               <w:rPr>
                 <w:rFonts w:hint="eastAsia"/>
-                <w:szCs w:val="21"/>
+                <w:sz w:val="24"/>
               </w:rPr>
               <w:t xml:space="preserve"> 0</w:t>
             </w:r>
             <w:r>
               <w:rPr>
                 <w:rFonts w:hint="eastAsia"/>
-                <w:szCs w:val="21"/>
+                <w:sz w:val="24"/>
               </w:rPr>
               <w:t>≤α</w:t>
             </w:r>
             <w:r>
               <w:rPr>
                 <w:rFonts w:hint="eastAsia"/>
-                <w:szCs w:val="21"/>
+                <w:sz w:val="24"/>
               </w:rPr>
               <w:t>&lt;1</w:t>
             </w:r>
-            <w:r>
-              <w:rPr>
-                <w:rFonts w:hint="eastAsia"/>
-                <w:szCs w:val="21"/>
-              </w:rPr>
-              <w:t>且典型的α为</w:t>
-            </w:r>
-            <w:r>
-              <w:rPr>
-                <w:rFonts w:hint="eastAsia"/>
-                <w:szCs w:val="21"/>
+            <w:proofErr w:type="gramStart"/>
+            <w:r>
+              <w:rPr>
+                <w:rFonts w:hint="eastAsia"/>
+                <w:sz w:val="24"/>
+              </w:rPr>
+              <w:t>且典型</w:t>
+            </w:r>
+            <w:proofErr w:type="gramEnd"/>
+            <w:r>
+              <w:rPr>
+                <w:rFonts w:hint="eastAsia"/>
+                <w:sz w:val="24"/>
+              </w:rPr>
+              <w:t>的α为</w:t>
+            </w:r>
+            <w:r>
+              <w:rPr>
+                <w:rFonts w:hint="eastAsia"/>
+                <w:sz w:val="24"/>
               </w:rPr>
               <w:t>7</w:t>
             </w:r>
             <w:r>
               <w:rPr>
-                <w:szCs w:val="21"/>
+                <w:sz w:val="24"/>
               </w:rPr>
               <w:t>/8</w:t>
             </w:r>
             <w:r>
               <w:rPr>
                 <w:rFonts w:hint="eastAsia"/>
-                <w:szCs w:val="21"/>
+                <w:sz w:val="24"/>
               </w:rPr>
               <w:t>。</w:t>
             </w:r>
           </w:p>
           <w:p>
             <w:pPr>
-              <w:spacing w:line="360" w:lineRule="auto"/>
-              <w:ind w:firstLineChars="200" w:firstLine="420"/>
-              <w:rPr>
-                <w:szCs w:val="21"/>
-              </w:rPr>
-            </w:pPr>
-            <w:r>
-              <w:rPr>
-                <w:rFonts w:hint="eastAsia"/>
-                <w:szCs w:val="21"/>
+              <w:spacing w:line="300" w:lineRule="auto"/>
+              <w:ind w:firstLineChars="200" w:firstLine="480"/>
+              <w:rPr>
+                <w:sz w:val="24"/>
+              </w:rPr>
+            </w:pPr>
+            <w:r>
+              <w:rPr>
+                <w:rFonts w:hint="eastAsia"/>
+                <w:sz w:val="24"/>
               </w:rPr>
               <w:t>此外还有</w:t>
             </w:r>
             <w:r>
               <w:rPr>
-                <w:szCs w:val="21"/>
+                <w:sz w:val="24"/>
               </w:rPr>
               <w:t>RTT</w:t>
             </w:r>
             <w:r>
               <w:rPr>
                 <w:rFonts w:hint="eastAsia"/>
-                <w:szCs w:val="21"/>
+                <w:sz w:val="24"/>
               </w:rPr>
               <w:t>的偏差的加权平均值。新</w:t>
             </w:r>
             <w:r>
               <w:rPr>
                 <w:rFonts w:hint="eastAsia"/>
-                <w:szCs w:val="21"/>
+                <w:sz w:val="24"/>
               </w:rPr>
               <w:t>RTT</w:t>
             </w:r>
             <w:r>
               <w:rPr>
-                <w:szCs w:val="21"/>
+                <w:sz w:val="24"/>
               </w:rPr>
               <w:t>D</w:t>
             </w:r>
             <w:r>
               <w:rPr>
                 <w:rFonts w:hint="eastAsia"/>
-                <w:szCs w:val="21"/>
+                <w:sz w:val="24"/>
               </w:rPr>
               <w:t>=</w:t>
             </w:r>
             <w:r>
               <w:rPr>
                 <w:rFonts w:hint="eastAsia"/>
-                <w:szCs w:val="21"/>
+                <w:sz w:val="24"/>
               </w:rPr>
               <w:t>β×（旧的</w:t>
             </w:r>
             <w:r>
               <w:rPr>
                 <w:rFonts w:hint="eastAsia"/>
-                <w:szCs w:val="21"/>
+                <w:sz w:val="24"/>
               </w:rPr>
               <w:t>RTT</w:t>
             </w:r>
             <w:r>
               <w:rPr>
-                <w:szCs w:val="21"/>
+                <w:sz w:val="24"/>
               </w:rPr>
               <w:t>D</w:t>
             </w:r>
             <w:r>
               <w:rPr>
                 <w:rFonts w:hint="eastAsia"/>
-                <w:szCs w:val="21"/>
+                <w:sz w:val="24"/>
               </w:rPr>
               <w:t>）</w:t>
             </w:r>
             <w:r>
               <w:rPr>
                 <w:rFonts w:hint="eastAsia"/>
-                <w:szCs w:val="21"/>
+                <w:sz w:val="24"/>
               </w:rPr>
               <w:t>+</w:t>
             </w:r>
             <w:r>
               <w:rPr>
                 <w:rFonts w:hint="eastAsia"/>
-                <w:szCs w:val="21"/>
+                <w:sz w:val="24"/>
               </w:rPr>
               <w:t>（</w:t>
             </w:r>
             <w:r>
               <w:rPr>
                 <w:rFonts w:hint="eastAsia"/>
-                <w:szCs w:val="21"/>
+                <w:sz w:val="24"/>
               </w:rPr>
               <w:t>1-</w:t>
             </w:r>
             <w:r>
               <w:rPr>
                 <w:rFonts w:hint="eastAsia"/>
-                <w:szCs w:val="21"/>
+                <w:sz w:val="24"/>
               </w:rPr>
               <w:t>β）×</w:t>
             </w:r>
             <w:r>
               <w:rPr>
                 <w:rFonts w:hint="eastAsia"/>
-                <w:szCs w:val="21"/>
+                <w:sz w:val="24"/>
               </w:rPr>
               <w:t xml:space="preserve"> |</w:t>
             </w:r>
             <w:r>
               <w:rPr>
                 <w:rFonts w:hint="eastAsia"/>
-                <w:szCs w:val="21"/>
+                <w:sz w:val="24"/>
               </w:rPr>
               <w:t>新</w:t>
             </w:r>
             <w:r>
               <w:rPr>
-                <w:szCs w:val="21"/>
+                <w:sz w:val="24"/>
               </w:rPr>
               <w:t xml:space="preserve">RTT - </w:t>
             </w:r>
             <w:r>
               <w:rPr>
                 <w:rFonts w:hint="eastAsia"/>
-                <w:szCs w:val="21"/>
+                <w:sz w:val="24"/>
               </w:rPr>
               <w:t>新的</w:t>
             </w:r>
             <w:r>
               <w:rPr>
                 <w:rFonts w:hint="eastAsia"/>
-                <w:szCs w:val="21"/>
+                <w:sz w:val="24"/>
               </w:rPr>
               <w:t>RTT</w:t>
             </w:r>
             <w:r>
               <w:rPr>
                 <w:rFonts w:hint="eastAsia"/>
-                <w:szCs w:val="21"/>
+                <w:sz w:val="24"/>
               </w:rPr>
               <w:t>样本</w:t>
             </w:r>
             <w:r>
               <w:rPr>
                 <w:rFonts w:hint="eastAsia"/>
-                <w:szCs w:val="21"/>
+                <w:sz w:val="24"/>
               </w:rPr>
               <w:t>|</w:t>
             </w:r>
             <w:r>
               <w:rPr>
                 <w:rFonts w:hint="eastAsia"/>
-                <w:szCs w:val="21"/>
+                <w:sz w:val="24"/>
               </w:rPr>
               <w:t>。</w:t>
             </w:r>
             <w:r>
               <w:rPr>
                 <w:rFonts w:hint="eastAsia"/>
-                <w:szCs w:val="21"/>
+                <w:sz w:val="24"/>
               </w:rPr>
               <w:t>0</w:t>
             </w:r>
             <w:r>
               <w:rPr>
                 <w:rFonts w:hint="eastAsia"/>
-                <w:szCs w:val="21"/>
+                <w:sz w:val="24"/>
               </w:rPr>
               <w:t>≤β</w:t>
             </w:r>
             <w:r>
               <w:rPr>
                 <w:rFonts w:hint="eastAsia"/>
-                <w:szCs w:val="21"/>
+                <w:sz w:val="24"/>
               </w:rPr>
               <w:t>&lt;1</w:t>
             </w:r>
-            <w:r>
-              <w:rPr>
-                <w:rFonts w:hint="eastAsia"/>
-                <w:szCs w:val="21"/>
-              </w:rPr>
-              <w:t>且典型的β为</w:t>
-            </w:r>
-            <w:r>
-              <w:rPr>
-                <w:szCs w:val="21"/>
+            <w:proofErr w:type="gramStart"/>
+            <w:r>
+              <w:rPr>
+                <w:rFonts w:hint="eastAsia"/>
+                <w:sz w:val="24"/>
+              </w:rPr>
+              <w:t>且典型</w:t>
+            </w:r>
+            <w:proofErr w:type="gramEnd"/>
+            <w:r>
+              <w:rPr>
+                <w:rFonts w:hint="eastAsia"/>
+                <w:sz w:val="24"/>
+              </w:rPr>
+              <w:t>的β为</w:t>
+            </w:r>
+            <w:r>
+              <w:rPr>
+                <w:sz w:val="24"/>
               </w:rPr>
               <w:t>3/4</w:t>
             </w:r>
             <w:r>
               <w:rPr>
                 <w:rFonts w:hint="eastAsia"/>
-                <w:szCs w:val="21"/>
+                <w:sz w:val="24"/>
               </w:rPr>
               <w:t>。最后，超时重传时间</w:t>
             </w:r>
             <w:r>
               <w:rPr>
                 <w:rFonts w:hint="eastAsia"/>
-                <w:szCs w:val="21"/>
+                <w:sz w:val="24"/>
               </w:rPr>
               <w:t>R</w:t>
             </w:r>
             <w:r>
               <w:rPr>
-                <w:szCs w:val="21"/>
+                <w:sz w:val="24"/>
               </w:rPr>
               <w:t xml:space="preserve">TO = </w:t>
             </w:r>
             <w:r>
               <w:rPr>
                 <w:rFonts w:hint="eastAsia"/>
-                <w:szCs w:val="21"/>
+                <w:sz w:val="24"/>
               </w:rPr>
               <w:t>新</w:t>
             </w:r>
             <w:r>
               <w:rPr>
-                <w:szCs w:val="21"/>
+                <w:sz w:val="24"/>
               </w:rPr>
               <w:t xml:space="preserve">RTT + 4 </w:t>
             </w:r>
             <w:r>
               <w:rPr>
                 <w:rFonts w:hint="eastAsia"/>
-                <w:szCs w:val="21"/>
+                <w:sz w:val="24"/>
               </w:rPr>
               <w:t>×</w:t>
             </w:r>
             <w:r>
               <w:rPr>
                 <w:rFonts w:hint="eastAsia"/>
-                <w:szCs w:val="21"/>
+                <w:sz w:val="24"/>
               </w:rPr>
               <w:t xml:space="preserve"> </w:t>
             </w:r>
             <w:r>
               <w:rPr>
                 <w:rFonts w:hint="eastAsia"/>
-                <w:szCs w:val="21"/>
+                <w:sz w:val="24"/>
               </w:rPr>
               <w:t>新</w:t>
             </w:r>
             <w:r>
               <w:rPr>
-                <w:szCs w:val="21"/>
+                <w:sz w:val="24"/>
               </w:rPr>
               <w:t>RTTD</w:t>
             </w:r>
           </w:p>
           <w:p>
             <w:pPr>
-              <w:spacing w:line="360" w:lineRule="auto"/>
-              <w:ind w:firstLineChars="200" w:firstLine="420"/>
-              <w:rPr>
-                <w:szCs w:val="21"/>
-              </w:rPr>
-            </w:pPr>
-            <w:r>
-              <w:rPr>
-                <w:rFonts w:hint="eastAsia"/>
-                <w:szCs w:val="21"/>
+              <w:spacing w:line="300" w:lineRule="auto"/>
+              <w:ind w:firstLineChars="200" w:firstLine="480"/>
+              <w:rPr>
+                <w:sz w:val="24"/>
+              </w:rPr>
+            </w:pPr>
+            <w:r>
+              <w:rPr>
+                <w:rFonts w:hint="eastAsia"/>
+                <w:sz w:val="24"/>
               </w:rPr>
               <w:t>2</w:t>
             </w:r>
             <w:r>
               <w:rPr>
-                <w:szCs w:val="21"/>
+                <w:sz w:val="24"/>
               </w:rPr>
               <w:t>.2.5</w:t>
             </w:r>
             <w:r>
               <w:rPr>
                 <w:rFonts w:hint="eastAsia"/>
-                <w:szCs w:val="21"/>
+                <w:sz w:val="24"/>
               </w:rPr>
               <w:t>流量控制</w:t>
             </w:r>
           </w:p>
           <w:p>
             <w:pPr>
-              <w:spacing w:line="360" w:lineRule="auto"/>
-              <w:ind w:firstLineChars="200" w:firstLine="420"/>
-              <w:rPr>
-                <w:szCs w:val="21"/>
-              </w:rPr>
-            </w:pPr>
-            <w:r>
-              <w:rPr>
-                <w:rFonts w:hint="eastAsia"/>
-                <w:szCs w:val="21"/>
+              <w:spacing w:line="300" w:lineRule="auto"/>
+              <w:ind w:firstLineChars="200" w:firstLine="480"/>
+              <w:rPr>
+                <w:sz w:val="24"/>
+              </w:rPr>
+            </w:pPr>
+            <w:r>
+              <w:rPr>
+                <w:rFonts w:hint="eastAsia"/>
+                <w:sz w:val="24"/>
+              </w:rPr>
+              <w:t xml:space="preserve">TCP </w:t>
+            </w:r>
+            <w:r>
+              <w:rPr>
+                <w:rFonts w:hint="eastAsia"/>
+                <w:sz w:val="24"/>
+              </w:rPr>
+              <w:t>通过滑动窗口协议来实现流量控制机制。连接的双方都有一个固定大小的缓冲空间，发送窗口在连接建立时由双方商定初始值。在通信的过程中，</w:t>
+            </w:r>
+            <w:proofErr w:type="gramStart"/>
+            <w:r>
+              <w:rPr>
+                <w:rFonts w:hint="eastAsia"/>
+                <w:sz w:val="24"/>
+              </w:rPr>
+              <w:t>接收端可根据</w:t>
+            </w:r>
+            <w:proofErr w:type="gramEnd"/>
+            <w:r>
+              <w:rPr>
+                <w:rFonts w:hint="eastAsia"/>
+                <w:sz w:val="24"/>
+              </w:rPr>
+              <w:t>自己的资源，随时动态调整接收窗口，然后通知发送方，使得收发双方的窗口一致。防止产生丢包。</w:t>
+            </w:r>
+          </w:p>
+          <w:p>
+            <w:pPr>
+              <w:spacing w:line="300" w:lineRule="auto"/>
+              <w:ind w:firstLineChars="200" w:firstLine="480"/>
+              <w:rPr>
+                <w:sz w:val="24"/>
+              </w:rPr>
+            </w:pPr>
+            <w:r>
+              <w:rPr>
+                <w:rFonts w:hint="eastAsia"/>
+                <w:sz w:val="24"/>
               </w:rPr>
               <w:lastRenderedPageBreak/>
-              <w:t xml:space="preserve">TCP </w:t>
-            </w:r>
-            <w:r>
-              <w:rPr>
-                <w:rFonts w:hint="eastAsia"/>
-                <w:szCs w:val="21"/>
-              </w:rPr>
-              <w:t>通过滑动窗口协议来实现流量控制机制。连接的双方都有一个固定大小的缓冲空间，发送窗口在连接建立时由双方商定初始值。在通信的过程中，接收端可根据自己的资源，随时动态调整接收窗口，然后通知发送方，使得收发双方的窗口一致。防止产生丢包。</w:t>
-            </w:r>
-          </w:p>
-          <w:p>
-            <w:pPr>
-              <w:spacing w:line="360" w:lineRule="auto"/>
-              <w:ind w:firstLineChars="200" w:firstLine="420"/>
-              <w:rPr>
-                <w:szCs w:val="21"/>
-              </w:rPr>
-            </w:pPr>
-            <w:r>
-              <w:rPr>
-                <w:rFonts w:hint="eastAsia"/>
-                <w:szCs w:val="21"/>
-              </w:rPr>
               <w:t>2</w:t>
             </w:r>
             <w:r>
               <w:rPr>
-                <w:szCs w:val="21"/>
+                <w:sz w:val="24"/>
               </w:rPr>
               <w:t>.2.6</w:t>
             </w:r>
             <w:r>
               <w:rPr>
                 <w:rFonts w:hint="eastAsia"/>
-                <w:szCs w:val="21"/>
+                <w:sz w:val="24"/>
               </w:rPr>
               <w:t>拥塞控制</w:t>
             </w:r>
           </w:p>
           <w:p>
             <w:pPr>
-              <w:spacing w:line="360" w:lineRule="auto"/>
-              <w:ind w:firstLineChars="200" w:firstLine="420"/>
-              <w:rPr>
-                <w:szCs w:val="21"/>
-              </w:rPr>
-            </w:pPr>
-            <w:r>
-              <w:rPr>
-                <w:rFonts w:hint="eastAsia"/>
-                <w:szCs w:val="21"/>
+              <w:spacing w:line="300" w:lineRule="auto"/>
+              <w:ind w:firstLineChars="200" w:firstLine="480"/>
+              <w:rPr>
+                <w:sz w:val="24"/>
+              </w:rPr>
+            </w:pPr>
+            <w:r>
+              <w:rPr>
+                <w:rFonts w:hint="eastAsia"/>
+                <w:sz w:val="24"/>
               </w:rPr>
               <w:t>当网络节点出现拥塞时，减少数据的发送。</w:t>
             </w:r>
             <w:r>
               <w:rPr>
                 <w:rFonts w:hint="eastAsia"/>
-                <w:szCs w:val="21"/>
+                <w:sz w:val="24"/>
               </w:rPr>
               <w:t>T</w:t>
             </w:r>
             <w:r>
               <w:rPr>
-                <w:szCs w:val="21"/>
+                <w:sz w:val="24"/>
               </w:rPr>
               <w:t>CP</w:t>
             </w:r>
             <w:r>
               <w:rPr>
                 <w:rFonts w:hint="eastAsia"/>
-                <w:szCs w:val="21"/>
+                <w:sz w:val="24"/>
               </w:rPr>
               <w:t>为了进行有效的拥塞控制通过拥塞窗口来进行控制。发送方的原则是：只要网络没有出现拥塞，拥塞窗口就可以再增大一点</w:t>
             </w:r>
             <w:r>
               <w:rPr>
                 <w:rFonts w:hint="eastAsia"/>
-                <w:szCs w:val="21"/>
+                <w:sz w:val="24"/>
               </w:rPr>
               <w:t>(</w:t>
             </w:r>
             <w:r>
               <w:rPr>
                 <w:rFonts w:hint="eastAsia"/>
-                <w:szCs w:val="21"/>
+                <w:sz w:val="24"/>
               </w:rPr>
               <w:t>一般是二倍扩大</w:t>
             </w:r>
             <w:r>
               <w:rPr>
-                <w:szCs w:val="21"/>
+                <w:sz w:val="24"/>
               </w:rPr>
               <w:t>)</w:t>
             </w:r>
             <w:r>
               <w:rPr>
                 <w:rFonts w:hint="eastAsia"/>
-                <w:szCs w:val="21"/>
+                <w:sz w:val="24"/>
               </w:rPr>
               <w:t>，其拥有四个手段</w:t>
             </w:r>
             <w:r>
               <w:rPr>
                 <w:rFonts w:hint="eastAsia"/>
-                <w:szCs w:val="21"/>
+                <w:sz w:val="24"/>
               </w:rPr>
               <w:t>:</w:t>
             </w:r>
           </w:p>
           <w:p>
             <w:pPr>
-              <w:spacing w:line="360" w:lineRule="auto"/>
-              <w:ind w:firstLineChars="200" w:firstLine="420"/>
-              <w:rPr>
-                <w:szCs w:val="21"/>
-              </w:rPr>
-            </w:pPr>
-            <w:r>
-              <w:rPr>
-                <w:rFonts w:hint="eastAsia"/>
-                <w:szCs w:val="21"/>
+              <w:spacing w:line="300" w:lineRule="auto"/>
+              <w:ind w:firstLineChars="200" w:firstLine="480"/>
+              <w:rPr>
+                <w:sz w:val="24"/>
+              </w:rPr>
+            </w:pPr>
+            <w:r>
+              <w:rPr>
+                <w:rFonts w:hint="eastAsia"/>
+                <w:sz w:val="24"/>
               </w:rPr>
               <w:t>慢启动：</w:t>
             </w:r>
             <w:r>
               <w:rPr>
                 <w:rFonts w:hint="eastAsia"/>
-                <w:szCs w:val="21"/>
+                <w:sz w:val="24"/>
               </w:rPr>
               <w:t>T</w:t>
             </w:r>
             <w:r>
               <w:rPr>
-                <w:szCs w:val="21"/>
+                <w:sz w:val="24"/>
               </w:rPr>
               <w:t>CP</w:t>
             </w:r>
             <w:r>
               <w:rPr>
                 <w:rFonts w:hint="eastAsia"/>
-                <w:szCs w:val="21"/>
+                <w:sz w:val="24"/>
               </w:rPr>
               <w:t>连接建立或网络发生拥塞超时，将拥塞窗口设置为一个报文大小</w:t>
             </w:r>
           </w:p>
           <w:p>
             <w:pPr>
-              <w:spacing w:line="360" w:lineRule="auto"/>
-              <w:ind w:firstLineChars="200" w:firstLine="420"/>
-              <w:rPr>
-                <w:szCs w:val="21"/>
-              </w:rPr>
-            </w:pPr>
-            <w:r>
-              <w:rPr>
-                <w:rFonts w:hint="eastAsia"/>
-                <w:szCs w:val="21"/>
+              <w:spacing w:line="300" w:lineRule="auto"/>
+              <w:ind w:firstLineChars="200" w:firstLine="480"/>
+              <w:rPr>
+                <w:sz w:val="24"/>
+              </w:rPr>
+            </w:pPr>
+            <w:r>
+              <w:rPr>
+                <w:rFonts w:hint="eastAsia"/>
+                <w:sz w:val="24"/>
               </w:rPr>
               <w:t>拥塞避免：当拥塞窗口的大小≥慢启动阀值，进入拥塞避免，线性增加拥塞窗口的大小。</w:t>
             </w:r>
           </w:p>
           <w:p>
             <w:pPr>
-              <w:spacing w:line="360" w:lineRule="auto"/>
-              <w:ind w:firstLineChars="200" w:firstLine="420"/>
-              <w:rPr>
-                <w:szCs w:val="21"/>
-              </w:rPr>
-            </w:pPr>
-            <w:r>
-              <w:rPr>
-                <w:rFonts w:hint="eastAsia"/>
-                <w:szCs w:val="21"/>
+              <w:spacing w:line="300" w:lineRule="auto"/>
+              <w:ind w:firstLineChars="200" w:firstLine="480"/>
+              <w:rPr>
+                <w:sz w:val="24"/>
+              </w:rPr>
+            </w:pPr>
+            <w:r>
+              <w:rPr>
+                <w:rFonts w:hint="eastAsia"/>
+                <w:sz w:val="24"/>
               </w:rPr>
               <w:t>快速重传：发送方如果连续收到对同一报文三个重复确认的</w:t>
             </w:r>
             <w:r>
               <w:rPr>
                 <w:rFonts w:hint="eastAsia"/>
-                <w:szCs w:val="21"/>
+                <w:sz w:val="24"/>
               </w:rPr>
               <w:t>A</w:t>
             </w:r>
             <w:r>
               <w:rPr>
-                <w:szCs w:val="21"/>
+                <w:sz w:val="24"/>
               </w:rPr>
               <w:t>CK</w:t>
             </w:r>
             <w:r>
               <w:rPr>
                 <w:rFonts w:hint="eastAsia"/>
-                <w:szCs w:val="21"/>
-              </w:rPr>
-              <w:t>，则立即重传该报文段，不等到重传计时器的超时。触发快速重传后，慢启动阈值设置为原先的一半。</w:t>
-            </w:r>
-          </w:p>
-          <w:p>
-            <w:pPr>
-              <w:spacing w:line="360" w:lineRule="auto"/>
-              <w:ind w:firstLineChars="200" w:firstLine="420"/>
-              <w:rPr>
-                <w:szCs w:val="21"/>
-              </w:rPr>
-            </w:pPr>
-            <w:r>
-              <w:rPr>
-                <w:rFonts w:hint="eastAsia"/>
-                <w:szCs w:val="21"/>
+                <w:sz w:val="24"/>
+              </w:rPr>
+              <w:t>，则立即重传该报文段，不等到重传计时器的超时。触发快速重传后，</w:t>
+            </w:r>
+            <w:proofErr w:type="gramStart"/>
+            <w:r>
+              <w:rPr>
+                <w:rFonts w:hint="eastAsia"/>
+                <w:sz w:val="24"/>
+              </w:rPr>
+              <w:t>慢启动</w:t>
+            </w:r>
+            <w:proofErr w:type="gramEnd"/>
+            <w:r>
+              <w:rPr>
+                <w:rFonts w:hint="eastAsia"/>
+                <w:sz w:val="24"/>
+              </w:rPr>
+              <w:t>阈值设置为原先的一半。</w:t>
+            </w:r>
+          </w:p>
+          <w:p>
+            <w:pPr>
+              <w:spacing w:line="300" w:lineRule="auto"/>
+              <w:ind w:firstLineChars="200" w:firstLine="480"/>
+              <w:rPr>
+                <w:sz w:val="24"/>
+              </w:rPr>
+            </w:pPr>
+            <w:r>
+              <w:rPr>
+                <w:rFonts w:hint="eastAsia"/>
+                <w:sz w:val="24"/>
               </w:rPr>
               <w:t>快速恢复：当采用快速重传时直接执行拥塞避免算法。</w:t>
             </w:r>
           </w:p>
           <w:p>
             <w:pPr>
-              <w:spacing w:line="360" w:lineRule="auto"/>
-              <w:ind w:firstLineChars="200" w:firstLine="420"/>
-              <w:rPr>
-                <w:szCs w:val="21"/>
-              </w:rPr>
-            </w:pPr>
-            <w:r>
-              <w:rPr>
-                <w:szCs w:val="21"/>
+              <w:spacing w:line="300" w:lineRule="auto"/>
+              <w:ind w:firstLineChars="200" w:firstLine="480"/>
+              <w:rPr>
+                <w:sz w:val="24"/>
+              </w:rPr>
+            </w:pPr>
+            <w:r>
+              <w:rPr>
+                <w:sz w:val="24"/>
               </w:rPr>
               <w:t>2.2.7</w:t>
             </w:r>
             <w:r>
               <w:rPr>
-                <w:szCs w:val="21"/>
+                <w:sz w:val="24"/>
               </w:rPr>
               <w:t xml:space="preserve"> </w:t>
             </w:r>
             <w:r>
               <w:rPr>
                 <w:rFonts w:hint="eastAsia"/>
-                <w:szCs w:val="21"/>
+                <w:sz w:val="24"/>
               </w:rPr>
               <w:t>A</w:t>
             </w:r>
             <w:r>
               <w:rPr>
-                <w:szCs w:val="21"/>
+                <w:sz w:val="24"/>
               </w:rPr>
               <w:t>RQ</w:t>
             </w:r>
             <w:r>
               <w:rPr>
                 <w:rFonts w:hint="eastAsia"/>
-                <w:szCs w:val="21"/>
+                <w:sz w:val="24"/>
               </w:rPr>
               <w:t>协议</w:t>
             </w:r>
           </w:p>
           <w:p>
             <w:pPr>
-              <w:spacing w:line="360" w:lineRule="auto"/>
-              <w:ind w:firstLineChars="200" w:firstLine="420"/>
-              <w:rPr>
-                <w:szCs w:val="21"/>
-              </w:rPr>
-            </w:pPr>
-            <w:r>
-              <w:rPr>
-                <w:rFonts w:hint="eastAsia"/>
-                <w:szCs w:val="21"/>
+              <w:spacing w:line="300" w:lineRule="auto"/>
+              <w:ind w:firstLineChars="200" w:firstLine="480"/>
+              <w:rPr>
+                <w:sz w:val="24"/>
+              </w:rPr>
+            </w:pPr>
+            <w:r>
+              <w:rPr>
+                <w:rFonts w:hint="eastAsia"/>
+                <w:sz w:val="24"/>
               </w:rPr>
               <w:t>原则是发送方发送的数据量不能超过接收端缓冲区的大小。当接收方来不及处理发送方的数据，会提示发送方降低发送的速率，防止产生丢包。</w:t>
             </w:r>
             <w:r>
               <w:rPr>
                 <w:rFonts w:hint="eastAsia"/>
-                <w:szCs w:val="21"/>
+                <w:sz w:val="24"/>
               </w:rPr>
               <w:t>A</w:t>
             </w:r>
             <w:r>
               <w:rPr>
-                <w:szCs w:val="21"/>
+                <w:sz w:val="24"/>
               </w:rPr>
               <w:t>RQ</w:t>
             </w:r>
             <w:r>
               <w:rPr>
                 <w:rFonts w:hint="eastAsia"/>
-                <w:szCs w:val="21"/>
+                <w:sz w:val="24"/>
               </w:rPr>
               <w:t>协议又分为连续</w:t>
             </w:r>
             <w:r>
               <w:rPr>
                 <w:rFonts w:hint="eastAsia"/>
-                <w:szCs w:val="21"/>
+                <w:sz w:val="24"/>
               </w:rPr>
               <w:t>A</w:t>
             </w:r>
             <w:r>
               <w:rPr>
-                <w:szCs w:val="21"/>
+                <w:sz w:val="24"/>
               </w:rPr>
               <w:t>RQ</w:t>
             </w:r>
             <w:r>
               <w:rPr>
                 <w:rFonts w:hint="eastAsia"/>
-                <w:szCs w:val="21"/>
+                <w:sz w:val="24"/>
               </w:rPr>
               <w:t>协议和选择</w:t>
             </w:r>
             <w:r>
               <w:rPr>
                 <w:rFonts w:hint="eastAsia"/>
-                <w:szCs w:val="21"/>
+                <w:sz w:val="24"/>
               </w:rPr>
               <w:t>A</w:t>
             </w:r>
             <w:r>
               <w:rPr>
-                <w:szCs w:val="21"/>
+                <w:sz w:val="24"/>
               </w:rPr>
               <w:t>RQ</w:t>
             </w:r>
             <w:r>
               <w:rPr>
                 <w:rFonts w:hint="eastAsia"/>
-                <w:szCs w:val="21"/>
-              </w:rPr>
-              <w:t>协议。前者的发送方维持着一个一定大小的发送窗口，位于发送窗口内的所有分组都可连续发送出去，而中途不需要等待对方的确认。而发送方每收到一个确认就把发送窗口向前滑动一个分组的位置。这样信道的利用率就提高了。当接收方无法接受到内容后，需要再退回已经确认收到的后一个分组进行重传。后者可以用作一个消息单元传送和确认的协议。当用作传送消息单元的协议时，发送进程根据一个指定大小的</w:t>
-            </w:r>
-            <w:r>
-              <w:rPr>
-                <w:rFonts w:hint="eastAsia"/>
-                <w:szCs w:val="21"/>
+                <w:sz w:val="24"/>
+              </w:rPr>
+              <w:t>协议。前者的发送</w:t>
+            </w:r>
+            <w:proofErr w:type="gramStart"/>
+            <w:r>
+              <w:rPr>
+                <w:rFonts w:hint="eastAsia"/>
+                <w:sz w:val="24"/>
+              </w:rPr>
+              <w:t>方维持</w:t>
+            </w:r>
+            <w:proofErr w:type="gramEnd"/>
+            <w:r>
+              <w:rPr>
+                <w:rFonts w:hint="eastAsia"/>
+                <w:sz w:val="24"/>
+              </w:rPr>
+              <w:t>着一个一定大小的发送窗口，位于发送窗口内的所有分组都可连续发送出去，而中途不需要等待对方的确认。而</w:t>
+            </w:r>
+            <w:proofErr w:type="gramStart"/>
+            <w:r>
+              <w:rPr>
+                <w:rFonts w:hint="eastAsia"/>
+                <w:sz w:val="24"/>
+              </w:rPr>
+              <w:t>发送方每收到</w:t>
+            </w:r>
+            <w:proofErr w:type="gramEnd"/>
+            <w:r>
+              <w:rPr>
+                <w:rFonts w:hint="eastAsia"/>
+                <w:sz w:val="24"/>
+              </w:rPr>
+              <w:t>一个确认就把发送窗口向前滑动一个分组的位置。这样信道的利用率就提高了。当接收方无法接受到内容后，需要再退回已经确认收到的后一个分组进行重传。后者可以用作一个消息单元传送和确认的协议。当用作传送消息单元的协议时，发送进程根据一个指定大小的</w:t>
+            </w:r>
+            <w:r>
+              <w:rPr>
+                <w:rFonts w:hint="eastAsia"/>
+                <w:sz w:val="24"/>
               </w:rPr>
               <w:t xml:space="preserve"> </w:t>
             </w:r>
             <w:r>
               <w:rPr>
                 <w:rFonts w:hint="eastAsia"/>
-                <w:szCs w:val="21"/>
+                <w:sz w:val="24"/>
               </w:rPr>
               <w:t>窗口持续发送若干帧</w:t>
             </w:r>
             <w:r>
               <w:rPr>
                 <w:rFonts w:hint="eastAsia"/>
-                <w:szCs w:val="21"/>
+                <w:sz w:val="24"/>
               </w:rPr>
               <w:t xml:space="preserve"> </w:t>
             </w:r>
             <w:r>
               <w:rPr>
                 <w:rFonts w:hint="eastAsia"/>
-                <w:szCs w:val="21"/>
+                <w:sz w:val="24"/>
               </w:rPr>
               <w:t>，即使发送过程中丢失帧，也会继续发送。</w:t>
             </w:r>
@@ -2420,21 +2654,37 @@
                 <w:ilvl w:val="0"/>
                 <w:numId w:val="5"/>
               </w:numPr>
-              <w:spacing w:line="360" w:lineRule="auto"/>
+              <w:spacing w:line="300" w:lineRule="auto"/>
               <w:ind w:firstLineChars="0"/>
               <w:rPr>
-                <w:sz w:val="30"/>
-                <w:szCs w:val="30"/>
-              </w:rPr>
-            </w:pPr>
-            <w:r>
-              <w:rPr>
-                <w:rFonts w:hint="eastAsia"/>
-                <w:color w:val="000000"/>
-                <w:sz w:val="30"/>
-                <w:szCs w:val="30"/>
-              </w:rPr>
-              <w:t>初步拟定的执行方案（含具体进度计划）</w:t>
+                <w:sz w:val="24"/>
+              </w:rPr>
+            </w:pPr>
+            <w:r>
+              <w:rPr>
+                <w:rFonts w:hint="eastAsia"/>
+                <w:color w:val="000000"/>
+                <w:sz w:val="24"/>
+              </w:rPr>
+              <w:t>初步拟定的执行方案（</w:t>
+            </w:r>
+            <w:proofErr w:type="gramStart"/>
+            <w:r>
+              <w:rPr>
+                <w:rFonts w:hint="eastAsia"/>
+                <w:color w:val="000000"/>
+                <w:sz w:val="24"/>
+              </w:rPr>
+              <w:t>含具体</w:t>
+            </w:r>
+            <w:proofErr w:type="gramEnd"/>
+            <w:r>
+              <w:rPr>
+                <w:rFonts w:hint="eastAsia"/>
+                <w:color w:val="000000"/>
+                <w:sz w:val="24"/>
+              </w:rPr>
+              <w:t>进度计划）</w:t>
             </w:r>
           </w:p>
           <w:p>
@@ -2444,7 +2694,7 @@
                 <w:ilvl w:val="0"/>
                 <w:numId w:val="21"/>
               </w:numPr>
-              <w:spacing w:line="360" w:lineRule="auto"/>
+              <w:spacing w:line="300" w:lineRule="auto"/>
               <w:ind w:firstLineChars="0"/>
               <w:rPr>
                 <w:sz w:val="24"/>
@@ -2465,7 +2715,7 @@
                 <w:ilvl w:val="0"/>
                 <w:numId w:val="23"/>
               </w:numPr>
-              <w:spacing w:line="360" w:lineRule="auto"/>
+              <w:spacing w:line="300" w:lineRule="auto"/>
               <w:ind w:firstLineChars="0"/>
               <w:rPr>
                 <w:sz w:val="24"/>
@@ -2481,450 +2731,511 @@
           </w:p>
           <w:p>
             <w:pPr>
-              <w:spacing w:line="360" w:lineRule="auto"/>
-              <w:ind w:firstLineChars="200" w:firstLine="420"/>
-              <w:rPr>
-                <w:szCs w:val="21"/>
-              </w:rPr>
-            </w:pPr>
-            <w:r>
-              <w:rPr>
-                <w:rFonts w:hint="eastAsia"/>
-                <w:szCs w:val="21"/>
+              <w:spacing w:line="300" w:lineRule="auto"/>
+              <w:ind w:firstLineChars="200" w:firstLine="480"/>
+              <w:rPr>
+                <w:sz w:val="24"/>
+              </w:rPr>
+            </w:pPr>
+            <w:r>
+              <w:rPr>
+                <w:rFonts w:hint="eastAsia"/>
+                <w:sz w:val="24"/>
               </w:rPr>
               <w:t>方案的</w:t>
             </w:r>
             <w:r>
               <w:rPr>
                 <w:rFonts w:hint="eastAsia"/>
-                <w:szCs w:val="21"/>
+                <w:sz w:val="24"/>
               </w:rPr>
               <w:t>C</w:t>
             </w:r>
-            <w:r>
-              <w:rPr>
-                <w:rFonts w:hint="eastAsia"/>
-                <w:szCs w:val="21"/>
+            <w:proofErr w:type="gramStart"/>
+            <w:r>
+              <w:rPr>
+                <w:rFonts w:hint="eastAsia"/>
+                <w:sz w:val="24"/>
               </w:rPr>
               <w:t>端采用</w:t>
             </w:r>
-            <w:r>
-              <w:rPr>
-                <w:rFonts w:hint="eastAsia"/>
-                <w:szCs w:val="21"/>
+            <w:proofErr w:type="gramEnd"/>
+            <w:r>
+              <w:rPr>
+                <w:rFonts w:hint="eastAsia"/>
+                <w:sz w:val="24"/>
               </w:rPr>
               <w:t>T</w:t>
             </w:r>
             <w:r>
               <w:rPr>
-                <w:szCs w:val="21"/>
+                <w:sz w:val="24"/>
               </w:rPr>
               <w:t>CP</w:t>
             </w:r>
             <w:r>
               <w:rPr>
-                <w:szCs w:val="21"/>
+                <w:sz w:val="24"/>
               </w:rPr>
               <w:t xml:space="preserve"> </w:t>
             </w:r>
             <w:r>
               <w:rPr>
-                <w:szCs w:val="21"/>
+                <w:sz w:val="24"/>
               </w:rPr>
               <w:t>+</w:t>
             </w:r>
             <w:r>
               <w:rPr>
-                <w:szCs w:val="21"/>
+                <w:sz w:val="24"/>
               </w:rPr>
               <w:t xml:space="preserve"> </w:t>
             </w:r>
             <w:r>
               <w:rPr>
-                <w:szCs w:val="21"/>
+                <w:sz w:val="24"/>
               </w:rPr>
               <w:t>A</w:t>
             </w:r>
             <w:r>
               <w:rPr>
                 <w:rFonts w:hint="eastAsia"/>
-                <w:szCs w:val="21"/>
+                <w:sz w:val="24"/>
               </w:rPr>
               <w:t>ndroid</w:t>
             </w:r>
             <w:r>
               <w:rPr>
-                <w:szCs w:val="21"/>
+                <w:sz w:val="24"/>
               </w:rPr>
               <w:t xml:space="preserve"> </w:t>
             </w:r>
             <w:r>
               <w:rPr>
-                <w:szCs w:val="21"/>
+                <w:sz w:val="24"/>
               </w:rPr>
               <w:t>+</w:t>
             </w:r>
             <w:r>
               <w:rPr>
-                <w:szCs w:val="21"/>
+                <w:sz w:val="24"/>
               </w:rPr>
               <w:t xml:space="preserve"> </w:t>
             </w:r>
             <w:r>
               <w:rPr>
-                <w:szCs w:val="21"/>
+                <w:sz w:val="24"/>
               </w:rPr>
               <w:t>K</w:t>
             </w:r>
             <w:r>
               <w:rPr>
                 <w:rFonts w:hint="eastAsia"/>
-                <w:szCs w:val="21"/>
+                <w:sz w:val="24"/>
               </w:rPr>
               <w:t>otlin</w:t>
             </w:r>
             <w:r>
               <w:rPr>
                 <w:rFonts w:hint="eastAsia"/>
-                <w:szCs w:val="21"/>
+                <w:sz w:val="24"/>
               </w:rPr>
               <w:t>开发。</w:t>
             </w:r>
             <w:r>
               <w:rPr>
                 <w:rFonts w:hint="eastAsia"/>
-                <w:szCs w:val="21"/>
+                <w:sz w:val="24"/>
               </w:rPr>
               <w:t>整体分为六个层，自顶向下分别是：前端</w:t>
             </w:r>
             <w:r>
               <w:rPr>
                 <w:rFonts w:hint="eastAsia"/>
-                <w:szCs w:val="21"/>
+                <w:sz w:val="24"/>
               </w:rPr>
               <w:t>U</w:t>
             </w:r>
             <w:r>
               <w:rPr>
-                <w:szCs w:val="21"/>
+                <w:sz w:val="24"/>
               </w:rPr>
               <w:t>I</w:t>
             </w:r>
             <w:r>
               <w:rPr>
                 <w:rFonts w:hint="eastAsia"/>
-                <w:szCs w:val="21"/>
+                <w:sz w:val="24"/>
               </w:rPr>
               <w:t>层、展示层、业务层、运行时层、数据源层、底层运行环境。</w:t>
             </w:r>
           </w:p>
           <w:p>
             <w:pPr>
-              <w:spacing w:line="360" w:lineRule="auto"/>
-              <w:ind w:firstLineChars="200" w:firstLine="420"/>
-              <w:rPr>
-                <w:szCs w:val="21"/>
-              </w:rPr>
-            </w:pPr>
-            <w:r>
-              <w:rPr>
-                <w:rFonts w:hint="eastAsia"/>
-                <w:szCs w:val="21"/>
+              <w:spacing w:line="300" w:lineRule="auto"/>
+              <w:ind w:firstLineChars="200" w:firstLine="480"/>
+              <w:rPr>
+                <w:sz w:val="24"/>
+              </w:rPr>
+            </w:pPr>
+            <w:r>
+              <w:rPr>
+                <w:rFonts w:hint="eastAsia"/>
+                <w:sz w:val="24"/>
               </w:rPr>
               <w:t>前端</w:t>
             </w:r>
             <w:r>
               <w:rPr>
                 <w:rFonts w:hint="eastAsia"/>
-                <w:szCs w:val="21"/>
+                <w:sz w:val="24"/>
               </w:rPr>
               <w:t>U</w:t>
             </w:r>
             <w:r>
               <w:rPr>
-                <w:szCs w:val="21"/>
+                <w:sz w:val="24"/>
               </w:rPr>
               <w:t>I</w:t>
             </w:r>
             <w:r>
               <w:rPr>
                 <w:rFonts w:hint="eastAsia"/>
-                <w:szCs w:val="21"/>
+                <w:sz w:val="24"/>
               </w:rPr>
               <w:t>层</w:t>
             </w:r>
             <w:r>
               <w:rPr>
                 <w:rFonts w:hint="eastAsia"/>
-                <w:szCs w:val="21"/>
+                <w:sz w:val="24"/>
               </w:rPr>
               <w:t>：</w:t>
             </w:r>
             <w:r>
               <w:rPr>
                 <w:rFonts w:hint="eastAsia"/>
-                <w:szCs w:val="21"/>
+                <w:sz w:val="24"/>
               </w:rPr>
               <w:t>负责向用户展示，承担了绝大多数的</w:t>
             </w:r>
             <w:r>
               <w:rPr>
                 <w:rFonts w:hint="eastAsia"/>
-                <w:szCs w:val="21"/>
+                <w:sz w:val="24"/>
               </w:rPr>
               <w:t>U</w:t>
             </w:r>
             <w:r>
               <w:rPr>
-                <w:szCs w:val="21"/>
+                <w:sz w:val="24"/>
               </w:rPr>
               <w:t>I</w:t>
             </w:r>
             <w:r>
               <w:rPr>
                 <w:rFonts w:hint="eastAsia"/>
-                <w:szCs w:val="21"/>
+                <w:sz w:val="24"/>
               </w:rPr>
               <w:t>。</w:t>
             </w:r>
           </w:p>
           <w:p>
             <w:pPr>
-              <w:spacing w:line="360" w:lineRule="auto"/>
-              <w:ind w:firstLineChars="200" w:firstLine="420"/>
-              <w:rPr>
-                <w:szCs w:val="21"/>
-              </w:rPr>
-            </w:pPr>
-            <w:r>
-              <w:rPr>
-                <w:rFonts w:hint="eastAsia"/>
-                <w:szCs w:val="21"/>
+              <w:spacing w:line="300" w:lineRule="auto"/>
+              <w:ind w:firstLineChars="200" w:firstLine="480"/>
+              <w:rPr>
+                <w:sz w:val="24"/>
+              </w:rPr>
+            </w:pPr>
+            <w:r>
+              <w:rPr>
+                <w:rFonts w:hint="eastAsia"/>
+                <w:sz w:val="24"/>
+              </w:rPr>
+              <w:t>业务层：负责内容的处理和数据请求操作。当用户在前端发出指令，业务</w:t>
+            </w:r>
+            <w:proofErr w:type="gramStart"/>
+            <w:r>
+              <w:rPr>
+                <w:rFonts w:hint="eastAsia"/>
+                <w:sz w:val="24"/>
+              </w:rPr>
+              <w:t>层负责</w:t>
+            </w:r>
+            <w:proofErr w:type="gramEnd"/>
+            <w:r>
+              <w:rPr>
+                <w:rFonts w:hint="eastAsia"/>
+                <w:sz w:val="24"/>
+              </w:rPr>
+              <w:t>分析执行相关内容，如果缺少数据，将向下层请求数据。最后向</w:t>
+            </w:r>
+            <w:r>
+              <w:rPr>
+                <w:rFonts w:hint="eastAsia"/>
+                <w:sz w:val="24"/>
+              </w:rPr>
+              <w:t>U</w:t>
+            </w:r>
+            <w:r>
+              <w:rPr>
+                <w:sz w:val="24"/>
+              </w:rPr>
+              <w:t>I</w:t>
+            </w:r>
+            <w:r>
+              <w:rPr>
+                <w:rFonts w:hint="eastAsia"/>
+                <w:sz w:val="24"/>
+              </w:rPr>
+              <w:t>层发送执行结果，</w:t>
+            </w:r>
+            <w:r>
+              <w:rPr>
+                <w:rFonts w:hint="eastAsia"/>
+                <w:sz w:val="24"/>
+              </w:rPr>
+              <w:t>U</w:t>
+            </w:r>
+            <w:r>
+              <w:rPr>
+                <w:sz w:val="24"/>
+              </w:rPr>
+              <w:t>I</w:t>
+            </w:r>
+            <w:r>
+              <w:rPr>
+                <w:rFonts w:hint="eastAsia"/>
+                <w:sz w:val="24"/>
+              </w:rPr>
+              <w:t>层向用户展示反馈。</w:t>
+            </w:r>
+          </w:p>
+          <w:p>
+            <w:pPr>
+              <w:spacing w:line="300" w:lineRule="auto"/>
+              <w:ind w:firstLineChars="200" w:firstLine="480"/>
+              <w:rPr>
+                <w:sz w:val="24"/>
+              </w:rPr>
+            </w:pPr>
+            <w:r>
+              <w:rPr>
+                <w:rFonts w:hint="eastAsia"/>
+                <w:sz w:val="24"/>
+              </w:rPr>
+              <w:t>运行时层：运行</w:t>
+            </w:r>
+            <w:proofErr w:type="gramStart"/>
+            <w:r>
+              <w:rPr>
+                <w:rFonts w:hint="eastAsia"/>
+                <w:sz w:val="24"/>
+              </w:rPr>
+              <w:t>时层承担</w:t>
+            </w:r>
+            <w:proofErr w:type="gramEnd"/>
+            <w:r>
+              <w:rPr>
+                <w:rFonts w:hint="eastAsia"/>
+                <w:sz w:val="24"/>
+              </w:rPr>
+              <w:t>了绝大多数重要的工作。</w:t>
+            </w:r>
+            <w:proofErr w:type="gramStart"/>
+            <w:r>
+              <w:rPr>
+                <w:rFonts w:hint="eastAsia"/>
+                <w:sz w:val="24"/>
+              </w:rPr>
+              <w:t>运行</w:t>
+            </w:r>
+            <w:r>
+              <w:rPr>
+                <w:rFonts w:hint="eastAsia"/>
+                <w:sz w:val="24"/>
+              </w:rPr>
+              <w:t>时</w:t>
+            </w:r>
+            <w:r>
+              <w:rPr>
+                <w:rFonts w:hint="eastAsia"/>
+                <w:sz w:val="24"/>
+              </w:rPr>
+              <w:t>层</w:t>
+            </w:r>
+            <w:proofErr w:type="gramEnd"/>
+            <w:r>
+              <w:rPr>
+                <w:rFonts w:hint="eastAsia"/>
+                <w:sz w:val="24"/>
+              </w:rPr>
+              <w:t>(</w:t>
+            </w:r>
+            <w:r>
+              <w:rPr>
+                <w:rFonts w:hint="eastAsia"/>
+                <w:sz w:val="24"/>
+              </w:rPr>
+              <w:t>数据</w:t>
+            </w:r>
+            <w:r>
+              <w:rPr>
+                <w:sz w:val="24"/>
+              </w:rPr>
+              <w:t>)</w:t>
+            </w:r>
+            <w:r>
+              <w:rPr>
+                <w:rFonts w:hint="eastAsia"/>
+                <w:sz w:val="24"/>
+              </w:rPr>
+              <w:t>向业务层提供数据内容的</w:t>
+            </w:r>
+            <w:r>
+              <w:rPr>
+                <w:rFonts w:hint="eastAsia"/>
+                <w:sz w:val="24"/>
+              </w:rPr>
+              <w:t>A</w:t>
+            </w:r>
+            <w:r>
+              <w:rPr>
+                <w:sz w:val="24"/>
+              </w:rPr>
+              <w:t>PI</w:t>
+            </w:r>
+            <w:r>
+              <w:rPr>
+                <w:rFonts w:hint="eastAsia"/>
+                <w:sz w:val="24"/>
+              </w:rPr>
+              <w:t>，向下管理各个本地数据，向远程服务器端发送接收信息。</w:t>
+            </w:r>
+            <w:proofErr w:type="gramStart"/>
+            <w:r>
+              <w:rPr>
+                <w:rFonts w:hint="eastAsia"/>
+                <w:sz w:val="24"/>
+              </w:rPr>
+              <w:t>运行</w:t>
+            </w:r>
+            <w:r>
+              <w:rPr>
+                <w:rFonts w:hint="eastAsia"/>
+                <w:sz w:val="24"/>
+              </w:rPr>
+              <w:t>时</w:t>
+            </w:r>
+            <w:r>
+              <w:rPr>
+                <w:rFonts w:hint="eastAsia"/>
+                <w:sz w:val="24"/>
+              </w:rPr>
+              <w:t>层</w:t>
+            </w:r>
+            <w:proofErr w:type="gramEnd"/>
+            <w:r>
+              <w:rPr>
+                <w:rFonts w:hint="eastAsia"/>
+                <w:sz w:val="24"/>
+              </w:rPr>
+              <w:t>(</w:t>
+            </w:r>
+            <w:r>
+              <w:rPr>
+                <w:rFonts w:hint="eastAsia"/>
+                <w:sz w:val="24"/>
+              </w:rPr>
+              <w:t>渲染</w:t>
+            </w:r>
+            <w:r>
+              <w:rPr>
+                <w:sz w:val="24"/>
+              </w:rPr>
+              <w:t>)</w:t>
+            </w:r>
+            <w:r>
+              <w:rPr>
+                <w:rFonts w:hint="eastAsia"/>
+                <w:sz w:val="24"/>
+              </w:rPr>
+              <w:t>负责</w:t>
+            </w:r>
+            <w:r>
+              <w:rPr>
+                <w:rFonts w:hint="eastAsia"/>
+                <w:sz w:val="24"/>
+              </w:rPr>
+              <w:t>渲染完整的界面、提供界面模板等。</w:t>
+            </w:r>
+            <w:proofErr w:type="gramStart"/>
+            <w:r>
+              <w:rPr>
+                <w:rFonts w:hint="eastAsia"/>
+                <w:sz w:val="24"/>
+              </w:rPr>
+              <w:t>运行时层</w:t>
+            </w:r>
+            <w:proofErr w:type="gramEnd"/>
+            <w:r>
+              <w:rPr>
+                <w:rFonts w:hint="eastAsia"/>
+                <w:sz w:val="24"/>
               </w:rPr>
               <w:lastRenderedPageBreak/>
-              <w:t>业务层：负责内容的处理和数据请求操作。当用户在前端发出指令，业务层负责分析执行相关内容，如果缺少数据，将向下层请求数据。最后向</w:t>
-            </w:r>
-            <w:r>
-              <w:rPr>
-                <w:rFonts w:hint="eastAsia"/>
-                <w:szCs w:val="21"/>
-              </w:rPr>
-              <w:t>U</w:t>
-            </w:r>
-            <w:r>
-              <w:rPr>
-                <w:szCs w:val="21"/>
-              </w:rPr>
-              <w:t>I</w:t>
-            </w:r>
-            <w:r>
-              <w:rPr>
-                <w:rFonts w:hint="eastAsia"/>
-                <w:szCs w:val="21"/>
-              </w:rPr>
-              <w:t>层发送执行结果，</w:t>
-            </w:r>
-            <w:r>
-              <w:rPr>
-                <w:rFonts w:hint="eastAsia"/>
-                <w:szCs w:val="21"/>
-              </w:rPr>
-              <w:t>U</w:t>
-            </w:r>
-            <w:r>
-              <w:rPr>
-                <w:szCs w:val="21"/>
-              </w:rPr>
-              <w:t>I</w:t>
-            </w:r>
-            <w:r>
-              <w:rPr>
-                <w:rFonts w:hint="eastAsia"/>
-                <w:szCs w:val="21"/>
-              </w:rPr>
-              <w:t>层向用户展示反馈。</w:t>
-            </w:r>
-          </w:p>
-          <w:p>
-            <w:pPr>
-              <w:spacing w:line="360" w:lineRule="auto"/>
-              <w:ind w:firstLineChars="200" w:firstLine="420"/>
-              <w:rPr>
-                <w:szCs w:val="21"/>
-              </w:rPr>
-            </w:pPr>
-            <w:r>
-              <w:rPr>
-                <w:rFonts w:hint="eastAsia"/>
-                <w:szCs w:val="21"/>
-              </w:rPr>
-              <w:t>运行时层：运行时层承担了绝大多数重要的工作。运行</w:t>
-            </w:r>
-            <w:r>
-              <w:rPr>
-                <w:rFonts w:hint="eastAsia"/>
-                <w:szCs w:val="21"/>
-              </w:rPr>
-              <w:t>时</w:t>
-            </w:r>
-            <w:r>
-              <w:rPr>
-                <w:rFonts w:hint="eastAsia"/>
-                <w:szCs w:val="21"/>
-              </w:rPr>
-              <w:t>层</w:t>
-            </w:r>
-            <w:r>
-              <w:rPr>
-                <w:rFonts w:hint="eastAsia"/>
-                <w:szCs w:val="21"/>
-              </w:rPr>
               <w:t>(</w:t>
             </w:r>
             <w:r>
               <w:rPr>
                 <w:rFonts w:hint="eastAsia"/>
-                <w:szCs w:val="21"/>
-              </w:rPr>
-              <w:t>数据</w:t>
-            </w:r>
-            <w:r>
-              <w:rPr>
-                <w:szCs w:val="21"/>
+                <w:sz w:val="24"/>
+              </w:rPr>
+              <w:t>异常、日志</w:t>
+            </w:r>
+            <w:r>
+              <w:rPr>
+                <w:sz w:val="24"/>
               </w:rPr>
               <w:t>)</w:t>
             </w:r>
             <w:r>
               <w:rPr>
                 <w:rFonts w:hint="eastAsia"/>
-                <w:szCs w:val="21"/>
-              </w:rPr>
-              <w:t>向业务层提供数据内容的</w:t>
-            </w:r>
-            <w:r>
-              <w:rPr>
-                <w:rFonts w:hint="eastAsia"/>
-                <w:szCs w:val="21"/>
-              </w:rPr>
-              <w:t>A</w:t>
-            </w:r>
-            <w:r>
-              <w:rPr>
-                <w:szCs w:val="21"/>
-              </w:rPr>
-              <w:t>PI</w:t>
-            </w:r>
-            <w:r>
-              <w:rPr>
-                <w:rFonts w:hint="eastAsia"/>
-                <w:szCs w:val="21"/>
-              </w:rPr>
-              <w:t>，向下管理各个本地数据，向远程服务器端发送接收信息。运行</w:t>
-            </w:r>
-            <w:r>
-              <w:rPr>
-                <w:rFonts w:hint="eastAsia"/>
-                <w:szCs w:val="21"/>
-              </w:rPr>
-              <w:t>时</w:t>
-            </w:r>
-            <w:r>
-              <w:rPr>
-                <w:rFonts w:hint="eastAsia"/>
-                <w:szCs w:val="21"/>
-              </w:rPr>
-              <w:t>层</w:t>
-            </w:r>
-            <w:r>
-              <w:rPr>
-                <w:rFonts w:hint="eastAsia"/>
-                <w:szCs w:val="21"/>
-              </w:rPr>
-              <w:t>(</w:t>
-            </w:r>
-            <w:r>
-              <w:rPr>
-                <w:rFonts w:hint="eastAsia"/>
-                <w:szCs w:val="21"/>
-              </w:rPr>
-              <w:t>渲染</w:t>
-            </w:r>
-            <w:r>
-              <w:rPr>
-                <w:szCs w:val="21"/>
-              </w:rPr>
-              <w:t>)</w:t>
-            </w:r>
-            <w:r>
-              <w:rPr>
-                <w:rFonts w:hint="eastAsia"/>
-                <w:szCs w:val="21"/>
-              </w:rPr>
-              <w:t>负责</w:t>
-            </w:r>
-            <w:r>
-              <w:rPr>
-                <w:rFonts w:hint="eastAsia"/>
-                <w:szCs w:val="21"/>
-              </w:rPr>
-              <w:t>渲染完整的界面、提供界面模板等。运行时层</w:t>
-            </w:r>
-            <w:r>
-              <w:rPr>
-                <w:rFonts w:hint="eastAsia"/>
-                <w:szCs w:val="21"/>
-              </w:rPr>
-              <w:t>(</w:t>
-            </w:r>
-            <w:r>
-              <w:rPr>
-                <w:rFonts w:hint="eastAsia"/>
-                <w:szCs w:val="21"/>
-              </w:rPr>
-              <w:t>异常、日志</w:t>
-            </w:r>
-            <w:r>
-              <w:rPr>
-                <w:szCs w:val="21"/>
-              </w:rPr>
-              <w:t>)</w:t>
-            </w:r>
-            <w:r>
-              <w:rPr>
-                <w:rFonts w:hint="eastAsia"/>
-                <w:szCs w:val="21"/>
+                <w:sz w:val="24"/>
               </w:rPr>
               <w:t>处理整个客户端的异常和用户日志。</w:t>
             </w:r>
           </w:p>
           <w:p>
             <w:pPr>
-              <w:spacing w:line="360" w:lineRule="auto"/>
-              <w:ind w:firstLineChars="200" w:firstLine="420"/>
-              <w:rPr>
-                <w:szCs w:val="21"/>
-              </w:rPr>
-            </w:pPr>
-            <w:r>
-              <w:rPr>
-                <w:rFonts w:hint="eastAsia"/>
-                <w:szCs w:val="21"/>
+              <w:spacing w:line="300" w:lineRule="auto"/>
+              <w:ind w:firstLineChars="200" w:firstLine="480"/>
+              <w:rPr>
+                <w:sz w:val="24"/>
+              </w:rPr>
+            </w:pPr>
+            <w:r>
+              <w:rPr>
+                <w:rFonts w:hint="eastAsia"/>
+                <w:sz w:val="24"/>
               </w:rPr>
               <w:t>数据源层：分为本地数据源和网络数据源。本地数据源一般是网络数据源的缓存，为了加快速度，提高用户体验。网络数据源被获取后会在本地进行存储，用户可以选择性删除。</w:t>
             </w:r>
           </w:p>
           <w:p>
             <w:pPr>
-              <w:spacing w:line="360" w:lineRule="auto"/>
-              <w:ind w:firstLineChars="200" w:firstLine="420"/>
-              <w:rPr>
-                <w:szCs w:val="21"/>
-              </w:rPr>
-            </w:pPr>
-            <w:r>
-              <w:rPr>
-                <w:rFonts w:hint="eastAsia"/>
-                <w:szCs w:val="21"/>
+              <w:spacing w:line="300" w:lineRule="auto"/>
+              <w:ind w:firstLineChars="200" w:firstLine="480"/>
+              <w:rPr>
+                <w:sz w:val="24"/>
+              </w:rPr>
+            </w:pPr>
+            <w:r>
+              <w:rPr>
+                <w:rFonts w:hint="eastAsia"/>
+                <w:sz w:val="24"/>
               </w:rPr>
               <w:t>运行环境层：模糊不同运行环境的差异。</w:t>
             </w:r>
@@ -2932,12 +3243,16 @@
           <w:p>
             <w:pPr>
               <w:keepNext/>
-              <w:spacing w:line="360" w:lineRule="auto"/>
+              <w:spacing w:line="300" w:lineRule="auto"/>
               <w:jc w:val="center"/>
+              <w:rPr>
+                <w:sz w:val="24"/>
+              </w:rPr>
             </w:pPr>
             <w:r>
               <w:rPr>
                 <w:noProof/>
+                <w:sz w:val="24"/>
               </w:rPr>
               <w:drawing>
                 <wp:inline distT="0" distB="0" distL="0" distR="0" wp14:anchorId="74E4061C" wp14:editId="1E2FF716">
@@ -2992,58 +3307,59 @@
           <w:p>
             <w:pPr>
               <w:pStyle w:val="a9"/>
+              <w:spacing w:line="300" w:lineRule="auto"/>
               <w:jc w:val="center"/>
               <w:rPr>
                 <w:rFonts w:ascii="宋体" w:eastAsia="宋体" w:hAnsi="宋体"/>
-                <w:sz w:val="21"/>
-                <w:szCs w:val="21"/>
+                <w:sz w:val="24"/>
+                <w:szCs w:val="24"/>
               </w:rPr>
             </w:pPr>
             <w:r>
               <w:rPr>
                 <w:rFonts w:ascii="宋体" w:eastAsia="宋体" w:hAnsi="宋体" w:hint="eastAsia"/>
-                <w:sz w:val="21"/>
-                <w:szCs w:val="21"/>
+                <w:sz w:val="24"/>
+                <w:szCs w:val="24"/>
               </w:rPr>
               <w:t xml:space="preserve">图 </w:t>
             </w:r>
             <w:r>
               <w:rPr>
                 <w:rFonts w:ascii="宋体" w:eastAsia="宋体" w:hAnsi="宋体"/>
-                <w:sz w:val="21"/>
-                <w:szCs w:val="21"/>
+                <w:sz w:val="24"/>
+                <w:szCs w:val="24"/>
               </w:rPr>
               <w:fldChar w:fldCharType="begin"/>
             </w:r>
             <w:r>
               <w:rPr>
                 <w:rFonts w:ascii="宋体" w:eastAsia="宋体" w:hAnsi="宋体"/>
-                <w:sz w:val="21"/>
-                <w:szCs w:val="21"/>
+                <w:sz w:val="24"/>
+                <w:szCs w:val="24"/>
               </w:rPr>
               <w:instrText xml:space="preserve"> </w:instrText>
             </w:r>
             <w:r>
               <w:rPr>
                 <w:rFonts w:ascii="宋体" w:eastAsia="宋体" w:hAnsi="宋体" w:hint="eastAsia"/>
-                <w:sz w:val="21"/>
-                <w:szCs w:val="21"/>
+                <w:sz w:val="24"/>
+                <w:szCs w:val="24"/>
               </w:rPr>
               <w:instrText>SEQ 图 \* ARABIC</w:instrText>
             </w:r>
             <w:r>
               <w:rPr>
                 <w:rFonts w:ascii="宋体" w:eastAsia="宋体" w:hAnsi="宋体"/>
-                <w:sz w:val="21"/>
-                <w:szCs w:val="21"/>
+                <w:sz w:val="24"/>
+                <w:szCs w:val="24"/>
               </w:rPr>
               <w:instrText xml:space="preserve"> </w:instrText>
             </w:r>
             <w:r>
               <w:rPr>
                 <w:rFonts w:ascii="宋体" w:eastAsia="宋体" w:hAnsi="宋体"/>
-                <w:sz w:val="21"/>
-                <w:szCs w:val="21"/>
+                <w:sz w:val="24"/>
+                <w:szCs w:val="24"/>
               </w:rPr>
               <w:fldChar w:fldCharType="separate"/>
             </w:r>
@@ -3051,32 +3367,32 @@
               <w:rPr>
                 <w:rFonts w:ascii="宋体" w:eastAsia="宋体" w:hAnsi="宋体"/>
                 <w:noProof/>
-                <w:sz w:val="21"/>
-                <w:szCs w:val="21"/>
+                <w:sz w:val="24"/>
+                <w:szCs w:val="24"/>
               </w:rPr>
               <w:t>1</w:t>
             </w:r>
             <w:r>
               <w:rPr>
                 <w:rFonts w:ascii="宋体" w:eastAsia="宋体" w:hAnsi="宋体"/>
-                <w:sz w:val="21"/>
-                <w:szCs w:val="21"/>
+                <w:sz w:val="24"/>
+                <w:szCs w:val="24"/>
               </w:rPr>
               <w:fldChar w:fldCharType="end"/>
             </w:r>
             <w:r>
               <w:rPr>
                 <w:rFonts w:ascii="宋体" w:eastAsia="宋体" w:hAnsi="宋体"/>
-                <w:sz w:val="21"/>
-                <w:szCs w:val="21"/>
+                <w:sz w:val="24"/>
+                <w:szCs w:val="24"/>
               </w:rPr>
               <w:t xml:space="preserve"> C</w:t>
             </w:r>
             <w:r>
               <w:rPr>
                 <w:rFonts w:ascii="宋体" w:eastAsia="宋体" w:hAnsi="宋体" w:hint="eastAsia"/>
-                <w:sz w:val="21"/>
-                <w:szCs w:val="21"/>
+                <w:sz w:val="24"/>
+                <w:szCs w:val="24"/>
               </w:rPr>
               <w:t xml:space="preserve">端架构的设计 </w:t>
             </w:r>
@@ -3088,11 +3404,10 @@
                 <w:ilvl w:val="0"/>
                 <w:numId w:val="23"/>
               </w:numPr>
-              <w:spacing w:line="360" w:lineRule="auto"/>
+              <w:spacing w:line="300" w:lineRule="auto"/>
               <w:ind w:firstLineChars="0"/>
               <w:rPr>
-                <w:sz w:val="28"/>
-                <w:szCs w:val="28"/>
+                <w:sz w:val="24"/>
               </w:rPr>
             </w:pPr>
             <w:r>
@@ -3112,230 +3427,316 @@
           </w:p>
           <w:p>
             <w:pPr>
-              <w:spacing w:line="360" w:lineRule="auto"/>
-              <w:ind w:firstLineChars="200" w:firstLine="420"/>
-              <w:rPr>
-                <w:szCs w:val="21"/>
-              </w:rPr>
-            </w:pPr>
-            <w:r>
-              <w:rPr>
-                <w:rFonts w:hint="eastAsia"/>
-                <w:szCs w:val="21"/>
+              <w:spacing w:line="300" w:lineRule="auto"/>
+              <w:ind w:firstLineChars="200" w:firstLine="480"/>
+              <w:rPr>
+                <w:sz w:val="24"/>
+              </w:rPr>
+            </w:pPr>
+            <w:r>
+              <w:rPr>
+                <w:rFonts w:hint="eastAsia"/>
+                <w:sz w:val="24"/>
+              </w:rPr>
+              <w:t>方案的</w:t>
+            </w:r>
+            <w:r>
+              <w:rPr>
+                <w:sz w:val="24"/>
+              </w:rPr>
+              <w:t>B</w:t>
+            </w:r>
+            <w:proofErr w:type="gramStart"/>
+            <w:r>
+              <w:rPr>
+                <w:rFonts w:hint="eastAsia"/>
+                <w:sz w:val="24"/>
+              </w:rPr>
+              <w:t>端采用</w:t>
+            </w:r>
+            <w:proofErr w:type="gramEnd"/>
+            <w:r>
+              <w:rPr>
+                <w:rFonts w:hint="eastAsia"/>
+                <w:sz w:val="24"/>
+              </w:rPr>
+              <w:t>T</w:t>
+            </w:r>
+            <w:r>
+              <w:rPr>
+                <w:sz w:val="24"/>
+              </w:rPr>
+              <w:t>CP</w:t>
+            </w:r>
+            <w:r>
+              <w:rPr>
+                <w:sz w:val="24"/>
+              </w:rPr>
+              <w:t xml:space="preserve"> </w:t>
+            </w:r>
+            <w:r>
+              <w:rPr>
+                <w:sz w:val="24"/>
+              </w:rPr>
+              <w:t xml:space="preserve">+ </w:t>
+            </w:r>
+            <w:r>
+              <w:rPr>
+                <w:rFonts w:hint="eastAsia"/>
+                <w:sz w:val="24"/>
+              </w:rPr>
+              <w:t>Java</w:t>
+            </w:r>
+            <w:r>
+              <w:rPr>
+                <w:rFonts w:hint="eastAsia"/>
+                <w:sz w:val="24"/>
+              </w:rPr>
+              <w:t>/</w:t>
+            </w:r>
+            <w:r>
+              <w:rPr>
+                <w:sz w:val="24"/>
+              </w:rPr>
+              <w:t xml:space="preserve"> </w:t>
+            </w:r>
+            <w:r>
+              <w:rPr>
+                <w:sz w:val="24"/>
+              </w:rPr>
+              <w:t xml:space="preserve">C++ </w:t>
+            </w:r>
+            <w:r>
+              <w:rPr>
+                <w:rFonts w:hint="eastAsia"/>
+                <w:sz w:val="24"/>
+              </w:rPr>
+              <w:t>开发。整体分为</w:t>
+            </w:r>
+            <w:r>
+              <w:rPr>
+                <w:rFonts w:hint="eastAsia"/>
+                <w:sz w:val="24"/>
+              </w:rPr>
+              <w:t>服务端收发端、业务层、管理层、数据源层、日志管理、异常管理。</w:t>
+            </w:r>
+          </w:p>
+          <w:p>
+            <w:pPr>
+              <w:spacing w:line="300" w:lineRule="auto"/>
+              <w:ind w:firstLineChars="200" w:firstLine="480"/>
+              <w:rPr>
+                <w:sz w:val="24"/>
+              </w:rPr>
+            </w:pPr>
+            <w:r>
+              <w:rPr>
+                <w:rFonts w:hint="eastAsia"/>
+                <w:sz w:val="24"/>
+              </w:rPr>
+              <w:t>服务端收发</w:t>
+            </w:r>
+            <w:proofErr w:type="gramStart"/>
+            <w:r>
+              <w:rPr>
+                <w:rFonts w:hint="eastAsia"/>
+                <w:sz w:val="24"/>
+              </w:rPr>
+              <w:t>端负责</w:t>
+            </w:r>
+            <w:proofErr w:type="gramEnd"/>
+            <w:r>
+              <w:rPr>
+                <w:rFonts w:hint="eastAsia"/>
+                <w:sz w:val="24"/>
+              </w:rPr>
+              <w:t>数据的收发、加解密等操作。</w:t>
+            </w:r>
+          </w:p>
+          <w:p>
+            <w:pPr>
+              <w:spacing w:line="300" w:lineRule="auto"/>
+              <w:ind w:firstLineChars="200" w:firstLine="480"/>
+              <w:rPr>
+                <w:sz w:val="24"/>
+              </w:rPr>
+            </w:pPr>
+            <w:r>
+              <w:rPr>
+                <w:rFonts w:hint="eastAsia"/>
+                <w:sz w:val="24"/>
+              </w:rPr>
+              <w:t>业务</w:t>
+            </w:r>
+            <w:proofErr w:type="gramStart"/>
+            <w:r>
+              <w:rPr>
+                <w:rFonts w:hint="eastAsia"/>
+                <w:sz w:val="24"/>
+              </w:rPr>
+              <w:t>层负责</w:t>
+            </w:r>
+            <w:proofErr w:type="gramEnd"/>
+            <w:r>
+              <w:rPr>
+                <w:rFonts w:hint="eastAsia"/>
+                <w:sz w:val="24"/>
+              </w:rPr>
+              <w:t>具体的数据处理。</w:t>
+            </w:r>
+          </w:p>
+          <w:p>
+            <w:pPr>
+              <w:spacing w:line="300" w:lineRule="auto"/>
+              <w:ind w:firstLineChars="200" w:firstLine="480"/>
+              <w:rPr>
+                <w:sz w:val="24"/>
+              </w:rPr>
+            </w:pPr>
+            <w:r>
+              <w:rPr>
+                <w:rFonts w:hint="eastAsia"/>
+                <w:sz w:val="24"/>
+              </w:rPr>
+              <w:t>管理</w:t>
+            </w:r>
+            <w:proofErr w:type="gramStart"/>
+            <w:r>
+              <w:rPr>
+                <w:rFonts w:hint="eastAsia"/>
+                <w:sz w:val="24"/>
+              </w:rPr>
+              <w:t>层负责</w:t>
+            </w:r>
+            <w:proofErr w:type="gramEnd"/>
+            <w:r>
+              <w:rPr>
+                <w:rFonts w:hint="eastAsia"/>
+                <w:sz w:val="24"/>
+              </w:rPr>
+              <w:t>数据等在服务器</w:t>
+            </w:r>
+            <w:proofErr w:type="gramStart"/>
+            <w:r>
+              <w:rPr>
+                <w:rFonts w:hint="eastAsia"/>
+                <w:sz w:val="24"/>
+              </w:rPr>
+              <w:t>端数据</w:t>
+            </w:r>
+            <w:proofErr w:type="gramEnd"/>
+            <w:r>
+              <w:rPr>
+                <w:rFonts w:hint="eastAsia"/>
+                <w:sz w:val="24"/>
+              </w:rPr>
+              <w:t>的存储、管理、优化、</w:t>
+            </w:r>
+            <w:r>
+              <w:rPr>
+                <w:rFonts w:hint="eastAsia"/>
+                <w:sz w:val="24"/>
+              </w:rPr>
+              <w:t>I</w:t>
+            </w:r>
+            <w:r>
+              <w:rPr>
+                <w:sz w:val="24"/>
+              </w:rPr>
+              <w:t>\</w:t>
+            </w:r>
+            <w:r>
+              <w:rPr>
+                <w:sz w:val="24"/>
+              </w:rPr>
+              <w:t>O</w:t>
+            </w:r>
+            <w:r>
+              <w:rPr>
+                <w:rFonts w:hint="eastAsia"/>
+                <w:sz w:val="24"/>
+              </w:rPr>
+              <w:t>流、事务机制等。</w:t>
+            </w:r>
+          </w:p>
+          <w:p>
+            <w:pPr>
+              <w:spacing w:line="300" w:lineRule="auto"/>
+              <w:ind w:firstLineChars="200" w:firstLine="480"/>
+              <w:rPr>
+                <w:sz w:val="24"/>
+              </w:rPr>
+            </w:pPr>
+            <w:r>
+              <w:rPr>
+                <w:rFonts w:hint="eastAsia"/>
+                <w:sz w:val="24"/>
+              </w:rPr>
+              <w:t>数据源即为数据的存储方式。</w:t>
+            </w:r>
+          </w:p>
+          <w:p>
+            <w:pPr>
+              <w:spacing w:line="300" w:lineRule="auto"/>
+              <w:ind w:firstLineChars="200" w:firstLine="480"/>
+              <w:rPr>
+                <w:sz w:val="24"/>
+              </w:rPr>
+            </w:pPr>
+            <w:r>
+              <w:rPr>
+                <w:rFonts w:hint="eastAsia"/>
+                <w:sz w:val="24"/>
+              </w:rPr>
+              <w:t>日志在服务端被单独管理，是高度独立的模块。</w:t>
+            </w:r>
+          </w:p>
+          <w:p>
+            <w:pPr>
+              <w:spacing w:line="300" w:lineRule="auto"/>
+              <w:ind w:firstLineChars="200" w:firstLine="480"/>
+              <w:rPr>
+                <w:sz w:val="24"/>
+              </w:rPr>
+            </w:pPr>
+            <w:r>
+              <w:rPr>
+                <w:rFonts w:hint="eastAsia"/>
+                <w:sz w:val="24"/>
               </w:rPr>
               <w:lastRenderedPageBreak/>
-              <w:t>方案的</w:t>
-            </w:r>
-            <w:r>
-              <w:rPr>
-                <w:szCs w:val="21"/>
-              </w:rPr>
-              <w:t>B</w:t>
-            </w:r>
-            <w:r>
-              <w:rPr>
-                <w:rFonts w:hint="eastAsia"/>
-                <w:szCs w:val="21"/>
-              </w:rPr>
-              <w:t>端采用</w:t>
-            </w:r>
-            <w:r>
-              <w:rPr>
-                <w:rFonts w:hint="eastAsia"/>
-                <w:szCs w:val="21"/>
-              </w:rPr>
-              <w:t>T</w:t>
-            </w:r>
-            <w:r>
-              <w:rPr>
-                <w:szCs w:val="21"/>
-              </w:rPr>
-              <w:t>CP</w:t>
-            </w:r>
-            <w:r>
-              <w:rPr>
-                <w:szCs w:val="21"/>
-              </w:rPr>
-              <w:t xml:space="preserve"> </w:t>
-            </w:r>
-            <w:r>
-              <w:rPr>
-                <w:szCs w:val="21"/>
-              </w:rPr>
-              <w:t xml:space="preserve">+ </w:t>
-            </w:r>
-            <w:r>
-              <w:rPr>
-                <w:rFonts w:hint="eastAsia"/>
-                <w:szCs w:val="21"/>
-              </w:rPr>
-              <w:t>Java</w:t>
-            </w:r>
-            <w:r>
-              <w:rPr>
-                <w:rFonts w:hint="eastAsia"/>
-                <w:szCs w:val="21"/>
-              </w:rPr>
-              <w:t>/</w:t>
-            </w:r>
-            <w:r>
-              <w:rPr>
-                <w:szCs w:val="21"/>
-              </w:rPr>
-              <w:t xml:space="preserve"> </w:t>
-            </w:r>
-            <w:r>
-              <w:rPr>
-                <w:szCs w:val="21"/>
-              </w:rPr>
-              <w:t xml:space="preserve">C++ </w:t>
-            </w:r>
-            <w:r>
-              <w:rPr>
-                <w:rFonts w:hint="eastAsia"/>
-                <w:szCs w:val="21"/>
-              </w:rPr>
-              <w:t>开发。整体分为</w:t>
-            </w:r>
-            <w:r>
-              <w:rPr>
-                <w:rFonts w:hint="eastAsia"/>
-                <w:szCs w:val="21"/>
-              </w:rPr>
-              <w:t>服务端收发端、业务层、管理层、数据源层、日志管理、异常管理。</w:t>
-            </w:r>
-          </w:p>
-          <w:p>
-            <w:pPr>
-              <w:spacing w:line="360" w:lineRule="auto"/>
-              <w:ind w:firstLineChars="200" w:firstLine="420"/>
-              <w:rPr>
-                <w:szCs w:val="21"/>
-              </w:rPr>
-            </w:pPr>
-            <w:r>
-              <w:rPr>
-                <w:rFonts w:hint="eastAsia"/>
-                <w:szCs w:val="21"/>
-              </w:rPr>
-              <w:t>服务端收发端负责数据的收发、加解密等操作。</w:t>
-            </w:r>
-          </w:p>
-          <w:p>
-            <w:pPr>
-              <w:spacing w:line="360" w:lineRule="auto"/>
-              <w:ind w:firstLineChars="200" w:firstLine="420"/>
-              <w:rPr>
-                <w:szCs w:val="21"/>
-              </w:rPr>
-            </w:pPr>
-            <w:r>
-              <w:rPr>
-                <w:rFonts w:hint="eastAsia"/>
-                <w:szCs w:val="21"/>
-              </w:rPr>
-              <w:t>业务层负责具体的数据处理。</w:t>
-            </w:r>
-          </w:p>
-          <w:p>
-            <w:pPr>
-              <w:spacing w:line="360" w:lineRule="auto"/>
-              <w:ind w:firstLineChars="200" w:firstLine="420"/>
-              <w:rPr>
-                <w:szCs w:val="21"/>
-              </w:rPr>
-            </w:pPr>
-            <w:r>
-              <w:rPr>
-                <w:rFonts w:hint="eastAsia"/>
-                <w:szCs w:val="21"/>
-              </w:rPr>
-              <w:t>管理层负责数据等在服务器端数据的存储、管理、优化、</w:t>
-            </w:r>
-            <w:r>
-              <w:rPr>
-                <w:rFonts w:hint="eastAsia"/>
-                <w:szCs w:val="21"/>
-              </w:rPr>
-              <w:t>I</w:t>
-            </w:r>
-            <w:r>
-              <w:rPr>
-                <w:szCs w:val="21"/>
-              </w:rPr>
-              <w:t>\</w:t>
-            </w:r>
-            <w:r>
-              <w:rPr>
-                <w:szCs w:val="21"/>
-              </w:rPr>
-              <w:t>O</w:t>
-            </w:r>
-            <w:r>
-              <w:rPr>
-                <w:rFonts w:hint="eastAsia"/>
-                <w:szCs w:val="21"/>
-              </w:rPr>
-              <w:t>流、事务机制等。</w:t>
-            </w:r>
-          </w:p>
-          <w:p>
-            <w:pPr>
-              <w:spacing w:line="360" w:lineRule="auto"/>
-              <w:ind w:firstLineChars="200" w:firstLine="420"/>
-              <w:rPr>
-                <w:szCs w:val="21"/>
-              </w:rPr>
-            </w:pPr>
-            <w:r>
-              <w:rPr>
-                <w:rFonts w:hint="eastAsia"/>
-                <w:szCs w:val="21"/>
-              </w:rPr>
-              <w:t>数据源即为数据的存储方式。</w:t>
-            </w:r>
-          </w:p>
-          <w:p>
-            <w:pPr>
-              <w:spacing w:line="360" w:lineRule="auto"/>
-              <w:ind w:firstLineChars="200" w:firstLine="420"/>
-              <w:rPr>
-                <w:szCs w:val="21"/>
-              </w:rPr>
-            </w:pPr>
-            <w:r>
-              <w:rPr>
-                <w:rFonts w:hint="eastAsia"/>
-                <w:szCs w:val="21"/>
-              </w:rPr>
-              <w:t>日志在服务端被单独管理，是高度独立的模块。</w:t>
-            </w:r>
-          </w:p>
-          <w:p>
-            <w:pPr>
-              <w:spacing w:line="360" w:lineRule="auto"/>
-              <w:ind w:firstLineChars="200" w:firstLine="420"/>
-              <w:rPr>
-                <w:szCs w:val="21"/>
-              </w:rPr>
-            </w:pPr>
-            <w:r>
-              <w:rPr>
-                <w:rFonts w:hint="eastAsia"/>
-                <w:szCs w:val="21"/>
-              </w:rPr>
-              <w:t>权限控制在服务端处于最高的层次，控制数据的流入流出，根据角色赋予权限。</w:t>
+              <w:t>权限控制在服务</w:t>
+            </w:r>
+            <w:proofErr w:type="gramStart"/>
+            <w:r>
+              <w:rPr>
+                <w:rFonts w:hint="eastAsia"/>
+                <w:sz w:val="24"/>
+              </w:rPr>
+              <w:t>端处于</w:t>
+            </w:r>
+            <w:proofErr w:type="gramEnd"/>
+            <w:r>
+              <w:rPr>
+                <w:rFonts w:hint="eastAsia"/>
+                <w:sz w:val="24"/>
+              </w:rPr>
+              <w:t>最高的层次，控制数据的流入流出，根据角色赋予权限。</w:t>
             </w:r>
           </w:p>
           <w:p>
             <w:pPr>
               <w:keepNext/>
-              <w:spacing w:line="360" w:lineRule="auto"/>
+              <w:spacing w:line="300" w:lineRule="auto"/>
               <w:jc w:val="center"/>
+              <w:rPr>
+                <w:sz w:val="24"/>
+              </w:rPr>
             </w:pPr>
             <w:r>
               <w:rPr>
                 <w:noProof/>
+                <w:sz w:val="24"/>
               </w:rPr>
               <w:drawing>
                 <wp:inline distT="0" distB="0" distL="0" distR="0" wp14:anchorId="205B829F" wp14:editId="6A6F25FC">
@@ -3390,58 +3791,59 @@
           <w:p>
             <w:pPr>
               <w:pStyle w:val="a9"/>
+              <w:spacing w:line="300" w:lineRule="auto"/>
               <w:jc w:val="center"/>
               <w:rPr>
                 <w:rFonts w:ascii="宋体" w:eastAsia="宋体" w:hAnsi="宋体"/>
-                <w:sz w:val="21"/>
-                <w:szCs w:val="21"/>
+                <w:sz w:val="24"/>
+                <w:szCs w:val="24"/>
               </w:rPr>
             </w:pPr>
             <w:r>
               <w:rPr>
                 <w:rFonts w:ascii="宋体" w:eastAsia="宋体" w:hAnsi="宋体" w:hint="eastAsia"/>
-                <w:sz w:val="21"/>
-                <w:szCs w:val="21"/>
+                <w:sz w:val="24"/>
+                <w:szCs w:val="24"/>
               </w:rPr>
               <w:t xml:space="preserve">图 </w:t>
             </w:r>
             <w:r>
               <w:rPr>
                 <w:rFonts w:ascii="宋体" w:eastAsia="宋体" w:hAnsi="宋体"/>
-                <w:sz w:val="21"/>
-                <w:szCs w:val="21"/>
+                <w:sz w:val="24"/>
+                <w:szCs w:val="24"/>
               </w:rPr>
               <w:fldChar w:fldCharType="begin"/>
             </w:r>
             <w:r>
               <w:rPr>
                 <w:rFonts w:ascii="宋体" w:eastAsia="宋体" w:hAnsi="宋体"/>
-                <w:sz w:val="21"/>
-                <w:szCs w:val="21"/>
+                <w:sz w:val="24"/>
+                <w:szCs w:val="24"/>
               </w:rPr>
               <w:instrText xml:space="preserve"> </w:instrText>
             </w:r>
             <w:r>
               <w:rPr>
                 <w:rFonts w:ascii="宋体" w:eastAsia="宋体" w:hAnsi="宋体" w:hint="eastAsia"/>
-                <w:sz w:val="21"/>
-                <w:szCs w:val="21"/>
+                <w:sz w:val="24"/>
+                <w:szCs w:val="24"/>
               </w:rPr>
               <w:instrText>SEQ 图 \* ARABIC</w:instrText>
             </w:r>
             <w:r>
               <w:rPr>
                 <w:rFonts w:ascii="宋体" w:eastAsia="宋体" w:hAnsi="宋体"/>
-                <w:sz w:val="21"/>
-                <w:szCs w:val="21"/>
+                <w:sz w:val="24"/>
+                <w:szCs w:val="24"/>
               </w:rPr>
               <w:instrText xml:space="preserve"> </w:instrText>
             </w:r>
             <w:r>
               <w:rPr>
                 <w:rFonts w:ascii="宋体" w:eastAsia="宋体" w:hAnsi="宋体"/>
-                <w:sz w:val="21"/>
-                <w:szCs w:val="21"/>
+                <w:sz w:val="24"/>
+                <w:szCs w:val="24"/>
               </w:rPr>
               <w:fldChar w:fldCharType="separate"/>
             </w:r>
@@ -3449,43 +3851,42 @@
               <w:rPr>
                 <w:rFonts w:ascii="宋体" w:eastAsia="宋体" w:hAnsi="宋体"/>
                 <w:noProof/>
-                <w:sz w:val="21"/>
-                <w:szCs w:val="21"/>
+                <w:sz w:val="24"/>
+                <w:szCs w:val="24"/>
               </w:rPr>
               <w:t>2</w:t>
             </w:r>
             <w:r>
               <w:rPr>
                 <w:rFonts w:ascii="宋体" w:eastAsia="宋体" w:hAnsi="宋体"/>
-                <w:sz w:val="21"/>
-                <w:szCs w:val="21"/>
+                <w:sz w:val="24"/>
+                <w:szCs w:val="24"/>
               </w:rPr>
               <w:fldChar w:fldCharType="end"/>
             </w:r>
             <w:r>
               <w:rPr>
                 <w:rFonts w:ascii="宋体" w:eastAsia="宋体" w:hAnsi="宋体"/>
-                <w:sz w:val="21"/>
-                <w:szCs w:val="21"/>
+                <w:sz w:val="24"/>
+                <w:szCs w:val="24"/>
               </w:rPr>
               <w:t xml:space="preserve"> B</w:t>
             </w:r>
             <w:r>
               <w:rPr>
                 <w:rFonts w:ascii="宋体" w:eastAsia="宋体" w:hAnsi="宋体" w:hint="eastAsia"/>
-                <w:sz w:val="21"/>
-                <w:szCs w:val="21"/>
+                <w:sz w:val="24"/>
+                <w:szCs w:val="24"/>
               </w:rPr>
               <w:t>端架构的设计</w:t>
             </w:r>
           </w:p>
           <w:p>
             <w:pPr>
-              <w:spacing w:line="360" w:lineRule="auto"/>
+              <w:spacing w:line="300" w:lineRule="auto"/>
               <w:ind w:firstLineChars="200" w:firstLine="480"/>
               <w:rPr>
-                <w:sz w:val="28"/>
-                <w:szCs w:val="28"/>
+                <w:sz w:val="24"/>
               </w:rPr>
             </w:pPr>
             <w:r>
@@ -3513,17 +3914,21 @@
           <w:p>
             <w:pPr>
               <w:pStyle w:val="p0"/>
-              <w:spacing w:line="360" w:lineRule="auto"/>
-              <w:ind w:firstLineChars="200" w:firstLine="420"/>
+              <w:spacing w:line="300" w:lineRule="auto"/>
+              <w:ind w:firstLineChars="200" w:firstLine="480"/>
               <w:jc w:val="left"/>
               <w:rPr>
                 <w:color w:val="000000"/>
-              </w:rPr>
-            </w:pPr>
-            <w:r>
-              <w:rPr>
-                <w:rFonts w:hint="eastAsia"/>
-                <w:color w:val="000000"/>
+                <w:sz w:val="24"/>
+                <w:szCs w:val="24"/>
+              </w:rPr>
+            </w:pPr>
+            <w:r>
+              <w:rPr>
+                <w:rFonts w:hint="eastAsia"/>
+                <w:color w:val="000000"/>
+                <w:sz w:val="24"/>
+                <w:szCs w:val="24"/>
               </w:rPr>
               <w:t>1</w:t>
             </w:r>
@@ -3531,6 +3936,8 @@
               <w:rPr>
                 <w:rFonts w:hint="eastAsia"/>
                 <w:color w:val="000000"/>
+                <w:sz w:val="24"/>
+                <w:szCs w:val="24"/>
               </w:rPr>
               <w:t>、学习了解移动互联网相关理论知识，提出总体设计方案，分析系统网络架构，完成开题报告</w:t>
             </w:r>
@@ -3538,18 +3945,40 @@
               <w:rPr>
                 <w:rFonts w:hint="eastAsia"/>
                 <w:color w:val="000000"/>
+                <w:sz w:val="24"/>
+                <w:szCs w:val="24"/>
               </w:rPr>
               <w:t xml:space="preserve"> </w:t>
             </w:r>
             <w:r>
               <w:rPr>
                 <w:color w:val="000000"/>
-              </w:rPr>
-              <w:t xml:space="preserve">                                                          </w:t>
-            </w:r>
-            <w:r>
-              <w:rPr>
-                <w:color w:val="000000"/>
+                <w:sz w:val="24"/>
+                <w:szCs w:val="24"/>
+              </w:rPr>
+              <w:t xml:space="preserve">                    </w:t>
+            </w:r>
+            <w:r>
+              <w:rPr>
+                <w:color w:val="000000"/>
+                <w:sz w:val="24"/>
+                <w:szCs w:val="24"/>
+              </w:rPr>
+              <w:t xml:space="preserve"> </w:t>
+            </w:r>
+            <w:r>
+              <w:rPr>
+                <w:color w:val="000000"/>
+                <w:sz w:val="24"/>
+                <w:szCs w:val="24"/>
+              </w:rPr>
+              <w:t xml:space="preserve">                  </w:t>
+            </w:r>
+            <w:r>
+              <w:rPr>
+                <w:color w:val="000000"/>
+                <w:sz w:val="24"/>
+                <w:szCs w:val="24"/>
               </w:rPr>
               <w:t>1</w:t>
             </w:r>
@@ -3557,6 +3986,8 @@
               <w:rPr>
                 <w:rFonts w:hint="eastAsia"/>
                 <w:color w:val="000000"/>
+                <w:sz w:val="24"/>
+                <w:szCs w:val="24"/>
               </w:rPr>
               <w:t>周</w:t>
             </w:r>
@@ -3564,17 +3995,21 @@
           <w:p>
             <w:pPr>
               <w:pStyle w:val="p0"/>
-              <w:spacing w:line="360" w:lineRule="auto"/>
-              <w:ind w:firstLineChars="200" w:firstLine="420"/>
+              <w:spacing w:line="300" w:lineRule="auto"/>
+              <w:ind w:leftChars="200" w:left="7380" w:hangingChars="2900" w:hanging="6960"/>
               <w:jc w:val="left"/>
               <w:rPr>
                 <w:color w:val="000000"/>
-              </w:rPr>
-            </w:pPr>
-            <w:r>
-              <w:rPr>
-                <w:rFonts w:hint="eastAsia"/>
-                <w:color w:val="000000"/>
+                <w:sz w:val="24"/>
+                <w:szCs w:val="24"/>
+              </w:rPr>
+            </w:pPr>
+            <w:r>
+              <w:rPr>
+                <w:rFonts w:hint="eastAsia"/>
+                <w:color w:val="000000"/>
+                <w:sz w:val="24"/>
+                <w:szCs w:val="24"/>
               </w:rPr>
               <w:t>2</w:t>
             </w:r>
@@ -3582,6 +4017,8 @@
               <w:rPr>
                 <w:rFonts w:hint="eastAsia"/>
                 <w:color w:val="000000"/>
+                <w:sz w:val="24"/>
+                <w:szCs w:val="24"/>
               </w:rPr>
               <w:t>、熟练掌握和使用</w:t>
             </w:r>
@@ -3589,27 +4026,17 @@
               <w:rPr>
                 <w:rFonts w:hint="eastAsia"/>
                 <w:color w:val="000000"/>
-              </w:rPr>
-              <w:t>A</w:t>
-            </w:r>
-            <w:r>
-              <w:rPr>
-                <w:rFonts w:hint="eastAsia"/>
-                <w:color w:val="000000"/>
-              </w:rPr>
-              <w:t>n</w:t>
-            </w:r>
-            <w:r>
-              <w:rPr>
-                <w:rFonts w:hint="eastAsia"/>
-                <w:color w:val="000000"/>
-              </w:rPr>
-              <w:t>droid</w:t>
-            </w:r>
-            <w:r>
-              <w:rPr>
-                <w:rFonts w:hint="eastAsia"/>
-                <w:color w:val="000000"/>
+                <w:sz w:val="24"/>
+                <w:szCs w:val="24"/>
+              </w:rPr>
+              <w:t>Android</w:t>
+            </w:r>
+            <w:r>
+              <w:rPr>
+                <w:rFonts w:hint="eastAsia"/>
+                <w:color w:val="000000"/>
+                <w:sz w:val="24"/>
+                <w:szCs w:val="24"/>
               </w:rPr>
               <w:t>开发环境，尽快掌握</w:t>
             </w:r>
@@ -3617,27 +4044,17 @@
               <w:rPr>
                 <w:rFonts w:hint="eastAsia"/>
                 <w:color w:val="000000"/>
-              </w:rPr>
-              <w:t>A</w:t>
-            </w:r>
-            <w:r>
-              <w:rPr>
-                <w:rFonts w:hint="eastAsia"/>
-                <w:color w:val="000000"/>
-              </w:rPr>
-              <w:t>n</w:t>
-            </w:r>
-            <w:r>
-              <w:rPr>
-                <w:rFonts w:hint="eastAsia"/>
-                <w:color w:val="000000"/>
-              </w:rPr>
-              <w:t>droid</w:t>
-            </w:r>
-            <w:r>
-              <w:rPr>
-                <w:rFonts w:hint="eastAsia"/>
-                <w:color w:val="000000"/>
+                <w:sz w:val="24"/>
+                <w:szCs w:val="24"/>
+              </w:rPr>
+              <w:t>Android</w:t>
+            </w:r>
+            <w:r>
+              <w:rPr>
+                <w:rFonts w:hint="eastAsia"/>
+                <w:color w:val="000000"/>
+                <w:sz w:val="24"/>
+                <w:szCs w:val="24"/>
               </w:rPr>
               <w:t>工作流程</w:t>
             </w:r>
@@ -3645,18 +4062,25 @@
               <w:rPr>
                 <w:rFonts w:hint="eastAsia"/>
                 <w:color w:val="000000"/>
+                <w:sz w:val="24"/>
+                <w:szCs w:val="24"/>
               </w:rPr>
               <w:t xml:space="preserve"> </w:t>
             </w:r>
             <w:r>
               <w:rPr>
                 <w:color w:val="000000"/>
-              </w:rPr>
-              <w:t xml:space="preserve">        </w:t>
-            </w:r>
-            <w:r>
-              <w:rPr>
-                <w:color w:val="000000"/>
+                <w:sz w:val="24"/>
+                <w:szCs w:val="24"/>
+              </w:rPr>
+              <w:t xml:space="preserve">  </w:t>
+            </w:r>
+            <w:r>
+              <w:rPr>
+                <w:rFonts w:hint="eastAsia"/>
+                <w:color w:val="000000"/>
+                <w:sz w:val="24"/>
+                <w:szCs w:val="24"/>
               </w:rPr>
               <w:t>1</w:t>
             </w:r>
@@ -3664,6 +4088,8 @@
               <w:rPr>
                 <w:rFonts w:hint="eastAsia"/>
                 <w:color w:val="000000"/>
+                <w:sz w:val="24"/>
+                <w:szCs w:val="24"/>
               </w:rPr>
               <w:t>周</w:t>
             </w:r>
@@ -3671,17 +4097,21 @@
           <w:p>
             <w:pPr>
               <w:pStyle w:val="p0"/>
-              <w:spacing w:line="360" w:lineRule="auto"/>
-              <w:ind w:firstLineChars="200" w:firstLine="420"/>
+              <w:spacing w:line="300" w:lineRule="auto"/>
+              <w:ind w:firstLineChars="200" w:firstLine="480"/>
               <w:jc w:val="left"/>
               <w:rPr>
                 <w:color w:val="000000"/>
-              </w:rPr>
-            </w:pPr>
-            <w:r>
-              <w:rPr>
-                <w:rFonts w:hint="eastAsia"/>
-                <w:color w:val="000000"/>
+                <w:sz w:val="24"/>
+                <w:szCs w:val="24"/>
+              </w:rPr>
+            </w:pPr>
+            <w:r>
+              <w:rPr>
+                <w:rFonts w:hint="eastAsia"/>
+                <w:color w:val="000000"/>
+                <w:sz w:val="24"/>
+                <w:szCs w:val="24"/>
               </w:rPr>
               <w:t>3</w:t>
             </w:r>
@@ -3689,6 +4119,8 @@
               <w:rPr>
                 <w:rFonts w:hint="eastAsia"/>
                 <w:color w:val="000000"/>
+                <w:sz w:val="24"/>
+                <w:szCs w:val="24"/>
               </w:rPr>
               <w:t>、搜索并学习类似软件系统的技术架构和开发方法</w:t>
             </w:r>
@@ -3696,19 +4128,25 @@
               <w:rPr>
                 <w:rFonts w:hint="eastAsia"/>
                 <w:color w:val="000000"/>
+                <w:sz w:val="24"/>
+                <w:szCs w:val="24"/>
               </w:rPr>
               <w:t xml:space="preserve"> </w:t>
             </w:r>
             <w:r>
               <w:rPr>
                 <w:color w:val="000000"/>
-              </w:rPr>
-              <w:t xml:space="preserve">                     </w:t>
-            </w:r>
-            <w:r>
-              <w:rPr>
-                <w:rFonts w:hint="eastAsia"/>
-                <w:color w:val="000000"/>
+                <w:sz w:val="24"/>
+                <w:szCs w:val="24"/>
+              </w:rPr>
+              <w:t xml:space="preserve">            </w:t>
+            </w:r>
+            <w:r>
+              <w:rPr>
+                <w:rFonts w:hint="eastAsia"/>
+                <w:color w:val="000000"/>
+                <w:sz w:val="24"/>
+                <w:szCs w:val="24"/>
               </w:rPr>
               <w:t>3</w:t>
             </w:r>
@@ -3716,6 +4154,8 @@
               <w:rPr>
                 <w:rFonts w:hint="eastAsia"/>
                 <w:color w:val="000000"/>
+                <w:sz w:val="24"/>
+                <w:szCs w:val="24"/>
               </w:rPr>
               <w:t>周</w:t>
             </w:r>
@@ -3723,17 +4163,21 @@
           <w:p>
             <w:pPr>
               <w:pStyle w:val="p0"/>
-              <w:spacing w:line="360" w:lineRule="auto"/>
-              <w:ind w:firstLineChars="200" w:firstLine="420"/>
+              <w:spacing w:line="300" w:lineRule="auto"/>
+              <w:ind w:leftChars="200" w:left="7380" w:hangingChars="2900" w:hanging="6960"/>
               <w:jc w:val="left"/>
               <w:rPr>
                 <w:color w:val="000000"/>
-              </w:rPr>
-            </w:pPr>
-            <w:r>
-              <w:rPr>
-                <w:rFonts w:hint="eastAsia"/>
-                <w:color w:val="000000"/>
+                <w:sz w:val="24"/>
+                <w:szCs w:val="24"/>
+              </w:rPr>
+            </w:pPr>
+            <w:r>
+              <w:rPr>
+                <w:rFonts w:hint="eastAsia"/>
+                <w:color w:val="000000"/>
+                <w:sz w:val="24"/>
+                <w:szCs w:val="24"/>
               </w:rPr>
               <w:t>4</w:t>
             </w:r>
@@ -3741,12 +4185,16 @@
               <w:rPr>
                 <w:rFonts w:hint="eastAsia"/>
                 <w:color w:val="000000"/>
+                <w:sz w:val="24"/>
+                <w:szCs w:val="24"/>
               </w:rPr>
               <w:t>、掌握</w:t>
             </w:r>
             <w:r>
               <w:rPr>
                 <w:color w:val="000000"/>
+                <w:sz w:val="24"/>
+                <w:szCs w:val="24"/>
               </w:rPr>
               <w:t>J</w:t>
             </w:r>
@@ -3754,6 +4202,8 @@
               <w:rPr>
                 <w:rFonts w:hint="eastAsia"/>
                 <w:color w:val="000000"/>
+                <w:sz w:val="24"/>
+                <w:szCs w:val="24"/>
               </w:rPr>
               <w:t>ava</w:t>
             </w:r>
@@ -3761,6 +4211,8 @@
               <w:rPr>
                 <w:rFonts w:hint="eastAsia"/>
                 <w:color w:val="000000"/>
+                <w:sz w:val="24"/>
+                <w:szCs w:val="24"/>
               </w:rPr>
               <w:t>语言互联网通信技术的底层原理及相关的具体代码实现</w:t>
             </w:r>
@@ -3768,19 +4220,25 @@
               <w:rPr>
                 <w:rFonts w:hint="eastAsia"/>
                 <w:color w:val="000000"/>
+                <w:sz w:val="24"/>
+                <w:szCs w:val="24"/>
               </w:rPr>
               <w:t xml:space="preserve"> </w:t>
             </w:r>
             <w:r>
               <w:rPr>
                 <w:color w:val="000000"/>
-              </w:rPr>
-              <w:t xml:space="preserve">       </w:t>
-            </w:r>
-            <w:r>
-              <w:rPr>
-                <w:rFonts w:hint="eastAsia"/>
-                <w:color w:val="000000"/>
+                <w:sz w:val="24"/>
+                <w:szCs w:val="24"/>
+              </w:rPr>
+              <w:t xml:space="preserve"> </w:t>
+            </w:r>
+            <w:r>
+              <w:rPr>
+                <w:rFonts w:hint="eastAsia"/>
+                <w:color w:val="000000"/>
+                <w:sz w:val="24"/>
+                <w:szCs w:val="24"/>
               </w:rPr>
               <w:t>3</w:t>
             </w:r>
@@ -3788,6 +4246,8 @@
               <w:rPr>
                 <w:rFonts w:hint="eastAsia"/>
                 <w:color w:val="000000"/>
+                <w:sz w:val="24"/>
+                <w:szCs w:val="24"/>
               </w:rPr>
               <w:t>周</w:t>
             </w:r>
@@ -3795,18 +4255,22 @@
           <w:p>
             <w:pPr>
               <w:pStyle w:val="p0"/>
-              <w:spacing w:line="360" w:lineRule="auto"/>
-              <w:ind w:firstLineChars="200" w:firstLine="420"/>
+              <w:spacing w:line="300" w:lineRule="auto"/>
+              <w:ind w:firstLineChars="200" w:firstLine="480"/>
               <w:jc w:val="left"/>
               <w:rPr>
                 <w:rFonts w:ascii="宋体" w:hAnsi="宋体"/>
                 <w:color w:val="000000"/>
-              </w:rPr>
-            </w:pPr>
-            <w:r>
-              <w:rPr>
-                <w:rFonts w:hint="eastAsia"/>
-                <w:color w:val="000000"/>
+                <w:sz w:val="24"/>
+                <w:szCs w:val="24"/>
+              </w:rPr>
+            </w:pPr>
+            <w:r>
+              <w:rPr>
+                <w:rFonts w:hint="eastAsia"/>
+                <w:color w:val="000000"/>
+                <w:sz w:val="24"/>
+                <w:szCs w:val="24"/>
               </w:rPr>
               <w:t>5</w:t>
             </w:r>
@@ -3814,13 +4278,37 @@
               <w:rPr>
                 <w:rFonts w:hint="eastAsia"/>
                 <w:color w:val="000000"/>
-              </w:rPr>
-              <w:t>、深入了解安卓系统特性，优化</w:t>
-            </w:r>
-            <w:r>
-              <w:rPr>
-                <w:rFonts w:hint="eastAsia"/>
-                <w:color w:val="000000"/>
+                <w:sz w:val="24"/>
+                <w:szCs w:val="24"/>
+              </w:rPr>
+              <w:t>、深入了解</w:t>
+            </w:r>
+            <w:proofErr w:type="gramStart"/>
+            <w:r>
+              <w:rPr>
+                <w:rFonts w:hint="eastAsia"/>
+                <w:color w:val="000000"/>
+                <w:sz w:val="24"/>
+                <w:szCs w:val="24"/>
+              </w:rPr>
+              <w:t>安卓系统</w:t>
+            </w:r>
+            <w:proofErr w:type="gramEnd"/>
+            <w:r>
+              <w:rPr>
+                <w:rFonts w:hint="eastAsia"/>
+                <w:color w:val="000000"/>
+                <w:sz w:val="24"/>
+                <w:szCs w:val="24"/>
+              </w:rPr>
+              <w:t>特性，优化</w:t>
+            </w:r>
+            <w:r>
+              <w:rPr>
+                <w:rFonts w:hint="eastAsia"/>
+                <w:color w:val="000000"/>
+                <w:sz w:val="24"/>
+                <w:szCs w:val="24"/>
               </w:rPr>
               <w:t>UI</w:t>
             </w:r>
@@ -3828,6 +4316,8 @@
               <w:rPr>
                 <w:rFonts w:hint="eastAsia"/>
                 <w:color w:val="000000"/>
+                <w:sz w:val="24"/>
+                <w:szCs w:val="24"/>
               </w:rPr>
               <w:t>界面，优化软件使用过程及细节，增强与系统中其他</w:t>
             </w:r>
@@ -3835,6 +4325,8 @@
               <w:rPr>
                 <w:rFonts w:hint="eastAsia"/>
                 <w:color w:val="000000"/>
+                <w:sz w:val="24"/>
+                <w:szCs w:val="24"/>
               </w:rPr>
               <w:t>APP</w:t>
             </w:r>
@@ -3842,6 +4334,8 @@
               <w:rPr>
                 <w:rFonts w:ascii="宋体" w:hAnsi="宋体" w:hint="eastAsia"/>
                 <w:color w:val="000000"/>
+                <w:sz w:val="24"/>
+                <w:szCs w:val="24"/>
               </w:rPr>
               <w:t xml:space="preserve">的互动性 </w:t>
             </w:r>
@@ -3849,104 +4343,172 @@
               <w:rPr>
                 <w:rFonts w:ascii="宋体" w:hAnsi="宋体"/>
                 <w:color w:val="000000"/>
-              </w:rPr>
-              <w:t xml:space="preserve">                                                 </w:t>
-            </w:r>
-            <w:r>
+                <w:sz w:val="24"/>
+                <w:szCs w:val="24"/>
+              </w:rPr>
+              <w:t xml:space="preserve">                            </w:t>
+            </w:r>
+            <w:r>
+              <w:rPr>
+                <w:rFonts w:ascii="宋体" w:hAnsi="宋体" w:hint="eastAsia"/>
+                <w:color w:val="000000"/>
+                <w:sz w:val="24"/>
+                <w:szCs w:val="24"/>
+              </w:rPr>
+              <w:t>4周</w:t>
+            </w:r>
+          </w:p>
+          <w:p>
+            <w:pPr>
+              <w:pStyle w:val="p0"/>
+              <w:spacing w:line="300" w:lineRule="auto"/>
+              <w:ind w:firstLineChars="200" w:firstLine="480"/>
+              <w:jc w:val="left"/>
               <w:rPr>
                 <w:rFonts w:ascii="宋体" w:hAnsi="宋体"/>
                 <w:color w:val="000000"/>
-              </w:rPr>
-              <w:t xml:space="preserve"> </w:t>
-            </w:r>
+                <w:sz w:val="24"/>
+                <w:szCs w:val="24"/>
+              </w:rPr>
+            </w:pPr>
             <w:r>
               <w:rPr>
                 <w:rFonts w:ascii="宋体" w:hAnsi="宋体" w:hint="eastAsia"/>
                 <w:color w:val="000000"/>
-              </w:rPr>
-              <w:t>4周</w:t>
+                <w:sz w:val="24"/>
+                <w:szCs w:val="24"/>
+              </w:rPr>
+              <w:t xml:space="preserve">6、进一步完善系统功能，并系统进行整体测试 </w:t>
+            </w:r>
+            <w:r>
+              <w:rPr>
+                <w:rFonts w:ascii="宋体" w:hAnsi="宋体"/>
+                <w:color w:val="000000"/>
+                <w:sz w:val="24"/>
+                <w:szCs w:val="24"/>
+              </w:rPr>
+              <w:t xml:space="preserve">                </w:t>
+            </w:r>
+            <w:r>
+              <w:rPr>
+                <w:rFonts w:ascii="宋体" w:hAnsi="宋体" w:hint="eastAsia"/>
+                <w:color w:val="000000"/>
+                <w:sz w:val="24"/>
+                <w:szCs w:val="24"/>
+              </w:rPr>
+              <w:t>1周</w:t>
             </w:r>
           </w:p>
           <w:p>
             <w:pPr>
               <w:pStyle w:val="p0"/>
-              <w:spacing w:line="360" w:lineRule="auto"/>
-              <w:ind w:firstLineChars="200" w:firstLine="420"/>
+              <w:spacing w:line="300" w:lineRule="auto"/>
+              <w:ind w:firstLineChars="200" w:firstLine="480"/>
               <w:jc w:val="left"/>
               <w:rPr>
                 <w:rFonts w:ascii="宋体" w:hAnsi="宋体"/>
                 <w:color w:val="000000"/>
+                <w:sz w:val="24"/>
+                <w:szCs w:val="24"/>
               </w:rPr>
             </w:pPr>
             <w:r>
               <w:rPr>
                 <w:rFonts w:ascii="宋体" w:hAnsi="宋体" w:hint="eastAsia"/>
                 <w:color w:val="000000"/>
-              </w:rPr>
-              <w:lastRenderedPageBreak/>
-              <w:t xml:space="preserve">6、进一步完善系统功能，并系统进行整体测试 </w:t>
+                <w:sz w:val="24"/>
+                <w:szCs w:val="24"/>
+              </w:rPr>
+              <w:t xml:space="preserve">7、整理资料，论文写作，准备答辩 </w:t>
             </w:r>
             <w:r>
               <w:rPr>
                 <w:rFonts w:ascii="宋体" w:hAnsi="宋体"/>
                 <w:color w:val="000000"/>
-              </w:rPr>
-              <w:t xml:space="preserve">                   </w:t>
-            </w:r>
-            <w:r>
+                <w:sz w:val="24"/>
+                <w:szCs w:val="24"/>
+              </w:rPr>
+              <w:t xml:space="preserve">                          </w:t>
+            </w:r>
+            <w:r>
+              <w:rPr>
+                <w:rFonts w:ascii="宋体" w:hAnsi="宋体" w:hint="eastAsia"/>
+                <w:color w:val="000000"/>
+                <w:sz w:val="24"/>
+                <w:szCs w:val="24"/>
+              </w:rPr>
+              <w:t>1周</w:t>
+            </w:r>
+          </w:p>
+          <w:p>
+            <w:pPr>
+              <w:pStyle w:val="p0"/>
+              <w:spacing w:line="300" w:lineRule="auto"/>
+              <w:ind w:firstLineChars="200" w:firstLine="480"/>
+              <w:jc w:val="left"/>
               <w:rPr>
                 <w:rFonts w:ascii="宋体" w:hAnsi="宋体"/>
                 <w:color w:val="000000"/>
-              </w:rPr>
-              <w:t xml:space="preserve">      </w:t>
-            </w:r>
-            <w:r>
+                <w:sz w:val="24"/>
+                <w:szCs w:val="24"/>
+              </w:rPr>
+            </w:pPr>
+          </w:p>
+          <w:p>
+            <w:pPr>
+              <w:pStyle w:val="p0"/>
+              <w:spacing w:line="300" w:lineRule="auto"/>
+              <w:ind w:firstLineChars="200" w:firstLine="480"/>
+              <w:jc w:val="left"/>
+              <w:rPr>
+                <w:rFonts w:ascii="宋体" w:hAnsi="宋体"/>
+                <w:color w:val="000000"/>
+                <w:sz w:val="24"/>
+                <w:szCs w:val="24"/>
+              </w:rPr>
+            </w:pPr>
+          </w:p>
+          <w:p>
+            <w:pPr>
+              <w:pStyle w:val="p0"/>
+              <w:spacing w:line="300" w:lineRule="auto"/>
+              <w:ind w:firstLineChars="200" w:firstLine="480"/>
+              <w:jc w:val="left"/>
+              <w:rPr>
+                <w:rFonts w:ascii="宋体" w:hAnsi="宋体"/>
+                <w:color w:val="000000"/>
+                <w:sz w:val="24"/>
+                <w:szCs w:val="24"/>
+              </w:rPr>
+            </w:pPr>
+          </w:p>
+          <w:p>
+            <w:pPr>
+              <w:pStyle w:val="p0"/>
+              <w:spacing w:line="300" w:lineRule="auto"/>
+              <w:ind w:firstLineChars="200" w:firstLine="480"/>
+              <w:jc w:val="left"/>
+              <w:rPr>
+                <w:rFonts w:ascii="宋体" w:hAnsi="宋体"/>
+                <w:color w:val="000000"/>
+                <w:sz w:val="24"/>
+                <w:szCs w:val="24"/>
+              </w:rPr>
+            </w:pPr>
+          </w:p>
+          <w:p>
+            <w:pPr>
+              <w:pStyle w:val="p0"/>
+              <w:spacing w:line="300" w:lineRule="auto"/>
+              <w:ind w:firstLineChars="200" w:firstLine="480"/>
+              <w:jc w:val="left"/>
               <w:rPr>
                 <w:rFonts w:ascii="宋体" w:hAnsi="宋体" w:hint="eastAsia"/>
                 <w:color w:val="000000"/>
-              </w:rPr>
-              <w:t>1周</w:t>
-            </w:r>
-          </w:p>
-          <w:p>
-            <w:pPr>
-              <w:pStyle w:val="p0"/>
-              <w:spacing w:line="360" w:lineRule="auto"/>
-              <w:ind w:firstLineChars="200" w:firstLine="420"/>
-              <w:jc w:val="left"/>
-              <w:rPr>
-                <w:rFonts w:ascii="宋体" w:hAnsi="宋体"/>
-                <w:color w:val="000000"/>
-              </w:rPr>
-            </w:pPr>
-            <w:r>
-              <w:rPr>
-                <w:rFonts w:ascii="宋体" w:hAnsi="宋体" w:hint="eastAsia"/>
-                <w:color w:val="000000"/>
-              </w:rPr>
-              <w:t xml:space="preserve">7、整理资料，论文写作，准备答辩 </w:t>
-            </w:r>
-            <w:r>
-              <w:rPr>
-                <w:rFonts w:ascii="宋体" w:hAnsi="宋体"/>
-                <w:color w:val="000000"/>
-              </w:rPr>
-              <w:t xml:space="preserve">                               </w:t>
-            </w:r>
-            <w:r>
-              <w:rPr>
-                <w:rFonts w:ascii="宋体" w:hAnsi="宋体"/>
-                <w:color w:val="000000"/>
-              </w:rPr>
-              <w:t xml:space="preserve">    </w:t>
-            </w:r>
-            <w:r>
-              <w:rPr>
-                <w:rFonts w:ascii="宋体" w:hAnsi="宋体" w:hint="eastAsia"/>
-                <w:color w:val="000000"/>
-              </w:rPr>
-              <w:t>1周</w:t>
-            </w:r>
+                <w:sz w:val="24"/>
+                <w:szCs w:val="24"/>
+              </w:rPr>
+            </w:pPr>
           </w:p>
           <w:p>
             <w:pPr>
@@ -3955,25 +4517,24 @@
                 <w:ilvl w:val="0"/>
                 <w:numId w:val="5"/>
               </w:numPr>
-              <w:spacing w:line="360" w:lineRule="auto"/>
+              <w:spacing w:line="300" w:lineRule="auto"/>
               <w:ind w:firstLineChars="0"/>
               <w:rPr>
-                <w:sz w:val="30"/>
-                <w:szCs w:val="30"/>
-              </w:rPr>
-            </w:pPr>
-            <w:r>
-              <w:rPr>
-                <w:rFonts w:hint="eastAsia"/>
-                <w:sz w:val="30"/>
-                <w:szCs w:val="30"/>
-              </w:rPr>
+                <w:sz w:val="24"/>
+              </w:rPr>
+            </w:pPr>
+            <w:r>
+              <w:rPr>
+                <w:rFonts w:hint="eastAsia"/>
+                <w:sz w:val="24"/>
+              </w:rPr>
+              <w:lastRenderedPageBreak/>
               <w:t>附录</w:t>
             </w:r>
           </w:p>
           <w:p>
             <w:pPr>
-              <w:spacing w:line="360" w:lineRule="auto"/>
+              <w:spacing w:line="300" w:lineRule="auto"/>
               <w:ind w:firstLineChars="200" w:firstLine="480"/>
               <w:rPr>
                 <w:sz w:val="24"/>
@@ -3990,18 +4551,22 @@
           <w:p>
             <w:pPr>
               <w:pStyle w:val="p0"/>
-              <w:spacing w:line="360" w:lineRule="auto"/>
-              <w:ind w:leftChars="200" w:left="840" w:hangingChars="200" w:hanging="420"/>
+              <w:spacing w:line="300" w:lineRule="auto"/>
+              <w:ind w:leftChars="200" w:left="900" w:hangingChars="200" w:hanging="480"/>
               <w:jc w:val="left"/>
               <w:rPr>
                 <w:rFonts w:ascii="宋体" w:hAnsi="宋体"/>
                 <w:kern w:val="2"/>
+                <w:sz w:val="24"/>
+                <w:szCs w:val="24"/>
               </w:rPr>
             </w:pPr>
             <w:r>
               <w:rPr>
                 <w:rFonts w:ascii="宋体" w:hAnsi="宋体" w:hint="eastAsia"/>
                 <w:kern w:val="2"/>
+                <w:sz w:val="24"/>
+                <w:szCs w:val="24"/>
               </w:rPr>
               <w:t>[1]</w:t>
             </w:r>
@@ -4009,40 +4574,63 @@
               <w:rPr>
                 <w:rFonts w:ascii="宋体" w:hAnsi="宋体"/>
                 <w:kern w:val="2"/>
+                <w:sz w:val="24"/>
+                <w:szCs w:val="24"/>
               </w:rPr>
               <w:t xml:space="preserve"> </w:t>
             </w:r>
+            <w:proofErr w:type="gramStart"/>
             <w:r>
               <w:rPr>
                 <w:rFonts w:ascii="宋体" w:hAnsi="宋体" w:hint="eastAsia"/>
                 <w:kern w:val="2"/>
-              </w:rPr>
-              <w:t>皮成.基于</w:t>
-            </w:r>
-            <w:r>
-              <w:rPr>
-                <w:kern w:val="2"/>
-              </w:rPr>
-              <w:t>Android</w:t>
-            </w:r>
+                <w:sz w:val="24"/>
+                <w:szCs w:val="24"/>
+              </w:rPr>
+              <w:t>皮成</w:t>
+            </w:r>
+            <w:proofErr w:type="gramEnd"/>
             <w:r>
               <w:rPr>
                 <w:rFonts w:ascii="宋体" w:hAnsi="宋体" w:hint="eastAsia"/>
                 <w:kern w:val="2"/>
-              </w:rPr>
-              <w:t>平台的即时通信中间件的研究与实现[D].西安电子科技大,2014</w:t>
+                <w:sz w:val="24"/>
+                <w:szCs w:val="24"/>
+              </w:rPr>
+              <w:t>.基于</w:t>
+            </w:r>
+            <w:r>
+              <w:rPr>
+                <w:kern w:val="2"/>
+                <w:sz w:val="24"/>
+                <w:szCs w:val="24"/>
+              </w:rPr>
+              <w:t>Android</w:t>
             </w:r>
             <w:r>
               <w:rPr>
                 <w:rFonts w:ascii="宋体" w:hAnsi="宋体" w:hint="eastAsia"/>
                 <w:kern w:val="2"/>
-              </w:rPr>
-              <w:t>.</w:t>
+                <w:sz w:val="24"/>
+                <w:szCs w:val="24"/>
+              </w:rPr>
+              <w:t>平台的即时通信中间件的研究与实现[D].西安电子科技大,2014</w:t>
             </w:r>
             <w:r>
               <w:rPr>
                 <w:rFonts w:ascii="宋体" w:hAnsi="宋体" w:hint="eastAsia"/>
                 <w:kern w:val="2"/>
+                <w:sz w:val="24"/>
+                <w:szCs w:val="24"/>
+              </w:rPr>
+              <w:t>.</w:t>
+            </w:r>
+            <w:r>
+              <w:rPr>
+                <w:rFonts w:ascii="宋体" w:hAnsi="宋体" w:hint="eastAsia"/>
+                <w:kern w:val="2"/>
+                <w:sz w:val="24"/>
+                <w:szCs w:val="24"/>
               </w:rPr>
               <w:t>1-62.</w:t>
             </w:r>
@@ -4050,18 +4638,22 @@
           <w:p>
             <w:pPr>
               <w:pStyle w:val="p0"/>
-              <w:spacing w:line="360" w:lineRule="auto"/>
-              <w:ind w:leftChars="200" w:left="840" w:hangingChars="200" w:hanging="420"/>
+              <w:spacing w:line="300" w:lineRule="auto"/>
+              <w:ind w:leftChars="200" w:left="900" w:hangingChars="200" w:hanging="480"/>
               <w:jc w:val="left"/>
               <w:rPr>
                 <w:rFonts w:ascii="宋体" w:hAnsi="宋体"/>
                 <w:kern w:val="2"/>
+                <w:sz w:val="24"/>
+                <w:szCs w:val="24"/>
               </w:rPr>
             </w:pPr>
             <w:r>
               <w:rPr>
                 <w:rFonts w:ascii="宋体" w:hAnsi="宋体" w:hint="eastAsia"/>
                 <w:kern w:val="2"/>
+                <w:sz w:val="24"/>
+                <w:szCs w:val="24"/>
               </w:rPr>
               <w:t>[2]</w:t>
             </w:r>
@@ -4069,6 +4661,8 @@
               <w:rPr>
                 <w:rFonts w:ascii="宋体" w:hAnsi="宋体"/>
                 <w:kern w:val="2"/>
+                <w:sz w:val="24"/>
+                <w:szCs w:val="24"/>
               </w:rPr>
               <w:t xml:space="preserve"> </w:t>
             </w:r>
@@ -4076,12 +4670,16 @@
               <w:rPr>
                 <w:rFonts w:ascii="宋体" w:hAnsi="宋体" w:hint="eastAsia"/>
                 <w:kern w:val="2"/>
+                <w:sz w:val="24"/>
+                <w:szCs w:val="24"/>
               </w:rPr>
               <w:t>袁远.基于</w:t>
             </w:r>
             <w:r>
               <w:rPr>
                 <w:kern w:val="2"/>
+                <w:sz w:val="24"/>
+                <w:szCs w:val="24"/>
               </w:rPr>
               <w:t>Android</w:t>
             </w:r>
@@ -4089,6 +4687,8 @@
               <w:rPr>
                 <w:rFonts w:ascii="宋体" w:hAnsi="宋体" w:hint="eastAsia"/>
                 <w:kern w:val="2"/>
+                <w:sz w:val="24"/>
+                <w:szCs w:val="24"/>
               </w:rPr>
               <w:t>平台端到端即时通信系统的分析与设计[D].北京邮电大学,2012.1-67.</w:t>
             </w:r>
@@ -4096,18 +4696,22 @@
           <w:p>
             <w:pPr>
               <w:pStyle w:val="p0"/>
-              <w:spacing w:line="360" w:lineRule="auto"/>
-              <w:ind w:leftChars="200" w:left="840" w:hangingChars="200" w:hanging="420"/>
+              <w:spacing w:line="300" w:lineRule="auto"/>
+              <w:ind w:leftChars="200" w:left="900" w:hangingChars="200" w:hanging="480"/>
               <w:jc w:val="left"/>
               <w:rPr>
                 <w:rFonts w:ascii="宋体" w:hAnsi="宋体"/>
                 <w:kern w:val="2"/>
+                <w:sz w:val="24"/>
+                <w:szCs w:val="24"/>
               </w:rPr>
             </w:pPr>
             <w:r>
               <w:rPr>
                 <w:rFonts w:ascii="宋体" w:hAnsi="宋体" w:hint="eastAsia"/>
                 <w:kern w:val="2"/>
+                <w:sz w:val="24"/>
+                <w:szCs w:val="24"/>
               </w:rPr>
               <w:t>[3]</w:t>
             </w:r>
@@ -4115,6 +4719,8 @@
               <w:rPr>
                 <w:rFonts w:ascii="宋体" w:hAnsi="宋体"/>
                 <w:kern w:val="2"/>
+                <w:sz w:val="24"/>
+                <w:szCs w:val="24"/>
               </w:rPr>
               <w:t xml:space="preserve"> </w:t>
             </w:r>
@@ -4122,579 +4728,618 @@
               <w:rPr>
                 <w:rFonts w:ascii="宋体" w:hAnsi="宋体" w:hint="eastAsia"/>
                 <w:kern w:val="2"/>
-              </w:rPr>
-              <w:t>吴亚峰.Android应用案例开发大全第三版</w:t>
+                <w:sz w:val="24"/>
+                <w:szCs w:val="24"/>
+              </w:rPr>
+              <w:t>吴亚峰.Android应用案例开发大全第三版[</w:t>
+            </w:r>
+            <w:r>
+              <w:rPr>
+                <w:rFonts w:ascii="宋体" w:hAnsi="宋体"/>
+                <w:kern w:val="2"/>
+                <w:sz w:val="24"/>
+                <w:szCs w:val="24"/>
+              </w:rPr>
+              <w:t>M]</w:t>
             </w:r>
             <w:r>
               <w:rPr>
                 <w:rFonts w:ascii="宋体" w:hAnsi="宋体" w:hint="eastAsia"/>
                 <w:kern w:val="2"/>
-              </w:rPr>
-              <w:t>[</w:t>
-            </w:r>
-            <w:r>
+                <w:sz w:val="24"/>
+                <w:szCs w:val="24"/>
+              </w:rPr>
+              <w:t>.北京.人民邮电出版社,2015.</w:t>
+            </w:r>
+          </w:p>
+          <w:p>
+            <w:pPr>
+              <w:pStyle w:val="p0"/>
+              <w:spacing w:line="300" w:lineRule="auto"/>
+              <w:ind w:leftChars="200" w:left="900" w:hangingChars="200" w:hanging="480"/>
+              <w:jc w:val="left"/>
               <w:rPr>
                 <w:rFonts w:ascii="宋体" w:hAnsi="宋体"/>
                 <w:kern w:val="2"/>
-              </w:rPr>
-              <w:t>M]</w:t>
-            </w:r>
+                <w:sz w:val="24"/>
+                <w:szCs w:val="24"/>
+              </w:rPr>
+            </w:pPr>
             <w:r>
               <w:rPr>
                 <w:rFonts w:ascii="宋体" w:hAnsi="宋体" w:hint="eastAsia"/>
                 <w:kern w:val="2"/>
-              </w:rPr>
-              <w:t>.北京.人民邮电出版社</w:t>
+                <w:sz w:val="24"/>
+                <w:szCs w:val="24"/>
+              </w:rPr>
+              <w:t>[4]</w:t>
+            </w:r>
+            <w:r>
+              <w:rPr>
+                <w:rFonts w:ascii="宋体" w:hAnsi="宋体"/>
+                <w:kern w:val="2"/>
+                <w:sz w:val="24"/>
+                <w:szCs w:val="24"/>
+              </w:rPr>
+              <w:t xml:space="preserve"> </w:t>
             </w:r>
             <w:r>
               <w:rPr>
                 <w:rFonts w:ascii="宋体" w:hAnsi="宋体" w:hint="eastAsia"/>
                 <w:kern w:val="2"/>
-              </w:rPr>
-              <w:t>,</w:t>
+                <w:sz w:val="24"/>
+                <w:szCs w:val="24"/>
+              </w:rPr>
+              <w:t>郭霖.第一行代码</w:t>
+            </w:r>
+            <w:r>
+              <w:rPr>
+                <w:kern w:val="2"/>
+                <w:sz w:val="24"/>
+                <w:szCs w:val="24"/>
+              </w:rPr>
+              <w:t>Android</w:t>
             </w:r>
             <w:r>
               <w:rPr>
                 <w:rFonts w:ascii="宋体" w:hAnsi="宋体" w:hint="eastAsia"/>
                 <w:kern w:val="2"/>
-              </w:rPr>
-              <w:t>2015.</w:t>
-            </w:r>
-          </w:p>
-          <w:p>
-            <w:pPr>
-              <w:pStyle w:val="p0"/>
-              <w:spacing w:line="360" w:lineRule="auto"/>
-              <w:ind w:leftChars="200" w:left="840" w:hangingChars="200" w:hanging="420"/>
-              <w:jc w:val="left"/>
+                <w:sz w:val="24"/>
+                <w:szCs w:val="24"/>
+              </w:rPr>
+              <w:t>第三版</w:t>
+            </w:r>
+            <w:r>
               <w:rPr>
                 <w:rFonts w:ascii="宋体" w:hAnsi="宋体"/>
                 <w:kern w:val="2"/>
-              </w:rPr>
-            </w:pPr>
+                <w:sz w:val="24"/>
+                <w:szCs w:val="24"/>
+              </w:rPr>
+              <w:t>[M]</w:t>
+            </w:r>
             <w:r>
               <w:rPr>
                 <w:rFonts w:ascii="宋体" w:hAnsi="宋体" w:hint="eastAsia"/>
                 <w:kern w:val="2"/>
-              </w:rPr>
-              <w:t>[4]</w:t>
-            </w:r>
-            <w:r>
+                <w:sz w:val="24"/>
+                <w:szCs w:val="24"/>
+              </w:rPr>
+              <w:t>.北京.人民邮电出版社,2020.</w:t>
+            </w:r>
+          </w:p>
+          <w:p>
+            <w:pPr>
+              <w:pStyle w:val="p0"/>
+              <w:spacing w:line="300" w:lineRule="auto"/>
+              <w:ind w:leftChars="200" w:left="900" w:hangingChars="200" w:hanging="480"/>
+              <w:jc w:val="left"/>
               <w:rPr>
                 <w:rFonts w:ascii="宋体" w:hAnsi="宋体"/>
                 <w:kern w:val="2"/>
-              </w:rPr>
-              <w:t xml:space="preserve"> </w:t>
-            </w:r>
+                <w:sz w:val="24"/>
+                <w:szCs w:val="24"/>
+              </w:rPr>
+            </w:pPr>
             <w:r>
               <w:rPr>
                 <w:rFonts w:ascii="宋体" w:hAnsi="宋体" w:hint="eastAsia"/>
                 <w:kern w:val="2"/>
-              </w:rPr>
-              <w:t>郭霖.第一行代码</w:t>
-            </w:r>
-            <w:r>
-              <w:rPr>
+                <w:sz w:val="24"/>
+                <w:szCs w:val="24"/>
+              </w:rPr>
+              <w:t>[5]</w:t>
+            </w:r>
+            <w:r>
+              <w:rPr>
+                <w:rFonts w:ascii="宋体" w:hAnsi="宋体"/>
                 <w:kern w:val="2"/>
-              </w:rPr>
-              <w:t>Android</w:t>
+                <w:sz w:val="24"/>
+                <w:szCs w:val="24"/>
+              </w:rPr>
+              <w:t xml:space="preserve"> </w:t>
             </w:r>
             <w:r>
               <w:rPr>
                 <w:rFonts w:ascii="宋体" w:hAnsi="宋体" w:hint="eastAsia"/>
                 <w:kern w:val="2"/>
-              </w:rPr>
-              <w:t>第三版</w:t>
-            </w:r>
-            <w:r>
+                <w:sz w:val="24"/>
+                <w:szCs w:val="24"/>
+              </w:rPr>
+              <w:t>佘志龙,陈昱勋,郑名杰,陈小凤.</w:t>
+            </w:r>
+            <w:r>
+              <w:rPr>
+                <w:kern w:val="2"/>
+                <w:sz w:val="24"/>
+                <w:szCs w:val="24"/>
+              </w:rPr>
+              <w:t>Google Android SDK</w:t>
+            </w:r>
+            <w:r>
+              <w:rPr>
+                <w:rFonts w:ascii="宋体" w:hAnsi="宋体" w:hint="eastAsia"/>
+                <w:kern w:val="2"/>
+                <w:sz w:val="24"/>
+                <w:szCs w:val="24"/>
+              </w:rPr>
+              <w:t>开发范例大全3[M].北京:人民邮电出版社,2011.</w:t>
+            </w:r>
+          </w:p>
+          <w:p>
+            <w:pPr>
+              <w:pStyle w:val="p0"/>
+              <w:spacing w:line="300" w:lineRule="auto"/>
+              <w:ind w:leftChars="200" w:left="900" w:hangingChars="200" w:hanging="480"/>
+              <w:jc w:val="left"/>
               <w:rPr>
                 <w:rFonts w:ascii="宋体" w:hAnsi="宋体"/>
                 <w:kern w:val="2"/>
-              </w:rPr>
-              <w:t>[M]</w:t>
-            </w:r>
+                <w:sz w:val="24"/>
+                <w:szCs w:val="24"/>
+              </w:rPr>
+            </w:pPr>
             <w:r>
               <w:rPr>
                 <w:rFonts w:ascii="宋体" w:hAnsi="宋体" w:hint="eastAsia"/>
                 <w:kern w:val="2"/>
-              </w:rPr>
-              <w:t>.北京.人民邮电出版社,2020.</w:t>
-            </w:r>
-          </w:p>
-          <w:p>
-            <w:pPr>
-              <w:pStyle w:val="p0"/>
-              <w:spacing w:line="360" w:lineRule="auto"/>
-              <w:ind w:leftChars="200" w:left="840" w:hangingChars="200" w:hanging="420"/>
-              <w:jc w:val="left"/>
+                <w:sz w:val="24"/>
+                <w:szCs w:val="24"/>
+              </w:rPr>
+              <w:t>[6]</w:t>
+            </w:r>
+            <w:r>
               <w:rPr>
                 <w:rFonts w:ascii="宋体" w:hAnsi="宋体"/>
                 <w:kern w:val="2"/>
-              </w:rPr>
-            </w:pPr>
+                <w:sz w:val="24"/>
+                <w:szCs w:val="24"/>
+              </w:rPr>
+              <w:t xml:space="preserve"> </w:t>
+            </w:r>
             <w:r>
               <w:rPr>
                 <w:rFonts w:ascii="宋体" w:hAnsi="宋体" w:hint="eastAsia"/>
                 <w:kern w:val="2"/>
-              </w:rPr>
-              <w:t>[5]</w:t>
-            </w:r>
-            <w:r>
+                <w:sz w:val="24"/>
+                <w:szCs w:val="24"/>
+              </w:rPr>
+              <w:t>纳德尔曼.</w:t>
+            </w:r>
+            <w:r>
+              <w:rPr>
+                <w:kern w:val="2"/>
+                <w:sz w:val="24"/>
+                <w:szCs w:val="24"/>
+              </w:rPr>
+              <w:t>Android</w:t>
+            </w:r>
+            <w:r>
+              <w:rPr>
+                <w:rFonts w:ascii="宋体" w:hAnsi="宋体" w:hint="eastAsia"/>
+                <w:kern w:val="2"/>
+                <w:sz w:val="24"/>
+                <w:szCs w:val="24"/>
+              </w:rPr>
+              <w:t>应用</w:t>
+            </w:r>
+            <w:r>
+              <w:rPr>
+                <w:kern w:val="2"/>
+                <w:sz w:val="24"/>
+                <w:szCs w:val="24"/>
+              </w:rPr>
+              <w:t>UI</w:t>
+            </w:r>
+            <w:r>
+              <w:rPr>
+                <w:rFonts w:ascii="宋体" w:hAnsi="宋体" w:hint="eastAsia"/>
+                <w:kern w:val="2"/>
+                <w:sz w:val="24"/>
+                <w:szCs w:val="24"/>
+              </w:rPr>
+              <w:t>设计模式[M].袁国忠,译.北京:人民邮电出版社,2013.</w:t>
+            </w:r>
+          </w:p>
+          <w:p>
+            <w:pPr>
+              <w:pStyle w:val="p0"/>
+              <w:spacing w:line="300" w:lineRule="auto"/>
+              <w:ind w:leftChars="200" w:left="900" w:hangingChars="200" w:hanging="480"/>
+              <w:jc w:val="left"/>
               <w:rPr>
                 <w:rFonts w:ascii="宋体" w:hAnsi="宋体"/>
                 <w:kern w:val="2"/>
-              </w:rPr>
-              <w:t xml:space="preserve"> </w:t>
-            </w:r>
+                <w:sz w:val="24"/>
+                <w:szCs w:val="24"/>
+              </w:rPr>
+            </w:pPr>
             <w:r>
               <w:rPr>
                 <w:rFonts w:ascii="宋体" w:hAnsi="宋体" w:hint="eastAsia"/>
                 <w:kern w:val="2"/>
-              </w:rPr>
-              <w:t>佘志龙</w:t>
+                <w:sz w:val="24"/>
+                <w:szCs w:val="24"/>
+              </w:rPr>
+              <w:t>[7]</w:t>
+            </w:r>
+            <w:r>
+              <w:rPr>
+                <w:rFonts w:ascii="宋体" w:hAnsi="宋体"/>
+                <w:kern w:val="2"/>
+                <w:sz w:val="24"/>
+                <w:szCs w:val="24"/>
+              </w:rPr>
+              <w:t xml:space="preserve"> </w:t>
             </w:r>
             <w:r>
               <w:rPr>
                 <w:rFonts w:ascii="宋体" w:hAnsi="宋体" w:hint="eastAsia"/>
                 <w:kern w:val="2"/>
-              </w:rPr>
-              <w:t>,</w:t>
+                <w:sz w:val="24"/>
+                <w:szCs w:val="24"/>
+              </w:rPr>
+              <w:t>丰生强.</w:t>
+            </w:r>
+            <w:r>
+              <w:rPr>
+                <w:kern w:val="2"/>
+                <w:sz w:val="24"/>
+                <w:szCs w:val="24"/>
+              </w:rPr>
+              <w:t>Android</w:t>
             </w:r>
             <w:r>
               <w:rPr>
                 <w:rFonts w:ascii="宋体" w:hAnsi="宋体" w:hint="eastAsia"/>
                 <w:kern w:val="2"/>
-              </w:rPr>
-              <w:t>陈昱勋</w:t>
-            </w:r>
+                <w:sz w:val="24"/>
+                <w:szCs w:val="24"/>
+              </w:rPr>
+              <w:t>软件安全与逆向分析[M].北京:人民邮电出版社,2013.</w:t>
+            </w:r>
+          </w:p>
+          <w:p>
+            <w:pPr>
+              <w:pStyle w:val="p0"/>
+              <w:spacing w:line="300" w:lineRule="auto"/>
+              <w:ind w:leftChars="200" w:left="900" w:hangingChars="200" w:hanging="480"/>
+              <w:jc w:val="left"/>
+              <w:rPr>
+                <w:rFonts w:ascii="宋体" w:hAnsi="宋体"/>
+                <w:sz w:val="24"/>
+                <w:szCs w:val="24"/>
+              </w:rPr>
+            </w:pPr>
             <w:r>
               <w:rPr>
                 <w:rFonts w:ascii="宋体" w:hAnsi="宋体" w:hint="eastAsia"/>
+                <w:sz w:val="24"/>
+                <w:szCs w:val="24"/>
+              </w:rPr>
+              <w:t>[8] 肖凯,张玉泉,</w:t>
+            </w:r>
+            <w:proofErr w:type="gramStart"/>
+            <w:r>
+              <w:rPr>
+                <w:rFonts w:ascii="宋体" w:hAnsi="宋体" w:hint="eastAsia"/>
+                <w:sz w:val="24"/>
+                <w:szCs w:val="24"/>
+              </w:rPr>
+              <w:t>陶智勇</w:t>
+            </w:r>
+            <w:proofErr w:type="gramEnd"/>
+            <w:r>
+              <w:rPr>
+                <w:rFonts w:ascii="宋体" w:hAnsi="宋体" w:hint="eastAsia"/>
+                <w:sz w:val="24"/>
+                <w:szCs w:val="24"/>
+              </w:rPr>
+              <w:t>.基于</w:t>
+            </w:r>
+            <w:r>
+              <w:rPr>
+                <w:sz w:val="24"/>
+                <w:szCs w:val="24"/>
+              </w:rPr>
+              <w:t>Reactor</w:t>
+            </w:r>
+            <w:r>
+              <w:rPr>
+                <w:rFonts w:ascii="宋体" w:hAnsi="宋体" w:hint="eastAsia"/>
+                <w:sz w:val="24"/>
+                <w:szCs w:val="24"/>
+              </w:rPr>
+              <w:t>模式的即时通信服务器的设计与实现[</w:t>
+            </w:r>
+            <w:r>
+              <w:rPr>
+                <w:sz w:val="24"/>
+                <w:szCs w:val="24"/>
+              </w:rPr>
+              <w:t>J</w:t>
+            </w:r>
+            <w:r>
+              <w:rPr>
+                <w:rFonts w:ascii="宋体" w:hAnsi="宋体" w:hint="eastAsia"/>
+                <w:sz w:val="24"/>
+                <w:szCs w:val="24"/>
+              </w:rPr>
+              <w:t>].信息技术,</w:t>
+            </w:r>
+            <w:r>
+              <w:rPr>
+                <w:sz w:val="24"/>
+                <w:szCs w:val="24"/>
+              </w:rPr>
+              <w:t>2017(3):124-</w:t>
+            </w:r>
+            <w:proofErr w:type="gramStart"/>
+            <w:r>
+              <w:rPr>
+                <w:sz w:val="24"/>
+                <w:szCs w:val="24"/>
+              </w:rPr>
+              <w:t>127,132.DOI</w:t>
+            </w:r>
+            <w:proofErr w:type="gramEnd"/>
+            <w:r>
+              <w:rPr>
+                <w:sz w:val="24"/>
+                <w:szCs w:val="24"/>
+              </w:rPr>
+              <w:t>:10.13274/j.cnki.hdzj.2017.03.031.</w:t>
+            </w:r>
+          </w:p>
+          <w:p>
+            <w:pPr>
+              <w:pStyle w:val="p0"/>
+              <w:spacing w:line="300" w:lineRule="auto"/>
+              <w:ind w:leftChars="200" w:left="900" w:hangingChars="200" w:hanging="480"/>
+              <w:jc w:val="left"/>
+              <w:rPr>
                 <w:kern w:val="2"/>
-              </w:rPr>
-              <w:t>,</w:t>
-            </w:r>
-            <w:r>
-              <w:rPr>
-                <w:rFonts w:ascii="宋体" w:hAnsi="宋体" w:hint="eastAsia"/>
-                <w:kern w:val="2"/>
-              </w:rPr>
-              <w:t>郑名杰</w:t>
-            </w:r>
-            <w:r>
-              <w:rPr>
-                <w:rFonts w:ascii="宋体" w:hAnsi="宋体" w:hint="eastAsia"/>
-                <w:kern w:val="2"/>
-              </w:rPr>
-              <w:t>,</w:t>
-            </w:r>
-            <w:r>
-              <w:rPr>
-                <w:rFonts w:ascii="宋体" w:hAnsi="宋体" w:hint="eastAsia"/>
-                <w:kern w:val="2"/>
-              </w:rPr>
-              <w:t>陈小凤</w:t>
-            </w:r>
-            <w:r>
-              <w:rPr>
-                <w:rFonts w:ascii="宋体" w:hAnsi="宋体" w:hint="eastAsia"/>
-                <w:kern w:val="2"/>
-              </w:rPr>
-              <w:t>.</w:t>
-            </w:r>
-            <w:r>
-              <w:rPr>
-                <w:kern w:val="2"/>
-              </w:rPr>
-              <w:t>Google Android SDK</w:t>
-            </w:r>
-            <w:r>
-              <w:rPr>
-                <w:rFonts w:ascii="宋体" w:hAnsi="宋体" w:hint="eastAsia"/>
-                <w:kern w:val="2"/>
-              </w:rPr>
-              <w:t>开发范例大全3[M]</w:t>
-            </w:r>
-            <w:r>
-              <w:rPr>
-                <w:rFonts w:ascii="宋体" w:hAnsi="宋体" w:hint="eastAsia"/>
-                <w:kern w:val="2"/>
-              </w:rPr>
-              <w:t>.</w:t>
-            </w:r>
-            <w:r>
-              <w:rPr>
-                <w:rFonts w:ascii="宋体" w:hAnsi="宋体" w:hint="eastAsia"/>
-                <w:kern w:val="2"/>
-              </w:rPr>
-              <w:t>北京</w:t>
-            </w:r>
-            <w:r>
-              <w:rPr>
-                <w:rFonts w:ascii="宋体" w:hAnsi="宋体" w:hint="eastAsia"/>
-                <w:kern w:val="2"/>
-              </w:rPr>
-              <w:t>:</w:t>
-            </w:r>
-            <w:r>
-              <w:rPr>
-                <w:rFonts w:ascii="宋体" w:hAnsi="宋体" w:hint="eastAsia"/>
-                <w:kern w:val="2"/>
-              </w:rPr>
-              <w:t>人民邮电出版社</w:t>
-            </w:r>
-            <w:r>
-              <w:rPr>
-                <w:rFonts w:ascii="宋体" w:hAnsi="宋体" w:hint="eastAsia"/>
-                <w:kern w:val="2"/>
-              </w:rPr>
-              <w:t>,</w:t>
-            </w:r>
-            <w:r>
-              <w:rPr>
-                <w:rFonts w:ascii="宋体" w:hAnsi="宋体" w:hint="eastAsia"/>
-                <w:kern w:val="2"/>
-              </w:rPr>
-              <w:t>2011</w:t>
-            </w:r>
-            <w:r>
-              <w:rPr>
-                <w:rFonts w:ascii="宋体" w:hAnsi="宋体" w:hint="eastAsia"/>
-                <w:kern w:val="2"/>
-              </w:rPr>
-              <w:t>.</w:t>
-            </w:r>
-          </w:p>
-          <w:p>
-            <w:pPr>
-              <w:pStyle w:val="p0"/>
-              <w:spacing w:line="360" w:lineRule="auto"/>
-              <w:ind w:leftChars="200" w:left="840" w:hangingChars="200" w:hanging="420"/>
-              <w:jc w:val="left"/>
+                <w:sz w:val="24"/>
+                <w:szCs w:val="24"/>
+              </w:rPr>
+            </w:pPr>
+            <w:r>
               <w:rPr>
                 <w:rFonts w:ascii="宋体" w:hAnsi="宋体"/>
                 <w:kern w:val="2"/>
-              </w:rPr>
-            </w:pPr>
-            <w:r>
-              <w:rPr>
-                <w:rFonts w:ascii="宋体" w:hAnsi="宋体" w:hint="eastAsia"/>
-                <w:kern w:val="2"/>
-              </w:rPr>
-              <w:t>[6]</w:t>
+                <w:sz w:val="24"/>
+                <w:szCs w:val="24"/>
+              </w:rPr>
+              <w:t>[</w:t>
             </w:r>
             <w:r>
               <w:rPr>
                 <w:rFonts w:ascii="宋体" w:hAnsi="宋体"/>
                 <w:kern w:val="2"/>
-              </w:rPr>
-              <w:t xml:space="preserve"> </w:t>
-            </w:r>
-            <w:r>
-              <w:rPr>
-                <w:rFonts w:ascii="宋体" w:hAnsi="宋体" w:hint="eastAsia"/>
-                <w:kern w:val="2"/>
-              </w:rPr>
-              <w:t>纳德尔曼</w:t>
-            </w:r>
-            <w:r>
-              <w:rPr>
-                <w:rFonts w:ascii="宋体" w:hAnsi="宋体" w:hint="eastAsia"/>
-                <w:kern w:val="2"/>
-              </w:rPr>
-              <w:t>.</w:t>
-            </w:r>
-            <w:r>
-              <w:rPr>
-                <w:kern w:val="2"/>
-              </w:rPr>
-              <w:t>Android</w:t>
-            </w:r>
-            <w:r>
-              <w:rPr>
-                <w:rFonts w:ascii="宋体" w:hAnsi="宋体" w:hint="eastAsia"/>
-                <w:kern w:val="2"/>
-              </w:rPr>
-              <w:t>应用</w:t>
-            </w:r>
-            <w:r>
-              <w:rPr>
-                <w:kern w:val="2"/>
-              </w:rPr>
-              <w:t>UI</w:t>
-            </w:r>
-            <w:r>
-              <w:rPr>
-                <w:rFonts w:ascii="宋体" w:hAnsi="宋体" w:hint="eastAsia"/>
-                <w:kern w:val="2"/>
-              </w:rPr>
-              <w:t>设计模式[M]</w:t>
-            </w:r>
-            <w:r>
-              <w:rPr>
-                <w:rFonts w:ascii="宋体" w:hAnsi="宋体" w:hint="eastAsia"/>
-                <w:kern w:val="2"/>
-              </w:rPr>
-              <w:t>.</w:t>
-            </w:r>
-            <w:r>
-              <w:rPr>
-                <w:rFonts w:ascii="宋体" w:hAnsi="宋体" w:hint="eastAsia"/>
-                <w:kern w:val="2"/>
-              </w:rPr>
-              <w:t>袁国忠</w:t>
-            </w:r>
-            <w:r>
-              <w:rPr>
-                <w:rFonts w:ascii="宋体" w:hAnsi="宋体" w:hint="eastAsia"/>
-                <w:kern w:val="2"/>
-              </w:rPr>
-              <w:t>,</w:t>
-            </w:r>
-            <w:r>
-              <w:rPr>
-                <w:rFonts w:ascii="宋体" w:hAnsi="宋体" w:hint="eastAsia"/>
-                <w:kern w:val="2"/>
-              </w:rPr>
-              <w:t>译</w:t>
-            </w:r>
-            <w:r>
-              <w:rPr>
-                <w:rFonts w:ascii="宋体" w:hAnsi="宋体" w:hint="eastAsia"/>
-                <w:kern w:val="2"/>
-              </w:rPr>
-              <w:t>.</w:t>
-            </w:r>
-            <w:r>
-              <w:rPr>
-                <w:rFonts w:ascii="宋体" w:hAnsi="宋体" w:hint="eastAsia"/>
-                <w:kern w:val="2"/>
-              </w:rPr>
-              <w:t>北京</w:t>
-            </w:r>
-            <w:r>
-              <w:rPr>
-                <w:rFonts w:ascii="宋体" w:hAnsi="宋体" w:hint="eastAsia"/>
-                <w:kern w:val="2"/>
-              </w:rPr>
-              <w:t>:</w:t>
-            </w:r>
-            <w:r>
-              <w:rPr>
-                <w:rFonts w:ascii="宋体" w:hAnsi="宋体" w:hint="eastAsia"/>
-                <w:kern w:val="2"/>
-              </w:rPr>
-              <w:t>人民邮电出版社</w:t>
-            </w:r>
-            <w:r>
-              <w:rPr>
-                <w:rFonts w:ascii="宋体" w:hAnsi="宋体" w:hint="eastAsia"/>
-                <w:kern w:val="2"/>
-              </w:rPr>
-              <w:t>,</w:t>
-            </w:r>
-            <w:r>
-              <w:rPr>
-                <w:rFonts w:ascii="宋体" w:hAnsi="宋体" w:hint="eastAsia"/>
-                <w:kern w:val="2"/>
-              </w:rPr>
-              <w:t>2013.</w:t>
-            </w:r>
-          </w:p>
-          <w:p>
-            <w:pPr>
-              <w:pStyle w:val="p0"/>
-              <w:spacing w:line="360" w:lineRule="auto"/>
-              <w:ind w:leftChars="200" w:left="840" w:hangingChars="200" w:hanging="420"/>
-              <w:jc w:val="left"/>
+                <w:sz w:val="24"/>
+                <w:szCs w:val="24"/>
+              </w:rPr>
+              <w:t>9</w:t>
+            </w:r>
+            <w:r>
               <w:rPr>
                 <w:rFonts w:ascii="宋体" w:hAnsi="宋体"/>
                 <w:kern w:val="2"/>
-              </w:rPr>
-            </w:pPr>
-            <w:r>
-              <w:rPr>
-                <w:rFonts w:ascii="宋体" w:hAnsi="宋体" w:hint="eastAsia"/>
+                <w:sz w:val="24"/>
+                <w:szCs w:val="24"/>
+              </w:rPr>
+              <w:t xml:space="preserve">] </w:t>
+            </w:r>
+            <w:r>
+              <w:rPr>
                 <w:kern w:val="2"/>
-              </w:rPr>
-              <w:t>[7]</w:t>
-            </w:r>
-            <w:r>
+                <w:sz w:val="24"/>
+                <w:szCs w:val="24"/>
+              </w:rPr>
+              <w:t xml:space="preserve">Android Network Packet Monitoring &amp; Analysis Using Wireshark and </w:t>
+            </w:r>
+            <w:proofErr w:type="spellStart"/>
+            <w:r>
+              <w:rPr>
+                <w:kern w:val="2"/>
+                <w:sz w:val="24"/>
+                <w:szCs w:val="24"/>
+              </w:rPr>
+              <w:t>Debookee</w:t>
+            </w:r>
+            <w:proofErr w:type="spellEnd"/>
+            <w:r>
+              <w:rPr>
+                <w:kern w:val="2"/>
+                <w:sz w:val="24"/>
+                <w:szCs w:val="24"/>
+              </w:rPr>
+              <w:t xml:space="preserve"> [J] International Journal of Internet, Broadcasting and Communication,2016</w:t>
+            </w:r>
+          </w:p>
+          <w:p>
+            <w:pPr>
+              <w:pStyle w:val="p0"/>
+              <w:spacing w:line="300" w:lineRule="auto"/>
+              <w:ind w:leftChars="200" w:left="900" w:hangingChars="200" w:hanging="480"/>
+              <w:jc w:val="left"/>
               <w:rPr>
                 <w:rFonts w:ascii="宋体" w:hAnsi="宋体"/>
-                <w:kern w:val="2"/>
+                <w:sz w:val="24"/>
+                <w:szCs w:val="24"/>
+              </w:rPr>
+            </w:pPr>
+            <w:r>
+              <w:rPr>
+                <w:rFonts w:ascii="宋体" w:hAnsi="宋体"/>
+                <w:sz w:val="24"/>
+                <w:szCs w:val="24"/>
+              </w:rPr>
+              <w:t>[</w:t>
+            </w:r>
+            <w:proofErr w:type="gramStart"/>
+            <w:r>
+              <w:rPr>
+                <w:rFonts w:ascii="宋体" w:hAnsi="宋体"/>
+                <w:sz w:val="24"/>
+                <w:szCs w:val="24"/>
+              </w:rPr>
+              <w:t>10</w:t>
+            </w:r>
+            <w:r>
+              <w:rPr>
+                <w:rFonts w:ascii="宋体" w:hAnsi="宋体"/>
+                <w:sz w:val="24"/>
+                <w:szCs w:val="24"/>
+              </w:rPr>
+              <w:t>]</w:t>
+            </w:r>
+            <w:r>
+              <w:rPr>
+                <w:sz w:val="24"/>
+                <w:szCs w:val="24"/>
+              </w:rPr>
+              <w:t>Arzt</w:t>
+            </w:r>
+            <w:proofErr w:type="gramEnd"/>
+            <w:r>
+              <w:rPr>
+                <w:sz w:val="24"/>
+                <w:szCs w:val="24"/>
               </w:rPr>
               <w:t xml:space="preserve"> </w:t>
             </w:r>
-            <w:r>
-              <w:rPr>
-                <w:rFonts w:ascii="宋体" w:hAnsi="宋体" w:hint="eastAsia"/>
-                <w:kern w:val="2"/>
-              </w:rPr>
-              <w:t>丰生强</w:t>
-            </w:r>
-            <w:r>
-              <w:rPr>
-                <w:rFonts w:ascii="宋体" w:hAnsi="宋体" w:hint="eastAsia"/>
-                <w:kern w:val="2"/>
-              </w:rPr>
-              <w:t>.</w:t>
-            </w:r>
-            <w:r>
-              <w:rPr>
-                <w:kern w:val="2"/>
-              </w:rPr>
-              <w:t>Android</w:t>
-            </w:r>
-            <w:r>
-              <w:rPr>
-                <w:rFonts w:ascii="宋体" w:hAnsi="宋体" w:hint="eastAsia"/>
-                <w:kern w:val="2"/>
-              </w:rPr>
-              <w:t>软件安全与逆向分析[M]</w:t>
-            </w:r>
-            <w:r>
-              <w:rPr>
-                <w:rFonts w:ascii="宋体" w:hAnsi="宋体" w:hint="eastAsia"/>
-                <w:kern w:val="2"/>
-              </w:rPr>
-              <w:t>.</w:t>
-            </w:r>
-            <w:r>
-              <w:rPr>
-                <w:rFonts w:ascii="宋体" w:hAnsi="宋体" w:hint="eastAsia"/>
-                <w:kern w:val="2"/>
-              </w:rPr>
-              <w:t>北京</w:t>
-            </w:r>
-            <w:r>
-              <w:rPr>
-                <w:rFonts w:ascii="宋体" w:hAnsi="宋体" w:hint="eastAsia"/>
-                <w:kern w:val="2"/>
-              </w:rPr>
-              <w:t>:</w:t>
-            </w:r>
-            <w:r>
-              <w:rPr>
-                <w:rFonts w:ascii="宋体" w:hAnsi="宋体" w:hint="eastAsia"/>
-                <w:kern w:val="2"/>
-              </w:rPr>
-              <w:t>人民邮电出版社,2013.</w:t>
-            </w:r>
-          </w:p>
-          <w:p>
-            <w:pPr>
-              <w:pStyle w:val="p0"/>
-              <w:spacing w:line="360" w:lineRule="auto"/>
-              <w:ind w:leftChars="200" w:left="840" w:hangingChars="200" w:hanging="420"/>
-              <w:jc w:val="left"/>
-              <w:rPr>
-                <w:rFonts w:ascii="宋体" w:hAnsi="宋体" w:hint="eastAsia"/>
-              </w:rPr>
-            </w:pPr>
-            <w:r>
-              <w:rPr>
-                <w:rFonts w:ascii="宋体" w:hAnsi="宋体" w:hint="eastAsia"/>
-              </w:rPr>
-              <w:t>[8] 肖凯,张玉泉,陶智勇. 基于</w:t>
-            </w:r>
-            <w:r>
-              <w:t>Reactor</w:t>
-            </w:r>
-            <w:r>
-              <w:rPr>
-                <w:rFonts w:ascii="宋体" w:hAnsi="宋体" w:hint="eastAsia"/>
-              </w:rPr>
-              <w:t>模式的即时通信服务器的设计与实现[</w:t>
-            </w:r>
-            <w:r>
-              <w:t>J</w:t>
-            </w:r>
-            <w:r>
-              <w:rPr>
-                <w:rFonts w:ascii="宋体" w:hAnsi="宋体" w:hint="eastAsia"/>
-              </w:rPr>
-              <w:t>].信息技术,</w:t>
-            </w:r>
-            <w:r>
-              <w:t>2017(3):124-127,132. DOI:10.13274/j.cnki.hdzj.2017.03.031.</w:t>
-            </w:r>
-          </w:p>
-          <w:p>
-            <w:pPr>
-              <w:pStyle w:val="p0"/>
-              <w:spacing w:line="360" w:lineRule="auto"/>
-              <w:ind w:leftChars="200" w:left="840" w:hangingChars="200" w:hanging="420"/>
-              <w:jc w:val="left"/>
-              <w:rPr>
-                <w:kern w:val="2"/>
-              </w:rPr>
-            </w:pPr>
-            <w:r>
-              <w:rPr>
-                <w:rFonts w:ascii="宋体" w:hAnsi="宋体"/>
-                <w:kern w:val="2"/>
-              </w:rPr>
-              <w:t>[</w:t>
-            </w:r>
-            <w:r>
-              <w:rPr>
-                <w:rFonts w:ascii="宋体" w:hAnsi="宋体"/>
-                <w:kern w:val="2"/>
-              </w:rPr>
-              <w:t>9</w:t>
-            </w:r>
-            <w:r>
-              <w:rPr>
-                <w:rFonts w:ascii="宋体" w:hAnsi="宋体"/>
-                <w:kern w:val="2"/>
-              </w:rPr>
-              <w:t>]</w:t>
-            </w:r>
-            <w:r>
-              <w:rPr>
-                <w:rFonts w:ascii="宋体" w:hAnsi="宋体"/>
-                <w:kern w:val="2"/>
+            <w:proofErr w:type="spellStart"/>
+            <w:r>
+              <w:rPr>
+                <w:sz w:val="24"/>
+                <w:szCs w:val="24"/>
+              </w:rPr>
+              <w:t>S,Rasthofer</w:t>
+            </w:r>
+            <w:proofErr w:type="spellEnd"/>
+            <w:r>
+              <w:rPr>
+                <w:sz w:val="24"/>
+                <w:szCs w:val="24"/>
               </w:rPr>
               <w:t xml:space="preserve"> </w:t>
             </w:r>
-            <w:r>
-              <w:rPr>
-                <w:kern w:val="2"/>
-              </w:rPr>
-              <w:t>Android Network Packet Monitoring &amp; Analysis Using Wireshark and Debookee [J] International Journal of Internet, Broadcasting and Communication,2016</w:t>
-            </w:r>
-          </w:p>
-          <w:p>
-            <w:pPr>
-              <w:pStyle w:val="p0"/>
-              <w:spacing w:line="360" w:lineRule="auto"/>
-              <w:ind w:leftChars="200" w:left="840" w:hangingChars="200" w:hanging="420"/>
-              <w:jc w:val="left"/>
-              <w:rPr>
-                <w:rFonts w:ascii="宋体" w:hAnsi="宋体"/>
-              </w:rPr>
-            </w:pPr>
-            <w:r>
-              <w:rPr>
-                <w:rFonts w:ascii="宋体" w:hAnsi="宋体"/>
-              </w:rPr>
-              <w:t>[</w:t>
-            </w:r>
-            <w:r>
-              <w:rPr>
-                <w:rFonts w:ascii="宋体" w:hAnsi="宋体"/>
-              </w:rPr>
-              <w:t>10</w:t>
-            </w:r>
-            <w:r>
-              <w:rPr>
-                <w:rFonts w:ascii="宋体" w:hAnsi="宋体"/>
-              </w:rPr>
-              <w:t>]</w:t>
-            </w:r>
-            <w:r>
-              <w:t>Arzt S,Rasthofer S,Fritz C,et al.FlowDroid:Precise Context,Flow,Field,Object-sensitive and Lifecycle-aware Taint Analysis for Android Apps[J].Acm Sigplan Notices,2014,49(6),259-269.</w:t>
+            <w:proofErr w:type="spellStart"/>
+            <w:r>
+              <w:rPr>
+                <w:sz w:val="24"/>
+                <w:szCs w:val="24"/>
+              </w:rPr>
+              <w:t>S,Fritz</w:t>
+            </w:r>
+            <w:proofErr w:type="spellEnd"/>
+            <w:r>
+              <w:rPr>
+                <w:sz w:val="24"/>
+                <w:szCs w:val="24"/>
+              </w:rPr>
+              <w:t xml:space="preserve"> </w:t>
+            </w:r>
+            <w:proofErr w:type="spellStart"/>
+            <w:r>
+              <w:rPr>
+                <w:sz w:val="24"/>
+                <w:szCs w:val="24"/>
+              </w:rPr>
+              <w:t>C,et</w:t>
+            </w:r>
+            <w:proofErr w:type="spellEnd"/>
+            <w:r>
+              <w:rPr>
+                <w:sz w:val="24"/>
+                <w:szCs w:val="24"/>
+              </w:rPr>
+              <w:t xml:space="preserve"> </w:t>
+            </w:r>
+            <w:proofErr w:type="spellStart"/>
+            <w:r>
+              <w:rPr>
+                <w:sz w:val="24"/>
+                <w:szCs w:val="24"/>
+              </w:rPr>
+              <w:t>al.FlowDroid:Precise</w:t>
+            </w:r>
+            <w:proofErr w:type="spellEnd"/>
+            <w:r>
+              <w:rPr>
+                <w:sz w:val="24"/>
+                <w:szCs w:val="24"/>
+              </w:rPr>
+              <w:t xml:space="preserve"> </w:t>
+            </w:r>
+            <w:proofErr w:type="spellStart"/>
+            <w:r>
+              <w:rPr>
+                <w:sz w:val="24"/>
+                <w:szCs w:val="24"/>
+              </w:rPr>
+              <w:t>Context,Flow,Field,Object</w:t>
+            </w:r>
+            <w:proofErr w:type="spellEnd"/>
+            <w:r>
+              <w:rPr>
+                <w:sz w:val="24"/>
+                <w:szCs w:val="24"/>
+              </w:rPr>
+              <w:t>-sensitive and Lifecycle-aware Taint Analysis for Android Apps[J].</w:t>
+            </w:r>
+            <w:proofErr w:type="spellStart"/>
+            <w:r>
+              <w:rPr>
+                <w:sz w:val="24"/>
+                <w:szCs w:val="24"/>
+              </w:rPr>
+              <w:t>Acm</w:t>
+            </w:r>
+            <w:proofErr w:type="spellEnd"/>
+            <w:r>
+              <w:rPr>
+                <w:sz w:val="24"/>
+                <w:szCs w:val="24"/>
+              </w:rPr>
+              <w:t xml:space="preserve"> </w:t>
+            </w:r>
+            <w:proofErr w:type="spellStart"/>
+            <w:r>
+              <w:rPr>
+                <w:sz w:val="24"/>
+                <w:szCs w:val="24"/>
+              </w:rPr>
+              <w:t>Sigplan</w:t>
+            </w:r>
+            <w:proofErr w:type="spellEnd"/>
+            <w:r>
+              <w:rPr>
+                <w:sz w:val="24"/>
+                <w:szCs w:val="24"/>
+              </w:rPr>
+              <w:t xml:space="preserve"> Notices,2014,49(6),259-269.</w:t>
             </w:r>
           </w:p>
         </w:tc>
@@ -4713,15 +5358,18 @@
               <w:tabs>
                 <w:tab w:val="left" w:pos="6870"/>
               </w:tabs>
+              <w:spacing w:line="300" w:lineRule="auto"/>
               <w:jc w:val="center"/>
               <w:rPr>
                 <w:color w:val="000000"/>
-              </w:rPr>
-            </w:pPr>
-            <w:r>
-              <w:rPr>
-                <w:rFonts w:hint="eastAsia"/>
-                <w:color w:val="000000"/>
+                <w:sz w:val="24"/>
+              </w:rPr>
+            </w:pPr>
+            <w:r>
+              <w:rPr>
+                <w:rFonts w:hint="eastAsia"/>
+                <w:color w:val="000000"/>
+                <w:sz w:val="24"/>
               </w:rPr>
               <w:lastRenderedPageBreak/>
               <w:t>指导教师批阅意见</w:t>
@@ -4739,8 +5387,10 @@
               <w:tabs>
                 <w:tab w:val="left" w:pos="6870"/>
               </w:tabs>
-              <w:rPr>
-                <w:color w:val="000000"/>
+              <w:spacing w:line="300" w:lineRule="auto"/>
+              <w:rPr>
+                <w:color w:val="000000"/>
+                <w:sz w:val="24"/>
               </w:rPr>
             </w:pPr>
           </w:p>
@@ -4749,15 +5399,18 @@
               <w:tabs>
                 <w:tab w:val="left" w:pos="6870"/>
               </w:tabs>
+              <w:spacing w:line="300" w:lineRule="auto"/>
               <w:jc w:val="right"/>
               <w:rPr>
                 <w:color w:val="000000"/>
-              </w:rPr>
-            </w:pPr>
-            <w:r>
-              <w:rPr>
-                <w:rFonts w:hint="eastAsia"/>
-                <w:color w:val="000000"/>
+                <w:sz w:val="24"/>
+              </w:rPr>
+            </w:pPr>
+            <w:r>
+              <w:rPr>
+                <w:rFonts w:hint="eastAsia"/>
+                <w:color w:val="000000"/>
+                <w:sz w:val="24"/>
               </w:rPr>
               <w:t>指导教师</w:t>
             </w:r>
@@ -4765,6 +5418,7 @@
               <w:rPr>
                 <w:rFonts w:hint="eastAsia"/>
                 <w:color w:val="000000"/>
+                <w:sz w:val="24"/>
               </w:rPr>
               <w:t>(</w:t>
             </w:r>
@@ -4772,6 +5426,7 @@
               <w:rPr>
                 <w:rFonts w:hint="eastAsia"/>
                 <w:color w:val="000000"/>
+                <w:sz w:val="24"/>
               </w:rPr>
               <w:t>签名</w:t>
             </w:r>
@@ -4779,6 +5434,7 @@
               <w:rPr>
                 <w:rFonts w:hint="eastAsia"/>
                 <w:color w:val="000000"/>
+                <w:sz w:val="24"/>
               </w:rPr>
               <w:t>)</w:t>
             </w:r>
@@ -4786,6 +5442,7 @@
               <w:rPr>
                 <w:rFonts w:hint="eastAsia"/>
                 <w:color w:val="000000"/>
+                <w:sz w:val="24"/>
               </w:rPr>
               <w:t>：</w:t>
             </w:r>
@@ -4793,12 +5450,76 @@
               <w:rPr>
                 <w:rFonts w:hint="eastAsia"/>
                 <w:color w:val="000000"/>
-              </w:rPr>
-              <w:t xml:space="preserve">        </w:t>
-            </w:r>
-            <w:r>
-              <w:rPr>
-                <w:color w:val="000000"/>
+                <w:sz w:val="24"/>
+              </w:rPr>
+              <w:t xml:space="preserve"> </w:t>
+            </w:r>
+            <w:r>
+              <w:rPr>
+                <w:noProof/>
+                <w:sz w:val="24"/>
+              </w:rPr>
+              <w:drawing>
+                <wp:inline distT="0" distB="0" distL="0" distR="0" wp14:anchorId="786A2D6B" wp14:editId="1C5D57E3">
+                  <wp:extent cx="715645" cy="278765"/>
+                  <wp:effectExtent l="0" t="0" r="8255" b="6985"/>
+                  <wp:docPr id="3" name="图片 3" descr="C:\Users\Administrator\Documents\Tencent Files\984239827\Image\C2C\8(@23YC]HOZN}R2L9NPQPWJ.jpg"/>
+                  <wp:cNvGraphicFramePr>
+                    <a:graphicFrameLocks xmlns:a="http://schemas.openxmlformats.org/drawingml/2006/main" noChangeAspect="1"/>
+                  </wp:cNvGraphicFramePr>
+                  <a:graphic xmlns:a="http://schemas.openxmlformats.org/drawingml/2006/main">
+                    <a:graphicData uri="http://schemas.openxmlformats.org/drawingml/2006/picture">
+                      <pic:pic xmlns:pic="http://schemas.openxmlformats.org/drawingml/2006/picture">
+                        <pic:nvPicPr>
+                          <pic:cNvPr id="3" name="图片 3" descr="C:\Users\Administrator\Documents\Tencent Files\984239827\Image\C2C\8(@23YC]HOZN}R2L9NPQPWJ.jpg"/>
+                          <pic:cNvPicPr>
+                            <a:picLocks noChangeAspect="1" noChangeArrowheads="1"/>
+                          </pic:cNvPicPr>
+                        </pic:nvPicPr>
+                        <pic:blipFill>
+                          <a:blip r:embed="rId10">
+                            <a:extLst>
+                              <a:ext uri="{28A0092B-C50C-407E-A947-70E740481C1C}">
+                                <a14:useLocalDpi xmlns:a14="http://schemas.microsoft.com/office/drawing/2010/main" val="0"/>
+                              </a:ext>
+                            </a:extLst>
+                          </a:blip>
+                          <a:srcRect/>
+                          <a:stretch>
+                            <a:fillRect/>
+                          </a:stretch>
+                        </pic:blipFill>
+                        <pic:spPr>
+                          <a:xfrm>
+                            <a:off x="0" y="0"/>
+                            <a:ext cx="715645" cy="278765"/>
+                          </a:xfrm>
+                          <a:prstGeom prst="rect">
+                            <a:avLst/>
+                          </a:prstGeom>
+                          <a:noFill/>
+                          <a:ln>
+                            <a:noFill/>
+                          </a:ln>
+                        </pic:spPr>
+                      </pic:pic>
+                    </a:graphicData>
+                  </a:graphic>
+                </wp:inline>
+              </w:drawing>
+            </w:r>
+            <w:r>
+              <w:rPr>
+                <w:rFonts w:hint="eastAsia"/>
+                <w:color w:val="000000"/>
+                <w:sz w:val="24"/>
+              </w:rPr>
+              <w:t xml:space="preserve"> </w:t>
+            </w:r>
+            <w:r>
+              <w:rPr>
+                <w:color w:val="000000"/>
+                <w:sz w:val="24"/>
               </w:rPr>
               <w:t>2022</w:t>
             </w:r>
@@ -4806,6 +5527,7 @@
               <w:rPr>
                 <w:rFonts w:hint="eastAsia"/>
                 <w:color w:val="000000"/>
+                <w:sz w:val="24"/>
               </w:rPr>
               <w:t xml:space="preserve"> </w:t>
             </w:r>
@@ -4813,6 +5535,7 @@
               <w:rPr>
                 <w:rFonts w:hint="eastAsia"/>
                 <w:color w:val="000000"/>
+                <w:sz w:val="24"/>
               </w:rPr>
               <w:t>年</w:t>
             </w:r>
@@ -4820,12 +5543,14 @@
               <w:rPr>
                 <w:rFonts w:hint="eastAsia"/>
                 <w:color w:val="000000"/>
+                <w:sz w:val="24"/>
               </w:rPr>
               <w:t xml:space="preserve"> </w:t>
             </w:r>
             <w:r>
               <w:rPr>
                 <w:color w:val="000000"/>
+                <w:sz w:val="24"/>
               </w:rPr>
               <w:t>3</w:t>
             </w:r>
@@ -4833,6 +5558,7 @@
               <w:rPr>
                 <w:rFonts w:hint="eastAsia"/>
                 <w:color w:val="000000"/>
+                <w:sz w:val="24"/>
               </w:rPr>
               <w:t xml:space="preserve"> </w:t>
             </w:r>
@@ -4840,6 +5566,7 @@
               <w:rPr>
                 <w:rFonts w:hint="eastAsia"/>
                 <w:color w:val="000000"/>
+                <w:sz w:val="24"/>
               </w:rPr>
               <w:t>月</w:t>
             </w:r>
@@ -4847,12 +5574,14 @@
               <w:rPr>
                 <w:rFonts w:hint="eastAsia"/>
                 <w:color w:val="000000"/>
+                <w:sz w:val="24"/>
               </w:rPr>
               <w:t xml:space="preserve"> </w:t>
             </w:r>
             <w:r>
               <w:rPr>
                 <w:color w:val="000000"/>
+                <w:sz w:val="24"/>
               </w:rPr>
               <w:t>18</w:t>
             </w:r>
@@ -4860,6 +5589,7 @@
               <w:rPr>
                 <w:rFonts w:hint="eastAsia"/>
                 <w:color w:val="000000"/>
+                <w:sz w:val="24"/>
               </w:rPr>
               <w:t xml:space="preserve"> </w:t>
             </w:r>
@@ -4867,6 +5597,7 @@
               <w:rPr>
                 <w:rFonts w:hint="eastAsia"/>
                 <w:color w:val="000000"/>
+                <w:sz w:val="24"/>
               </w:rPr>
               <w:t>日</w:t>
             </w:r>
@@ -4874,7 +5605,14 @@
         </w:tc>
       </w:tr>
     </w:tbl>
-    <w:p/>
+    <w:p>
+      <w:pPr>
+        <w:spacing w:line="300" w:lineRule="auto"/>
+        <w:rPr>
+          <w:sz w:val="24"/>
+        </w:rPr>
+      </w:pPr>
+    </w:p>
     <w:sectPr>
       <w:pgSz w:w="11906" w:h="16838"/>
       <w:pgMar w:top="1440" w:right="1800" w:bottom="1440" w:left="1800" w:header="851" w:footer="992" w:gutter="0"/>
